--- a/RO_AUT/test-output.docx
+++ b/RO_AUT/test-output.docx
@@ -209,7 +209,7 @@
                         </a:ln>
                         <a:extLst>
                           <a:ext uri="{909E8E84-426E-40dd-AFC4-6F175D3DCCD1}">
-                            <a14:hiddenFill xmlns:mo="http://schemas.microsoft.com/office/mac/office/2008/main" xmlns:mv="urn:schemas-microsoft-com:mac:vml" xmlns:a14="http://schemas.microsoft.com/office/drawing/2010/main" xmlns:w="http://schemas.openxmlformats.org/wordprocessingml/2006/main" xmlns:w10="urn:schemas-microsoft-com:office:word" xmlns:v="urn:schemas-microsoft-com:vml" xmlns:o="urn:schemas-microsoft-com:office:office" xmlns="">
+                            <a14:hiddenFill xmlns="" xmlns:o="urn:schemas-microsoft-com:office:office" xmlns:v="urn:schemas-microsoft-com:vml" xmlns:w10="urn:schemas-microsoft-com:office:word" xmlns:w="http://schemas.openxmlformats.org/wordprocessingml/2006/main" xmlns:a14="http://schemas.microsoft.com/office/drawing/2010/main" xmlns:mv="urn:schemas-microsoft-com:mac:vml" xmlns:mo="http://schemas.microsoft.com/office/mac/office/2008/main">
                               <a:noFill/>
                             </a14:hiddenFill>
                           </a:ext>
@@ -228,7 +228,7 @@
               </wp:anchor>
             </w:drawing>
           </mc:Choice>
-          <mc:Fallback xmlns:mo="http://schemas.microsoft.com/office/mac/office/2008/main" xmlns:mv="urn:schemas-microsoft-com:mac:vml">
+          <mc:Fallback xmlns:mv="urn:schemas-microsoft-com:mac:vml" xmlns:mo="http://schemas.microsoft.com/office/mac/office/2008/main">
             <w:pict>
               <v:line id="Straight Connector 1" o:spid="_x0000_s1026" style="position:absolute;z-index:251659264;visibility:visible;mso-wrap-style:square;mso-width-percent:0;mso-height-percent:0;mso-wrap-distance-left:9pt;mso-wrap-distance-top:-2emu;mso-wrap-distance-right:9pt;mso-wrap-distance-bottom:-2emu;mso-position-horizontal:absolute;mso-position-horizontal-relative:text;mso-position-vertical:absolute;mso-position-vertical-relative:text;mso-width-percent:0;mso-height-percent:0;mso-width-relative:page;mso-height-relative:page" from="115.2pt,2pt" to="9in,2pt" o:gfxdata="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">
                 <w10:wrap type="tight"/>
@@ -425,8 +425,6 @@
         </w:rPr>
         <w:t>Dress of the Day;</w:t>
       </w:r>
-      <w:bookmarkStart w:id="0" w:name="_GoBack"/>
-      <w:bookmarkEnd w:id="0"/>
     </w:p>
     <w:tbl>
       <w:tblPr>
@@ -464,7 +462,7 @@
                 <w:b/>
                 <w:sz w:val="28"/>
               </w:rPr>
-              <w:t>who</w:t>
+              <w:t>Year 8 Recruits</w:t>
             </w:r>
           </w:p>
         </w:tc>
@@ -487,7 +485,7 @@
                 <w:szCs w:val="28"/>
                 <w:u w:val="single"/>
               </w:rPr>
-              <w:t>codeLong</w:t>
+              <w:t>Dress Order 2: DPCU Summer Ceremonial, No Black Web Belt</w:t>
             </w:r>
             <w:r>
               <w:rPr>
@@ -521,7 +519,7 @@
                 <w:szCs w:val="28"/>
                 <w:lang w:val="en-US"/>
               </w:rPr>
-              <w:t>codeDesc</w:t>
+              <w:t>Balmoral; DPCU Coat: sleeves up, untucked, ironed free of creases; School Black Belt; Black Boots: polished.</w:t>
             </w:r>
           </w:p>
         </w:tc>
@@ -544,7 +542,7 @@
                 <w:b/>
                 <w:sz w:val="28"/>
               </w:rPr>
-              <w:t>test</w:t>
+              <w:t>Recruit COYs</w:t>
             </w:r>
           </w:p>
         </w:tc>
@@ -567,7 +565,7 @@
                 <w:szCs w:val="28"/>
                 <w:u w:val="single"/>
               </w:rPr>
-              <w:t>Dress Order 1: Kilt Ceremonial</w:t>
+              <w:t>Dress Order 2A: DPCU Summer Ceremonial</w:t>
             </w:r>
             <w:r>
               <w:rPr>
@@ -601,7 +599,87 @@
                 <w:szCs w:val="28"/>
                 <w:lang w:val="en-US"/>
               </w:rPr>
-              <w:t>Balmoral; Polyester Long Sleeve: sleeves creased, Unit Colour Flash KGSACU x2; Necktie Khaki Polyester; White Web Belt with Brass: polished; Kilt; Sporran; Hose Tops Pair; Sock Flashes Pair; Gaiters Highland (Spats); Dress Shoes Black.</w:t>
+              <w:t>Balmoral; DPCU Coat: sleeves up, tucked in, ironed free of creases; Black Web Belt with Brass: polished, keepers and buckles touching; Black Boots: polished.</w:t>
+            </w:r>
+          </w:p>
+        </w:tc>
+      </w:tr>
+      <w:tr>
+        <w:tc>
+          <w:tcPr>
+            <w:tcW w:w="3087" w:type="dxa"/>
+            <w:vAlign w:val="center"/>
+          </w:tcPr>
+          <w:p>
+            <w:pPr>
+              <w:rPr>
+                <w:b/>
+                <w:sz w:val="28"/>
+              </w:rPr>
+            </w:pPr>
+            <w:r>
+              <w:rPr>
+                <w:b/>
+                <w:sz w:val="28"/>
+              </w:rPr>
+              <w:t>Senior COYs</w:t>
+            </w:r>
+          </w:p>
+        </w:tc>
+        <w:tc>
+          <w:tcPr>
+            <w:tcW w:w="9691" w:type="dxa"/>
+            <w:vAlign w:val="center"/>
+          </w:tcPr>
+          <w:p>
+            <w:pPr>
+              <w:rPr>
+                <w:sz w:val="28"/>
+                <w:szCs w:val="28"/>
+              </w:rPr>
+            </w:pPr>
+            <w:r>
+              <w:rPr>
+                <w:b/>
+                <w:sz w:val="28"/>
+                <w:szCs w:val="28"/>
+                <w:u w:val="single"/>
+              </w:rPr>
+              <w:t>Dress Order 4A: DPCU Summer Field</w:t>
+            </w:r>
+            <w:r>
+              <w:rPr>
+                <w:b/>
+                <w:sz w:val="28"/>
+                <w:szCs w:val="28"/>
+                <w:u w:val="single"/>
+              </w:rPr>
+              <w:t>:</w:t>
+            </w:r>
+            <w:r>
+              <w:rPr>
+                <w:sz w:val="28"/>
+                <w:szCs w:val="28"/>
+              </w:rPr>
+              <w:t xml:space="preserve"> </w:t>
+            </w:r>
+            <w:r>
+              <w:rPr>
+                <w:color w:val="000000"/>
+                <w:sz w:val="28"/>
+                <w:szCs w:val="28"/>
+                <w:lang w:val="en-US"/>
+              </w:rPr>
+              <w:t xml:space="preserve"> </w:t>
+            </w:r>
+            <w:r>
+              <w:rPr>
+                <w:color w:val="000000"/>
+                <w:sz w:val="28"/>
+                <w:szCs w:val="28"/>
+                <w:lang w:val="en-US"/>
+              </w:rPr>
+              <w:t>DPCU Hat Field; DPCU Coat: sleeves down, untucked; Green Web Belt; Green Boots; Black Boots: Polished if Green unavailable.</w:t>
             </w:r>
           </w:p>
         </w:tc>
@@ -702,31 +780,13 @@
         <w:rPr>
           <w:sz w:val="28"/>
         </w:rPr>
-        <w:t>ALL</w:t>
+        <w:t xml:space="preserve">ALL COYs will participate in the </w:t>
       </w:r>
       <w:r>
         <w:rPr>
           <w:sz w:val="28"/>
         </w:rPr>
-        <w:t xml:space="preserve"> </w:t>
-      </w:r>
-      <w:r>
-        <w:rPr>
-          <w:sz w:val="28"/>
-        </w:rPr>
-        <w:t xml:space="preserve">COYs will participate in the </w:t>
-      </w:r>
-      <w:r>
-        <w:rPr>
-          <w:sz w:val="28"/>
-        </w:rPr>
-        <w:t>C</w:t>
-      </w:r>
-      <w:r>
-        <w:rPr>
-          <w:sz w:val="28"/>
-        </w:rPr>
-        <w:t>OY Admin and Dismissal Parades.</w:t>
+        <w:t>COY Admin and Dismissal Parades.</w:t>
       </w:r>
     </w:p>
     <w:p>
@@ -780,28 +840,44 @@
         <w:rPr>
           <w:sz w:val="28"/>
         </w:rPr>
-        <w:t>ALL COYs will participate in train</w:t>
+        <w:t>POI 1: 1540-1625</w:t>
       </w:r>
+    </w:p>
+    <w:p>
+      <w:pPr>
+        <w:pStyle w:val="ListParagraph"/>
+        <w:numPr>
+          <w:ilvl w:val="0"/>
+          <w:numId w:val="12"/>
+        </w:numPr>
+        <w:rPr>
+          <w:b/>
+        </w:rPr>
+      </w:pPr>
       <w:r>
         <w:rPr>
           <w:sz w:val="28"/>
         </w:rPr>
-        <w:t xml:space="preserve">ing as per the TP after the </w:t>
+        <w:t>POI 2: 1625-1710</w:t>
       </w:r>
+    </w:p>
+    <w:p>
+      <w:pPr>
+        <w:pStyle w:val="ListParagraph"/>
+        <w:numPr>
+          <w:ilvl w:val="0"/>
+          <w:numId w:val="12"/>
+        </w:numPr>
+        <w:rPr>
+          <w:b/>
+        </w:rPr>
+      </w:pPr>
       <w:r>
         <w:rPr>
           <w:sz w:val="28"/>
         </w:rPr>
-        <w:t xml:space="preserve">COY Admin Parade. </w:t>
+        <w:t>ALL COYs will participate in training as per the TP after the COY Admin Parade.</w:t>
       </w:r>
-    </w:p>
-    <w:p>
-      <w:pPr>
-        <w:spacing w:line="360" w:lineRule="auto"/>
-        <w:rPr>
-          <w:sz w:val="28"/>
-        </w:rPr>
-      </w:pPr>
     </w:p>
     <w:p>
       <w:pPr>
@@ -809,11 +885,28 @@
         <w:rPr>
           <w:sz w:val="28"/>
         </w:rPr>
-      </w:pPr>
+        <w:sectPr>
+          <w:footerReference w:type="default" r:id="rId10"/>
+          <w:pgSz w:w="16840" w:h="11907" w:orient="landscape" w:code="9"/>
+          <w:pgMar w:top="568" w:right="1440" w:bottom="284" w:left="1440" w:header="720" w:footer="188" w:gutter="0"/>
+          <w:cols w:space="720"/>
+        </w:sectPr>
+      </w:pPr>
+    </w:p>
+    <w:p>
+      <w:pPr>
+        <w:pStyle w:val="Heading1"/>
+        <w:rPr>
+          <w:sz w:val="28"/>
+        </w:rPr>
+      </w:pPr>
+      <w:bookmarkStart w:id="0" w:name="_GoBack"/>
+      <w:bookmarkEnd w:id="0"/>
       <w:r>
         <w:rPr>
           <w:sz w:val="28"/>
         </w:rPr>
+        <w:lastRenderedPageBreak/>
         <w:t xml:space="preserve">RO </w:t>
       </w:r>
       <w:r>
@@ -1115,7 +1208,7 @@
               <w:rPr>
                 <w:sz w:val="28"/>
               </w:rPr>
-              <w:t>Drill Revision</w:t>
+              <w:t>Contact Drill</w:t>
             </w:r>
           </w:p>
         </w:tc>
@@ -1137,7 +1230,7 @@
               <w:rPr>
                 <w:sz w:val="28"/>
               </w:rPr>
-              <w:t xml:space="preserve">Knox 1 </w:t>
+              <w:t>Chapel Lawn</w:t>
             </w:r>
           </w:p>
         </w:tc>
@@ -1221,7 +1314,7 @@
               <w:rPr>
                 <w:sz w:val="28"/>
               </w:rPr>
-              <w:t>Revision and Drill Competition</w:t>
+              <w:t>Advanced Camo &amp; Concealment</w:t>
             </w:r>
           </w:p>
         </w:tc>
@@ -1239,6 +1332,12 @@
                 <w:sz w:val="28"/>
               </w:rPr>
             </w:pPr>
+            <w:r>
+              <w:rPr>
+                <w:sz w:val="28"/>
+              </w:rPr>
+              <w:t>Chapel Lawn</w:t>
+            </w:r>
           </w:p>
         </w:tc>
       </w:tr>
@@ -1331,7 +1430,7 @@
               <w:rPr>
                 <w:sz w:val="28"/>
               </w:rPr>
-              <w:t>Contact Drill</w:t>
+              <w:t>Drill Revision</w:t>
             </w:r>
           </w:p>
         </w:tc>
@@ -1354,7 +1453,7 @@
               <w:rPr>
                 <w:sz w:val="28"/>
               </w:rPr>
-              <w:t xml:space="preserve">Knox 1 </w:t>
+              <w:t>PG</w:t>
             </w:r>
           </w:p>
         </w:tc>
@@ -1431,17 +1530,16 @@
           </w:tcPr>
           <w:p>
             <w:pPr>
-              <w:pStyle w:val="ListParagraph"/>
-              <w:jc w:val="center"/>
-              <w:rPr>
-                <w:sz w:val="28"/>
-              </w:rPr>
-            </w:pPr>
-            <w:r>
-              <w:rPr>
-                <w:sz w:val="28"/>
-              </w:rPr>
-              <w:t>Advanced Camo &amp; Concealment</w:t>
+              <w:jc w:val="center"/>
+              <w:rPr>
+                <w:sz w:val="28"/>
+              </w:rPr>
+            </w:pPr>
+            <w:r>
+              <w:rPr>
+                <w:sz w:val="28"/>
+              </w:rPr>
+              <w:t>Revision and Drill Competition</w:t>
             </w:r>
           </w:p>
         </w:tc>
@@ -1460,6 +1558,12 @@
                 <w:sz w:val="28"/>
               </w:rPr>
             </w:pPr>
+            <w:r>
+              <w:rPr>
+                <w:sz w:val="28"/>
+              </w:rPr>
+              <w:t>PG</w:t>
+            </w:r>
           </w:p>
         </w:tc>
       </w:tr>
@@ -1571,16 +1675,8 @@
             <w:r>
               <w:rPr>
                 <w:sz w:val="28"/>
-                <w:szCs w:val="28"/>
-              </w:rPr>
-              <w:t xml:space="preserve">C1AMIL11/C1AMIL13 </w:t>
-            </w:r>
-            <w:r>
-              <w:rPr>
-                <w:sz w:val="28"/>
-                <w:szCs w:val="28"/>
-              </w:rPr>
-              <w:t>– Forming ranks, stand at attention, at ease and stand easy/ Perform number, prove and right dress</w:t>
+              </w:rPr>
+              <w:t>C1AMIL11 / C1AMIL13 - Forms ranks, stand at attention, stands at ease, stands easy and responds to a roll call / Numbers, proves and responds correctly to a right dress</w:t>
             </w:r>
           </w:p>
         </w:tc>
@@ -1602,7 +1698,7 @@
               <w:rPr>
                 <w:sz w:val="28"/>
               </w:rPr>
-              <w:t xml:space="preserve">Boarder’s Lawn </w:t>
+              <w:t>PG</w:t>
             </w:r>
           </w:p>
         </w:tc>
@@ -1685,8 +1781,9 @@
             <w:r>
               <w:rPr>
                 <w:sz w:val="28"/>
-              </w:rPr>
-              <w:t>C1ACTY12 – Define rank structure and customs/traditions associated with the AAC</w:t>
+                <w:szCs w:val="28"/>
+              </w:rPr>
+              <w:t>C1ACTY12 - Describes the stucture of the AAC</w:t>
             </w:r>
           </w:p>
         </w:tc>
@@ -1709,7 +1806,7 @@
               <w:rPr>
                 <w:sz w:val="28"/>
               </w:rPr>
-              <w:t>Great Hall Boulevard</w:t>
+              <w:t>Memorial Lawn</w:t>
             </w:r>
           </w:p>
         </w:tc>
@@ -1811,20 +1908,19 @@
           <w:p>
             <w:pPr>
               <w:jc w:val="center"/>
-            </w:pPr>
-            <w:r>
-              <w:rPr>
+              <w:rPr>
+                <w:noProof/>
                 <w:sz w:val="28"/>
                 <w:szCs w:val="28"/>
               </w:rPr>
-              <w:t xml:space="preserve">C1AMIL11/C1AMIL13 </w:t>
-            </w:r>
-            <w:r>
-              <w:rPr>
+            </w:pPr>
+            <w:r>
+              <w:rPr>
+                <w:noProof/>
                 <w:sz w:val="28"/>
                 <w:szCs w:val="28"/>
               </w:rPr>
-              <w:t>– Forming ranks, stand at attention, at ease and stand easy/ Perform number, prove and right dress</w:t>
+              <w:t>C1AMIL11 / C1AMIL13 - Forms ranks, stand at attention, stands at ease, stands easy and responds to a roll call / Numbers, proves and responds correctly to a right dress</w:t>
             </w:r>
           </w:p>
         </w:tc>
@@ -1844,9 +1940,11 @@
             </w:pPr>
             <w:r>
               <w:rPr>
-                <w:sz w:val="28"/>
-              </w:rPr>
-              <w:t>KG Steps</w:t>
+                <w:noProof/>
+                <w:sz w:val="28"/>
+                <w:szCs w:val="28"/>
+              </w:rPr>
+              <w:t>PG</w:t>
             </w:r>
           </w:p>
         </w:tc>
@@ -1929,7 +2027,7 @@
               <w:rPr>
                 <w:sz w:val="28"/>
               </w:rPr>
-              <w:t>C1ACTY12 – Define rank structure and customs/traditions associated with the AAC</w:t>
+              <w:t>C1ACTY12 - Describes the stucture of the AAC</w:t>
             </w:r>
           </w:p>
         </w:tc>
@@ -1952,7 +2050,7 @@
               <w:rPr>
                 <w:sz w:val="28"/>
               </w:rPr>
-              <w:t xml:space="preserve">Main Drive </w:t>
+              <w:t>Boarders Lawn</w:t>
             </w:r>
           </w:p>
         </w:tc>
@@ -2065,16 +2163,8 @@
             <w:r>
               <w:rPr>
                 <w:sz w:val="28"/>
-                <w:szCs w:val="28"/>
-              </w:rPr>
-              <w:t xml:space="preserve">C1AMIL11/C1AMIL13 </w:t>
-            </w:r>
-            <w:r>
-              <w:rPr>
-                <w:sz w:val="28"/>
-                <w:szCs w:val="28"/>
-              </w:rPr>
-              <w:t>– Forming ranks, stand at attention, at ease and stand easy/ Perform number, prove and right dress</w:t>
+              </w:rPr>
+              <w:t>C1AMIL11 / C1AMIL13 - Forms ranks, stand at attention, stands at ease, stands easy and responds to a roll call / Numbers, proves and responds correctly to a right dress</w:t>
             </w:r>
           </w:p>
         </w:tc>
@@ -2096,7 +2186,7 @@
               <w:rPr>
                 <w:sz w:val="28"/>
               </w:rPr>
-              <w:t xml:space="preserve">Memorial Lawn </w:t>
+              <w:t>PG</w:t>
             </w:r>
           </w:p>
         </w:tc>
@@ -2179,8 +2269,51 @@
             <w:r>
               <w:rPr>
                 <w:sz w:val="28"/>
-              </w:rPr>
-              <w:t>C1ACTY12 – Define rank structure and customs/traditions associated with the AAC</w:t>
+                <w:szCs w:val="28"/>
+              </w:rPr>
+              <w:fldChar w:fldCharType="begin"/>
+            </w:r>
+            <w:r>
+              <w:rPr>
+                <w:sz w:val="28"/>
+                <w:szCs w:val="28"/>
+              </w:rPr>
+              <w:instrText xml:space="preserve"> MERGEFIELD. D.2.TRG \* MERGEFORMAT </w:instrText>
+            </w:r>
+            <w:r>
+              <w:rPr>
+                <w:sz w:val="28"/>
+                <w:szCs w:val="28"/>
+              </w:rPr>
+              <w:fldChar w:fldCharType="end"/>
+            </w:r>
+            <w:r>
+              <w:rPr>
+                <w:sz w:val="28"/>
+                <w:szCs w:val="28"/>
+              </w:rPr>
+              <w:fldChar w:fldCharType="begin"/>
+            </w:r>
+            <w:r>
+              <w:rPr>
+                <w:sz w:val="28"/>
+                <w:szCs w:val="28"/>
+              </w:rPr>
+              <w:instrText xml:space="preserve"> MERGEFIELD. D.2.TRG \* MERGEFORMAT </w:instrText>
+            </w:r>
+            <w:r>
+              <w:rPr>
+                <w:sz w:val="28"/>
+                <w:szCs w:val="28"/>
+              </w:rPr>
+              <w:fldChar w:fldCharType="end"/>
+            </w:r>
+            <w:r>
+              <w:rPr>
+                <w:sz w:val="28"/>
+                <w:szCs w:val="28"/>
+              </w:rPr>
+              <w:t>C1ACTY12 - Describes the stucture of the AAC</w:t>
             </w:r>
           </w:p>
         </w:tc>
@@ -2203,7 +2336,7 @@
               <w:rPr>
                 <w:sz w:val="28"/>
               </w:rPr>
-              <w:t xml:space="preserve">Knox 1 </w:t>
+              <w:t>Chapel Lawn</w:t>
             </w:r>
           </w:p>
         </w:tc>
@@ -2316,7 +2449,7 @@
               <w:rPr>
                 <w:sz w:val="28"/>
               </w:rPr>
-              <w:t>C1ACTY12 – Define rank structure and customs/traditions associated with the AAC</w:t>
+              <w:t>C1ACTY12 - Describes the stucture of the AAC</w:t>
             </w:r>
           </w:p>
         </w:tc>
@@ -2338,7 +2471,7 @@
               <w:rPr>
                 <w:sz w:val="28"/>
               </w:rPr>
-              <w:t>Boulevard</w:t>
+              <w:t>Memorial Lawn</w:t>
             </w:r>
           </w:p>
         </w:tc>
@@ -2421,16 +2554,8 @@
             <w:r>
               <w:rPr>
                 <w:sz w:val="28"/>
-                <w:szCs w:val="28"/>
-              </w:rPr>
-              <w:t xml:space="preserve">C1AMIL11/C1AMIL13 </w:t>
-            </w:r>
-            <w:r>
-              <w:rPr>
-                <w:sz w:val="28"/>
-                <w:szCs w:val="28"/>
-              </w:rPr>
-              <w:t>– Forming ranks, stand at attention, at ease and stand easy/ Perform number, prove and right dress</w:t>
+              </w:rPr>
+              <w:t>C1AMIL11 / C1AMIL13 - Forms ranks, stand at attention, stands at ease, stands easy and responds to a roll call / Numbers, proves and responds correctly to a right dress</w:t>
             </w:r>
           </w:p>
         </w:tc>
@@ -2453,7 +2578,7 @@
               <w:rPr>
                 <w:sz w:val="28"/>
               </w:rPr>
-              <w:t xml:space="preserve">Boarder’s Lawn </w:t>
+              <w:t>PG</w:t>
             </w:r>
           </w:p>
         </w:tc>
@@ -2566,7 +2691,7 @@
               <w:rPr>
                 <w:sz w:val="28"/>
               </w:rPr>
-              <w:t>C1ACTY12 – Define rank structure and customs/traditions associated with the AAC</w:t>
+              <w:t>C1ACTY12 - Describes the stucture of the AAC</w:t>
             </w:r>
           </w:p>
         </w:tc>
@@ -2588,7 +2713,7 @@
               <w:rPr>
                 <w:sz w:val="28"/>
               </w:rPr>
-              <w:t xml:space="preserve">Knox 1 </w:t>
+              <w:t>Boarders Lawn</w:t>
             </w:r>
           </w:p>
         </w:tc>
@@ -2671,16 +2796,8 @@
             <w:r>
               <w:rPr>
                 <w:sz w:val="28"/>
-                <w:szCs w:val="28"/>
-              </w:rPr>
-              <w:t xml:space="preserve">C1AMIL11/C1AMIL13 </w:t>
-            </w:r>
-            <w:r>
-              <w:rPr>
-                <w:sz w:val="28"/>
-                <w:szCs w:val="28"/>
-              </w:rPr>
-              <w:t>– Forming ranks, stand at attention, at ease and stand easy/ Perform number, prove and right dress</w:t>
+              </w:rPr>
+              <w:t>C1AMIL11 / C1AMIL13 - Forms ranks, stand at attention, stands at ease, stands easy and responds to a roll call / Numbers, proves and responds correctly to a right dress</w:t>
             </w:r>
           </w:p>
         </w:tc>
@@ -2703,7 +2820,7 @@
               <w:rPr>
                 <w:sz w:val="28"/>
               </w:rPr>
-              <w:t xml:space="preserve">Memorial Lawn </w:t>
+              <w:t>PG</w:t>
             </w:r>
           </w:p>
         </w:tc>
@@ -2987,23 +3104,22 @@
         <w:tc>
           <w:tcPr>
             <w:tcW w:w="3683" w:type="dxa"/>
-            <w:vMerge w:val="restart"/>
-            <w:vAlign w:val="center"/>
-          </w:tcPr>
-          <w:p>
-            <w:pPr>
-              <w:pStyle w:val="ListParagraph"/>
-              <w:ind w:left="0"/>
-              <w:jc w:val="center"/>
-              <w:rPr>
-                <w:sz w:val="28"/>
-              </w:rPr>
-            </w:pPr>
-            <w:r>
-              <w:rPr>
-                <w:sz w:val="28"/>
-              </w:rPr>
-              <w:t>Allocated Classroom</w:t>
+            <w:vAlign w:val="center"/>
+          </w:tcPr>
+          <w:p>
+            <w:pPr>
+              <w:pStyle w:val="ListParagraph"/>
+              <w:ind w:left="0"/>
+              <w:jc w:val="center"/>
+              <w:rPr>
+                <w:sz w:val="28"/>
+              </w:rPr>
+            </w:pPr>
+            <w:r>
+              <w:rPr>
+                <w:sz w:val="28"/>
+              </w:rPr>
+              <w:t>Classrooms</w:t>
             </w:r>
           </w:p>
         </w:tc>
@@ -3101,17 +3217,23 @@
         <w:tc>
           <w:tcPr>
             <w:tcW w:w="3683" w:type="dxa"/>
-            <w:vMerge/>
-            <w:vAlign w:val="center"/>
-          </w:tcPr>
-          <w:p>
-            <w:pPr>
-              <w:pStyle w:val="ListParagraph"/>
-              <w:ind w:left="0"/>
-              <w:rPr>
-                <w:sz w:val="28"/>
-              </w:rPr>
-            </w:pPr>
+            <w:vAlign w:val="center"/>
+          </w:tcPr>
+          <w:p>
+            <w:pPr>
+              <w:pStyle w:val="ListParagraph"/>
+              <w:ind w:left="0"/>
+              <w:jc w:val="center"/>
+              <w:rPr>
+                <w:sz w:val="28"/>
+              </w:rPr>
+            </w:pPr>
+            <w:r>
+              <w:rPr>
+                <w:sz w:val="28"/>
+              </w:rPr>
+              <w:t>Classrooms</w:t>
+            </w:r>
           </w:p>
         </w:tc>
       </w:tr>
@@ -3196,6 +3318,7 @@
           <w:tcPr>
             <w:tcW w:w="6238" w:type="dxa"/>
             <w:shd w:val="clear" w:color="auto" w:fill="D9D9D9"/>
+            <w:vAlign w:val="center"/>
           </w:tcPr>
           <w:p>
             <w:pPr>
@@ -3215,7 +3338,6 @@
         <w:tc>
           <w:tcPr>
             <w:tcW w:w="3683" w:type="dxa"/>
-            <w:vMerge w:val="restart"/>
             <w:shd w:val="clear" w:color="auto" w:fill="D9D9D9"/>
             <w:vAlign w:val="center"/>
           </w:tcPr>
@@ -3235,7 +3357,7 @@
               <w:rPr>
                 <w:sz w:val="28"/>
               </w:rPr>
-              <w:t xml:space="preserve">Knox 1 </w:t>
+              <w:t>Classrooms</w:t>
             </w:r>
           </w:p>
         </w:tc>
@@ -3315,6 +3437,7 @@
           <w:tcPr>
             <w:tcW w:w="6238" w:type="dxa"/>
             <w:shd w:val="clear" w:color="auto" w:fill="D9D9D9"/>
+            <w:vAlign w:val="center"/>
           </w:tcPr>
           <w:p>
             <w:pPr>
@@ -3334,7 +3457,6 @@
         <w:tc>
           <w:tcPr>
             <w:tcW w:w="3683" w:type="dxa"/>
-            <w:vMerge/>
             <w:shd w:val="clear" w:color="auto" w:fill="D9D9D9"/>
             <w:vAlign w:val="center"/>
           </w:tcPr>
@@ -3345,10 +3467,17 @@
                 <w:tab w:val="center" w:pos="1380"/>
               </w:tabs>
               <w:ind w:left="0"/>
-              <w:rPr>
-                <w:sz w:val="28"/>
-              </w:rPr>
-            </w:pPr>
+              <w:jc w:val="center"/>
+              <w:rPr>
+                <w:sz w:val="28"/>
+              </w:rPr>
+            </w:pPr>
+            <w:r>
+              <w:rPr>
+                <w:sz w:val="28"/>
+              </w:rPr>
+              <w:t>Classrooms</w:t>
+            </w:r>
           </w:p>
         </w:tc>
       </w:tr>
@@ -3453,7 +3582,7 @@
               <w:rPr>
                 <w:sz w:val="28"/>
               </w:rPr>
-              <w:t xml:space="preserve">Allocated Classroom </w:t>
+              <w:t>Classrooms</w:t>
             </w:r>
           </w:p>
         </w:tc>
@@ -3557,7 +3686,7 @@
               <w:rPr>
                 <w:sz w:val="28"/>
               </w:rPr>
-              <w:t xml:space="preserve">Knox 1 </w:t>
+              <w:t>Classrooms</w:t>
             </w:r>
           </w:p>
         </w:tc>
@@ -3658,14 +3787,13 @@
               <w:rPr>
                 <w:sz w:val="28"/>
               </w:rPr>
-              <w:t>Lesson 15.1.1</w:t>
+              <w:t>Icebreakers</w:t>
             </w:r>
           </w:p>
         </w:tc>
         <w:tc>
           <w:tcPr>
             <w:tcW w:w="3683" w:type="dxa"/>
-            <w:vMerge w:val="restart"/>
             <w:vAlign w:val="center"/>
           </w:tcPr>
           <w:p>
@@ -3684,7 +3812,7 @@
               <w:rPr>
                 <w:sz w:val="28"/>
               </w:rPr>
-              <w:t xml:space="preserve">Allocated Classroom </w:t>
+              <w:t>PG / Grandstand</w:t>
             </w:r>
           </w:p>
         </w:tc>
@@ -3773,14 +3901,13 @@
               <w:rPr>
                 <w:sz w:val="28"/>
               </w:rPr>
-              <w:t>Teaching</w:t>
+              <w:t>Icebreakers</w:t>
             </w:r>
           </w:p>
         </w:tc>
         <w:tc>
           <w:tcPr>
             <w:tcW w:w="3683" w:type="dxa"/>
-            <w:vMerge/>
             <w:vAlign w:val="center"/>
           </w:tcPr>
           <w:p>
@@ -3790,10 +3917,17 @@
                 <w:tab w:val="center" w:pos="1380"/>
               </w:tabs>
               <w:ind w:left="0"/>
-              <w:rPr>
-                <w:sz w:val="28"/>
-              </w:rPr>
-            </w:pPr>
+              <w:jc w:val="center"/>
+              <w:rPr>
+                <w:sz w:val="28"/>
+              </w:rPr>
+            </w:pPr>
+            <w:r>
+              <w:rPr>
+                <w:sz w:val="28"/>
+              </w:rPr>
+              <w:t>PG / Grandstand</w:t>
+            </w:r>
           </w:p>
         </w:tc>
       </w:tr>
@@ -3891,7 +4025,7 @@
               <w:rPr>
                 <w:sz w:val="28"/>
               </w:rPr>
-              <w:t>Lesson 15.1.2</w:t>
+              <w:t>Layout of Q-Store / Folding and Sizing</w:t>
             </w:r>
           </w:p>
         </w:tc>
@@ -3917,7 +4051,7 @@
               <w:rPr>
                 <w:sz w:val="28"/>
               </w:rPr>
-              <w:t>Allocated Classroom</w:t>
+              <w:t>Classrooms</w:t>
             </w:r>
           </w:p>
         </w:tc>
@@ -4010,7 +4144,7 @@
               <w:rPr>
                 <w:sz w:val="28"/>
               </w:rPr>
-              <w:t xml:space="preserve">Q-Store Duties </w:t>
+              <w:t>Advanced Drill</w:t>
             </w:r>
           </w:p>
         </w:tc>
@@ -4036,229 +4170,7 @@
               <w:rPr>
                 <w:sz w:val="28"/>
               </w:rPr>
-              <w:t>Q - Store</w:t>
-            </w:r>
-          </w:p>
-        </w:tc>
-      </w:tr>
-      <w:tr>
-        <w:trPr>
-          <w:trHeight w:val="844"/>
-        </w:trPr>
-        <w:tc>
-          <w:tcPr>
-            <w:tcW w:w="959" w:type="dxa"/>
-            <w:vMerge/>
-            <w:vAlign w:val="center"/>
-          </w:tcPr>
-          <w:p>
-            <w:pPr>
-              <w:rPr>
-                <w:sz w:val="28"/>
-              </w:rPr>
-            </w:pPr>
-          </w:p>
-        </w:tc>
-        <w:tc>
-          <w:tcPr>
-            <w:tcW w:w="850" w:type="dxa"/>
-            <w:vAlign w:val="center"/>
-          </w:tcPr>
-          <w:p>
-            <w:pPr>
-              <w:jc w:val="center"/>
-              <w:rPr>
-                <w:sz w:val="28"/>
-              </w:rPr>
-            </w:pPr>
-            <w:r>
-              <w:rPr>
-                <w:sz w:val="28"/>
-              </w:rPr>
-              <w:t>1</w:t>
-            </w:r>
-          </w:p>
-        </w:tc>
-        <w:tc>
-          <w:tcPr>
-            <w:tcW w:w="1560" w:type="dxa"/>
-            <w:vMerge w:val="restart"/>
-            <w:vAlign w:val="center"/>
-          </w:tcPr>
-          <w:p>
-            <w:pPr>
-              <w:jc w:val="center"/>
-              <w:rPr>
-                <w:sz w:val="28"/>
-              </w:rPr>
-            </w:pPr>
-            <w:r>
-              <w:rPr>
-                <w:sz w:val="28"/>
-              </w:rPr>
-              <w:t>TRG PL</w:t>
-            </w:r>
-          </w:p>
-        </w:tc>
-        <w:tc>
-          <w:tcPr>
-            <w:tcW w:w="7371" w:type="dxa"/>
-            <w:gridSpan w:val="2"/>
-            <w:vAlign w:val="center"/>
-          </w:tcPr>
-          <w:p>
-            <w:pPr>
-              <w:jc w:val="center"/>
-              <w:rPr>
-                <w:sz w:val="28"/>
-              </w:rPr>
-            </w:pPr>
-            <w:r>
-              <w:rPr>
-                <w:sz w:val="28"/>
-              </w:rPr>
-              <w:t xml:space="preserve">Introduction to the TP/Database/Roles in TRG PL </w:t>
-            </w:r>
-          </w:p>
-        </w:tc>
-        <w:tc>
-          <w:tcPr>
-            <w:tcW w:w="3683" w:type="dxa"/>
-            <w:vAlign w:val="center"/>
-          </w:tcPr>
-          <w:p>
-            <w:pPr>
-              <w:pStyle w:val="ListParagraph"/>
-              <w:tabs>
-                <w:tab w:val="center" w:pos="1380"/>
-              </w:tabs>
-              <w:ind w:left="0"/>
-              <w:jc w:val="center"/>
-              <w:rPr>
-                <w:sz w:val="28"/>
-              </w:rPr>
-            </w:pPr>
-            <w:r>
-              <w:rPr>
-                <w:sz w:val="28"/>
-              </w:rPr>
-              <w:t xml:space="preserve">Allocated Classroom </w:t>
-            </w:r>
-          </w:p>
-        </w:tc>
-      </w:tr>
-      <w:tr>
-        <w:trPr>
-          <w:trHeight w:val="829"/>
-        </w:trPr>
-        <w:tc>
-          <w:tcPr>
-            <w:tcW w:w="959" w:type="dxa"/>
-            <w:vMerge/>
-            <w:vAlign w:val="center"/>
-          </w:tcPr>
-          <w:p>
-            <w:pPr>
-              <w:rPr>
-                <w:sz w:val="28"/>
-              </w:rPr>
-            </w:pPr>
-          </w:p>
-        </w:tc>
-        <w:tc>
-          <w:tcPr>
-            <w:tcW w:w="850" w:type="dxa"/>
-            <w:tcBorders>
-              <w:bottom w:val="single" w:sz="4" w:space="0" w:color="auto"/>
-            </w:tcBorders>
-            <w:shd w:val="clear" w:color="auto" w:fill="D9D9D9"/>
-            <w:vAlign w:val="center"/>
-          </w:tcPr>
-          <w:p>
-            <w:pPr>
-              <w:jc w:val="center"/>
-              <w:rPr>
-                <w:sz w:val="28"/>
-              </w:rPr>
-            </w:pPr>
-            <w:r>
-              <w:rPr>
-                <w:sz w:val="28"/>
-              </w:rPr>
-              <w:t>2</w:t>
-            </w:r>
-          </w:p>
-        </w:tc>
-        <w:tc>
-          <w:tcPr>
-            <w:tcW w:w="1560" w:type="dxa"/>
-            <w:vMerge/>
-            <w:tcBorders>
-              <w:bottom w:val="single" w:sz="4" w:space="0" w:color="auto"/>
-            </w:tcBorders>
-            <w:shd w:val="clear" w:color="auto" w:fill="D9D9D9"/>
-            <w:vAlign w:val="center"/>
-          </w:tcPr>
-          <w:p>
-            <w:pPr>
-              <w:jc w:val="center"/>
-              <w:rPr>
-                <w:sz w:val="28"/>
-              </w:rPr>
-            </w:pPr>
-          </w:p>
-        </w:tc>
-        <w:tc>
-          <w:tcPr>
-            <w:tcW w:w="7371" w:type="dxa"/>
-            <w:gridSpan w:val="2"/>
-            <w:tcBorders>
-              <w:bottom w:val="single" w:sz="4" w:space="0" w:color="auto"/>
-            </w:tcBorders>
-            <w:shd w:val="clear" w:color="auto" w:fill="D9D9D9"/>
-            <w:vAlign w:val="center"/>
-          </w:tcPr>
-          <w:p>
-            <w:pPr>
-              <w:jc w:val="center"/>
-              <w:rPr>
-                <w:sz w:val="28"/>
-              </w:rPr>
-            </w:pPr>
-            <w:r>
-              <w:rPr>
-                <w:sz w:val="28"/>
-              </w:rPr>
-              <w:t>Advanced Drill - About Turns on the March</w:t>
-            </w:r>
-          </w:p>
-        </w:tc>
-        <w:tc>
-          <w:tcPr>
-            <w:tcW w:w="3683" w:type="dxa"/>
-            <w:tcBorders>
-              <w:bottom w:val="single" w:sz="4" w:space="0" w:color="auto"/>
-            </w:tcBorders>
-            <w:shd w:val="clear" w:color="auto" w:fill="D9D9D9"/>
-            <w:vAlign w:val="center"/>
-          </w:tcPr>
-          <w:p>
-            <w:pPr>
-              <w:pStyle w:val="ListParagraph"/>
-              <w:tabs>
-                <w:tab w:val="center" w:pos="1380"/>
-              </w:tabs>
-              <w:ind w:left="0"/>
-              <w:jc w:val="center"/>
-              <w:rPr>
-                <w:sz w:val="28"/>
-              </w:rPr>
-            </w:pPr>
-            <w:r>
-              <w:rPr>
-                <w:sz w:val="28"/>
-              </w:rPr>
-              <w:t xml:space="preserve">Knox 1 </w:t>
+              <w:t>PG</w:t>
             </w:r>
           </w:p>
         </w:tc>
@@ -4266,21 +4178,11 @@
     </w:tbl>
     <w:p/>
     <w:p/>
-    <w:p/>
-    <w:p/>
-    <w:p/>
-    <w:p/>
-    <w:p/>
-    <w:p/>
-    <w:p/>
-    <w:p/>
-    <w:p/>
-    <w:p/>
-    <w:p/>
-    <w:p/>
-    <w:p/>
-    <w:p/>
-    <w:p/>
+    <w:p>
+      <w:r>
+        <w:br w:type="column"/>
+      </w:r>
+    </w:p>
     <w:p/>
     <w:tbl>
       <w:tblPr>
@@ -4442,7 +4344,7 @@
       </w:tr>
       <w:tr>
         <w:trPr>
-          <w:trHeight w:val="760"/>
+          <w:trHeight w:val="365"/>
         </w:trPr>
         <w:tc>
           <w:tcPr>
@@ -4472,6 +4374,7 @@
         <w:tc>
           <w:tcPr>
             <w:tcW w:w="850" w:type="dxa"/>
+            <w:vMerge w:val="restart"/>
             <w:vAlign w:val="center"/>
           </w:tcPr>
           <w:p>
@@ -4514,22 +4417,41 @@
         </w:tc>
         <w:tc>
           <w:tcPr>
-            <w:tcW w:w="7797" w:type="dxa"/>
-            <w:gridSpan w:val="2"/>
-            <w:vAlign w:val="center"/>
-          </w:tcPr>
-          <w:p>
-            <w:pPr>
-              <w:jc w:val="center"/>
-              <w:rPr>
-                <w:sz w:val="28"/>
-              </w:rPr>
-            </w:pPr>
-            <w:r>
-              <w:rPr>
-                <w:sz w:val="28"/>
-              </w:rPr>
-              <w:t xml:space="preserve">Introductory Drill Revision/ Test of Objectives </w:t>
+            <w:tcW w:w="1276" w:type="dxa"/>
+            <w:vAlign w:val="center"/>
+          </w:tcPr>
+          <w:p>
+            <w:pPr>
+              <w:jc w:val="center"/>
+              <w:rPr>
+                <w:sz w:val="28"/>
+              </w:rPr>
+            </w:pPr>
+            <w:r>
+              <w:rPr>
+                <w:sz w:val="28"/>
+              </w:rPr>
+              <w:t>1</w:t>
+            </w:r>
+          </w:p>
+        </w:tc>
+        <w:tc>
+          <w:tcPr>
+            <w:tcW w:w="6521" w:type="dxa"/>
+            <w:vAlign w:val="center"/>
+          </w:tcPr>
+          <w:p>
+            <w:pPr>
+              <w:jc w:val="center"/>
+              <w:rPr>
+                <w:sz w:val="28"/>
+              </w:rPr>
+            </w:pPr>
+            <w:r>
+              <w:rPr>
+                <w:sz w:val="28"/>
+              </w:rPr>
+              <w:t>6.1.1/6.1.2</w:t>
             </w:r>
           </w:p>
         </w:tc>
@@ -4551,14 +4473,14 @@
               <w:rPr>
                 <w:sz w:val="28"/>
               </w:rPr>
-              <w:t xml:space="preserve">Knox 1 </w:t>
+              <w:t>KCC Auditorium</w:t>
             </w:r>
           </w:p>
         </w:tc>
       </w:tr>
       <w:tr>
         <w:trPr>
-          <w:trHeight w:val="674"/>
+          <w:trHeight w:val="365"/>
         </w:trPr>
         <w:tc>
           <w:tcPr>
@@ -4570,7 +4492,9 @@
             <w:pPr>
               <w:pStyle w:val="ListParagraph"/>
               <w:ind w:left="0"/>
-              <w:rPr>
+              <w:jc w:val="center"/>
+              <w:rPr>
+                <w:b/>
                 <w:sz w:val="28"/>
               </w:rPr>
             </w:pPr>
@@ -4579,6 +4503,120 @@
         <w:tc>
           <w:tcPr>
             <w:tcW w:w="850" w:type="dxa"/>
+            <w:vMerge/>
+            <w:vAlign w:val="center"/>
+          </w:tcPr>
+          <w:p>
+            <w:pPr>
+              <w:pStyle w:val="ListParagraph"/>
+              <w:ind w:left="0"/>
+              <w:jc w:val="center"/>
+              <w:rPr>
+                <w:sz w:val="28"/>
+              </w:rPr>
+            </w:pPr>
+          </w:p>
+        </w:tc>
+        <w:tc>
+          <w:tcPr>
+            <w:tcW w:w="1135" w:type="dxa"/>
+            <w:vMerge/>
+            <w:vAlign w:val="center"/>
+          </w:tcPr>
+          <w:p>
+            <w:pPr>
+              <w:jc w:val="center"/>
+              <w:rPr>
+                <w:sz w:val="28"/>
+              </w:rPr>
+            </w:pPr>
+          </w:p>
+        </w:tc>
+        <w:tc>
+          <w:tcPr>
+            <w:tcW w:w="1276" w:type="dxa"/>
+            <w:vAlign w:val="center"/>
+          </w:tcPr>
+          <w:p>
+            <w:pPr>
+              <w:jc w:val="center"/>
+              <w:rPr>
+                <w:sz w:val="28"/>
+              </w:rPr>
+            </w:pPr>
+            <w:r>
+              <w:rPr>
+                <w:sz w:val="28"/>
+              </w:rPr>
+              <w:t>2</w:t>
+            </w:r>
+          </w:p>
+        </w:tc>
+        <w:tc>
+          <w:tcPr>
+            <w:tcW w:w="6521" w:type="dxa"/>
+          </w:tcPr>
+          <w:p>
+            <w:pPr>
+              <w:jc w:val="center"/>
+              <w:rPr>
+                <w:sz w:val="28"/>
+              </w:rPr>
+            </w:pPr>
+            <w:r>
+              <w:rPr>
+                <w:sz w:val="28"/>
+              </w:rPr>
+              <w:t>Teach Cadets</w:t>
+            </w:r>
+          </w:p>
+        </w:tc>
+        <w:tc>
+          <w:tcPr>
+            <w:tcW w:w="3683" w:type="dxa"/>
+          </w:tcPr>
+          <w:p>
+            <w:pPr>
+              <w:pStyle w:val="ListParagraph"/>
+              <w:ind w:left="0"/>
+              <w:jc w:val="center"/>
+              <w:rPr>
+                <w:sz w:val="28"/>
+              </w:rPr>
+            </w:pPr>
+            <w:r>
+              <w:rPr>
+                <w:sz w:val="28"/>
+              </w:rPr>
+              <w:t>KCC Auditorium</w:t>
+            </w:r>
+          </w:p>
+        </w:tc>
+      </w:tr>
+      <w:tr>
+        <w:trPr>
+          <w:trHeight w:val="327"/>
+        </w:trPr>
+        <w:tc>
+          <w:tcPr>
+            <w:tcW w:w="958" w:type="dxa"/>
+            <w:vMerge/>
+            <w:vAlign w:val="center"/>
+          </w:tcPr>
+          <w:p>
+            <w:pPr>
+              <w:pStyle w:val="ListParagraph"/>
+              <w:ind w:left="0"/>
+              <w:rPr>
+                <w:sz w:val="28"/>
+              </w:rPr>
+            </w:pPr>
+          </w:p>
+        </w:tc>
+        <w:tc>
+          <w:tcPr>
+            <w:tcW w:w="850" w:type="dxa"/>
+            <w:vMerge w:val="restart"/>
             <w:shd w:val="clear" w:color="auto" w:fill="D9D9D9"/>
             <w:vAlign w:val="center"/>
           </w:tcPr>
@@ -4617,8 +4655,7 @@
         </w:tc>
         <w:tc>
           <w:tcPr>
-            <w:tcW w:w="7797" w:type="dxa"/>
-            <w:gridSpan w:val="2"/>
+            <w:tcW w:w="1276" w:type="dxa"/>
             <w:shd w:val="clear" w:color="auto" w:fill="D9D9D9" w:themeFill="background1" w:themeFillShade="D9"/>
             <w:vAlign w:val="center"/>
           </w:tcPr>
@@ -4633,7 +4670,27 @@
               <w:rPr>
                 <w:sz w:val="28"/>
               </w:rPr>
-              <w:t>Lesson 6.1.1</w:t>
+              <w:t>1</w:t>
+            </w:r>
+          </w:p>
+        </w:tc>
+        <w:tc>
+          <w:tcPr>
+            <w:tcW w:w="6521" w:type="dxa"/>
+            <w:shd w:val="clear" w:color="auto" w:fill="D9D9D9" w:themeFill="background1" w:themeFillShade="D9"/>
+          </w:tcPr>
+          <w:p>
+            <w:pPr>
+              <w:jc w:val="center"/>
+              <w:rPr>
+                <w:sz w:val="28"/>
+              </w:rPr>
+            </w:pPr>
+            <w:r>
+              <w:rPr>
+                <w:sz w:val="28"/>
+              </w:rPr>
+              <w:t>6.1.3</w:t>
             </w:r>
           </w:p>
         </w:tc>
@@ -4641,22 +4698,139 @@
           <w:tcPr>
             <w:tcW w:w="3683" w:type="dxa"/>
             <w:shd w:val="clear" w:color="auto" w:fill="D9D9D9" w:themeFill="background1" w:themeFillShade="D9"/>
-            <w:vAlign w:val="center"/>
-          </w:tcPr>
-          <w:p>
-            <w:pPr>
-              <w:pStyle w:val="ListParagraph"/>
-              <w:ind w:left="0"/>
-              <w:jc w:val="center"/>
-              <w:rPr>
-                <w:sz w:val="28"/>
-              </w:rPr>
-            </w:pPr>
-            <w:r>
-              <w:rPr>
-                <w:sz w:val="28"/>
-              </w:rPr>
-              <w:t xml:space="preserve">Allocated Classroom </w:t>
+          </w:tcPr>
+          <w:p>
+            <w:pPr>
+              <w:pStyle w:val="ListParagraph"/>
+              <w:ind w:left="0"/>
+              <w:jc w:val="center"/>
+              <w:rPr>
+                <w:sz w:val="28"/>
+              </w:rPr>
+            </w:pPr>
+            <w:r>
+              <w:rPr>
+                <w:sz w:val="28"/>
+              </w:rPr>
+              <w:t>KCC Auditorium</w:t>
+            </w:r>
+          </w:p>
+        </w:tc>
+      </w:tr>
+      <w:tr>
+        <w:trPr>
+          <w:trHeight w:val="326"/>
+        </w:trPr>
+        <w:tc>
+          <w:tcPr>
+            <w:tcW w:w="958" w:type="dxa"/>
+            <w:vMerge/>
+            <w:vAlign w:val="center"/>
+          </w:tcPr>
+          <w:p>
+            <w:pPr>
+              <w:pStyle w:val="ListParagraph"/>
+              <w:ind w:left="0"/>
+              <w:rPr>
+                <w:sz w:val="28"/>
+              </w:rPr>
+            </w:pPr>
+          </w:p>
+        </w:tc>
+        <w:tc>
+          <w:tcPr>
+            <w:tcW w:w="850" w:type="dxa"/>
+            <w:vMerge/>
+            <w:shd w:val="clear" w:color="auto" w:fill="D9D9D9"/>
+            <w:vAlign w:val="center"/>
+          </w:tcPr>
+          <w:p>
+            <w:pPr>
+              <w:pStyle w:val="ListParagraph"/>
+              <w:ind w:left="0"/>
+              <w:jc w:val="center"/>
+              <w:rPr>
+                <w:sz w:val="28"/>
+              </w:rPr>
+            </w:pPr>
+          </w:p>
+        </w:tc>
+        <w:tc>
+          <w:tcPr>
+            <w:tcW w:w="1135" w:type="dxa"/>
+            <w:vMerge/>
+            <w:shd w:val="clear" w:color="auto" w:fill="D9D9D9"/>
+            <w:vAlign w:val="center"/>
+          </w:tcPr>
+          <w:p>
+            <w:pPr>
+              <w:jc w:val="center"/>
+              <w:rPr>
+                <w:sz w:val="28"/>
+              </w:rPr>
+            </w:pPr>
+          </w:p>
+        </w:tc>
+        <w:tc>
+          <w:tcPr>
+            <w:tcW w:w="1276" w:type="dxa"/>
+            <w:shd w:val="clear" w:color="auto" w:fill="D9D9D9" w:themeFill="background1" w:themeFillShade="D9"/>
+            <w:vAlign w:val="center"/>
+          </w:tcPr>
+          <w:p>
+            <w:pPr>
+              <w:jc w:val="center"/>
+              <w:rPr>
+                <w:sz w:val="28"/>
+              </w:rPr>
+            </w:pPr>
+            <w:r>
+              <w:rPr>
+                <w:sz w:val="28"/>
+              </w:rPr>
+              <w:t>2</w:t>
+            </w:r>
+          </w:p>
+        </w:tc>
+        <w:tc>
+          <w:tcPr>
+            <w:tcW w:w="6521" w:type="dxa"/>
+            <w:shd w:val="clear" w:color="auto" w:fill="D9D9D9" w:themeFill="background1" w:themeFillShade="D9"/>
+          </w:tcPr>
+          <w:p>
+            <w:pPr>
+              <w:jc w:val="center"/>
+              <w:rPr>
+                <w:sz w:val="28"/>
+              </w:rPr>
+            </w:pPr>
+            <w:r>
+              <w:rPr>
+                <w:sz w:val="28"/>
+              </w:rPr>
+              <w:t>Teach Cadets</w:t>
+            </w:r>
+          </w:p>
+        </w:tc>
+        <w:tc>
+          <w:tcPr>
+            <w:tcW w:w="3683" w:type="dxa"/>
+            <w:shd w:val="clear" w:color="auto" w:fill="D9D9D9" w:themeFill="background1" w:themeFillShade="D9"/>
+          </w:tcPr>
+          <w:p>
+            <w:pPr>
+              <w:pStyle w:val="ListParagraph"/>
+              <w:ind w:left="0"/>
+              <w:jc w:val="center"/>
+              <w:rPr>
+                <w:sz w:val="28"/>
+              </w:rPr>
+            </w:pPr>
+            <w:r>
+              <w:rPr>
+                <w:sz w:val="28"/>
+              </w:rPr>
+              <w:t>KCC Auditorium</w:t>
             </w:r>
           </w:p>
         </w:tc>
@@ -4748,43 +4922,41 @@
         <w:tc>
           <w:tcPr>
             <w:tcW w:w="6521" w:type="dxa"/>
-            <w:vAlign w:val="center"/>
-          </w:tcPr>
-          <w:p>
-            <w:pPr>
-              <w:jc w:val="center"/>
-              <w:rPr>
-                <w:sz w:val="28"/>
-              </w:rPr>
-            </w:pPr>
-            <w:r>
-              <w:rPr>
-                <w:sz w:val="28"/>
-              </w:rPr>
-              <w:t>Lesson 12.1.3/12.2.1/12.1.13</w:t>
+          </w:tcPr>
+          <w:p>
+            <w:pPr>
+              <w:jc w:val="center"/>
+              <w:rPr>
+                <w:sz w:val="28"/>
+              </w:rPr>
+            </w:pPr>
+            <w:r>
+              <w:rPr>
+                <w:sz w:val="28"/>
+              </w:rPr>
+              <w:t>12.1.1</w:t>
             </w:r>
           </w:p>
         </w:tc>
         <w:tc>
           <w:tcPr>
             <w:tcW w:w="3683" w:type="dxa"/>
-            <w:vMerge w:val="restart"/>
-            <w:vAlign w:val="center"/>
-          </w:tcPr>
-          <w:p>
-            <w:pPr>
-              <w:pStyle w:val="ListParagraph"/>
-              <w:ind w:left="0"/>
-              <w:jc w:val="center"/>
-              <w:rPr>
-                <w:sz w:val="28"/>
-              </w:rPr>
-            </w:pPr>
-            <w:r>
-              <w:rPr>
-                <w:sz w:val="28"/>
-              </w:rPr>
-              <w:t>Allocated Classroom</w:t>
+            <w:shd w:val="clear" w:color="auto" w:fill="auto"/>
+          </w:tcPr>
+          <w:p>
+            <w:pPr>
+              <w:pStyle w:val="ListParagraph"/>
+              <w:ind w:left="0"/>
+              <w:jc w:val="center"/>
+              <w:rPr>
+                <w:sz w:val="28"/>
+              </w:rPr>
+            </w:pPr>
+            <w:r>
+              <w:rPr>
+                <w:sz w:val="28"/>
+              </w:rPr>
+              <w:t>Classrooms</w:t>
             </w:r>
           </w:p>
         </w:tc>
@@ -4864,44 +5036,48 @@
         <w:tc>
           <w:tcPr>
             <w:tcW w:w="6521" w:type="dxa"/>
-            <w:vAlign w:val="center"/>
-          </w:tcPr>
-          <w:p>
-            <w:pPr>
-              <w:jc w:val="center"/>
-              <w:rPr>
-                <w:sz w:val="28"/>
-              </w:rPr>
-            </w:pPr>
-            <w:r>
-              <w:rPr>
-                <w:sz w:val="28"/>
-              </w:rPr>
-              <w:t>Cadet Year Review/ Lesson 12.2.1/12.2.13</w:t>
+          </w:tcPr>
+          <w:p>
+            <w:pPr>
+              <w:jc w:val="center"/>
+              <w:rPr>
+                <w:sz w:val="28"/>
+              </w:rPr>
+            </w:pPr>
+            <w:r>
+              <w:rPr>
+                <w:sz w:val="28"/>
+              </w:rPr>
+              <w:t>Cadet Year Review / 12.2.1 / 12.2.13</w:t>
             </w:r>
           </w:p>
         </w:tc>
         <w:tc>
           <w:tcPr>
             <w:tcW w:w="3683" w:type="dxa"/>
-            <w:vMerge/>
-            <w:vAlign w:val="center"/>
-          </w:tcPr>
-          <w:p>
-            <w:pPr>
-              <w:pStyle w:val="ListParagraph"/>
-              <w:ind w:left="0"/>
-              <w:jc w:val="center"/>
-              <w:rPr>
-                <w:sz w:val="28"/>
-              </w:rPr>
-            </w:pPr>
+            <w:shd w:val="clear" w:color="auto" w:fill="auto"/>
+          </w:tcPr>
+          <w:p>
+            <w:pPr>
+              <w:pStyle w:val="ListParagraph"/>
+              <w:ind w:left="0"/>
+              <w:jc w:val="center"/>
+              <w:rPr>
+                <w:sz w:val="28"/>
+              </w:rPr>
+            </w:pPr>
+            <w:r>
+              <w:rPr>
+                <w:sz w:val="28"/>
+              </w:rPr>
+              <w:t>Classrooms</w:t>
+            </w:r>
           </w:p>
         </w:tc>
       </w:tr>
       <w:tr>
         <w:trPr>
-          <w:trHeight w:val="442"/>
+          <w:trHeight w:val="268"/>
         </w:trPr>
         <w:tc>
           <w:tcPr>
@@ -4984,44 +5160,41 @@
           <w:tcPr>
             <w:tcW w:w="6521" w:type="dxa"/>
             <w:shd w:val="clear" w:color="auto" w:fill="D9D9D9"/>
-            <w:vAlign w:val="center"/>
-          </w:tcPr>
-          <w:p>
-            <w:pPr>
-              <w:jc w:val="center"/>
-              <w:rPr>
-                <w:sz w:val="28"/>
-              </w:rPr>
-            </w:pPr>
-            <w:r>
-              <w:rPr>
-                <w:sz w:val="28"/>
-              </w:rPr>
-              <w:t>Practicals on 12.1.3/12.2.1/12.1.13</w:t>
+          </w:tcPr>
+          <w:p>
+            <w:pPr>
+              <w:jc w:val="center"/>
+              <w:rPr>
+                <w:sz w:val="28"/>
+              </w:rPr>
+            </w:pPr>
+            <w:r>
+              <w:rPr>
+                <w:sz w:val="28"/>
+              </w:rPr>
+              <w:t>12.2.1/12.2.13</w:t>
             </w:r>
           </w:p>
         </w:tc>
         <w:tc>
           <w:tcPr>
             <w:tcW w:w="3683" w:type="dxa"/>
-            <w:vMerge w:val="restart"/>
-            <w:shd w:val="clear" w:color="auto" w:fill="D9D9D9"/>
-            <w:vAlign w:val="center"/>
-          </w:tcPr>
-          <w:p>
-            <w:pPr>
-              <w:pStyle w:val="ListParagraph"/>
-              <w:ind w:left="0"/>
-              <w:jc w:val="center"/>
-              <w:rPr>
-                <w:sz w:val="28"/>
-              </w:rPr>
-            </w:pPr>
-            <w:r>
-              <w:rPr>
-                <w:sz w:val="28"/>
-              </w:rPr>
-              <w:t xml:space="preserve">Allocated Classroom </w:t>
+            <w:shd w:val="clear" w:color="auto" w:fill="D9D9D9" w:themeFill="background1" w:themeFillShade="D9"/>
+          </w:tcPr>
+          <w:p>
+            <w:pPr>
+              <w:pStyle w:val="ListParagraph"/>
+              <w:ind w:left="0"/>
+              <w:jc w:val="center"/>
+              <w:rPr>
+                <w:sz w:val="28"/>
+              </w:rPr>
+            </w:pPr>
+            <w:r>
+              <w:rPr>
+                <w:sz w:val="28"/>
+              </w:rPr>
+              <w:t>Classrooms</w:t>
             </w:r>
           </w:p>
         </w:tc>
@@ -5105,51 +5278,48 @@
           <w:tcPr>
             <w:tcW w:w="6521" w:type="dxa"/>
             <w:shd w:val="clear" w:color="auto" w:fill="D9D9D9"/>
-            <w:vAlign w:val="center"/>
-          </w:tcPr>
-          <w:p>
-            <w:pPr>
-              <w:jc w:val="center"/>
-              <w:rPr>
-                <w:sz w:val="28"/>
-              </w:rPr>
-            </w:pPr>
-            <w:r>
-              <w:rPr>
-                <w:sz w:val="28"/>
-              </w:rPr>
-              <w:t>Lesson 12.2.2</w:t>
-            </w:r>
-            <w:r>
-              <w:rPr>
-                <w:sz w:val="28"/>
-              </w:rPr>
-              <w:t>/12.2.9/12.2.3</w:t>
+          </w:tcPr>
+          <w:p>
+            <w:pPr>
+              <w:jc w:val="center"/>
+              <w:rPr>
+                <w:sz w:val="28"/>
+              </w:rPr>
+            </w:pPr>
+            <w:r>
+              <w:rPr>
+                <w:sz w:val="28"/>
+              </w:rPr>
+              <w:t>12.2.2/12.2.9/12.2.13</w:t>
             </w:r>
           </w:p>
         </w:tc>
         <w:tc>
           <w:tcPr>
             <w:tcW w:w="3683" w:type="dxa"/>
-            <w:vMerge/>
-            <w:shd w:val="clear" w:color="auto" w:fill="D9D9D9"/>
-            <w:vAlign w:val="center"/>
-          </w:tcPr>
-          <w:p>
-            <w:pPr>
-              <w:pStyle w:val="ListParagraph"/>
-              <w:ind w:left="0"/>
-              <w:jc w:val="center"/>
-              <w:rPr>
-                <w:sz w:val="28"/>
-              </w:rPr>
-            </w:pPr>
+            <w:shd w:val="clear" w:color="auto" w:fill="D9D9D9" w:themeFill="background1" w:themeFillShade="D9"/>
+          </w:tcPr>
+          <w:p>
+            <w:pPr>
+              <w:pStyle w:val="ListParagraph"/>
+              <w:ind w:left="0"/>
+              <w:jc w:val="center"/>
+              <w:rPr>
+                <w:sz w:val="28"/>
+              </w:rPr>
+            </w:pPr>
+            <w:r>
+              <w:rPr>
+                <w:sz w:val="28"/>
+              </w:rPr>
+              <w:t>Classrooms</w:t>
+            </w:r>
           </w:p>
         </w:tc>
       </w:tr>
       <w:tr>
         <w:trPr>
-          <w:trHeight w:val="690"/>
+          <w:trHeight w:val="327"/>
         </w:trPr>
         <w:tc>
           <w:tcPr>
@@ -5170,6 +5340,7 @@
         <w:tc>
           <w:tcPr>
             <w:tcW w:w="850" w:type="dxa"/>
+            <w:vMerge w:val="restart"/>
             <w:vAlign w:val="center"/>
           </w:tcPr>
           <w:p>
@@ -5212,51 +5383,69 @@
         </w:tc>
         <w:tc>
           <w:tcPr>
-            <w:tcW w:w="7797" w:type="dxa"/>
-            <w:gridSpan w:val="2"/>
-            <w:vAlign w:val="center"/>
-          </w:tcPr>
-          <w:p>
-            <w:pPr>
-              <w:jc w:val="center"/>
-              <w:rPr>
-                <w:sz w:val="28"/>
-              </w:rPr>
-            </w:pPr>
-            <w:r>
-              <w:rPr>
-                <w:sz w:val="28"/>
-              </w:rPr>
-              <w:t>Lesson 6.1.1</w:t>
+            <w:tcW w:w="1276" w:type="dxa"/>
+            <w:vAlign w:val="center"/>
+          </w:tcPr>
+          <w:p>
+            <w:pPr>
+              <w:jc w:val="center"/>
+              <w:rPr>
+                <w:sz w:val="28"/>
+              </w:rPr>
+            </w:pPr>
+            <w:r>
+              <w:rPr>
+                <w:sz w:val="28"/>
+              </w:rPr>
+              <w:t>1</w:t>
+            </w:r>
+          </w:p>
+        </w:tc>
+        <w:tc>
+          <w:tcPr>
+            <w:tcW w:w="6521" w:type="dxa"/>
+          </w:tcPr>
+          <w:p>
+            <w:pPr>
+              <w:jc w:val="center"/>
+              <w:rPr>
+                <w:sz w:val="28"/>
+              </w:rPr>
+            </w:pPr>
+            <w:r>
+              <w:rPr>
+                <w:sz w:val="28"/>
+              </w:rPr>
+              <w:t>6.1.1/6.1.2</w:t>
             </w:r>
           </w:p>
         </w:tc>
         <w:tc>
           <w:tcPr>
             <w:tcW w:w="3683" w:type="dxa"/>
-            <w:vAlign w:val="center"/>
-          </w:tcPr>
-          <w:p>
-            <w:pPr>
-              <w:pStyle w:val="ListParagraph"/>
-              <w:ind w:left="0"/>
-              <w:jc w:val="center"/>
-              <w:rPr>
-                <w:sz w:val="28"/>
-              </w:rPr>
-            </w:pPr>
-            <w:r>
-              <w:rPr>
-                <w:sz w:val="28"/>
-              </w:rPr>
-              <w:t xml:space="preserve">Allocated Classroom </w:t>
+            <w:shd w:val="clear" w:color="auto" w:fill="auto"/>
+          </w:tcPr>
+          <w:p>
+            <w:pPr>
+              <w:pStyle w:val="ListParagraph"/>
+              <w:ind w:left="0"/>
+              <w:jc w:val="center"/>
+              <w:rPr>
+                <w:sz w:val="28"/>
+              </w:rPr>
+            </w:pPr>
+            <w:r>
+              <w:rPr>
+                <w:sz w:val="28"/>
+              </w:rPr>
+              <w:t>KCC Auditorium</w:t>
             </w:r>
           </w:p>
         </w:tc>
       </w:tr>
       <w:tr>
         <w:trPr>
-          <w:trHeight w:val="673"/>
+          <w:trHeight w:val="326"/>
         </w:trPr>
         <w:tc>
           <w:tcPr>
@@ -5277,6 +5466,121 @@
         <w:tc>
           <w:tcPr>
             <w:tcW w:w="850" w:type="dxa"/>
+            <w:vMerge/>
+            <w:vAlign w:val="center"/>
+          </w:tcPr>
+          <w:p>
+            <w:pPr>
+              <w:pStyle w:val="ListParagraph"/>
+              <w:ind w:left="0"/>
+              <w:jc w:val="center"/>
+              <w:rPr>
+                <w:sz w:val="28"/>
+              </w:rPr>
+            </w:pPr>
+          </w:p>
+        </w:tc>
+        <w:tc>
+          <w:tcPr>
+            <w:tcW w:w="1135" w:type="dxa"/>
+            <w:vMerge/>
+            <w:vAlign w:val="center"/>
+          </w:tcPr>
+          <w:p>
+            <w:pPr>
+              <w:jc w:val="center"/>
+              <w:rPr>
+                <w:sz w:val="28"/>
+              </w:rPr>
+            </w:pPr>
+          </w:p>
+        </w:tc>
+        <w:tc>
+          <w:tcPr>
+            <w:tcW w:w="1276" w:type="dxa"/>
+            <w:vAlign w:val="center"/>
+          </w:tcPr>
+          <w:p>
+            <w:pPr>
+              <w:jc w:val="center"/>
+              <w:rPr>
+                <w:sz w:val="28"/>
+              </w:rPr>
+            </w:pPr>
+            <w:r>
+              <w:rPr>
+                <w:sz w:val="28"/>
+              </w:rPr>
+              <w:t>2</w:t>
+            </w:r>
+          </w:p>
+        </w:tc>
+        <w:tc>
+          <w:tcPr>
+            <w:tcW w:w="6521" w:type="dxa"/>
+          </w:tcPr>
+          <w:p>
+            <w:pPr>
+              <w:jc w:val="center"/>
+              <w:rPr>
+                <w:sz w:val="28"/>
+              </w:rPr>
+            </w:pPr>
+            <w:r>
+              <w:rPr>
+                <w:sz w:val="28"/>
+              </w:rPr>
+              <w:t>Teach Cadets</w:t>
+            </w:r>
+          </w:p>
+        </w:tc>
+        <w:tc>
+          <w:tcPr>
+            <w:tcW w:w="3683" w:type="dxa"/>
+            <w:shd w:val="clear" w:color="auto" w:fill="auto"/>
+          </w:tcPr>
+          <w:p>
+            <w:pPr>
+              <w:pStyle w:val="ListParagraph"/>
+              <w:ind w:left="0"/>
+              <w:jc w:val="center"/>
+              <w:rPr>
+                <w:sz w:val="28"/>
+              </w:rPr>
+            </w:pPr>
+            <w:r>
+              <w:rPr>
+                <w:sz w:val="28"/>
+              </w:rPr>
+              <w:t>KCC Auditorium</w:t>
+            </w:r>
+          </w:p>
+        </w:tc>
+      </w:tr>
+      <w:tr>
+        <w:trPr>
+          <w:trHeight w:val="317"/>
+        </w:trPr>
+        <w:tc>
+          <w:tcPr>
+            <w:tcW w:w="958" w:type="dxa"/>
+            <w:vMerge/>
+            <w:vAlign w:val="center"/>
+          </w:tcPr>
+          <w:p>
+            <w:pPr>
+              <w:pStyle w:val="ListParagraph"/>
+              <w:ind w:left="0"/>
+              <w:rPr>
+                <w:sz w:val="28"/>
+              </w:rPr>
+            </w:pPr>
+          </w:p>
+        </w:tc>
+        <w:tc>
+          <w:tcPr>
+            <w:tcW w:w="850" w:type="dxa"/>
+            <w:vMerge w:val="restart"/>
             <w:shd w:val="clear" w:color="auto" w:fill="D9D9D9"/>
             <w:vAlign w:val="center"/>
           </w:tcPr>
@@ -5313,46 +5617,180 @@
         </w:tc>
         <w:tc>
           <w:tcPr>
-            <w:tcW w:w="7797" w:type="dxa"/>
-            <w:gridSpan w:val="2"/>
+            <w:tcW w:w="1276" w:type="dxa"/>
+            <w:shd w:val="clear" w:color="auto" w:fill="D9D9D9" w:themeFill="background1" w:themeFillShade="D9"/>
+            <w:vAlign w:val="center"/>
+          </w:tcPr>
+          <w:p>
+            <w:pPr>
+              <w:jc w:val="center"/>
+              <w:rPr>
+                <w:sz w:val="28"/>
+              </w:rPr>
+            </w:pPr>
+            <w:r>
+              <w:rPr>
+                <w:sz w:val="28"/>
+              </w:rPr>
+              <w:t>1</w:t>
+            </w:r>
+          </w:p>
+        </w:tc>
+        <w:tc>
+          <w:tcPr>
+            <w:tcW w:w="6521" w:type="dxa"/>
+            <w:shd w:val="clear" w:color="auto" w:fill="D9D9D9" w:themeFill="background1" w:themeFillShade="D9"/>
+          </w:tcPr>
+          <w:p>
+            <w:pPr>
+              <w:jc w:val="center"/>
+              <w:rPr>
+                <w:sz w:val="28"/>
+              </w:rPr>
+            </w:pPr>
+            <w:r>
+              <w:rPr>
+                <w:sz w:val="28"/>
+              </w:rPr>
+              <w:t>6.1.3</w:t>
+            </w:r>
+          </w:p>
+        </w:tc>
+        <w:tc>
+          <w:tcPr>
+            <w:tcW w:w="3683" w:type="dxa"/>
+            <w:shd w:val="clear" w:color="auto" w:fill="D9D9D9" w:themeFill="background1" w:themeFillShade="D9"/>
+          </w:tcPr>
+          <w:p>
+            <w:pPr>
+              <w:pStyle w:val="ListParagraph"/>
+              <w:ind w:left="0"/>
+              <w:jc w:val="center"/>
+              <w:rPr>
+                <w:sz w:val="28"/>
+              </w:rPr>
+            </w:pPr>
+            <w:r>
+              <w:rPr>
+                <w:sz w:val="28"/>
+              </w:rPr>
+              <w:t>KCC Auditorium</w:t>
+            </w:r>
+          </w:p>
+        </w:tc>
+      </w:tr>
+      <w:tr>
+        <w:trPr>
+          <w:trHeight w:val="317"/>
+        </w:trPr>
+        <w:tc>
+          <w:tcPr>
+            <w:tcW w:w="958" w:type="dxa"/>
+            <w:vMerge/>
+            <w:vAlign w:val="center"/>
+          </w:tcPr>
+          <w:p>
+            <w:pPr>
+              <w:pStyle w:val="ListParagraph"/>
+              <w:ind w:left="0"/>
+              <w:rPr>
+                <w:sz w:val="28"/>
+              </w:rPr>
+            </w:pPr>
+          </w:p>
+        </w:tc>
+        <w:tc>
+          <w:tcPr>
+            <w:tcW w:w="850" w:type="dxa"/>
+            <w:vMerge/>
             <w:shd w:val="clear" w:color="auto" w:fill="D9D9D9"/>
             <w:vAlign w:val="center"/>
           </w:tcPr>
           <w:p>
             <w:pPr>
-              <w:jc w:val="center"/>
-              <w:rPr>
-                <w:sz w:val="28"/>
-              </w:rPr>
-            </w:pPr>
-            <w:r>
-              <w:rPr>
-                <w:sz w:val="28"/>
-              </w:rPr>
-              <w:t>Lesson 6.1.1/6.1.2</w:t>
+              <w:pStyle w:val="ListParagraph"/>
+              <w:ind w:left="0"/>
+              <w:jc w:val="center"/>
+              <w:rPr>
+                <w:sz w:val="28"/>
+              </w:rPr>
+            </w:pPr>
+          </w:p>
+        </w:tc>
+        <w:tc>
+          <w:tcPr>
+            <w:tcW w:w="1135" w:type="dxa"/>
+            <w:vMerge/>
+            <w:shd w:val="clear" w:color="auto" w:fill="D9D9D9"/>
+          </w:tcPr>
+          <w:p>
+            <w:pPr>
+              <w:rPr>
+                <w:sz w:val="28"/>
+              </w:rPr>
+            </w:pPr>
+          </w:p>
+        </w:tc>
+        <w:tc>
+          <w:tcPr>
+            <w:tcW w:w="1276" w:type="dxa"/>
+            <w:shd w:val="clear" w:color="auto" w:fill="D9D9D9" w:themeFill="background1" w:themeFillShade="D9"/>
+            <w:vAlign w:val="center"/>
+          </w:tcPr>
+          <w:p>
+            <w:pPr>
+              <w:jc w:val="center"/>
+              <w:rPr>
+                <w:sz w:val="28"/>
+              </w:rPr>
+            </w:pPr>
+            <w:r>
+              <w:rPr>
+                <w:sz w:val="28"/>
+              </w:rPr>
+              <w:t>2</w:t>
+            </w:r>
+          </w:p>
+        </w:tc>
+        <w:tc>
+          <w:tcPr>
+            <w:tcW w:w="6521" w:type="dxa"/>
+            <w:shd w:val="clear" w:color="auto" w:fill="D9D9D9" w:themeFill="background1" w:themeFillShade="D9"/>
+          </w:tcPr>
+          <w:p>
+            <w:pPr>
+              <w:jc w:val="center"/>
+              <w:rPr>
+                <w:sz w:val="28"/>
+              </w:rPr>
+            </w:pPr>
+            <w:r>
+              <w:rPr>
+                <w:sz w:val="28"/>
+              </w:rPr>
+              <w:t>Teach Cadets</w:t>
             </w:r>
           </w:p>
         </w:tc>
         <w:tc>
           <w:tcPr>
             <w:tcW w:w="3683" w:type="dxa"/>
-            <w:shd w:val="clear" w:color="auto" w:fill="D9D9D9"/>
-            <w:vAlign w:val="center"/>
-          </w:tcPr>
-          <w:p>
-            <w:pPr>
-              <w:pStyle w:val="ListParagraph"/>
-              <w:ind w:left="0"/>
-              <w:jc w:val="center"/>
-              <w:rPr>
-                <w:sz w:val="28"/>
-              </w:rPr>
-            </w:pPr>
-            <w:r>
-              <w:rPr>
-                <w:sz w:val="28"/>
-              </w:rPr>
-              <w:t>Allocated Classroom</w:t>
+            <w:shd w:val="clear" w:color="auto" w:fill="D9D9D9" w:themeFill="background1" w:themeFillShade="D9"/>
+          </w:tcPr>
+          <w:p>
+            <w:pPr>
+              <w:pStyle w:val="ListParagraph"/>
+              <w:ind w:left="0"/>
+              <w:jc w:val="center"/>
+              <w:rPr>
+                <w:sz w:val="28"/>
+              </w:rPr>
+            </w:pPr>
+            <w:r>
+              <w:rPr>
+                <w:sz w:val="28"/>
+              </w:rPr>
+              <w:t>KCC Auditorium</w:t>
             </w:r>
           </w:p>
         </w:tc>
@@ -5448,44 +5886,41 @@
           <w:tcPr>
             <w:tcW w:w="6521" w:type="dxa"/>
             <w:shd w:val="clear" w:color="auto" w:fill="FFFFFF"/>
-            <w:vAlign w:val="center"/>
-          </w:tcPr>
-          <w:p>
-            <w:pPr>
-              <w:jc w:val="center"/>
-              <w:rPr>
-                <w:sz w:val="28"/>
-              </w:rPr>
-            </w:pPr>
-            <w:r>
-              <w:rPr>
-                <w:sz w:val="28"/>
-              </w:rPr>
-              <w:t>Lesson 10.1.1/10.2.1/10.2.2/10.3.1</w:t>
+          </w:tcPr>
+          <w:p>
+            <w:pPr>
+              <w:jc w:val="center"/>
+              <w:rPr>
+                <w:sz w:val="28"/>
+              </w:rPr>
+            </w:pPr>
+            <w:r>
+              <w:rPr>
+                <w:sz w:val="28"/>
+              </w:rPr>
+              <w:t>10.1.1/10.1.2/10.1.3/10.3.1</w:t>
             </w:r>
           </w:p>
         </w:tc>
         <w:tc>
           <w:tcPr>
             <w:tcW w:w="3683" w:type="dxa"/>
-            <w:vMerge w:val="restart"/>
-            <w:shd w:val="clear" w:color="auto" w:fill="FFFFFF"/>
-            <w:vAlign w:val="center"/>
-          </w:tcPr>
-          <w:p>
-            <w:pPr>
-              <w:pStyle w:val="ListParagraph"/>
-              <w:ind w:left="0"/>
-              <w:jc w:val="center"/>
-              <w:rPr>
-                <w:sz w:val="28"/>
-              </w:rPr>
-            </w:pPr>
-            <w:r>
-              <w:rPr>
-                <w:sz w:val="28"/>
-              </w:rPr>
-              <w:t xml:space="preserve">Allocated Classroom </w:t>
+            <w:shd w:val="clear" w:color="auto" w:fill="auto"/>
+          </w:tcPr>
+          <w:p>
+            <w:pPr>
+              <w:pStyle w:val="ListParagraph"/>
+              <w:ind w:left="0"/>
+              <w:jc w:val="center"/>
+              <w:rPr>
+                <w:sz w:val="28"/>
+              </w:rPr>
+            </w:pPr>
+            <w:r>
+              <w:rPr>
+                <w:sz w:val="28"/>
+              </w:rPr>
+              <w:t>Classrooms</w:t>
             </w:r>
           </w:p>
         </w:tc>
@@ -5568,45 +6003,42 @@
           <w:tcPr>
             <w:tcW w:w="6521" w:type="dxa"/>
             <w:shd w:val="clear" w:color="auto" w:fill="FFFFFF"/>
-            <w:vAlign w:val="center"/>
-          </w:tcPr>
-          <w:p>
-            <w:pPr>
-              <w:jc w:val="center"/>
-              <w:rPr>
-                <w:sz w:val="28"/>
-              </w:rPr>
-            </w:pPr>
-            <w:r>
-              <w:rPr>
-                <w:sz w:val="28"/>
-              </w:rPr>
-              <w:t xml:space="preserve">Lesson </w:t>
-            </w:r>
-            <w:r>
-              <w:rPr>
-                <w:sz w:val="28"/>
-              </w:rPr>
-              <w:t>9.0/10.0/11.0 Revision</w:t>
+          </w:tcPr>
+          <w:p>
+            <w:pPr>
+              <w:jc w:val="center"/>
+              <w:rPr>
+                <w:sz w:val="28"/>
+              </w:rPr>
+            </w:pPr>
+            <w:r>
+              <w:rPr>
+                <w:sz w:val="28"/>
+              </w:rPr>
+              <w:t>9/10/11 Revision</w:t>
             </w:r>
           </w:p>
         </w:tc>
         <w:tc>
           <w:tcPr>
             <w:tcW w:w="3683" w:type="dxa"/>
-            <w:vMerge/>
-            <w:shd w:val="clear" w:color="auto" w:fill="FFFFFF"/>
-            <w:vAlign w:val="center"/>
-          </w:tcPr>
-          <w:p>
-            <w:pPr>
-              <w:pStyle w:val="ListParagraph"/>
-              <w:ind w:left="0"/>
-              <w:jc w:val="center"/>
-              <w:rPr>
-                <w:sz w:val="28"/>
-              </w:rPr>
-            </w:pPr>
+            <w:shd w:val="clear" w:color="auto" w:fill="auto"/>
+          </w:tcPr>
+          <w:p>
+            <w:pPr>
+              <w:pStyle w:val="ListParagraph"/>
+              <w:ind w:left="0"/>
+              <w:jc w:val="center"/>
+              <w:rPr>
+                <w:sz w:val="28"/>
+              </w:rPr>
+            </w:pPr>
+            <w:r>
+              <w:rPr>
+                <w:sz w:val="28"/>
+              </w:rPr>
+              <w:t>Classrooms</w:t>
+            </w:r>
           </w:p>
         </w:tc>
       </w:tr>
@@ -5693,44 +6125,41 @@
           <w:tcPr>
             <w:tcW w:w="6521" w:type="dxa"/>
             <w:shd w:val="clear" w:color="auto" w:fill="D9D9D9"/>
-            <w:vAlign w:val="center"/>
-          </w:tcPr>
-          <w:p>
-            <w:pPr>
-              <w:jc w:val="center"/>
-              <w:rPr>
-                <w:sz w:val="28"/>
-              </w:rPr>
-            </w:pPr>
-            <w:r>
-              <w:rPr>
-                <w:sz w:val="28"/>
-              </w:rPr>
-              <w:t>Defusal-EX</w:t>
+          </w:tcPr>
+          <w:p>
+            <w:pPr>
+              <w:jc w:val="center"/>
+              <w:rPr>
+                <w:sz w:val="28"/>
+              </w:rPr>
+            </w:pPr>
+            <w:r>
+              <w:rPr>
+                <w:sz w:val="28"/>
+              </w:rPr>
+              <w:t>Exercise Simpson</w:t>
             </w:r>
           </w:p>
         </w:tc>
         <w:tc>
           <w:tcPr>
             <w:tcW w:w="3683" w:type="dxa"/>
-            <w:vMerge w:val="restart"/>
-            <w:shd w:val="clear" w:color="auto" w:fill="D9D9D9"/>
-            <w:vAlign w:val="center"/>
-          </w:tcPr>
-          <w:p>
-            <w:pPr>
-              <w:pStyle w:val="ListParagraph"/>
-              <w:ind w:left="0"/>
-              <w:jc w:val="center"/>
-              <w:rPr>
-                <w:sz w:val="28"/>
-              </w:rPr>
-            </w:pPr>
-            <w:r>
-              <w:rPr>
-                <w:sz w:val="28"/>
-              </w:rPr>
-              <w:t xml:space="preserve">Allocated Classroom </w:t>
+            <w:shd w:val="clear" w:color="auto" w:fill="D9D9D9" w:themeFill="background1" w:themeFillShade="D9"/>
+          </w:tcPr>
+          <w:p>
+            <w:pPr>
+              <w:pStyle w:val="ListParagraph"/>
+              <w:ind w:left="0"/>
+              <w:jc w:val="center"/>
+              <w:rPr>
+                <w:sz w:val="28"/>
+              </w:rPr>
+            </w:pPr>
+            <w:r>
+              <w:rPr>
+                <w:sz w:val="28"/>
+              </w:rPr>
+              <w:t>Boulevard</w:t>
             </w:r>
           </w:p>
         </w:tc>
@@ -5812,38 +6241,42 @@
           <w:tcPr>
             <w:tcW w:w="6521" w:type="dxa"/>
             <w:shd w:val="clear" w:color="auto" w:fill="D9D9D9"/>
-            <w:vAlign w:val="center"/>
-          </w:tcPr>
-          <w:p>
-            <w:pPr>
-              <w:jc w:val="center"/>
-              <w:rPr>
-                <w:sz w:val="28"/>
-              </w:rPr>
-            </w:pPr>
-            <w:r>
-              <w:rPr>
-                <w:sz w:val="28"/>
-              </w:rPr>
-              <w:t>Defusal-EX</w:t>
+          </w:tcPr>
+          <w:p>
+            <w:pPr>
+              <w:jc w:val="center"/>
+              <w:rPr>
+                <w:sz w:val="28"/>
+              </w:rPr>
+            </w:pPr>
+            <w:r>
+              <w:rPr>
+                <w:sz w:val="28"/>
+              </w:rPr>
+              <w:t>Exercise Simpson</w:t>
             </w:r>
           </w:p>
         </w:tc>
         <w:tc>
           <w:tcPr>
             <w:tcW w:w="3683" w:type="dxa"/>
-            <w:vMerge/>
-            <w:shd w:val="clear" w:color="auto" w:fill="D9D9D9"/>
-            <w:vAlign w:val="center"/>
-          </w:tcPr>
-          <w:p>
-            <w:pPr>
-              <w:pStyle w:val="ListParagraph"/>
-              <w:ind w:left="0"/>
-              <w:rPr>
-                <w:sz w:val="28"/>
-              </w:rPr>
-            </w:pPr>
+            <w:shd w:val="clear" w:color="auto" w:fill="D9D9D9" w:themeFill="background1" w:themeFillShade="D9"/>
+          </w:tcPr>
+          <w:p>
+            <w:pPr>
+              <w:pStyle w:val="ListParagraph"/>
+              <w:ind w:left="0"/>
+              <w:jc w:val="center"/>
+              <w:rPr>
+                <w:sz w:val="28"/>
+              </w:rPr>
+            </w:pPr>
+            <w:r>
+              <w:rPr>
+                <w:sz w:val="28"/>
+              </w:rPr>
+              <w:t>Boulevard</w:t>
+            </w:r>
           </w:p>
         </w:tc>
       </w:tr>
@@ -5855,7 +6288,6 @@
     </w:p>
     <w:p/>
     <w:sectPr>
-      <w:footerReference w:type="default" r:id="rId10"/>
       <w:pgSz w:w="16840" w:h="11907" w:orient="landscape" w:code="9"/>
       <w:pgMar w:top="568" w:right="1440" w:bottom="284" w:left="1440" w:header="720" w:footer="188" w:gutter="0"/>
       <w:cols w:space="720"/>
@@ -8125,7 +8557,7 @@
 </file>
 
 <file path=customXml/itemProps1.xml><?xml version="1.0" encoding="utf-8"?>
-<ds:datastoreItem xmlns:ds="http://schemas.openxmlformats.org/officeDocument/2006/customXml" ds:itemID="{C81DC725-4437-A442-AACA-20D8537F2391}">
+<ds:datastoreItem xmlns:ds="http://schemas.openxmlformats.org/officeDocument/2006/customXml" ds:itemID="{69AE6444-C633-C743-9042-3535E24DEED5}">
   <ds:schemaRefs>
     <ds:schemaRef ds:uri="http://schemas.openxmlformats.org/officeDocument/2006/bibliography"/>
   </ds:schemaRefs>

--- a/RO_AUT/test-output.docx
+++ b/RO_AUT/test-output.docx
@@ -209,7 +209,7 @@
                         </a:ln>
                         <a:extLst>
                           <a:ext uri="{909E8E84-426E-40dd-AFC4-6F175D3DCCD1}">
-                            <a14:hiddenFill xmlns="" xmlns:o="urn:schemas-microsoft-com:office:office" xmlns:v="urn:schemas-microsoft-com:vml" xmlns:w10="urn:schemas-microsoft-com:office:word" xmlns:w="http://schemas.openxmlformats.org/wordprocessingml/2006/main" xmlns:a14="http://schemas.microsoft.com/office/drawing/2010/main" xmlns:mv="urn:schemas-microsoft-com:mac:vml" xmlns:mo="http://schemas.microsoft.com/office/mac/office/2008/main">
+                            <a14:hiddenFill xmlns:mo="http://schemas.microsoft.com/office/mac/office/2008/main" xmlns:mv="urn:schemas-microsoft-com:mac:vml" xmlns:a14="http://schemas.microsoft.com/office/drawing/2010/main" xmlns:w="http://schemas.openxmlformats.org/wordprocessingml/2006/main" xmlns:w10="urn:schemas-microsoft-com:office:word" xmlns:v="urn:schemas-microsoft-com:vml" xmlns:o="urn:schemas-microsoft-com:office:office" xmlns="">
                               <a:noFill/>
                             </a14:hiddenFill>
                           </a:ext>
@@ -228,7 +228,7 @@
               </wp:anchor>
             </w:drawing>
           </mc:Choice>
-          <mc:Fallback xmlns:mv="urn:schemas-microsoft-com:mac:vml" xmlns:mo="http://schemas.microsoft.com/office/mac/office/2008/main">
+          <mc:Fallback xmlns:mo="http://schemas.microsoft.com/office/mac/office/2008/main" xmlns:mv="urn:schemas-microsoft-com:mac:vml">
             <w:pict>
               <v:line id="Straight Connector 1" o:spid="_x0000_s1026" style="position:absolute;z-index:251659264;visibility:visible;mso-wrap-style:square;mso-width-percent:0;mso-height-percent:0;mso-wrap-distance-left:9pt;mso-wrap-distance-top:-2emu;mso-wrap-distance-right:9pt;mso-wrap-distance-bottom:-2emu;mso-position-horizontal:absolute;mso-position-horizontal-relative:text;mso-position-vertical:absolute;mso-position-vertical-relative:text;mso-width-percent:0;mso-height-percent:0;mso-width-relative:page;mso-height-relative:page" from="115.2pt,2pt" to="9in,2pt" o:gfxdata="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">
                 <w10:wrap type="tight"/>
@@ -292,7 +292,7 @@
           <w:b/>
           <w:sz w:val="32"/>
         </w:rPr>
-        <w:t>26</w:t>
+        <w:t>02</w:t>
       </w:r>
       <w:r>
         <w:rPr>
@@ -300,8 +300,10 @@
           <w:sz w:val="32"/>
           <w:vertAlign w:val="superscript"/>
         </w:rPr>
-        <w:t>th</w:t>
+        <w:t>nd</w:t>
       </w:r>
+      <w:bookmarkStart w:id="0" w:name="_GoBack"/>
+      <w:bookmarkEnd w:id="0"/>
       <w:r>
         <w:rPr>
           <w:b/>
@@ -314,7 +316,7 @@
           <w:b/>
           <w:sz w:val="32"/>
         </w:rPr>
-        <w:t>October</w:t>
+        <w:t>November</w:t>
       </w:r>
       <w:r>
         <w:rPr>
@@ -348,7 +350,7 @@
         <w:rPr>
           <w:sz w:val="28"/>
         </w:rPr>
-        <w:t>004</w:t>
+        <w:t>007</w:t>
       </w:r>
       <w:r>
         <w:rPr>
@@ -724,13 +726,7 @@
         <w:rPr>
           <w:sz w:val="28"/>
         </w:rPr>
-        <w:t xml:space="preserve">RO </w:t>
-      </w:r>
-      <w:r>
-        <w:rPr>
-          <w:sz w:val="28"/>
-        </w:rPr>
-        <w:t>005</w:t>
+        <w:t>RO 008</w:t>
       </w:r>
       <w:r>
         <w:rPr>
@@ -900,20 +896,12 @@
           <w:sz w:val="28"/>
         </w:rPr>
       </w:pPr>
-      <w:bookmarkStart w:id="0" w:name="_GoBack"/>
-      <w:bookmarkEnd w:id="0"/>
       <w:r>
         <w:rPr>
           <w:sz w:val="28"/>
         </w:rPr>
         <w:lastRenderedPageBreak/>
-        <w:t xml:space="preserve">RO </w:t>
-      </w:r>
-      <w:r>
-        <w:rPr>
-          <w:sz w:val="28"/>
-        </w:rPr>
-        <w:t>006</w:t>
+        <w:t>RO 009</w:t>
       </w:r>
       <w:r>
         <w:rPr>
@@ -1208,13 +1196,14 @@
               <w:rPr>
                 <w:sz w:val="28"/>
               </w:rPr>
-              <w:t>Contact Drill</w:t>
+              <w:t>Defensive Harbours</w:t>
             </w:r>
           </w:p>
         </w:tc>
         <w:tc>
           <w:tcPr>
             <w:tcW w:w="2280" w:type="dxa"/>
+            <w:vMerge w:val="restart"/>
             <w:vAlign w:val="center"/>
           </w:tcPr>
           <w:p>
@@ -1314,30 +1303,25 @@
               <w:rPr>
                 <w:sz w:val="28"/>
               </w:rPr>
-              <w:t>Advanced Camo &amp; Concealment</w:t>
+              <w:t>Harbour Infiltration</w:t>
             </w:r>
           </w:p>
         </w:tc>
         <w:tc>
           <w:tcPr>
             <w:tcW w:w="2280" w:type="dxa"/>
-            <w:vAlign w:val="center"/>
-          </w:tcPr>
-          <w:p>
-            <w:pPr>
-              <w:pStyle w:val="ListParagraph"/>
-              <w:ind w:left="0"/>
-              <w:jc w:val="center"/>
-              <w:rPr>
-                <w:sz w:val="28"/>
-              </w:rPr>
-            </w:pPr>
-            <w:r>
-              <w:rPr>
-                <w:sz w:val="28"/>
-              </w:rPr>
-              <w:t>Chapel Lawn</w:t>
-            </w:r>
+            <w:vMerge/>
+            <w:vAlign w:val="center"/>
+          </w:tcPr>
+          <w:p>
+            <w:pPr>
+              <w:pStyle w:val="ListParagraph"/>
+              <w:ind w:left="0"/>
+              <w:jc w:val="center"/>
+              <w:rPr>
+                <w:sz w:val="28"/>
+              </w:rPr>
+            </w:pPr>
           </w:p>
         </w:tc>
       </w:tr>
@@ -1430,13 +1414,14 @@
               <w:rPr>
                 <w:sz w:val="28"/>
               </w:rPr>
-              <w:t>Drill Revision</w:t>
+              <w:t>Nav Revision</w:t>
             </w:r>
           </w:p>
         </w:tc>
         <w:tc>
           <w:tcPr>
             <w:tcW w:w="2280" w:type="dxa"/>
+            <w:vMerge w:val="restart"/>
             <w:shd w:val="clear" w:color="auto" w:fill="D9D9D9"/>
             <w:vAlign w:val="center"/>
           </w:tcPr>
@@ -1453,7 +1438,7 @@
               <w:rPr>
                 <w:sz w:val="28"/>
               </w:rPr>
-              <w:t>PG</w:t>
+              <w:t>Chapel Lawn</w:t>
             </w:r>
           </w:p>
         </w:tc>
@@ -1539,13 +1524,14 @@
               <w:rPr>
                 <w:sz w:val="28"/>
               </w:rPr>
-              <w:t>Revision and Drill Competition</w:t>
+              <w:t>RATEL Revision</w:t>
             </w:r>
           </w:p>
         </w:tc>
         <w:tc>
           <w:tcPr>
             <w:tcW w:w="2280" w:type="dxa"/>
+            <w:vMerge/>
             <w:shd w:val="clear" w:color="auto" w:fill="D9D9D9"/>
             <w:vAlign w:val="center"/>
           </w:tcPr>
@@ -1558,12 +1544,6 @@
                 <w:sz w:val="28"/>
               </w:rPr>
             </w:pPr>
-            <w:r>
-              <w:rPr>
-                <w:sz w:val="28"/>
-              </w:rPr>
-              <w:t>PG</w:t>
-            </w:r>
           </w:p>
         </w:tc>
       </w:tr>
@@ -1676,7 +1656,7 @@
               <w:rPr>
                 <w:sz w:val="28"/>
               </w:rPr>
-              <w:t>C1AMIL11 / C1AMIL13 - Forms ranks, stand at attention, stands at ease, stands easy and responds to a roll call / Numbers, proves and responds correctly to a right dress</w:t>
+              <w:t>C1AMIL12 - March and halt in quick time, change direction, mark time, forward and eyes left/right/front</w:t>
             </w:r>
           </w:p>
         </w:tc>
@@ -1698,7 +1678,7 @@
               <w:rPr>
                 <w:sz w:val="28"/>
               </w:rPr>
-              <w:t>PG</w:t>
+              <w:t>Knox 1</w:t>
             </w:r>
           </w:p>
         </w:tc>
@@ -1783,7 +1763,7 @@
                 <w:sz w:val="28"/>
                 <w:szCs w:val="28"/>
               </w:rPr>
-              <w:t>C1ACTY12 - Describes the stucture of the AAC</w:t>
+              <w:t>C1AES22 / Teambuilding - Recognise and treat heat injuries</w:t>
             </w:r>
           </w:p>
         </w:tc>
@@ -1920,7 +1900,7 @@
                 <w:sz w:val="28"/>
                 <w:szCs w:val="28"/>
               </w:rPr>
-              <w:t>C1AMIL11 / C1AMIL13 - Forms ranks, stand at attention, stands at ease, stands easy and responds to a roll call / Numbers, proves and responds correctly to a right dress</w:t>
+              <w:t>C1AMIL12 - March and halt in quick time, change direction, mark time, forward and eyes left/right/front</w:t>
             </w:r>
           </w:p>
         </w:tc>
@@ -1940,11 +1920,9 @@
             </w:pPr>
             <w:r>
               <w:rPr>
-                <w:noProof/>
-                <w:sz w:val="28"/>
-                <w:szCs w:val="28"/>
-              </w:rPr>
-              <w:t>PG</w:t>
+                <w:sz w:val="28"/>
+              </w:rPr>
+              <w:t>Knox 1</w:t>
             </w:r>
           </w:p>
         </w:tc>
@@ -2027,7 +2005,7 @@
               <w:rPr>
                 <w:sz w:val="28"/>
               </w:rPr>
-              <w:t>C1ACTY12 - Describes the stucture of the AAC</w:t>
+              <w:t>C1AES22 / Teambuilding - Recognise and treat heat injuries</w:t>
             </w:r>
           </w:p>
         </w:tc>
@@ -2164,7 +2142,7 @@
               <w:rPr>
                 <w:sz w:val="28"/>
               </w:rPr>
-              <w:t>C1AMIL11 / C1AMIL13 - Forms ranks, stand at attention, stands at ease, stands easy and responds to a roll call / Numbers, proves and responds correctly to a right dress</w:t>
+              <w:t>C1AMIL12 - March and halt in quick time, change direction, mark time, forward and eyes left/right/front</w:t>
             </w:r>
           </w:p>
         </w:tc>
@@ -2186,7 +2164,7 @@
               <w:rPr>
                 <w:sz w:val="28"/>
               </w:rPr>
-              <w:t>PG</w:t>
+              <w:t>Knox 1</w:t>
             </w:r>
           </w:p>
         </w:tc>
@@ -2313,7 +2291,7 @@
                 <w:sz w:val="28"/>
                 <w:szCs w:val="28"/>
               </w:rPr>
-              <w:t>C1ACTY12 - Describes the stucture of the AAC</w:t>
+              <w:t>C1AES22 / Teambuilding - Recognise and treat heat injuries</w:t>
             </w:r>
           </w:p>
         </w:tc>
@@ -2336,7 +2314,7 @@
               <w:rPr>
                 <w:sz w:val="28"/>
               </w:rPr>
-              <w:t>Chapel Lawn</w:t>
+              <w:t>Classrooms</w:t>
             </w:r>
           </w:p>
         </w:tc>
@@ -2449,7 +2427,7 @@
               <w:rPr>
                 <w:sz w:val="28"/>
               </w:rPr>
-              <w:t>C1ACTY12 - Describes the stucture of the AAC</w:t>
+              <w:t>C1AES22 / Teambuilding - Recognise and treat heat injuries</w:t>
             </w:r>
           </w:p>
         </w:tc>
@@ -2555,7 +2533,7 @@
               <w:rPr>
                 <w:sz w:val="28"/>
               </w:rPr>
-              <w:t>C1AMIL11 / C1AMIL13 - Forms ranks, stand at attention, stands at ease, stands easy and responds to a roll call / Numbers, proves and responds correctly to a right dress</w:t>
+              <w:t>C1AMIL12 - March and halt in quick time, change direction, mark time, forward and eyes left/right/front</w:t>
             </w:r>
           </w:p>
         </w:tc>
@@ -2578,7 +2556,7 @@
               <w:rPr>
                 <w:sz w:val="28"/>
               </w:rPr>
-              <w:t>PG</w:t>
+              <w:t>Knox 1</w:t>
             </w:r>
           </w:p>
         </w:tc>
@@ -2691,7 +2669,7 @@
               <w:rPr>
                 <w:sz w:val="28"/>
               </w:rPr>
-              <w:t>C1ACTY12 - Describes the stucture of the AAC</w:t>
+              <w:t>C1AES22 / Teambuilding - Recognise and treat heat injuries</w:t>
             </w:r>
           </w:p>
         </w:tc>
@@ -2797,7 +2775,7 @@
               <w:rPr>
                 <w:sz w:val="28"/>
               </w:rPr>
-              <w:t>C1AMIL11 / C1AMIL13 - Forms ranks, stand at attention, stands at ease, stands easy and responds to a roll call / Numbers, proves and responds correctly to a right dress</w:t>
+              <w:t>C1AMIL12 - March and halt in quick time, change direction, mark time, forward and eyes left/right/front</w:t>
             </w:r>
           </w:p>
         </w:tc>
@@ -2820,7 +2798,7 @@
               <w:rPr>
                 <w:sz w:val="28"/>
               </w:rPr>
-              <w:t>PG</w:t>
+              <w:t>Knox 1</w:t>
             </w:r>
           </w:p>
         </w:tc>
@@ -2847,12 +2825,12 @@
         <w:tblLook w:val="00A0" w:firstRow="1" w:lastRow="0" w:firstColumn="1" w:lastColumn="0" w:noHBand="0" w:noVBand="0"/>
       </w:tblPr>
       <w:tblGrid>
-        <w:gridCol w:w="959"/>
+        <w:gridCol w:w="957"/>
         <w:gridCol w:w="850"/>
         <w:gridCol w:w="1560"/>
-        <w:gridCol w:w="1133"/>
-        <w:gridCol w:w="6238"/>
-        <w:gridCol w:w="3683"/>
+        <w:gridCol w:w="1136"/>
+        <w:gridCol w:w="6236"/>
+        <w:gridCol w:w="3684"/>
       </w:tblGrid>
       <w:tr>
         <w:trPr>
@@ -2860,7 +2838,7 @@
         </w:trPr>
         <w:tc>
           <w:tcPr>
-            <w:tcW w:w="959" w:type="dxa"/>
+            <w:tcW w:w="957" w:type="dxa"/>
             <w:shd w:val="clear" w:color="auto" w:fill="D9D9D9" w:themeFill="background1" w:themeFillShade="D9"/>
             <w:vAlign w:val="center"/>
           </w:tcPr>
@@ -2928,7 +2906,7 @@
         </w:tc>
         <w:tc>
           <w:tcPr>
-            <w:tcW w:w="1133" w:type="dxa"/>
+            <w:tcW w:w="1134" w:type="dxa"/>
             <w:shd w:val="clear" w:color="auto" w:fill="D9D9D9" w:themeFill="background1" w:themeFillShade="D9"/>
             <w:vAlign w:val="center"/>
           </w:tcPr>
@@ -2950,7 +2928,7 @@
         </w:tc>
         <w:tc>
           <w:tcPr>
-            <w:tcW w:w="6238" w:type="dxa"/>
+            <w:tcW w:w="6237" w:type="dxa"/>
             <w:shd w:val="clear" w:color="auto" w:fill="D9D9D9" w:themeFill="background1" w:themeFillShade="D9"/>
             <w:vAlign w:val="center"/>
           </w:tcPr>
@@ -2971,7 +2949,7 @@
         </w:tc>
         <w:tc>
           <w:tcPr>
-            <w:tcW w:w="3683" w:type="dxa"/>
+            <w:tcW w:w="3685" w:type="dxa"/>
             <w:shd w:val="clear" w:color="auto" w:fill="D9D9D9" w:themeFill="background1" w:themeFillShade="D9"/>
             <w:vAlign w:val="center"/>
           </w:tcPr>
@@ -2999,7 +2977,7 @@
         </w:trPr>
         <w:tc>
           <w:tcPr>
-            <w:tcW w:w="959" w:type="dxa"/>
+            <w:tcW w:w="957" w:type="dxa"/>
             <w:vMerge w:val="restart"/>
             <w:vAlign w:val="center"/>
           </w:tcPr>
@@ -3022,7 +3000,6 @@
         <w:tc>
           <w:tcPr>
             <w:tcW w:w="850" w:type="dxa"/>
-            <w:vMerge w:val="restart"/>
             <w:vAlign w:val="center"/>
           </w:tcPr>
           <w:p>
@@ -3063,140 +3040,8 @@
         </w:tc>
         <w:tc>
           <w:tcPr>
-            <w:tcW w:w="1133" w:type="dxa"/>
-            <w:vAlign w:val="center"/>
-          </w:tcPr>
-          <w:p>
-            <w:pPr>
-              <w:jc w:val="center"/>
-              <w:rPr>
-                <w:sz w:val="28"/>
-              </w:rPr>
-            </w:pPr>
-            <w:r>
-              <w:rPr>
-                <w:sz w:val="28"/>
-              </w:rPr>
-              <w:t>1</w:t>
-            </w:r>
-          </w:p>
-        </w:tc>
-        <w:tc>
-          <w:tcPr>
-            <w:tcW w:w="6238" w:type="dxa"/>
-            <w:vAlign w:val="center"/>
-          </w:tcPr>
-          <w:p>
-            <w:pPr>
-              <w:jc w:val="center"/>
-              <w:rPr>
-                <w:sz w:val="28"/>
-              </w:rPr>
-            </w:pPr>
-            <w:r>
-              <w:rPr>
-                <w:sz w:val="28"/>
-              </w:rPr>
-              <w:t>Introduction to Filing</w:t>
-            </w:r>
-          </w:p>
-        </w:tc>
-        <w:tc>
-          <w:tcPr>
-            <w:tcW w:w="3683" w:type="dxa"/>
-            <w:vAlign w:val="center"/>
-          </w:tcPr>
-          <w:p>
-            <w:pPr>
-              <w:pStyle w:val="ListParagraph"/>
-              <w:ind w:left="0"/>
-              <w:jc w:val="center"/>
-              <w:rPr>
-                <w:sz w:val="28"/>
-              </w:rPr>
-            </w:pPr>
-            <w:r>
-              <w:rPr>
-                <w:sz w:val="28"/>
-              </w:rPr>
-              <w:t>Classrooms</w:t>
-            </w:r>
-          </w:p>
-        </w:tc>
-      </w:tr>
-      <w:tr>
-        <w:trPr>
-          <w:trHeight w:val="466"/>
-        </w:trPr>
-        <w:tc>
-          <w:tcPr>
-            <w:tcW w:w="959" w:type="dxa"/>
-            <w:vMerge/>
-            <w:vAlign w:val="center"/>
-          </w:tcPr>
-          <w:p>
-            <w:pPr>
-              <w:jc w:val="center"/>
-              <w:rPr>
-                <w:b/>
-                <w:sz w:val="28"/>
-              </w:rPr>
-            </w:pPr>
-          </w:p>
-        </w:tc>
-        <w:tc>
-          <w:tcPr>
-            <w:tcW w:w="850" w:type="dxa"/>
-            <w:vMerge/>
-            <w:vAlign w:val="center"/>
-          </w:tcPr>
-          <w:p>
-            <w:pPr>
-              <w:jc w:val="center"/>
-              <w:rPr>
-                <w:sz w:val="28"/>
-              </w:rPr>
-            </w:pPr>
-          </w:p>
-        </w:tc>
-        <w:tc>
-          <w:tcPr>
-            <w:tcW w:w="1560" w:type="dxa"/>
-            <w:vMerge/>
-            <w:vAlign w:val="center"/>
-          </w:tcPr>
-          <w:p>
-            <w:pPr>
-              <w:jc w:val="center"/>
-              <w:rPr>
-                <w:sz w:val="28"/>
-              </w:rPr>
-            </w:pPr>
-          </w:p>
-        </w:tc>
-        <w:tc>
-          <w:tcPr>
-            <w:tcW w:w="1133" w:type="dxa"/>
-            <w:vAlign w:val="center"/>
-          </w:tcPr>
-          <w:p>
-            <w:pPr>
-              <w:jc w:val="center"/>
-              <w:rPr>
-                <w:sz w:val="28"/>
-              </w:rPr>
-            </w:pPr>
-            <w:r>
-              <w:rPr>
-                <w:sz w:val="28"/>
-              </w:rPr>
-              <w:t>2</w:t>
-            </w:r>
-          </w:p>
-        </w:tc>
-        <w:tc>
-          <w:tcPr>
-            <w:tcW w:w="6238" w:type="dxa"/>
+            <w:tcW w:w="7371" w:type="dxa"/>
+            <w:gridSpan w:val="2"/>
             <w:vAlign w:val="center"/>
           </w:tcPr>
           <w:p>
@@ -3216,23 +3061,23 @@
         </w:tc>
         <w:tc>
           <w:tcPr>
-            <w:tcW w:w="3683" w:type="dxa"/>
-            <w:vAlign w:val="center"/>
-          </w:tcPr>
-          <w:p>
-            <w:pPr>
-              <w:pStyle w:val="ListParagraph"/>
-              <w:ind w:left="0"/>
-              <w:jc w:val="center"/>
-              <w:rPr>
-                <w:sz w:val="28"/>
-              </w:rPr>
-            </w:pPr>
-            <w:r>
-              <w:rPr>
-                <w:sz w:val="28"/>
-              </w:rPr>
-              <w:t>Classrooms</w:t>
+            <w:tcW w:w="3685" w:type="dxa"/>
+            <w:vAlign w:val="center"/>
+          </w:tcPr>
+          <w:p>
+            <w:pPr>
+              <w:pStyle w:val="ListParagraph"/>
+              <w:ind w:left="0"/>
+              <w:jc w:val="center"/>
+              <w:rPr>
+                <w:sz w:val="28"/>
+              </w:rPr>
+            </w:pPr>
+            <w:r>
+              <w:rPr>
+                <w:sz w:val="28"/>
+              </w:rPr>
+              <w:t>Allocated Classroom</w:t>
             </w:r>
           </w:p>
         </w:tc>
@@ -3243,7 +3088,351 @@
         </w:trPr>
         <w:tc>
           <w:tcPr>
-            <w:tcW w:w="959" w:type="dxa"/>
+            <w:tcW w:w="957" w:type="dxa"/>
+            <w:vMerge/>
+            <w:vAlign w:val="center"/>
+          </w:tcPr>
+          <w:p>
+            <w:pPr>
+              <w:rPr>
+                <w:sz w:val="28"/>
+              </w:rPr>
+            </w:pPr>
+          </w:p>
+        </w:tc>
+        <w:tc>
+          <w:tcPr>
+            <w:tcW w:w="850" w:type="dxa"/>
+            <w:shd w:val="clear" w:color="auto" w:fill="D9D9D9"/>
+            <w:vAlign w:val="center"/>
+          </w:tcPr>
+          <w:p>
+            <w:pPr>
+              <w:jc w:val="center"/>
+              <w:rPr>
+                <w:sz w:val="28"/>
+              </w:rPr>
+            </w:pPr>
+            <w:r>
+              <w:rPr>
+                <w:sz w:val="28"/>
+              </w:rPr>
+              <w:t>2</w:t>
+            </w:r>
+          </w:p>
+        </w:tc>
+        <w:tc>
+          <w:tcPr>
+            <w:tcW w:w="1560" w:type="dxa"/>
+            <w:vMerge/>
+            <w:shd w:val="clear" w:color="auto" w:fill="D9D9D9"/>
+            <w:vAlign w:val="center"/>
+          </w:tcPr>
+          <w:p>
+            <w:pPr>
+              <w:jc w:val="center"/>
+              <w:rPr>
+                <w:sz w:val="28"/>
+              </w:rPr>
+            </w:pPr>
+          </w:p>
+        </w:tc>
+        <w:tc>
+          <w:tcPr>
+            <w:tcW w:w="7371" w:type="dxa"/>
+            <w:gridSpan w:val="2"/>
+            <w:shd w:val="clear" w:color="auto" w:fill="D9D9D9"/>
+            <w:vAlign w:val="center"/>
+          </w:tcPr>
+          <w:p>
+            <w:pPr>
+              <w:jc w:val="center"/>
+              <w:rPr>
+                <w:sz w:val="28"/>
+              </w:rPr>
+            </w:pPr>
+            <w:r>
+              <w:rPr>
+                <w:sz w:val="28"/>
+              </w:rPr>
+              <w:t>Filing</w:t>
+            </w:r>
+          </w:p>
+        </w:tc>
+        <w:tc>
+          <w:tcPr>
+            <w:tcW w:w="3685" w:type="dxa"/>
+            <w:shd w:val="clear" w:color="auto" w:fill="D9D9D9"/>
+            <w:vAlign w:val="center"/>
+          </w:tcPr>
+          <w:p>
+            <w:pPr>
+              <w:pStyle w:val="ListParagraph"/>
+              <w:tabs>
+                <w:tab w:val="center" w:pos="1380"/>
+              </w:tabs>
+              <w:ind w:left="0"/>
+              <w:jc w:val="center"/>
+              <w:rPr>
+                <w:sz w:val="28"/>
+              </w:rPr>
+            </w:pPr>
+            <w:r>
+              <w:rPr>
+                <w:sz w:val="28"/>
+              </w:rPr>
+              <w:t>Allocated Classroom</w:t>
+            </w:r>
+          </w:p>
+        </w:tc>
+      </w:tr>
+      <w:tr>
+        <w:trPr>
+          <w:trHeight w:val="226"/>
+        </w:trPr>
+        <w:tc>
+          <w:tcPr>
+            <w:tcW w:w="957" w:type="dxa"/>
+            <w:vMerge/>
+            <w:vAlign w:val="center"/>
+          </w:tcPr>
+          <w:p>
+            <w:pPr>
+              <w:rPr>
+                <w:sz w:val="28"/>
+              </w:rPr>
+            </w:pPr>
+          </w:p>
+        </w:tc>
+        <w:tc>
+          <w:tcPr>
+            <w:tcW w:w="850" w:type="dxa"/>
+            <w:vMerge w:val="restart"/>
+            <w:vAlign w:val="center"/>
+          </w:tcPr>
+          <w:p>
+            <w:pPr>
+              <w:jc w:val="center"/>
+              <w:rPr>
+                <w:sz w:val="28"/>
+              </w:rPr>
+            </w:pPr>
+            <w:r>
+              <w:rPr>
+                <w:sz w:val="28"/>
+              </w:rPr>
+              <w:t>1</w:t>
+            </w:r>
+          </w:p>
+        </w:tc>
+        <w:tc>
+          <w:tcPr>
+            <w:tcW w:w="1560" w:type="dxa"/>
+            <w:vMerge w:val="restart"/>
+            <w:vAlign w:val="center"/>
+          </w:tcPr>
+          <w:p>
+            <w:pPr>
+              <w:jc w:val="center"/>
+              <w:rPr>
+                <w:sz w:val="28"/>
+              </w:rPr>
+            </w:pPr>
+            <w:r>
+              <w:rPr>
+                <w:sz w:val="28"/>
+              </w:rPr>
+              <w:t>OPS PL</w:t>
+            </w:r>
+          </w:p>
+        </w:tc>
+        <w:tc>
+          <w:tcPr>
+            <w:tcW w:w="1134" w:type="dxa"/>
+            <w:vAlign w:val="center"/>
+          </w:tcPr>
+          <w:p>
+            <w:pPr>
+              <w:jc w:val="center"/>
+              <w:rPr>
+                <w:sz w:val="28"/>
+              </w:rPr>
+            </w:pPr>
+            <w:r>
+              <w:rPr>
+                <w:sz w:val="28"/>
+              </w:rPr>
+              <w:t>1</w:t>
+            </w:r>
+          </w:p>
+        </w:tc>
+        <w:tc>
+          <w:tcPr>
+            <w:tcW w:w="6237" w:type="dxa"/>
+            <w:vAlign w:val="center"/>
+          </w:tcPr>
+          <w:p>
+            <w:pPr>
+              <w:pStyle w:val="ListParagraph"/>
+              <w:tabs>
+                <w:tab w:val="center" w:pos="1380"/>
+              </w:tabs>
+              <w:ind w:left="0"/>
+              <w:jc w:val="center"/>
+              <w:rPr>
+                <w:sz w:val="28"/>
+              </w:rPr>
+            </w:pPr>
+            <w:r>
+              <w:rPr>
+                <w:sz w:val="28"/>
+              </w:rPr>
+              <w:t>Drill Lesson: About Turns on the March</w:t>
+            </w:r>
+          </w:p>
+        </w:tc>
+        <w:tc>
+          <w:tcPr>
+            <w:tcW w:w="3685" w:type="dxa"/>
+            <w:vAlign w:val="center"/>
+          </w:tcPr>
+          <w:p>
+            <w:pPr>
+              <w:pStyle w:val="ListParagraph"/>
+              <w:tabs>
+                <w:tab w:val="center" w:pos="1380"/>
+              </w:tabs>
+              <w:ind w:left="0"/>
+              <w:jc w:val="center"/>
+              <w:rPr>
+                <w:sz w:val="28"/>
+              </w:rPr>
+            </w:pPr>
+            <w:r>
+              <w:rPr>
+                <w:sz w:val="28"/>
+              </w:rPr>
+              <w:t>Knox 1</w:t>
+            </w:r>
+          </w:p>
+        </w:tc>
+      </w:tr>
+      <w:tr>
+        <w:trPr>
+          <w:trHeight w:val="226"/>
+        </w:trPr>
+        <w:tc>
+          <w:tcPr>
+            <w:tcW w:w="957" w:type="dxa"/>
+            <w:vMerge/>
+            <w:vAlign w:val="center"/>
+          </w:tcPr>
+          <w:p>
+            <w:pPr>
+              <w:rPr>
+                <w:sz w:val="28"/>
+              </w:rPr>
+            </w:pPr>
+          </w:p>
+        </w:tc>
+        <w:tc>
+          <w:tcPr>
+            <w:tcW w:w="850" w:type="dxa"/>
+            <w:vMerge/>
+            <w:vAlign w:val="center"/>
+          </w:tcPr>
+          <w:p>
+            <w:pPr>
+              <w:jc w:val="center"/>
+              <w:rPr>
+                <w:sz w:val="28"/>
+              </w:rPr>
+            </w:pPr>
+          </w:p>
+        </w:tc>
+        <w:tc>
+          <w:tcPr>
+            <w:tcW w:w="1560" w:type="dxa"/>
+            <w:vMerge/>
+            <w:vAlign w:val="center"/>
+          </w:tcPr>
+          <w:p>
+            <w:pPr>
+              <w:jc w:val="center"/>
+              <w:rPr>
+                <w:sz w:val="28"/>
+              </w:rPr>
+            </w:pPr>
+          </w:p>
+        </w:tc>
+        <w:tc>
+          <w:tcPr>
+            <w:tcW w:w="1134" w:type="dxa"/>
+            <w:vAlign w:val="center"/>
+          </w:tcPr>
+          <w:p>
+            <w:pPr>
+              <w:jc w:val="center"/>
+              <w:rPr>
+                <w:sz w:val="28"/>
+              </w:rPr>
+            </w:pPr>
+            <w:r>
+              <w:rPr>
+                <w:sz w:val="28"/>
+              </w:rPr>
+              <w:t>2</w:t>
+            </w:r>
+          </w:p>
+        </w:tc>
+        <w:tc>
+          <w:tcPr>
+            <w:tcW w:w="6237" w:type="dxa"/>
+            <w:vAlign w:val="center"/>
+          </w:tcPr>
+          <w:p>
+            <w:pPr>
+              <w:jc w:val="center"/>
+              <w:rPr>
+                <w:sz w:val="28"/>
+              </w:rPr>
+            </w:pPr>
+            <w:r>
+              <w:rPr>
+                <w:sz w:val="28"/>
+              </w:rPr>
+              <w:t>Basic Cadet Revision</w:t>
+            </w:r>
+          </w:p>
+        </w:tc>
+        <w:tc>
+          <w:tcPr>
+            <w:tcW w:w="3685" w:type="dxa"/>
+            <w:vAlign w:val="center"/>
+          </w:tcPr>
+          <w:p>
+            <w:pPr>
+              <w:jc w:val="center"/>
+              <w:rPr>
+                <w:sz w:val="28"/>
+              </w:rPr>
+            </w:pPr>
+            <w:r>
+              <w:rPr>
+                <w:sz w:val="28"/>
+              </w:rPr>
+              <w:t>Allocated Classroom</w:t>
+            </w:r>
+          </w:p>
+        </w:tc>
+      </w:tr>
+      <w:tr>
+        <w:trPr>
+          <w:trHeight w:val="233"/>
+        </w:trPr>
+        <w:tc>
+          <w:tcPr>
+            <w:tcW w:w="957" w:type="dxa"/>
             <w:vMerge/>
             <w:vAlign w:val="center"/>
           </w:tcPr>
@@ -3295,7 +3484,7 @@
         </w:tc>
         <w:tc>
           <w:tcPr>
-            <w:tcW w:w="1133" w:type="dxa"/>
+            <w:tcW w:w="1136" w:type="dxa"/>
             <w:shd w:val="clear" w:color="auto" w:fill="D9D9D9"/>
             <w:vAlign w:val="center"/>
           </w:tcPr>
@@ -3316,28 +3505,7 @@
         </w:tc>
         <w:tc>
           <w:tcPr>
-            <w:tcW w:w="6238" w:type="dxa"/>
-            <w:shd w:val="clear" w:color="auto" w:fill="D9D9D9"/>
-            <w:vAlign w:val="center"/>
-          </w:tcPr>
-          <w:p>
-            <w:pPr>
-              <w:jc w:val="center"/>
-              <w:rPr>
-                <w:sz w:val="28"/>
-              </w:rPr>
-            </w:pPr>
-            <w:r>
-              <w:rPr>
-                <w:sz w:val="28"/>
-              </w:rPr>
-              <w:t>Filing</w:t>
-            </w:r>
-          </w:p>
-        </w:tc>
-        <w:tc>
-          <w:tcPr>
-            <w:tcW w:w="3683" w:type="dxa"/>
+            <w:tcW w:w="6235" w:type="dxa"/>
             <w:shd w:val="clear" w:color="auto" w:fill="D9D9D9"/>
             <w:vAlign w:val="center"/>
           </w:tcPr>
@@ -3357,18 +3525,44 @@
               <w:rPr>
                 <w:sz w:val="28"/>
               </w:rPr>
-              <w:t>Classrooms</w:t>
+              <w:t>Drill Lesson: Slow March</w:t>
+            </w:r>
+          </w:p>
+        </w:tc>
+        <w:tc>
+          <w:tcPr>
+            <w:tcW w:w="3685" w:type="dxa"/>
+            <w:shd w:val="clear" w:color="auto" w:fill="D9D9D9"/>
+            <w:vAlign w:val="center"/>
+          </w:tcPr>
+          <w:p>
+            <w:pPr>
+              <w:pStyle w:val="ListParagraph"/>
+              <w:tabs>
+                <w:tab w:val="center" w:pos="1380"/>
+              </w:tabs>
+              <w:ind w:left="0"/>
+              <w:jc w:val="center"/>
+              <w:rPr>
+                <w:sz w:val="28"/>
+              </w:rPr>
+            </w:pPr>
+            <w:r>
+              <w:rPr>
+                <w:sz w:val="28"/>
+              </w:rPr>
+              <w:t>Knox 1</w:t>
             </w:r>
           </w:p>
         </w:tc>
       </w:tr>
       <w:tr>
         <w:trPr>
-          <w:trHeight w:val="453"/>
+          <w:trHeight w:val="233"/>
         </w:trPr>
         <w:tc>
           <w:tcPr>
-            <w:tcW w:w="959" w:type="dxa"/>
+            <w:tcW w:w="957" w:type="dxa"/>
             <w:vMerge/>
             <w:vAlign w:val="center"/>
           </w:tcPr>
@@ -3414,7 +3608,7 @@
         </w:tc>
         <w:tc>
           <w:tcPr>
-            <w:tcW w:w="1133" w:type="dxa"/>
+            <w:tcW w:w="1136" w:type="dxa"/>
             <w:shd w:val="clear" w:color="auto" w:fill="D9D9D9"/>
             <w:vAlign w:val="center"/>
           </w:tcPr>
@@ -3435,7 +3629,7 @@
         </w:tc>
         <w:tc>
           <w:tcPr>
-            <w:tcW w:w="6238" w:type="dxa"/>
+            <w:tcW w:w="6235" w:type="dxa"/>
             <w:shd w:val="clear" w:color="auto" w:fill="D9D9D9"/>
             <w:vAlign w:val="center"/>
           </w:tcPr>
@@ -3450,243 +3644,28 @@
               <w:rPr>
                 <w:sz w:val="28"/>
               </w:rPr>
-              <w:t>Filing</w:t>
-            </w:r>
-          </w:p>
-        </w:tc>
-        <w:tc>
-          <w:tcPr>
-            <w:tcW w:w="3683" w:type="dxa"/>
+              <w:t>Theory lesson: First Aid</w:t>
+            </w:r>
+          </w:p>
+        </w:tc>
+        <w:tc>
+          <w:tcPr>
+            <w:tcW w:w="3685" w:type="dxa"/>
             <w:shd w:val="clear" w:color="auto" w:fill="D9D9D9"/>
             <w:vAlign w:val="center"/>
           </w:tcPr>
           <w:p>
             <w:pPr>
-              <w:pStyle w:val="ListParagraph"/>
-              <w:tabs>
-                <w:tab w:val="center" w:pos="1380"/>
-              </w:tabs>
-              <w:ind w:left="0"/>
-              <w:jc w:val="center"/>
-              <w:rPr>
-                <w:sz w:val="28"/>
-              </w:rPr>
-            </w:pPr>
-            <w:r>
-              <w:rPr>
-                <w:sz w:val="28"/>
-              </w:rPr>
-              <w:t>Classrooms</w:t>
-            </w:r>
-          </w:p>
-        </w:tc>
-      </w:tr>
-      <w:tr>
-        <w:trPr>
-          <w:trHeight w:val="634"/>
-        </w:trPr>
-        <w:tc>
-          <w:tcPr>
-            <w:tcW w:w="959" w:type="dxa"/>
-            <w:vMerge/>
-            <w:vAlign w:val="center"/>
-          </w:tcPr>
-          <w:p>
-            <w:pPr>
-              <w:rPr>
-                <w:sz w:val="28"/>
-              </w:rPr>
-            </w:pPr>
-          </w:p>
-        </w:tc>
-        <w:tc>
-          <w:tcPr>
-            <w:tcW w:w="850" w:type="dxa"/>
-            <w:vAlign w:val="center"/>
-          </w:tcPr>
-          <w:p>
-            <w:pPr>
-              <w:jc w:val="center"/>
-              <w:rPr>
-                <w:sz w:val="28"/>
-              </w:rPr>
-            </w:pPr>
-            <w:r>
-              <w:rPr>
-                <w:sz w:val="28"/>
-              </w:rPr>
-              <w:t>1</w:t>
-            </w:r>
-          </w:p>
-        </w:tc>
-        <w:tc>
-          <w:tcPr>
-            <w:tcW w:w="1560" w:type="dxa"/>
-            <w:vMerge w:val="restart"/>
-            <w:vAlign w:val="center"/>
-          </w:tcPr>
-          <w:p>
-            <w:pPr>
-              <w:jc w:val="center"/>
-              <w:rPr>
-                <w:sz w:val="28"/>
-              </w:rPr>
-            </w:pPr>
-            <w:r>
-              <w:rPr>
-                <w:sz w:val="28"/>
-              </w:rPr>
-              <w:t>OPS PL</w:t>
-            </w:r>
-          </w:p>
-        </w:tc>
-        <w:tc>
-          <w:tcPr>
-            <w:tcW w:w="7371" w:type="dxa"/>
-            <w:gridSpan w:val="2"/>
-            <w:vAlign w:val="center"/>
-          </w:tcPr>
-          <w:p>
-            <w:pPr>
-              <w:jc w:val="center"/>
-              <w:rPr>
-                <w:sz w:val="28"/>
-              </w:rPr>
-            </w:pPr>
-            <w:r>
-              <w:rPr>
-                <w:sz w:val="28"/>
-              </w:rPr>
-              <w:t>Theory Lesson: AO's/ OI's</w:t>
-            </w:r>
-          </w:p>
-        </w:tc>
-        <w:tc>
-          <w:tcPr>
-            <w:tcW w:w="3683" w:type="dxa"/>
-            <w:vAlign w:val="center"/>
-          </w:tcPr>
-          <w:p>
-            <w:pPr>
-              <w:pStyle w:val="ListParagraph"/>
-              <w:tabs>
-                <w:tab w:val="center" w:pos="1380"/>
-              </w:tabs>
-              <w:ind w:left="0"/>
-              <w:jc w:val="center"/>
-              <w:rPr>
-                <w:sz w:val="28"/>
-              </w:rPr>
-            </w:pPr>
-            <w:r>
-              <w:rPr>
-                <w:sz w:val="28"/>
-              </w:rPr>
-              <w:t>Classrooms</w:t>
-            </w:r>
-          </w:p>
-        </w:tc>
-      </w:tr>
-      <w:tr>
-        <w:trPr>
-          <w:trHeight w:val="662"/>
-        </w:trPr>
-        <w:tc>
-          <w:tcPr>
-            <w:tcW w:w="959" w:type="dxa"/>
-            <w:vMerge/>
-            <w:vAlign w:val="center"/>
-          </w:tcPr>
-          <w:p>
-            <w:pPr>
-              <w:rPr>
-                <w:sz w:val="28"/>
-              </w:rPr>
-            </w:pPr>
-          </w:p>
-        </w:tc>
-        <w:tc>
-          <w:tcPr>
-            <w:tcW w:w="850" w:type="dxa"/>
-            <w:shd w:val="clear" w:color="auto" w:fill="D9D9D9"/>
-            <w:vAlign w:val="center"/>
-          </w:tcPr>
-          <w:p>
-            <w:pPr>
-              <w:jc w:val="center"/>
-              <w:rPr>
-                <w:sz w:val="28"/>
-              </w:rPr>
-            </w:pPr>
-            <w:r>
-              <w:rPr>
-                <w:sz w:val="28"/>
-              </w:rPr>
-              <w:t>2</w:t>
-            </w:r>
-          </w:p>
-        </w:tc>
-        <w:tc>
-          <w:tcPr>
-            <w:tcW w:w="1560" w:type="dxa"/>
-            <w:vMerge/>
-            <w:shd w:val="clear" w:color="auto" w:fill="D9D9D9"/>
-            <w:vAlign w:val="center"/>
-          </w:tcPr>
-          <w:p>
-            <w:pPr>
-              <w:jc w:val="center"/>
-              <w:rPr>
-                <w:sz w:val="28"/>
-              </w:rPr>
-            </w:pPr>
-          </w:p>
-        </w:tc>
-        <w:tc>
-          <w:tcPr>
-            <w:tcW w:w="7371" w:type="dxa"/>
-            <w:gridSpan w:val="2"/>
-            <w:shd w:val="clear" w:color="auto" w:fill="D9D9D9"/>
-            <w:vAlign w:val="center"/>
-          </w:tcPr>
-          <w:p>
-            <w:pPr>
-              <w:jc w:val="center"/>
-              <w:rPr>
-                <w:sz w:val="28"/>
-              </w:rPr>
-            </w:pPr>
-            <w:r>
-              <w:rPr>
-                <w:sz w:val="28"/>
-              </w:rPr>
-              <w:t>Allocation of Detachments + Icebreakers</w:t>
-            </w:r>
-          </w:p>
-        </w:tc>
-        <w:tc>
-          <w:tcPr>
-            <w:tcW w:w="3683" w:type="dxa"/>
-            <w:shd w:val="clear" w:color="auto" w:fill="D9D9D9"/>
-            <w:vAlign w:val="center"/>
-          </w:tcPr>
-          <w:p>
-            <w:pPr>
-              <w:pStyle w:val="ListParagraph"/>
-              <w:tabs>
-                <w:tab w:val="center" w:pos="1380"/>
-              </w:tabs>
-              <w:ind w:left="0"/>
-              <w:jc w:val="center"/>
-              <w:rPr>
-                <w:sz w:val="28"/>
-              </w:rPr>
-            </w:pPr>
-            <w:r>
-              <w:rPr>
-                <w:sz w:val="28"/>
-              </w:rPr>
-              <w:t>Classrooms</w:t>
+              <w:jc w:val="center"/>
+              <w:rPr>
+                <w:sz w:val="28"/>
+              </w:rPr>
+            </w:pPr>
+            <w:r>
+              <w:rPr>
+                <w:sz w:val="28"/>
+              </w:rPr>
+              <w:t>Allocated Classroom</w:t>
             </w:r>
           </w:p>
         </w:tc>
@@ -3697,7 +3676,7 @@
         </w:trPr>
         <w:tc>
           <w:tcPr>
-            <w:tcW w:w="959" w:type="dxa"/>
+            <w:tcW w:w="957" w:type="dxa"/>
             <w:vMerge/>
             <w:vAlign w:val="center"/>
           </w:tcPr>
@@ -3712,7 +3691,6 @@
         <w:tc>
           <w:tcPr>
             <w:tcW w:w="850" w:type="dxa"/>
-            <w:vMerge w:val="restart"/>
             <w:vAlign w:val="center"/>
           </w:tcPr>
           <w:p>
@@ -3753,47 +3731,28 @@
         </w:tc>
         <w:tc>
           <w:tcPr>
-            <w:tcW w:w="1133" w:type="dxa"/>
-            <w:vAlign w:val="center"/>
-          </w:tcPr>
-          <w:p>
-            <w:pPr>
-              <w:jc w:val="center"/>
-              <w:rPr>
-                <w:sz w:val="28"/>
-              </w:rPr>
-            </w:pPr>
-            <w:r>
-              <w:rPr>
-                <w:sz w:val="28"/>
-              </w:rPr>
-              <w:t>1</w:t>
-            </w:r>
-          </w:p>
-        </w:tc>
-        <w:tc>
-          <w:tcPr>
-            <w:tcW w:w="6238" w:type="dxa"/>
-            <w:vAlign w:val="center"/>
-          </w:tcPr>
-          <w:p>
-            <w:pPr>
-              <w:jc w:val="center"/>
-              <w:rPr>
-                <w:sz w:val="28"/>
-              </w:rPr>
-            </w:pPr>
-            <w:r>
-              <w:rPr>
-                <w:sz w:val="28"/>
-              </w:rPr>
-              <w:t>Icebreakers</w:t>
-            </w:r>
-          </w:p>
-        </w:tc>
-        <w:tc>
-          <w:tcPr>
-            <w:tcW w:w="3683" w:type="dxa"/>
+            <w:tcW w:w="7371" w:type="dxa"/>
+            <w:gridSpan w:val="2"/>
+            <w:vAlign w:val="center"/>
+          </w:tcPr>
+          <w:p>
+            <w:pPr>
+              <w:jc w:val="center"/>
+              <w:rPr>
+                <w:sz w:val="28"/>
+              </w:rPr>
+            </w:pPr>
+            <w:r>
+              <w:rPr>
+                <w:sz w:val="28"/>
+              </w:rPr>
+              <w:t>Advanced Drill - About turns on the March</w:t>
+            </w:r>
+          </w:p>
+        </w:tc>
+        <w:tc>
+          <w:tcPr>
+            <w:tcW w:w="3685" w:type="dxa"/>
             <w:vAlign w:val="center"/>
           </w:tcPr>
           <w:p>
@@ -3812,121 +3771,7 @@
               <w:rPr>
                 <w:sz w:val="28"/>
               </w:rPr>
-              <w:t>PG / Grandstand</w:t>
-            </w:r>
-          </w:p>
-        </w:tc>
-      </w:tr>
-      <w:tr>
-        <w:trPr>
-          <w:trHeight w:val="480"/>
-        </w:trPr>
-        <w:tc>
-          <w:tcPr>
-            <w:tcW w:w="959" w:type="dxa"/>
-            <w:vMerge/>
-            <w:vAlign w:val="center"/>
-          </w:tcPr>
-          <w:p>
-            <w:pPr>
-              <w:rPr>
-                <w:sz w:val="28"/>
-              </w:rPr>
-            </w:pPr>
-          </w:p>
-        </w:tc>
-        <w:tc>
-          <w:tcPr>
-            <w:tcW w:w="850" w:type="dxa"/>
-            <w:vMerge/>
-            <w:vAlign w:val="center"/>
-          </w:tcPr>
-          <w:p>
-            <w:pPr>
-              <w:jc w:val="center"/>
-              <w:rPr>
-                <w:sz w:val="28"/>
-              </w:rPr>
-            </w:pPr>
-          </w:p>
-        </w:tc>
-        <w:tc>
-          <w:tcPr>
-            <w:tcW w:w="1560" w:type="dxa"/>
-            <w:vMerge/>
-            <w:vAlign w:val="center"/>
-          </w:tcPr>
-          <w:p>
-            <w:pPr>
-              <w:jc w:val="center"/>
-              <w:rPr>
-                <w:sz w:val="28"/>
-              </w:rPr>
-            </w:pPr>
-          </w:p>
-        </w:tc>
-        <w:tc>
-          <w:tcPr>
-            <w:tcW w:w="1133" w:type="dxa"/>
-            <w:vAlign w:val="center"/>
-          </w:tcPr>
-          <w:p>
-            <w:pPr>
-              <w:jc w:val="center"/>
-              <w:rPr>
-                <w:sz w:val="28"/>
-              </w:rPr>
-            </w:pPr>
-            <w:r>
-              <w:rPr>
-                <w:sz w:val="28"/>
-              </w:rPr>
-              <w:t>2</w:t>
-            </w:r>
-          </w:p>
-        </w:tc>
-        <w:tc>
-          <w:tcPr>
-            <w:tcW w:w="6238" w:type="dxa"/>
-            <w:vAlign w:val="center"/>
-          </w:tcPr>
-          <w:p>
-            <w:pPr>
-              <w:jc w:val="center"/>
-              <w:rPr>
-                <w:sz w:val="28"/>
-              </w:rPr>
-            </w:pPr>
-            <w:r>
-              <w:rPr>
-                <w:sz w:val="28"/>
-              </w:rPr>
-              <w:t>Icebreakers</w:t>
-            </w:r>
-          </w:p>
-        </w:tc>
-        <w:tc>
-          <w:tcPr>
-            <w:tcW w:w="3683" w:type="dxa"/>
-            <w:vAlign w:val="center"/>
-          </w:tcPr>
-          <w:p>
-            <w:pPr>
-              <w:pStyle w:val="ListParagraph"/>
-              <w:tabs>
-                <w:tab w:val="center" w:pos="1380"/>
-              </w:tabs>
-              <w:ind w:left="0"/>
-              <w:jc w:val="center"/>
-              <w:rPr>
-                <w:sz w:val="28"/>
-              </w:rPr>
-            </w:pPr>
-            <w:r>
-              <w:rPr>
-                <w:sz w:val="28"/>
-              </w:rPr>
-              <w:t>PG / Grandstand</w:t>
+              <w:t>Knox 1</w:t>
             </w:r>
           </w:p>
         </w:tc>
@@ -3937,7 +3782,7 @@
         </w:trPr>
         <w:tc>
           <w:tcPr>
-            <w:tcW w:w="959" w:type="dxa"/>
+            <w:tcW w:w="957" w:type="dxa"/>
             <w:vMerge/>
             <w:vAlign w:val="center"/>
           </w:tcPr>
@@ -3952,7 +3797,6 @@
         <w:tc>
           <w:tcPr>
             <w:tcW w:w="850" w:type="dxa"/>
-            <w:vMerge w:val="restart"/>
             <w:shd w:val="clear" w:color="auto" w:fill="D9D9D9"/>
             <w:vAlign w:val="center"/>
           </w:tcPr>
@@ -3989,7 +3833,8 @@
         </w:tc>
         <w:tc>
           <w:tcPr>
-            <w:tcW w:w="1133" w:type="dxa"/>
+            <w:tcW w:w="7371" w:type="dxa"/>
+            <w:gridSpan w:val="2"/>
             <w:shd w:val="clear" w:color="auto" w:fill="D9D9D9"/>
             <w:vAlign w:val="center"/>
           </w:tcPr>
@@ -4004,34 +3849,13 @@
               <w:rPr>
                 <w:sz w:val="28"/>
               </w:rPr>
-              <w:t>1</w:t>
-            </w:r>
-          </w:p>
-        </w:tc>
-        <w:tc>
-          <w:tcPr>
-            <w:tcW w:w="6238" w:type="dxa"/>
-            <w:shd w:val="clear" w:color="auto" w:fill="D9D9D9"/>
-            <w:vAlign w:val="center"/>
-          </w:tcPr>
-          <w:p>
-            <w:pPr>
-              <w:jc w:val="center"/>
-              <w:rPr>
-                <w:sz w:val="28"/>
-              </w:rPr>
-            </w:pPr>
-            <w:r>
-              <w:rPr>
-                <w:sz w:val="28"/>
-              </w:rPr>
-              <w:t>Layout of Q-Store / Folding and Sizing</w:t>
-            </w:r>
-          </w:p>
-        </w:tc>
-        <w:tc>
-          <w:tcPr>
-            <w:tcW w:w="3683" w:type="dxa"/>
+              <w:t>Recruit issue briefing including issue procedures (RQMS)</w:t>
+            </w:r>
+          </w:p>
+        </w:tc>
+        <w:tc>
+          <w:tcPr>
+            <w:tcW w:w="3685" w:type="dxa"/>
             <w:shd w:val="clear" w:color="auto" w:fill="D9D9D9"/>
             <w:vAlign w:val="center"/>
           </w:tcPr>
@@ -4051,126 +3875,7 @@
               <w:rPr>
                 <w:sz w:val="28"/>
               </w:rPr>
-              <w:t>Classrooms</w:t>
-            </w:r>
-          </w:p>
-        </w:tc>
-      </w:tr>
-      <w:tr>
-        <w:trPr>
-          <w:trHeight w:val="424"/>
-        </w:trPr>
-        <w:tc>
-          <w:tcPr>
-            <w:tcW w:w="959" w:type="dxa"/>
-            <w:vMerge/>
-            <w:vAlign w:val="center"/>
-          </w:tcPr>
-          <w:p>
-            <w:pPr>
-              <w:rPr>
-                <w:sz w:val="28"/>
-              </w:rPr>
-            </w:pPr>
-          </w:p>
-        </w:tc>
-        <w:tc>
-          <w:tcPr>
-            <w:tcW w:w="850" w:type="dxa"/>
-            <w:vMerge/>
-            <w:shd w:val="clear" w:color="auto" w:fill="D9D9D9"/>
-            <w:vAlign w:val="center"/>
-          </w:tcPr>
-          <w:p>
-            <w:pPr>
-              <w:jc w:val="center"/>
-              <w:rPr>
-                <w:sz w:val="28"/>
-              </w:rPr>
-            </w:pPr>
-          </w:p>
-        </w:tc>
-        <w:tc>
-          <w:tcPr>
-            <w:tcW w:w="1560" w:type="dxa"/>
-            <w:vMerge/>
-            <w:shd w:val="clear" w:color="auto" w:fill="D9D9D9"/>
-            <w:vAlign w:val="center"/>
-          </w:tcPr>
-          <w:p>
-            <w:pPr>
-              <w:jc w:val="center"/>
-              <w:rPr>
-                <w:sz w:val="28"/>
-              </w:rPr>
-            </w:pPr>
-          </w:p>
-        </w:tc>
-        <w:tc>
-          <w:tcPr>
-            <w:tcW w:w="1133" w:type="dxa"/>
-            <w:shd w:val="clear" w:color="auto" w:fill="D9D9D9"/>
-            <w:vAlign w:val="center"/>
-          </w:tcPr>
-          <w:p>
-            <w:pPr>
-              <w:jc w:val="center"/>
-              <w:rPr>
-                <w:sz w:val="28"/>
-              </w:rPr>
-            </w:pPr>
-            <w:r>
-              <w:rPr>
-                <w:sz w:val="28"/>
-              </w:rPr>
-              <w:t>2</w:t>
-            </w:r>
-          </w:p>
-        </w:tc>
-        <w:tc>
-          <w:tcPr>
-            <w:tcW w:w="6238" w:type="dxa"/>
-            <w:shd w:val="clear" w:color="auto" w:fill="D9D9D9"/>
-            <w:vAlign w:val="center"/>
-          </w:tcPr>
-          <w:p>
-            <w:pPr>
-              <w:jc w:val="center"/>
-              <w:rPr>
-                <w:sz w:val="28"/>
-              </w:rPr>
-            </w:pPr>
-            <w:r>
-              <w:rPr>
-                <w:sz w:val="28"/>
-              </w:rPr>
-              <w:t>Advanced Drill</w:t>
-            </w:r>
-          </w:p>
-        </w:tc>
-        <w:tc>
-          <w:tcPr>
-            <w:tcW w:w="3683" w:type="dxa"/>
-            <w:shd w:val="clear" w:color="auto" w:fill="D9D9D9"/>
-            <w:vAlign w:val="center"/>
-          </w:tcPr>
-          <w:p>
-            <w:pPr>
-              <w:pStyle w:val="ListParagraph"/>
-              <w:tabs>
-                <w:tab w:val="center" w:pos="1380"/>
-              </w:tabs>
-              <w:ind w:left="0"/>
-              <w:jc w:val="center"/>
-              <w:rPr>
-                <w:sz w:val="28"/>
-              </w:rPr>
-            </w:pPr>
-            <w:r>
-              <w:rPr>
-                <w:sz w:val="28"/>
-              </w:rPr>
-              <w:t>PG</w:t>
+              <w:t>Allocated Classroom</w:t>
             </w:r>
           </w:p>
         </w:tc>
@@ -4178,11 +3883,6 @@
     </w:tbl>
     <w:p/>
     <w:p/>
-    <w:p>
-      <w:r>
-        <w:br w:type="column"/>
-      </w:r>
-    </w:p>
     <w:p/>
     <w:tbl>
       <w:tblPr>
@@ -4451,13 +4151,14 @@
               <w:rPr>
                 <w:sz w:val="28"/>
               </w:rPr>
-              <w:t>6.1.1/6.1.2</w:t>
+              <w:t>6.1.4</w:t>
             </w:r>
           </w:p>
         </w:tc>
         <w:tc>
           <w:tcPr>
             <w:tcW w:w="3683" w:type="dxa"/>
+            <w:vMerge w:val="restart"/>
             <w:vAlign w:val="center"/>
           </w:tcPr>
           <w:p>
@@ -4567,29 +4268,24 @@
               <w:rPr>
                 <w:sz w:val="28"/>
               </w:rPr>
-              <w:t>Teach Cadets</w:t>
+              <w:t>Revision</w:t>
             </w:r>
           </w:p>
         </w:tc>
         <w:tc>
           <w:tcPr>
             <w:tcW w:w="3683" w:type="dxa"/>
-          </w:tcPr>
-          <w:p>
-            <w:pPr>
-              <w:pStyle w:val="ListParagraph"/>
-              <w:ind w:left="0"/>
-              <w:jc w:val="center"/>
-              <w:rPr>
-                <w:sz w:val="28"/>
-              </w:rPr>
-            </w:pPr>
-            <w:r>
-              <w:rPr>
-                <w:sz w:val="28"/>
-              </w:rPr>
-              <w:t>KCC Auditorium</w:t>
-            </w:r>
+            <w:vMerge/>
+          </w:tcPr>
+          <w:p>
+            <w:pPr>
+              <w:pStyle w:val="ListParagraph"/>
+              <w:ind w:left="0"/>
+              <w:jc w:val="center"/>
+              <w:rPr>
+                <w:sz w:val="28"/>
+              </w:rPr>
+            </w:pPr>
           </w:p>
         </w:tc>
       </w:tr>
@@ -4677,27 +4373,31 @@
         <w:tc>
           <w:tcPr>
             <w:tcW w:w="6521" w:type="dxa"/>
+            <w:vMerge w:val="restart"/>
             <w:shd w:val="clear" w:color="auto" w:fill="D9D9D9" w:themeFill="background1" w:themeFillShade="D9"/>
-          </w:tcPr>
-          <w:p>
-            <w:pPr>
-              <w:jc w:val="center"/>
-              <w:rPr>
-                <w:sz w:val="28"/>
-              </w:rPr>
-            </w:pPr>
-            <w:r>
-              <w:rPr>
-                <w:sz w:val="28"/>
-              </w:rPr>
-              <w:t>6.1.3</w:t>
+            <w:vAlign w:val="center"/>
+          </w:tcPr>
+          <w:p>
+            <w:pPr>
+              <w:jc w:val="center"/>
+              <w:rPr>
+                <w:sz w:val="28"/>
+              </w:rPr>
+            </w:pPr>
+            <w:r>
+              <w:rPr>
+                <w:sz w:val="28"/>
+              </w:rPr>
+              <w:t>6.1.5</w:t>
             </w:r>
           </w:p>
         </w:tc>
         <w:tc>
           <w:tcPr>
             <w:tcW w:w="3683" w:type="dxa"/>
+            <w:vMerge w:val="restart"/>
             <w:shd w:val="clear" w:color="auto" w:fill="D9D9D9" w:themeFill="background1" w:themeFillShade="D9"/>
+            <w:vAlign w:val="center"/>
           </w:tcPr>
           <w:p>
             <w:pPr>
@@ -4795,6 +4495,7 @@
         <w:tc>
           <w:tcPr>
             <w:tcW w:w="6521" w:type="dxa"/>
+            <w:vMerge/>
             <w:shd w:val="clear" w:color="auto" w:fill="D9D9D9" w:themeFill="background1" w:themeFillShade="D9"/>
           </w:tcPr>
           <w:p>
@@ -4804,17 +4505,12 @@
                 <w:sz w:val="28"/>
               </w:rPr>
             </w:pPr>
-            <w:r>
-              <w:rPr>
-                <w:sz w:val="28"/>
-              </w:rPr>
-              <w:t>Teach Cadets</w:t>
-            </w:r>
           </w:p>
         </w:tc>
         <w:tc>
           <w:tcPr>
             <w:tcW w:w="3683" w:type="dxa"/>
+            <w:vMerge/>
             <w:shd w:val="clear" w:color="auto" w:fill="D9D9D9" w:themeFill="background1" w:themeFillShade="D9"/>
           </w:tcPr>
           <w:p>
@@ -4826,12 +4522,6 @@
                 <w:sz w:val="28"/>
               </w:rPr>
             </w:pPr>
-            <w:r>
-              <w:rPr>
-                <w:sz w:val="28"/>
-              </w:rPr>
-              <w:t>KCC Auditorium</w:t>
-            </w:r>
           </w:p>
         </w:tc>
       </w:tr>
@@ -4934,29 +4624,31 @@
               <w:rPr>
                 <w:sz w:val="28"/>
               </w:rPr>
-              <w:t>12.1.1</w:t>
+              <w:t>12.2.2</w:t>
             </w:r>
           </w:p>
         </w:tc>
         <w:tc>
           <w:tcPr>
             <w:tcW w:w="3683" w:type="dxa"/>
+            <w:vMerge w:val="restart"/>
             <w:shd w:val="clear" w:color="auto" w:fill="auto"/>
-          </w:tcPr>
-          <w:p>
-            <w:pPr>
-              <w:pStyle w:val="ListParagraph"/>
-              <w:ind w:left="0"/>
-              <w:jc w:val="center"/>
-              <w:rPr>
-                <w:sz w:val="28"/>
-              </w:rPr>
-            </w:pPr>
-            <w:r>
-              <w:rPr>
-                <w:sz w:val="28"/>
-              </w:rPr>
-              <w:t>Classrooms</w:t>
+            <w:vAlign w:val="center"/>
+          </w:tcPr>
+          <w:p>
+            <w:pPr>
+              <w:pStyle w:val="ListParagraph"/>
+              <w:ind w:left="0"/>
+              <w:jc w:val="center"/>
+              <w:rPr>
+                <w:sz w:val="28"/>
+              </w:rPr>
+            </w:pPr>
+            <w:r>
+              <w:rPr>
+                <w:sz w:val="28"/>
+              </w:rPr>
+              <w:t>Amphitheatre</w:t>
             </w:r>
           </w:p>
         </w:tc>
@@ -5048,13 +4740,14 @@
               <w:rPr>
                 <w:sz w:val="28"/>
               </w:rPr>
-              <w:t>Cadet Year Review / 12.2.1 / 12.2.13</w:t>
+              <w:t>12.2.6 / 12.2.7</w:t>
             </w:r>
           </w:p>
         </w:tc>
         <w:tc>
           <w:tcPr>
             <w:tcW w:w="3683" w:type="dxa"/>
+            <w:vMerge/>
             <w:shd w:val="clear" w:color="auto" w:fill="auto"/>
           </w:tcPr>
           <w:p>
@@ -5066,12 +4759,6 @@
                 <w:sz w:val="28"/>
               </w:rPr>
             </w:pPr>
-            <w:r>
-              <w:rPr>
-                <w:sz w:val="28"/>
-              </w:rPr>
-              <w:t>Classrooms</w:t>
-            </w:r>
           </w:p>
         </w:tc>
       </w:tr>
@@ -5159,42 +4846,46 @@
         <w:tc>
           <w:tcPr>
             <w:tcW w:w="6521" w:type="dxa"/>
+            <w:vMerge w:val="restart"/>
             <w:shd w:val="clear" w:color="auto" w:fill="D9D9D9"/>
-          </w:tcPr>
-          <w:p>
-            <w:pPr>
-              <w:jc w:val="center"/>
-              <w:rPr>
-                <w:sz w:val="28"/>
-              </w:rPr>
-            </w:pPr>
-            <w:r>
-              <w:rPr>
-                <w:sz w:val="28"/>
-              </w:rPr>
-              <w:t>12.2.1/12.2.13</w:t>
+            <w:vAlign w:val="center"/>
+          </w:tcPr>
+          <w:p>
+            <w:pPr>
+              <w:jc w:val="center"/>
+              <w:rPr>
+                <w:sz w:val="28"/>
+              </w:rPr>
+            </w:pPr>
+            <w:r>
+              <w:rPr>
+                <w:sz w:val="28"/>
+              </w:rPr>
+              <w:t>Practical Assessment</w:t>
             </w:r>
           </w:p>
         </w:tc>
         <w:tc>
           <w:tcPr>
             <w:tcW w:w="3683" w:type="dxa"/>
+            <w:vMerge w:val="restart"/>
             <w:shd w:val="clear" w:color="auto" w:fill="D9D9D9" w:themeFill="background1" w:themeFillShade="D9"/>
-          </w:tcPr>
-          <w:p>
-            <w:pPr>
-              <w:pStyle w:val="ListParagraph"/>
-              <w:ind w:left="0"/>
-              <w:jc w:val="center"/>
-              <w:rPr>
-                <w:sz w:val="28"/>
-              </w:rPr>
-            </w:pPr>
-            <w:r>
-              <w:rPr>
-                <w:sz w:val="28"/>
-              </w:rPr>
-              <w:t>Classrooms</w:t>
+            <w:vAlign w:val="center"/>
+          </w:tcPr>
+          <w:p>
+            <w:pPr>
+              <w:pStyle w:val="ListParagraph"/>
+              <w:ind w:left="0"/>
+              <w:jc w:val="center"/>
+              <w:rPr>
+                <w:sz w:val="28"/>
+              </w:rPr>
+            </w:pPr>
+            <w:r>
+              <w:rPr>
+                <w:sz w:val="28"/>
+              </w:rPr>
+              <w:t>Amphitheatre</w:t>
             </w:r>
           </w:p>
         </w:tc>
@@ -5277,6 +4968,7 @@
         <w:tc>
           <w:tcPr>
             <w:tcW w:w="6521" w:type="dxa"/>
+            <w:vMerge/>
             <w:shd w:val="clear" w:color="auto" w:fill="D9D9D9"/>
           </w:tcPr>
           <w:p>
@@ -5286,17 +4978,12 @@
                 <w:sz w:val="28"/>
               </w:rPr>
             </w:pPr>
-            <w:r>
-              <w:rPr>
-                <w:sz w:val="28"/>
-              </w:rPr>
-              <w:t>12.2.2/12.2.9/12.2.13</w:t>
-            </w:r>
           </w:p>
         </w:tc>
         <w:tc>
           <w:tcPr>
             <w:tcW w:w="3683" w:type="dxa"/>
+            <w:vMerge/>
             <w:shd w:val="clear" w:color="auto" w:fill="D9D9D9" w:themeFill="background1" w:themeFillShade="D9"/>
           </w:tcPr>
           <w:p>
@@ -5308,18 +4995,12 @@
                 <w:sz w:val="28"/>
               </w:rPr>
             </w:pPr>
-            <w:r>
-              <w:rPr>
-                <w:sz w:val="28"/>
-              </w:rPr>
-              <w:t>Classrooms</w:t>
-            </w:r>
           </w:p>
         </w:tc>
       </w:tr>
       <w:tr>
         <w:trPr>
-          <w:trHeight w:val="327"/>
+          <w:trHeight w:val="455"/>
         </w:trPr>
         <w:tc>
           <w:tcPr>
@@ -5340,7 +5021,6 @@
         <w:tc>
           <w:tcPr>
             <w:tcW w:w="850" w:type="dxa"/>
-            <w:vMerge w:val="restart"/>
             <w:vAlign w:val="center"/>
           </w:tcPr>
           <w:p>
@@ -5383,40 +5063,22 @@
         </w:tc>
         <w:tc>
           <w:tcPr>
-            <w:tcW w:w="1276" w:type="dxa"/>
-            <w:vAlign w:val="center"/>
-          </w:tcPr>
-          <w:p>
-            <w:pPr>
-              <w:jc w:val="center"/>
-              <w:rPr>
-                <w:sz w:val="28"/>
-              </w:rPr>
-            </w:pPr>
-            <w:r>
-              <w:rPr>
-                <w:sz w:val="28"/>
-              </w:rPr>
-              <w:t>1</w:t>
-            </w:r>
-          </w:p>
-        </w:tc>
-        <w:tc>
-          <w:tcPr>
-            <w:tcW w:w="6521" w:type="dxa"/>
-          </w:tcPr>
-          <w:p>
-            <w:pPr>
-              <w:jc w:val="center"/>
-              <w:rPr>
-                <w:sz w:val="28"/>
-              </w:rPr>
-            </w:pPr>
-            <w:r>
-              <w:rPr>
-                <w:sz w:val="28"/>
-              </w:rPr>
-              <w:t>6.1.1/6.1.2</w:t>
+            <w:tcW w:w="7797" w:type="dxa"/>
+            <w:gridSpan w:val="2"/>
+            <w:vAlign w:val="center"/>
+          </w:tcPr>
+          <w:p>
+            <w:pPr>
+              <w:jc w:val="center"/>
+              <w:rPr>
+                <w:sz w:val="28"/>
+              </w:rPr>
+            </w:pPr>
+            <w:r>
+              <w:rPr>
+                <w:sz w:val="28"/>
+              </w:rPr>
+              <w:t>6.1.4</w:t>
             </w:r>
           </w:p>
         </w:tc>
@@ -5445,7 +5107,7 @@
       </w:tr>
       <w:tr>
         <w:trPr>
-          <w:trHeight w:val="326"/>
+          <w:trHeight w:val="417"/>
         </w:trPr>
         <w:tc>
           <w:tcPr>
@@ -5466,121 +5128,6 @@
         <w:tc>
           <w:tcPr>
             <w:tcW w:w="850" w:type="dxa"/>
-            <w:vMerge/>
-            <w:vAlign w:val="center"/>
-          </w:tcPr>
-          <w:p>
-            <w:pPr>
-              <w:pStyle w:val="ListParagraph"/>
-              <w:ind w:left="0"/>
-              <w:jc w:val="center"/>
-              <w:rPr>
-                <w:sz w:val="28"/>
-              </w:rPr>
-            </w:pPr>
-          </w:p>
-        </w:tc>
-        <w:tc>
-          <w:tcPr>
-            <w:tcW w:w="1135" w:type="dxa"/>
-            <w:vMerge/>
-            <w:vAlign w:val="center"/>
-          </w:tcPr>
-          <w:p>
-            <w:pPr>
-              <w:jc w:val="center"/>
-              <w:rPr>
-                <w:sz w:val="28"/>
-              </w:rPr>
-            </w:pPr>
-          </w:p>
-        </w:tc>
-        <w:tc>
-          <w:tcPr>
-            <w:tcW w:w="1276" w:type="dxa"/>
-            <w:vAlign w:val="center"/>
-          </w:tcPr>
-          <w:p>
-            <w:pPr>
-              <w:jc w:val="center"/>
-              <w:rPr>
-                <w:sz w:val="28"/>
-              </w:rPr>
-            </w:pPr>
-            <w:r>
-              <w:rPr>
-                <w:sz w:val="28"/>
-              </w:rPr>
-              <w:t>2</w:t>
-            </w:r>
-          </w:p>
-        </w:tc>
-        <w:tc>
-          <w:tcPr>
-            <w:tcW w:w="6521" w:type="dxa"/>
-          </w:tcPr>
-          <w:p>
-            <w:pPr>
-              <w:jc w:val="center"/>
-              <w:rPr>
-                <w:sz w:val="28"/>
-              </w:rPr>
-            </w:pPr>
-            <w:r>
-              <w:rPr>
-                <w:sz w:val="28"/>
-              </w:rPr>
-              <w:t>Teach Cadets</w:t>
-            </w:r>
-          </w:p>
-        </w:tc>
-        <w:tc>
-          <w:tcPr>
-            <w:tcW w:w="3683" w:type="dxa"/>
-            <w:shd w:val="clear" w:color="auto" w:fill="auto"/>
-          </w:tcPr>
-          <w:p>
-            <w:pPr>
-              <w:pStyle w:val="ListParagraph"/>
-              <w:ind w:left="0"/>
-              <w:jc w:val="center"/>
-              <w:rPr>
-                <w:sz w:val="28"/>
-              </w:rPr>
-            </w:pPr>
-            <w:r>
-              <w:rPr>
-                <w:sz w:val="28"/>
-              </w:rPr>
-              <w:t>KCC Auditorium</w:t>
-            </w:r>
-          </w:p>
-        </w:tc>
-      </w:tr>
-      <w:tr>
-        <w:trPr>
-          <w:trHeight w:val="317"/>
-        </w:trPr>
-        <w:tc>
-          <w:tcPr>
-            <w:tcW w:w="958" w:type="dxa"/>
-            <w:vMerge/>
-            <w:vAlign w:val="center"/>
-          </w:tcPr>
-          <w:p>
-            <w:pPr>
-              <w:pStyle w:val="ListParagraph"/>
-              <w:ind w:left="0"/>
-              <w:rPr>
-                <w:sz w:val="28"/>
-              </w:rPr>
-            </w:pPr>
-          </w:p>
-        </w:tc>
-        <w:tc>
-          <w:tcPr>
-            <w:tcW w:w="850" w:type="dxa"/>
-            <w:vMerge w:val="restart"/>
             <w:shd w:val="clear" w:color="auto" w:fill="D9D9D9"/>
             <w:vAlign w:val="center"/>
           </w:tcPr>
@@ -5617,7 +5164,8 @@
         </w:tc>
         <w:tc>
           <w:tcPr>
-            <w:tcW w:w="1276" w:type="dxa"/>
+            <w:tcW w:w="7797" w:type="dxa"/>
+            <w:gridSpan w:val="2"/>
             <w:shd w:val="clear" w:color="auto" w:fill="D9D9D9" w:themeFill="background1" w:themeFillShade="D9"/>
             <w:vAlign w:val="center"/>
           </w:tcPr>
@@ -5632,143 +5180,7 @@
               <w:rPr>
                 <w:sz w:val="28"/>
               </w:rPr>
-              <w:t>1</w:t>
-            </w:r>
-          </w:p>
-        </w:tc>
-        <w:tc>
-          <w:tcPr>
-            <w:tcW w:w="6521" w:type="dxa"/>
-            <w:shd w:val="clear" w:color="auto" w:fill="D9D9D9" w:themeFill="background1" w:themeFillShade="D9"/>
-          </w:tcPr>
-          <w:p>
-            <w:pPr>
-              <w:jc w:val="center"/>
-              <w:rPr>
-                <w:sz w:val="28"/>
-              </w:rPr>
-            </w:pPr>
-            <w:r>
-              <w:rPr>
-                <w:sz w:val="28"/>
-              </w:rPr>
-              <w:t>6.1.3</w:t>
-            </w:r>
-          </w:p>
-        </w:tc>
-        <w:tc>
-          <w:tcPr>
-            <w:tcW w:w="3683" w:type="dxa"/>
-            <w:shd w:val="clear" w:color="auto" w:fill="D9D9D9" w:themeFill="background1" w:themeFillShade="D9"/>
-          </w:tcPr>
-          <w:p>
-            <w:pPr>
-              <w:pStyle w:val="ListParagraph"/>
-              <w:ind w:left="0"/>
-              <w:jc w:val="center"/>
-              <w:rPr>
-                <w:sz w:val="28"/>
-              </w:rPr>
-            </w:pPr>
-            <w:r>
-              <w:rPr>
-                <w:sz w:val="28"/>
-              </w:rPr>
-              <w:t>KCC Auditorium</w:t>
-            </w:r>
-          </w:p>
-        </w:tc>
-      </w:tr>
-      <w:tr>
-        <w:trPr>
-          <w:trHeight w:val="317"/>
-        </w:trPr>
-        <w:tc>
-          <w:tcPr>
-            <w:tcW w:w="958" w:type="dxa"/>
-            <w:vMerge/>
-            <w:vAlign w:val="center"/>
-          </w:tcPr>
-          <w:p>
-            <w:pPr>
-              <w:pStyle w:val="ListParagraph"/>
-              <w:ind w:left="0"/>
-              <w:rPr>
-                <w:sz w:val="28"/>
-              </w:rPr>
-            </w:pPr>
-          </w:p>
-        </w:tc>
-        <w:tc>
-          <w:tcPr>
-            <w:tcW w:w="850" w:type="dxa"/>
-            <w:vMerge/>
-            <w:shd w:val="clear" w:color="auto" w:fill="D9D9D9"/>
-            <w:vAlign w:val="center"/>
-          </w:tcPr>
-          <w:p>
-            <w:pPr>
-              <w:pStyle w:val="ListParagraph"/>
-              <w:ind w:left="0"/>
-              <w:jc w:val="center"/>
-              <w:rPr>
-                <w:sz w:val="28"/>
-              </w:rPr>
-            </w:pPr>
-          </w:p>
-        </w:tc>
-        <w:tc>
-          <w:tcPr>
-            <w:tcW w:w="1135" w:type="dxa"/>
-            <w:vMerge/>
-            <w:shd w:val="clear" w:color="auto" w:fill="D9D9D9"/>
-          </w:tcPr>
-          <w:p>
-            <w:pPr>
-              <w:rPr>
-                <w:sz w:val="28"/>
-              </w:rPr>
-            </w:pPr>
-          </w:p>
-        </w:tc>
-        <w:tc>
-          <w:tcPr>
-            <w:tcW w:w="1276" w:type="dxa"/>
-            <w:shd w:val="clear" w:color="auto" w:fill="D9D9D9" w:themeFill="background1" w:themeFillShade="D9"/>
-            <w:vAlign w:val="center"/>
-          </w:tcPr>
-          <w:p>
-            <w:pPr>
-              <w:jc w:val="center"/>
-              <w:rPr>
-                <w:sz w:val="28"/>
-              </w:rPr>
-            </w:pPr>
-            <w:r>
-              <w:rPr>
-                <w:sz w:val="28"/>
-              </w:rPr>
-              <w:t>2</w:t>
-            </w:r>
-          </w:p>
-        </w:tc>
-        <w:tc>
-          <w:tcPr>
-            <w:tcW w:w="6521" w:type="dxa"/>
-            <w:shd w:val="clear" w:color="auto" w:fill="D9D9D9" w:themeFill="background1" w:themeFillShade="D9"/>
-          </w:tcPr>
-          <w:p>
-            <w:pPr>
-              <w:jc w:val="center"/>
-              <w:rPr>
-                <w:sz w:val="28"/>
-              </w:rPr>
-            </w:pPr>
-            <w:r>
-              <w:rPr>
-                <w:sz w:val="28"/>
-              </w:rPr>
-              <w:t>Teach Cadets</w:t>
+              <w:t>6.1.5/ Practice War cries</w:t>
             </w:r>
           </w:p>
         </w:tc>
@@ -5898,7 +5310,7 @@
               <w:rPr>
                 <w:sz w:val="28"/>
               </w:rPr>
-              <w:t>10.1.1/10.1.2/10.1.3/10.3.1</w:t>
+              <w:t>9.1.1 - 9.1.3/ 9.2.1 - 9.2.3</w:t>
             </w:r>
           </w:p>
         </w:tc>
@@ -5920,7 +5332,7 @@
               <w:rPr>
                 <w:sz w:val="28"/>
               </w:rPr>
-              <w:t>Classrooms</w:t>
+              <w:t>KSSA Grandstand</w:t>
             </w:r>
           </w:p>
         </w:tc>
@@ -6015,7 +5427,7 @@
               <w:rPr>
                 <w:sz w:val="28"/>
               </w:rPr>
-              <w:t>9/10/11 Revision</w:t>
+              <w:t>ØB/ØA Layout Introduction</w:t>
             </w:r>
           </w:p>
         </w:tc>
@@ -6037,7 +5449,7 @@
               <w:rPr>
                 <w:sz w:val="28"/>
               </w:rPr>
-              <w:t>Classrooms</w:t>
+              <w:t>Allocated Classroom</w:t>
             </w:r>
           </w:p>
         </w:tc>
@@ -6124,27 +5536,31 @@
         <w:tc>
           <w:tcPr>
             <w:tcW w:w="6521" w:type="dxa"/>
+            <w:vMerge w:val="restart"/>
             <w:shd w:val="clear" w:color="auto" w:fill="D9D9D9"/>
-          </w:tcPr>
-          <w:p>
-            <w:pPr>
-              <w:jc w:val="center"/>
-              <w:rPr>
-                <w:sz w:val="28"/>
-              </w:rPr>
-            </w:pPr>
-            <w:r>
-              <w:rPr>
-                <w:sz w:val="28"/>
-              </w:rPr>
-              <w:t>Exercise Simpson</w:t>
+            <w:vAlign w:val="center"/>
+          </w:tcPr>
+          <w:p>
+            <w:pPr>
+              <w:jc w:val="center"/>
+              <w:rPr>
+                <w:sz w:val="28"/>
+              </w:rPr>
+            </w:pPr>
+            <w:r>
+              <w:rPr>
+                <w:sz w:val="28"/>
+              </w:rPr>
+              <w:t>Exercise Lumocolor</w:t>
             </w:r>
           </w:p>
         </w:tc>
         <w:tc>
           <w:tcPr>
             <w:tcW w:w="3683" w:type="dxa"/>
+            <w:vMerge w:val="restart"/>
             <w:shd w:val="clear" w:color="auto" w:fill="D9D9D9" w:themeFill="background1" w:themeFillShade="D9"/>
+            <w:vAlign w:val="center"/>
           </w:tcPr>
           <w:p>
             <w:pPr>
@@ -6240,6 +5656,7 @@
         <w:tc>
           <w:tcPr>
             <w:tcW w:w="6521" w:type="dxa"/>
+            <w:vMerge/>
             <w:shd w:val="clear" w:color="auto" w:fill="D9D9D9"/>
           </w:tcPr>
           <w:p>
@@ -6249,34 +5666,24 @@
                 <w:sz w:val="28"/>
               </w:rPr>
             </w:pPr>
-            <w:r>
-              <w:rPr>
-                <w:sz w:val="28"/>
-              </w:rPr>
-              <w:t>Exercise Simpson</w:t>
-            </w:r>
           </w:p>
         </w:tc>
         <w:tc>
           <w:tcPr>
             <w:tcW w:w="3683" w:type="dxa"/>
+            <w:vMerge/>
             <w:shd w:val="clear" w:color="auto" w:fill="D9D9D9" w:themeFill="background1" w:themeFillShade="D9"/>
-          </w:tcPr>
-          <w:p>
-            <w:pPr>
-              <w:pStyle w:val="ListParagraph"/>
-              <w:ind w:left="0"/>
-              <w:jc w:val="center"/>
-              <w:rPr>
-                <w:sz w:val="28"/>
-              </w:rPr>
-            </w:pPr>
-            <w:r>
-              <w:rPr>
-                <w:sz w:val="28"/>
-              </w:rPr>
-              <w:t>Boulevard</w:t>
-            </w:r>
+            <w:vAlign w:val="center"/>
+          </w:tcPr>
+          <w:p>
+            <w:pPr>
+              <w:pStyle w:val="ListParagraph"/>
+              <w:ind w:left="0"/>
+              <w:jc w:val="center"/>
+              <w:rPr>
+                <w:sz w:val="28"/>
+              </w:rPr>
+            </w:pPr>
           </w:p>
         </w:tc>
       </w:tr>
@@ -8557,7 +7964,7 @@
 </file>
 
 <file path=customXml/itemProps1.xml><?xml version="1.0" encoding="utf-8"?>
-<ds:datastoreItem xmlns:ds="http://schemas.openxmlformats.org/officeDocument/2006/customXml" ds:itemID="{69AE6444-C633-C743-9042-3535E24DEED5}">
+<ds:datastoreItem xmlns:ds="http://schemas.openxmlformats.org/officeDocument/2006/customXml" ds:itemID="{F2902AFF-1064-7542-B83C-B7F9D6358BC0}">
   <ds:schemaRefs>
     <ds:schemaRef ds:uri="http://schemas.openxmlformats.org/officeDocument/2006/bibliography"/>
   </ds:schemaRefs>

--- a/RO_AUT/test-output.docx
+++ b/RO_AUT/test-output.docx
@@ -209,7 +209,7 @@
                         </a:ln>
                         <a:extLst>
                           <a:ext uri="{909E8E84-426E-40dd-AFC4-6F175D3DCCD1}">
-                            <a14:hiddenFill xmlns:mo="http://schemas.microsoft.com/office/mac/office/2008/main" xmlns:mv="urn:schemas-microsoft-com:mac:vml" xmlns:a14="http://schemas.microsoft.com/office/drawing/2010/main" xmlns:w="http://schemas.openxmlformats.org/wordprocessingml/2006/main" xmlns:w10="urn:schemas-microsoft-com:office:word" xmlns:v="urn:schemas-microsoft-com:vml" xmlns:o="urn:schemas-microsoft-com:office:office" xmlns="">
+                            <a14:hiddenFill xmlns="" xmlns:o="urn:schemas-microsoft-com:office:office" xmlns:v="urn:schemas-microsoft-com:vml" xmlns:w10="urn:schemas-microsoft-com:office:word" xmlns:w="http://schemas.openxmlformats.org/wordprocessingml/2006/main" xmlns:a14="http://schemas.microsoft.com/office/drawing/2010/main" xmlns:mv="urn:schemas-microsoft-com:mac:vml" xmlns:mo="http://schemas.microsoft.com/office/mac/office/2008/main">
                               <a:noFill/>
                             </a14:hiddenFill>
                           </a:ext>
@@ -228,7 +228,7 @@
               </wp:anchor>
             </w:drawing>
           </mc:Choice>
-          <mc:Fallback xmlns:mo="http://schemas.microsoft.com/office/mac/office/2008/main" xmlns:mv="urn:schemas-microsoft-com:mac:vml">
+          <mc:Fallback xmlns:mv="urn:schemas-microsoft-com:mac:vml" xmlns:mo="http://schemas.microsoft.com/office/mac/office/2008/main">
             <w:pict>
               <v:line id="Straight Connector 1" o:spid="_x0000_s1026" style="position:absolute;z-index:251659264;visibility:visible;mso-wrap-style:square;mso-width-percent:0;mso-height-percent:0;mso-wrap-distance-left:9pt;mso-wrap-distance-top:-2emu;mso-wrap-distance-right:9pt;mso-wrap-distance-bottom:-2emu;mso-position-horizontal:absolute;mso-position-horizontal-relative:text;mso-position-vertical:absolute;mso-position-vertical-relative:text;mso-width-percent:0;mso-height-percent:0;mso-width-relative:page;mso-height-relative:page" from="115.2pt,2pt" to="9in,2pt" o:gfxdata="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">
                 <w10:wrap type="tight"/>
@@ -292,7 +292,7 @@
           <w:b/>
           <w:sz w:val="32"/>
         </w:rPr>
-        <w:t>02</w:t>
+        <w:t>16</w:t>
       </w:r>
       <w:r>
         <w:rPr>
@@ -300,10 +300,8 @@
           <w:sz w:val="32"/>
           <w:vertAlign w:val="superscript"/>
         </w:rPr>
-        <w:t>nd</w:t>
+        <w:t>th</w:t>
       </w:r>
-      <w:bookmarkStart w:id="0" w:name="_GoBack"/>
-      <w:bookmarkEnd w:id="0"/>
       <w:r>
         <w:rPr>
           <w:b/>
@@ -350,7 +348,7 @@
         <w:rPr>
           <w:sz w:val="28"/>
         </w:rPr>
-        <w:t>007</w:t>
+        <w:t>013</w:t>
       </w:r>
       <w:r>
         <w:rPr>
@@ -647,7 +645,7 @@
                 <w:szCs w:val="28"/>
                 <w:u w:val="single"/>
               </w:rPr>
-              <w:t>Dress Order 4A: DPCU Summer Field</w:t>
+              <w:t>Dress Order 3A: DPCU Summer Barracks</w:t>
             </w:r>
             <w:r>
               <w:rPr>
@@ -681,7 +679,7 @@
                 <w:szCs w:val="28"/>
                 <w:lang w:val="en-US"/>
               </w:rPr>
-              <w:t>DPCU Hat Field; DPCU Coat: sleeves down, untucked; Green Web Belt; Green Boots; Black Boots: Polished if Green unavailable.</w:t>
+              <w:t>Balmoral; DPCU Coat: sleeves down, untucked, ironed free of creases; Black Web Belt with Brass: polished, keepers and buckles touching; Green Boots: Black Boots if unavailable.</w:t>
             </w:r>
           </w:p>
         </w:tc>
@@ -712,7 +710,25 @@
         <w:rPr>
           <w:sz w:val="28"/>
         </w:rPr>
-        <w:t>Gate inspections will be carried out by the RSM and CSMs.</w:t>
+        <w:t xml:space="preserve">Gate inspections will be carried out by the RSM and </w:t>
+      </w:r>
+      <w:r>
+        <w:rPr>
+          <w:sz w:val="28"/>
+        </w:rPr>
+        <w:t>WO</w:t>
+      </w:r>
+      <w:r>
+        <w:rPr>
+          <w:sz w:val="28"/>
+        </w:rPr>
+        <w:t>’s</w:t>
+      </w:r>
+      <w:r>
+        <w:rPr>
+          <w:sz w:val="28"/>
+        </w:rPr>
+        <w:t>.</w:t>
       </w:r>
     </w:p>
     <w:p>
@@ -726,7 +742,7 @@
         <w:rPr>
           <w:sz w:val="28"/>
         </w:rPr>
-        <w:t>RO 008</w:t>
+        <w:t>RO 014</w:t>
       </w:r>
       <w:r>
         <w:rPr>
@@ -901,7 +917,7 @@
           <w:sz w:val="28"/>
         </w:rPr>
         <w:lastRenderedPageBreak/>
-        <w:t>RO 009</w:t>
+        <w:t>RO 015</w:t>
       </w:r>
       <w:r>
         <w:rPr>
@@ -939,7 +955,7 @@
     <w:tbl>
       <w:tblPr>
         <w:tblStyle w:val="TableGrid"/>
-        <w:tblW w:w="14838" w:type="dxa"/>
+        <w:tblW w:w="13986" w:type="dxa"/>
         <w:tblInd w:w="118" w:type="dxa"/>
         <w:tblLayout w:type="fixed"/>
         <w:tblLook w:val="04A0" w:firstRow="1" w:lastRow="0" w:firstColumn="1" w:lastColumn="0" w:noHBand="0" w:noVBand="1"/>
@@ -947,7 +963,6 @@
       <w:tblGrid>
         <w:gridCol w:w="842"/>
         <w:gridCol w:w="851"/>
-        <w:gridCol w:w="852"/>
         <w:gridCol w:w="10013"/>
         <w:gridCol w:w="2280"/>
       </w:tblGrid>
@@ -1009,31 +1024,6 @@
         </w:tc>
         <w:tc>
           <w:tcPr>
-            <w:tcW w:w="852" w:type="dxa"/>
-            <w:shd w:val="clear" w:color="auto" w:fill="D9D9D9"/>
-            <w:vAlign w:val="center"/>
-          </w:tcPr>
-          <w:p>
-            <w:pPr>
-              <w:pStyle w:val="ListParagraph"/>
-              <w:ind w:left="0"/>
-              <w:jc w:val="center"/>
-              <w:rPr>
-                <w:b/>
-                <w:sz w:val="28"/>
-              </w:rPr>
-            </w:pPr>
-            <w:r>
-              <w:rPr>
-                <w:b/>
-                <w:sz w:val="28"/>
-              </w:rPr>
-              <w:t>Tier</w:t>
-            </w:r>
-          </w:p>
-        </w:tc>
-        <w:tc>
-          <w:tcPr>
             <w:tcW w:w="10013" w:type="dxa"/>
             <w:shd w:val="clear" w:color="auto" w:fill="D9D9D9"/>
             <w:vAlign w:val="center"/>
@@ -1161,42 +1151,22 @@
         </w:tc>
         <w:tc>
           <w:tcPr>
-            <w:tcW w:w="852" w:type="dxa"/>
-          </w:tcPr>
-          <w:p>
-            <w:pPr>
-              <w:pStyle w:val="ListParagraph"/>
-              <w:ind w:left="0"/>
-              <w:jc w:val="center"/>
-              <w:rPr>
-                <w:sz w:val="28"/>
-              </w:rPr>
-            </w:pPr>
-            <w:r>
-              <w:rPr>
-                <w:sz w:val="28"/>
-              </w:rPr>
-              <w:t>1</w:t>
-            </w:r>
-          </w:p>
-        </w:tc>
-        <w:tc>
-          <w:tcPr>
             <w:tcW w:w="10013" w:type="dxa"/>
-            <w:vAlign w:val="center"/>
-          </w:tcPr>
-          <w:p>
-            <w:pPr>
-              <w:jc w:val="center"/>
-              <w:rPr>
-                <w:sz w:val="28"/>
-              </w:rPr>
-            </w:pPr>
-            <w:r>
-              <w:rPr>
-                <w:sz w:val="28"/>
-              </w:rPr>
-              <w:t>Defensive Harbours</w:t>
+            <w:vMerge w:val="restart"/>
+            <w:vAlign w:val="center"/>
+          </w:tcPr>
+          <w:p>
+            <w:pPr>
+              <w:jc w:val="center"/>
+              <w:rPr>
+                <w:sz w:val="28"/>
+              </w:rPr>
+            </w:pPr>
+            <w:r>
+              <w:rPr>
+                <w:sz w:val="28"/>
+              </w:rPr>
+              <w:t>Patrolling</w:t>
             </w:r>
           </w:p>
         </w:tc>
@@ -1268,43 +1238,17 @@
         </w:tc>
         <w:tc>
           <w:tcPr>
-            <w:tcW w:w="852" w:type="dxa"/>
-          </w:tcPr>
-          <w:p>
-            <w:pPr>
-              <w:pStyle w:val="ListParagraph"/>
-              <w:ind w:left="0"/>
-              <w:jc w:val="center"/>
-              <w:rPr>
-                <w:sz w:val="28"/>
-              </w:rPr>
-            </w:pPr>
-            <w:r>
-              <w:rPr>
-                <w:sz w:val="28"/>
-              </w:rPr>
-              <w:t>2</w:t>
-            </w:r>
-          </w:p>
-        </w:tc>
-        <w:tc>
-          <w:tcPr>
             <w:tcW w:w="10013" w:type="dxa"/>
-            <w:vAlign w:val="center"/>
-          </w:tcPr>
-          <w:p>
-            <w:pPr>
-              <w:jc w:val="center"/>
-              <w:rPr>
-                <w:sz w:val="28"/>
-              </w:rPr>
-            </w:pPr>
-            <w:r>
-              <w:rPr>
-                <w:sz w:val="28"/>
-              </w:rPr>
-              <w:t>Harbour Infiltration</w:t>
-            </w:r>
+            <w:vMerge/>
+            <w:vAlign w:val="center"/>
+          </w:tcPr>
+          <w:p>
+            <w:pPr>
+              <w:jc w:val="center"/>
+              <w:rPr>
+                <w:sz w:val="28"/>
+              </w:rPr>
+            </w:pPr>
           </w:p>
         </w:tc>
         <w:tc>
@@ -1330,7 +1274,7 @@
           <w:tblLook w:val="00A0" w:firstRow="1" w:lastRow="0" w:firstColumn="1" w:lastColumn="0" w:noHBand="0" w:noVBand="0"/>
         </w:tblPrEx>
         <w:trPr>
-          <w:trHeight w:val="166"/>
+          <w:trHeight w:val="322"/>
         </w:trPr>
         <w:tc>
           <w:tcPr>
@@ -1375,46 +1319,25 @@
         </w:tc>
         <w:tc>
           <w:tcPr>
-            <w:tcW w:w="852" w:type="dxa"/>
+            <w:tcW w:w="10013" w:type="dxa"/>
+            <w:vMerge w:val="restart"/>
             <w:shd w:val="clear" w:color="auto" w:fill="D9D9D9"/>
-          </w:tcPr>
-          <w:p>
-            <w:pPr>
-              <w:pStyle w:val="ListParagraph"/>
-              <w:ind w:left="0"/>
-              <w:jc w:val="center"/>
-              <w:rPr>
-                <w:sz w:val="28"/>
-              </w:rPr>
-            </w:pPr>
-            <w:r>
-              <w:rPr>
-                <w:sz w:val="28"/>
-              </w:rPr>
-              <w:t>1</w:t>
-            </w:r>
-          </w:p>
-        </w:tc>
-        <w:tc>
-          <w:tcPr>
-            <w:tcW w:w="10013" w:type="dxa"/>
-            <w:shd w:val="clear" w:color="auto" w:fill="D9D9D9"/>
-            <w:vAlign w:val="center"/>
-          </w:tcPr>
-          <w:p>
-            <w:pPr>
-              <w:pStyle w:val="ListParagraph"/>
-              <w:ind w:left="0"/>
-              <w:jc w:val="center"/>
-              <w:rPr>
-                <w:sz w:val="28"/>
-              </w:rPr>
-            </w:pPr>
-            <w:r>
-              <w:rPr>
-                <w:sz w:val="28"/>
-              </w:rPr>
-              <w:t>Nav Revision</w:t>
+            <w:vAlign w:val="center"/>
+          </w:tcPr>
+          <w:p>
+            <w:pPr>
+              <w:pStyle w:val="ListParagraph"/>
+              <w:ind w:left="0"/>
+              <w:jc w:val="center"/>
+              <w:rPr>
+                <w:sz w:val="28"/>
+              </w:rPr>
+            </w:pPr>
+            <w:r>
+              <w:rPr>
+                <w:sz w:val="28"/>
+              </w:rPr>
+              <w:t>Patrol Ex / Care Packages</w:t>
             </w:r>
           </w:p>
         </w:tc>
@@ -1487,45 +1410,18 @@
         </w:tc>
         <w:tc>
           <w:tcPr>
-            <w:tcW w:w="852" w:type="dxa"/>
+            <w:tcW w:w="10013" w:type="dxa"/>
+            <w:vMerge/>
             <w:shd w:val="clear" w:color="auto" w:fill="D9D9D9"/>
-          </w:tcPr>
-          <w:p>
-            <w:pPr>
-              <w:pStyle w:val="ListParagraph"/>
-              <w:ind w:left="0"/>
-              <w:jc w:val="center"/>
-              <w:rPr>
-                <w:sz w:val="28"/>
-              </w:rPr>
-            </w:pPr>
-            <w:r>
-              <w:rPr>
-                <w:sz w:val="28"/>
-              </w:rPr>
-              <w:t>2</w:t>
-            </w:r>
-          </w:p>
-        </w:tc>
-        <w:tc>
-          <w:tcPr>
-            <w:tcW w:w="10013" w:type="dxa"/>
-            <w:shd w:val="clear" w:color="auto" w:fill="D9D9D9"/>
-            <w:vAlign w:val="center"/>
-          </w:tcPr>
-          <w:p>
-            <w:pPr>
-              <w:jc w:val="center"/>
-              <w:rPr>
-                <w:sz w:val="28"/>
-              </w:rPr>
-            </w:pPr>
-            <w:r>
-              <w:rPr>
-                <w:sz w:val="28"/>
-              </w:rPr>
-              <w:t>RATEL Revision</w:t>
-            </w:r>
+            <w:vAlign w:val="center"/>
+          </w:tcPr>
+          <w:p>
+            <w:pPr>
+              <w:jc w:val="center"/>
+              <w:rPr>
+                <w:sz w:val="28"/>
+              </w:rPr>
+            </w:pPr>
           </w:p>
         </w:tc>
         <w:tc>
@@ -1624,22 +1520,6 @@
         </w:tc>
         <w:tc>
           <w:tcPr>
-            <w:tcW w:w="852" w:type="dxa"/>
-          </w:tcPr>
-          <w:p>
-            <w:pPr>
-              <w:pStyle w:val="ListParagraph"/>
-              <w:ind w:left="0"/>
-              <w:jc w:val="center"/>
-              <w:rPr>
-                <w:sz w:val="28"/>
-                <w:szCs w:val="28"/>
-              </w:rPr>
-            </w:pPr>
-          </w:p>
-        </w:tc>
-        <w:tc>
-          <w:tcPr>
             <w:tcW w:w="10013" w:type="dxa"/>
             <w:vAlign w:val="center"/>
           </w:tcPr>
@@ -1656,7 +1536,7 @@
               <w:rPr>
                 <w:sz w:val="28"/>
               </w:rPr>
-              <w:t>C1AMIL12 - March and halt in quick time, change direction, mark time, forward and eyes left/right/front</w:t>
+              <w:t>DYSL6</w:t>
             </w:r>
           </w:p>
         </w:tc>
@@ -1678,7 +1558,7 @@
               <w:rPr>
                 <w:sz w:val="28"/>
               </w:rPr>
-              <w:t>Knox 1</w:t>
+              <w:t>Portrait/Thistle</w:t>
             </w:r>
           </w:p>
         </w:tc>
@@ -1732,20 +1612,6 @@
         </w:tc>
         <w:tc>
           <w:tcPr>
-            <w:tcW w:w="852" w:type="dxa"/>
-            <w:shd w:val="clear" w:color="auto" w:fill="D9D9D9"/>
-          </w:tcPr>
-          <w:p>
-            <w:pPr>
-              <w:jc w:val="center"/>
-              <w:rPr>
-                <w:sz w:val="28"/>
-              </w:rPr>
-            </w:pPr>
-          </w:p>
-        </w:tc>
-        <w:tc>
-          <w:tcPr>
             <w:tcW w:w="10013" w:type="dxa"/>
             <w:shd w:val="clear" w:color="auto" w:fill="D9D9D9"/>
             <w:vAlign w:val="center"/>
@@ -1763,7 +1629,7 @@
                 <w:sz w:val="28"/>
                 <w:szCs w:val="28"/>
               </w:rPr>
-              <w:t>C1AES22 / Teambuilding - Recognise and treat heat injuries</w:t>
+              <w:t>Harassment and Discrimination</w:t>
             </w:r>
           </w:p>
         </w:tc>
@@ -1786,7 +1652,7 @@
               <w:rPr>
                 <w:sz w:val="28"/>
               </w:rPr>
-              <w:t>Memorial Lawn</w:t>
+              <w:t>Portrait/Thistle</w:t>
             </w:r>
           </w:p>
         </w:tc>
@@ -1868,31 +1734,41 @@
         </w:tc>
         <w:tc>
           <w:tcPr>
-            <w:tcW w:w="852" w:type="dxa"/>
-          </w:tcPr>
-          <w:p>
-            <w:pPr>
-              <w:jc w:val="center"/>
-              <w:rPr>
+            <w:tcW w:w="10013" w:type="dxa"/>
+            <w:vAlign w:val="center"/>
+          </w:tcPr>
+          <w:p>
+            <w:pPr>
+              <w:jc w:val="center"/>
+              <w:rPr>
+                <w:noProof/>
                 <w:sz w:val="28"/>
                 <w:szCs w:val="28"/>
               </w:rPr>
             </w:pPr>
-          </w:p>
-        </w:tc>
-        <w:tc>
-          <w:tcPr>
-            <w:tcW w:w="10013" w:type="dxa"/>
-            <w:vAlign w:val="center"/>
-          </w:tcPr>
-          <w:p>
-            <w:pPr>
-              <w:jc w:val="center"/>
+            <w:r>
               <w:rPr>
                 <w:noProof/>
                 <w:sz w:val="28"/>
                 <w:szCs w:val="28"/>
               </w:rPr>
+              <w:t>DYSL6</w:t>
+            </w:r>
+          </w:p>
+        </w:tc>
+        <w:tc>
+          <w:tcPr>
+            <w:tcW w:w="2280" w:type="dxa"/>
+            <w:vAlign w:val="center"/>
+          </w:tcPr>
+          <w:p>
+            <w:pPr>
+              <w:pStyle w:val="ListParagraph"/>
+              <w:ind w:left="0"/>
+              <w:jc w:val="center"/>
+              <w:rPr>
+                <w:sz w:val="28"/>
+              </w:rPr>
             </w:pPr>
             <w:r>
               <w:rPr>
@@ -1900,29 +1776,7 @@
                 <w:sz w:val="28"/>
                 <w:szCs w:val="28"/>
               </w:rPr>
-              <w:t>C1AMIL12 - March and halt in quick time, change direction, mark time, forward and eyes left/right/front</w:t>
-            </w:r>
-          </w:p>
-        </w:tc>
-        <w:tc>
-          <w:tcPr>
-            <w:tcW w:w="2280" w:type="dxa"/>
-            <w:vAlign w:val="center"/>
-          </w:tcPr>
-          <w:p>
-            <w:pPr>
-              <w:pStyle w:val="ListParagraph"/>
-              <w:ind w:left="0"/>
-              <w:jc w:val="center"/>
-              <w:rPr>
-                <w:sz w:val="28"/>
-              </w:rPr>
-            </w:pPr>
-            <w:r>
-              <w:rPr>
-                <w:sz w:val="28"/>
-              </w:rPr>
-              <w:t>Knox 1</w:t>
+              <w:t>Portrait/Thistle</w:t>
             </w:r>
           </w:p>
         </w:tc>
@@ -1976,20 +1830,6 @@
         </w:tc>
         <w:tc>
           <w:tcPr>
-            <w:tcW w:w="852" w:type="dxa"/>
-            <w:shd w:val="clear" w:color="auto" w:fill="D9D9D9"/>
-          </w:tcPr>
-          <w:p>
-            <w:pPr>
-              <w:jc w:val="center"/>
-              <w:rPr>
-                <w:sz w:val="28"/>
-              </w:rPr>
-            </w:pPr>
-          </w:p>
-        </w:tc>
-        <w:tc>
-          <w:tcPr>
             <w:tcW w:w="10013" w:type="dxa"/>
             <w:shd w:val="clear" w:color="auto" w:fill="D9D9D9"/>
             <w:vAlign w:val="center"/>
@@ -2005,7 +1845,7 @@
               <w:rPr>
                 <w:sz w:val="28"/>
               </w:rPr>
-              <w:t>C1AES22 / Teambuilding - Recognise and treat heat injuries</w:t>
+              <w:t>Harassment and Discrimination</w:t>
             </w:r>
           </w:p>
         </w:tc>
@@ -2028,7 +1868,7 @@
               <w:rPr>
                 <w:sz w:val="28"/>
               </w:rPr>
-              <w:t>Boarders Lawn</w:t>
+              <w:t>Portrait/Thistle</w:t>
             </w:r>
           </w:p>
         </w:tc>
@@ -2110,22 +1950,6 @@
         </w:tc>
         <w:tc>
           <w:tcPr>
-            <w:tcW w:w="852" w:type="dxa"/>
-          </w:tcPr>
-          <w:p>
-            <w:pPr>
-              <w:pStyle w:val="ListParagraph"/>
-              <w:ind w:left="0"/>
-              <w:jc w:val="center"/>
-              <w:rPr>
-                <w:sz w:val="28"/>
-                <w:szCs w:val="28"/>
-              </w:rPr>
-            </w:pPr>
-          </w:p>
-        </w:tc>
-        <w:tc>
-          <w:tcPr>
             <w:tcW w:w="10013" w:type="dxa"/>
             <w:vAlign w:val="center"/>
           </w:tcPr>
@@ -2142,7 +1966,7 @@
               <w:rPr>
                 <w:sz w:val="28"/>
               </w:rPr>
-              <w:t>C1AMIL12 - March and halt in quick time, change direction, mark time, forward and eyes left/right/front</w:t>
+              <w:t>Harassment and Discrimination</w:t>
             </w:r>
           </w:p>
         </w:tc>
@@ -2164,7 +1988,7 @@
               <w:rPr>
                 <w:sz w:val="28"/>
               </w:rPr>
-              <w:t>Knox 1</w:t>
+              <w:t>KCC Auditorium</w:t>
             </w:r>
           </w:p>
         </w:tc>
@@ -2218,20 +2042,6 @@
         </w:tc>
         <w:tc>
           <w:tcPr>
-            <w:tcW w:w="852" w:type="dxa"/>
-            <w:shd w:val="clear" w:color="auto" w:fill="D9D9D9"/>
-          </w:tcPr>
-          <w:p>
-            <w:pPr>
-              <w:jc w:val="center"/>
-              <w:rPr>
-                <w:sz w:val="28"/>
-              </w:rPr>
-            </w:pPr>
-          </w:p>
-        </w:tc>
-        <w:tc>
-          <w:tcPr>
             <w:tcW w:w="10013" w:type="dxa"/>
             <w:shd w:val="clear" w:color="auto" w:fill="D9D9D9"/>
             <w:vAlign w:val="center"/>
@@ -2291,7 +2101,7 @@
                 <w:sz w:val="28"/>
                 <w:szCs w:val="28"/>
               </w:rPr>
-              <w:t>C1AES22 / Teambuilding - Recognise and treat heat injuries</w:t>
+              <w:t>DYSL6</w:t>
             </w:r>
           </w:p>
         </w:tc>
@@ -2314,7 +2124,7 @@
               <w:rPr>
                 <w:sz w:val="28"/>
               </w:rPr>
-              <w:t>Classrooms</w:t>
+              <w:t>KCC Auditorium</w:t>
             </w:r>
           </w:p>
         </w:tc>
@@ -2396,21 +2206,6 @@
         </w:tc>
         <w:tc>
           <w:tcPr>
-            <w:tcW w:w="852" w:type="dxa"/>
-          </w:tcPr>
-          <w:p>
-            <w:pPr>
-              <w:pStyle w:val="ListParagraph"/>
-              <w:ind w:left="0"/>
-              <w:jc w:val="center"/>
-              <w:rPr>
-                <w:sz w:val="28"/>
-              </w:rPr>
-            </w:pPr>
-          </w:p>
-        </w:tc>
-        <w:tc>
-          <w:tcPr>
             <w:tcW w:w="10013" w:type="dxa"/>
             <w:vAlign w:val="center"/>
           </w:tcPr>
@@ -2427,7 +2222,7 @@
               <w:rPr>
                 <w:sz w:val="28"/>
               </w:rPr>
-              <w:t>C1AES22 / Teambuilding - Recognise and treat heat injuries</w:t>
+              <w:t>Harassment and Discrimination</w:t>
             </w:r>
           </w:p>
         </w:tc>
@@ -2449,7 +2244,7 @@
               <w:rPr>
                 <w:sz w:val="28"/>
               </w:rPr>
-              <w:t>Memorial Lawn</w:t>
+              <w:t>KCC Auditorium</w:t>
             </w:r>
           </w:p>
         </w:tc>
@@ -2503,21 +2298,6 @@
         </w:tc>
         <w:tc>
           <w:tcPr>
-            <w:tcW w:w="852" w:type="dxa"/>
-            <w:shd w:val="clear" w:color="auto" w:fill="D9D9D9"/>
-          </w:tcPr>
-          <w:p>
-            <w:pPr>
-              <w:jc w:val="center"/>
-              <w:rPr>
-                <w:sz w:val="28"/>
-                <w:szCs w:val="28"/>
-              </w:rPr>
-            </w:pPr>
-          </w:p>
-        </w:tc>
-        <w:tc>
-          <w:tcPr>
             <w:tcW w:w="10013" w:type="dxa"/>
             <w:shd w:val="clear" w:color="auto" w:fill="D9D9D9"/>
             <w:vAlign w:val="center"/>
@@ -2533,7 +2313,7 @@
               <w:rPr>
                 <w:sz w:val="28"/>
               </w:rPr>
-              <w:t>C1AMIL12 - March and halt in quick time, change direction, mark time, forward and eyes left/right/front</w:t>
+              <w:t>DYSL6</w:t>
             </w:r>
           </w:p>
         </w:tc>
@@ -2556,7 +2336,7 @@
               <w:rPr>
                 <w:sz w:val="28"/>
               </w:rPr>
-              <w:t>Knox 1</w:t>
+              <w:t>KCC Auditorium</w:t>
             </w:r>
           </w:p>
         </w:tc>
@@ -2638,21 +2418,6 @@
         </w:tc>
         <w:tc>
           <w:tcPr>
-            <w:tcW w:w="852" w:type="dxa"/>
-          </w:tcPr>
-          <w:p>
-            <w:pPr>
-              <w:pStyle w:val="ListParagraph"/>
-              <w:ind w:left="0"/>
-              <w:jc w:val="center"/>
-              <w:rPr>
-                <w:sz w:val="28"/>
-              </w:rPr>
-            </w:pPr>
-          </w:p>
-        </w:tc>
-        <w:tc>
-          <w:tcPr>
             <w:tcW w:w="10013" w:type="dxa"/>
             <w:vAlign w:val="center"/>
           </w:tcPr>
@@ -2669,7 +2434,7 @@
               <w:rPr>
                 <w:sz w:val="28"/>
               </w:rPr>
-              <w:t>C1AES22 / Teambuilding - Recognise and treat heat injuries</w:t>
+              <w:t>Harassment and Discrimination</w:t>
             </w:r>
           </w:p>
         </w:tc>
@@ -2691,7 +2456,7 @@
               <w:rPr>
                 <w:sz w:val="28"/>
               </w:rPr>
-              <w:t>Boarders Lawn</w:t>
+              <w:t>KCC Auditorium</w:t>
             </w:r>
           </w:p>
         </w:tc>
@@ -2745,21 +2510,6 @@
         </w:tc>
         <w:tc>
           <w:tcPr>
-            <w:tcW w:w="852" w:type="dxa"/>
-            <w:shd w:val="clear" w:color="auto" w:fill="D9D9D9"/>
-          </w:tcPr>
-          <w:p>
-            <w:pPr>
-              <w:jc w:val="center"/>
-              <w:rPr>
-                <w:sz w:val="28"/>
-                <w:szCs w:val="28"/>
-              </w:rPr>
-            </w:pPr>
-          </w:p>
-        </w:tc>
-        <w:tc>
-          <w:tcPr>
             <w:tcW w:w="10013" w:type="dxa"/>
             <w:shd w:val="clear" w:color="auto" w:fill="D9D9D9"/>
             <w:vAlign w:val="center"/>
@@ -2775,7 +2525,7 @@
               <w:rPr>
                 <w:sz w:val="28"/>
               </w:rPr>
-              <w:t>C1AMIL12 - March and halt in quick time, change direction, mark time, forward and eyes left/right/front</w:t>
+              <w:t>DYSL6</w:t>
             </w:r>
           </w:p>
         </w:tc>
@@ -2798,7 +2548,7 @@
               <w:rPr>
                 <w:sz w:val="28"/>
               </w:rPr>
-              <w:t>Knox 1</w:t>
+              <w:t>KCC Auditorium</w:t>
             </w:r>
           </w:p>
         </w:tc>
@@ -2825,12 +2575,12 @@
         <w:tblLook w:val="00A0" w:firstRow="1" w:lastRow="0" w:firstColumn="1" w:lastColumn="0" w:noHBand="0" w:noVBand="0"/>
       </w:tblPr>
       <w:tblGrid>
-        <w:gridCol w:w="957"/>
+        <w:gridCol w:w="959"/>
         <w:gridCol w:w="850"/>
         <w:gridCol w:w="1560"/>
-        <w:gridCol w:w="1136"/>
-        <w:gridCol w:w="6236"/>
-        <w:gridCol w:w="3684"/>
+        <w:gridCol w:w="1133"/>
+        <w:gridCol w:w="6238"/>
+        <w:gridCol w:w="3683"/>
       </w:tblGrid>
       <w:tr>
         <w:trPr>
@@ -2838,7 +2588,7 @@
         </w:trPr>
         <w:tc>
           <w:tcPr>
-            <w:tcW w:w="957" w:type="dxa"/>
+            <w:tcW w:w="959" w:type="dxa"/>
             <w:shd w:val="clear" w:color="auto" w:fill="D9D9D9" w:themeFill="background1" w:themeFillShade="D9"/>
             <w:vAlign w:val="center"/>
           </w:tcPr>
@@ -2906,7 +2656,7 @@
         </w:tc>
         <w:tc>
           <w:tcPr>
-            <w:tcW w:w="1134" w:type="dxa"/>
+            <w:tcW w:w="1133" w:type="dxa"/>
             <w:shd w:val="clear" w:color="auto" w:fill="D9D9D9" w:themeFill="background1" w:themeFillShade="D9"/>
             <w:vAlign w:val="center"/>
           </w:tcPr>
@@ -2928,7 +2678,7 @@
         </w:tc>
         <w:tc>
           <w:tcPr>
-            <w:tcW w:w="6237" w:type="dxa"/>
+            <w:tcW w:w="6238" w:type="dxa"/>
             <w:shd w:val="clear" w:color="auto" w:fill="D9D9D9" w:themeFill="background1" w:themeFillShade="D9"/>
             <w:vAlign w:val="center"/>
           </w:tcPr>
@@ -2949,7 +2699,7 @@
         </w:tc>
         <w:tc>
           <w:tcPr>
-            <w:tcW w:w="3685" w:type="dxa"/>
+            <w:tcW w:w="3683" w:type="dxa"/>
             <w:shd w:val="clear" w:color="auto" w:fill="D9D9D9" w:themeFill="background1" w:themeFillShade="D9"/>
             <w:vAlign w:val="center"/>
           </w:tcPr>
@@ -2977,7 +2727,7 @@
         </w:trPr>
         <w:tc>
           <w:tcPr>
-            <w:tcW w:w="957" w:type="dxa"/>
+            <w:tcW w:w="959" w:type="dxa"/>
             <w:vMerge w:val="restart"/>
             <w:vAlign w:val="center"/>
           </w:tcPr>
@@ -3000,6 +2750,7 @@
         <w:tc>
           <w:tcPr>
             <w:tcW w:w="850" w:type="dxa"/>
+            <w:vMerge w:val="restart"/>
             <w:vAlign w:val="center"/>
           </w:tcPr>
           <w:p>
@@ -3040,8 +2791,140 @@
         </w:tc>
         <w:tc>
           <w:tcPr>
-            <w:tcW w:w="7371" w:type="dxa"/>
-            <w:gridSpan w:val="2"/>
+            <w:tcW w:w="1133" w:type="dxa"/>
+            <w:vAlign w:val="center"/>
+          </w:tcPr>
+          <w:p>
+            <w:pPr>
+              <w:jc w:val="center"/>
+              <w:rPr>
+                <w:sz w:val="28"/>
+              </w:rPr>
+            </w:pPr>
+            <w:r>
+              <w:rPr>
+                <w:sz w:val="28"/>
+              </w:rPr>
+              <w:t>1</w:t>
+            </w:r>
+          </w:p>
+        </w:tc>
+        <w:tc>
+          <w:tcPr>
+            <w:tcW w:w="6238" w:type="dxa"/>
+            <w:vAlign w:val="center"/>
+          </w:tcPr>
+          <w:p>
+            <w:pPr>
+              <w:jc w:val="center"/>
+              <w:rPr>
+                <w:sz w:val="28"/>
+              </w:rPr>
+            </w:pPr>
+            <w:r>
+              <w:rPr>
+                <w:sz w:val="28"/>
+              </w:rPr>
+              <w:t>Ratel Lesson</w:t>
+            </w:r>
+          </w:p>
+        </w:tc>
+        <w:tc>
+          <w:tcPr>
+            <w:tcW w:w="3683" w:type="dxa"/>
+            <w:vAlign w:val="center"/>
+          </w:tcPr>
+          <w:p>
+            <w:pPr>
+              <w:pStyle w:val="ListParagraph"/>
+              <w:ind w:left="0"/>
+              <w:jc w:val="center"/>
+              <w:rPr>
+                <w:sz w:val="28"/>
+              </w:rPr>
+            </w:pPr>
+            <w:r>
+              <w:rPr>
+                <w:sz w:val="28"/>
+              </w:rPr>
+              <w:t>Allocated Classrooms</w:t>
+            </w:r>
+          </w:p>
+        </w:tc>
+      </w:tr>
+      <w:tr>
+        <w:trPr>
+          <w:trHeight w:val="466"/>
+        </w:trPr>
+        <w:tc>
+          <w:tcPr>
+            <w:tcW w:w="959" w:type="dxa"/>
+            <w:vMerge/>
+            <w:vAlign w:val="center"/>
+          </w:tcPr>
+          <w:p>
+            <w:pPr>
+              <w:jc w:val="center"/>
+              <w:rPr>
+                <w:b/>
+                <w:sz w:val="28"/>
+              </w:rPr>
+            </w:pPr>
+          </w:p>
+        </w:tc>
+        <w:tc>
+          <w:tcPr>
+            <w:tcW w:w="850" w:type="dxa"/>
+            <w:vMerge/>
+            <w:vAlign w:val="center"/>
+          </w:tcPr>
+          <w:p>
+            <w:pPr>
+              <w:jc w:val="center"/>
+              <w:rPr>
+                <w:sz w:val="28"/>
+              </w:rPr>
+            </w:pPr>
+          </w:p>
+        </w:tc>
+        <w:tc>
+          <w:tcPr>
+            <w:tcW w:w="1560" w:type="dxa"/>
+            <w:vMerge/>
+            <w:vAlign w:val="center"/>
+          </w:tcPr>
+          <w:p>
+            <w:pPr>
+              <w:jc w:val="center"/>
+              <w:rPr>
+                <w:sz w:val="28"/>
+              </w:rPr>
+            </w:pPr>
+          </w:p>
+        </w:tc>
+        <w:tc>
+          <w:tcPr>
+            <w:tcW w:w="1133" w:type="dxa"/>
+            <w:vAlign w:val="center"/>
+          </w:tcPr>
+          <w:p>
+            <w:pPr>
+              <w:jc w:val="center"/>
+              <w:rPr>
+                <w:sz w:val="28"/>
+              </w:rPr>
+            </w:pPr>
+            <w:r>
+              <w:rPr>
+                <w:sz w:val="28"/>
+              </w:rPr>
+              <w:t>2</w:t>
+            </w:r>
+          </w:p>
+        </w:tc>
+        <w:tc>
+          <w:tcPr>
+            <w:tcW w:w="6238" w:type="dxa"/>
             <w:vAlign w:val="center"/>
           </w:tcPr>
           <w:p>
@@ -3061,23 +2944,23 @@
         </w:tc>
         <w:tc>
           <w:tcPr>
-            <w:tcW w:w="3685" w:type="dxa"/>
-            <w:vAlign w:val="center"/>
-          </w:tcPr>
-          <w:p>
-            <w:pPr>
-              <w:pStyle w:val="ListParagraph"/>
-              <w:ind w:left="0"/>
-              <w:jc w:val="center"/>
-              <w:rPr>
-                <w:sz w:val="28"/>
-              </w:rPr>
-            </w:pPr>
-            <w:r>
-              <w:rPr>
-                <w:sz w:val="28"/>
-              </w:rPr>
-              <w:t>Allocated Classroom</w:t>
+            <w:tcW w:w="3683" w:type="dxa"/>
+            <w:vAlign w:val="center"/>
+          </w:tcPr>
+          <w:p>
+            <w:pPr>
+              <w:pStyle w:val="ListParagraph"/>
+              <w:ind w:left="0"/>
+              <w:jc w:val="center"/>
+              <w:rPr>
+                <w:sz w:val="28"/>
+              </w:rPr>
+            </w:pPr>
+            <w:r>
+              <w:rPr>
+                <w:sz w:val="28"/>
+              </w:rPr>
+              <w:t>Allocated Classrooms</w:t>
             </w:r>
           </w:p>
         </w:tc>
@@ -3088,7 +2971,349 @@
         </w:trPr>
         <w:tc>
           <w:tcPr>
-            <w:tcW w:w="957" w:type="dxa"/>
+            <w:tcW w:w="959" w:type="dxa"/>
+            <w:vMerge/>
+            <w:vAlign w:val="center"/>
+          </w:tcPr>
+          <w:p>
+            <w:pPr>
+              <w:rPr>
+                <w:sz w:val="28"/>
+              </w:rPr>
+            </w:pPr>
+          </w:p>
+        </w:tc>
+        <w:tc>
+          <w:tcPr>
+            <w:tcW w:w="850" w:type="dxa"/>
+            <w:vMerge w:val="restart"/>
+            <w:shd w:val="clear" w:color="auto" w:fill="D9D9D9"/>
+            <w:vAlign w:val="center"/>
+          </w:tcPr>
+          <w:p>
+            <w:pPr>
+              <w:jc w:val="center"/>
+              <w:rPr>
+                <w:sz w:val="28"/>
+              </w:rPr>
+            </w:pPr>
+            <w:r>
+              <w:rPr>
+                <w:sz w:val="28"/>
+              </w:rPr>
+              <w:t>2</w:t>
+            </w:r>
+          </w:p>
+        </w:tc>
+        <w:tc>
+          <w:tcPr>
+            <w:tcW w:w="1560" w:type="dxa"/>
+            <w:vMerge/>
+            <w:shd w:val="clear" w:color="auto" w:fill="D9D9D9"/>
+            <w:vAlign w:val="center"/>
+          </w:tcPr>
+          <w:p>
+            <w:pPr>
+              <w:jc w:val="center"/>
+              <w:rPr>
+                <w:sz w:val="28"/>
+              </w:rPr>
+            </w:pPr>
+          </w:p>
+        </w:tc>
+        <w:tc>
+          <w:tcPr>
+            <w:tcW w:w="1133" w:type="dxa"/>
+            <w:shd w:val="clear" w:color="auto" w:fill="D9D9D9"/>
+            <w:vAlign w:val="center"/>
+          </w:tcPr>
+          <w:p>
+            <w:pPr>
+              <w:jc w:val="center"/>
+              <w:rPr>
+                <w:sz w:val="28"/>
+              </w:rPr>
+            </w:pPr>
+            <w:r>
+              <w:rPr>
+                <w:sz w:val="28"/>
+              </w:rPr>
+              <w:t>1</w:t>
+            </w:r>
+          </w:p>
+        </w:tc>
+        <w:tc>
+          <w:tcPr>
+            <w:tcW w:w="6238" w:type="dxa"/>
+            <w:vMerge w:val="restart"/>
+            <w:shd w:val="clear" w:color="auto" w:fill="D9D9D9"/>
+            <w:vAlign w:val="center"/>
+          </w:tcPr>
+          <w:p>
+            <w:pPr>
+              <w:jc w:val="center"/>
+              <w:rPr>
+                <w:sz w:val="28"/>
+              </w:rPr>
+            </w:pPr>
+            <w:r>
+              <w:rPr>
+                <w:sz w:val="28"/>
+              </w:rPr>
+              <w:t>Filing</w:t>
+            </w:r>
+          </w:p>
+        </w:tc>
+        <w:tc>
+          <w:tcPr>
+            <w:tcW w:w="3683" w:type="dxa"/>
+            <w:vMerge w:val="restart"/>
+            <w:shd w:val="clear" w:color="auto" w:fill="D9D9D9"/>
+            <w:vAlign w:val="center"/>
+          </w:tcPr>
+          <w:p>
+            <w:pPr>
+              <w:pStyle w:val="ListParagraph"/>
+              <w:tabs>
+                <w:tab w:val="center" w:pos="1380"/>
+              </w:tabs>
+              <w:ind w:left="0"/>
+              <w:jc w:val="center"/>
+              <w:rPr>
+                <w:sz w:val="28"/>
+              </w:rPr>
+            </w:pPr>
+            <w:r>
+              <w:rPr>
+                <w:sz w:val="28"/>
+              </w:rPr>
+              <w:t>Allocated Classrooms</w:t>
+            </w:r>
+          </w:p>
+        </w:tc>
+      </w:tr>
+      <w:tr>
+        <w:trPr>
+          <w:trHeight w:val="453"/>
+        </w:trPr>
+        <w:tc>
+          <w:tcPr>
+            <w:tcW w:w="959" w:type="dxa"/>
+            <w:vMerge/>
+            <w:vAlign w:val="center"/>
+          </w:tcPr>
+          <w:p>
+            <w:pPr>
+              <w:rPr>
+                <w:sz w:val="28"/>
+              </w:rPr>
+            </w:pPr>
+          </w:p>
+        </w:tc>
+        <w:tc>
+          <w:tcPr>
+            <w:tcW w:w="850" w:type="dxa"/>
+            <w:vMerge/>
+            <w:shd w:val="clear" w:color="auto" w:fill="D9D9D9"/>
+            <w:vAlign w:val="center"/>
+          </w:tcPr>
+          <w:p>
+            <w:pPr>
+              <w:jc w:val="center"/>
+              <w:rPr>
+                <w:sz w:val="28"/>
+              </w:rPr>
+            </w:pPr>
+          </w:p>
+        </w:tc>
+        <w:tc>
+          <w:tcPr>
+            <w:tcW w:w="1560" w:type="dxa"/>
+            <w:vMerge/>
+            <w:shd w:val="clear" w:color="auto" w:fill="D9D9D9"/>
+            <w:vAlign w:val="center"/>
+          </w:tcPr>
+          <w:p>
+            <w:pPr>
+              <w:jc w:val="center"/>
+              <w:rPr>
+                <w:sz w:val="28"/>
+              </w:rPr>
+            </w:pPr>
+          </w:p>
+        </w:tc>
+        <w:tc>
+          <w:tcPr>
+            <w:tcW w:w="1133" w:type="dxa"/>
+            <w:shd w:val="clear" w:color="auto" w:fill="D9D9D9"/>
+            <w:vAlign w:val="center"/>
+          </w:tcPr>
+          <w:p>
+            <w:pPr>
+              <w:jc w:val="center"/>
+              <w:rPr>
+                <w:sz w:val="28"/>
+              </w:rPr>
+            </w:pPr>
+            <w:r>
+              <w:rPr>
+                <w:sz w:val="28"/>
+              </w:rPr>
+              <w:t>2</w:t>
+            </w:r>
+          </w:p>
+        </w:tc>
+        <w:tc>
+          <w:tcPr>
+            <w:tcW w:w="6238" w:type="dxa"/>
+            <w:vMerge/>
+            <w:shd w:val="clear" w:color="auto" w:fill="D9D9D9"/>
+            <w:vAlign w:val="center"/>
+          </w:tcPr>
+          <w:p>
+            <w:pPr>
+              <w:jc w:val="center"/>
+              <w:rPr>
+                <w:sz w:val="28"/>
+              </w:rPr>
+            </w:pPr>
+          </w:p>
+        </w:tc>
+        <w:tc>
+          <w:tcPr>
+            <w:tcW w:w="3683" w:type="dxa"/>
+            <w:vMerge/>
+            <w:shd w:val="clear" w:color="auto" w:fill="D9D9D9"/>
+            <w:vAlign w:val="center"/>
+          </w:tcPr>
+          <w:p>
+            <w:pPr>
+              <w:pStyle w:val="ListParagraph"/>
+              <w:tabs>
+                <w:tab w:val="center" w:pos="1380"/>
+              </w:tabs>
+              <w:ind w:left="0"/>
+              <w:jc w:val="center"/>
+              <w:rPr>
+                <w:sz w:val="28"/>
+              </w:rPr>
+            </w:pPr>
+          </w:p>
+        </w:tc>
+      </w:tr>
+      <w:tr>
+        <w:trPr>
+          <w:trHeight w:val="634"/>
+        </w:trPr>
+        <w:tc>
+          <w:tcPr>
+            <w:tcW w:w="959" w:type="dxa"/>
+            <w:vMerge/>
+            <w:vAlign w:val="center"/>
+          </w:tcPr>
+          <w:p>
+            <w:pPr>
+              <w:rPr>
+                <w:sz w:val="28"/>
+              </w:rPr>
+            </w:pPr>
+          </w:p>
+        </w:tc>
+        <w:tc>
+          <w:tcPr>
+            <w:tcW w:w="850" w:type="dxa"/>
+            <w:vAlign w:val="center"/>
+          </w:tcPr>
+          <w:p>
+            <w:pPr>
+              <w:jc w:val="center"/>
+              <w:rPr>
+                <w:sz w:val="28"/>
+              </w:rPr>
+            </w:pPr>
+            <w:r>
+              <w:rPr>
+                <w:sz w:val="28"/>
+              </w:rPr>
+              <w:t>1</w:t>
+            </w:r>
+          </w:p>
+        </w:tc>
+        <w:tc>
+          <w:tcPr>
+            <w:tcW w:w="1560" w:type="dxa"/>
+            <w:vMerge w:val="restart"/>
+            <w:vAlign w:val="center"/>
+          </w:tcPr>
+          <w:p>
+            <w:pPr>
+              <w:jc w:val="center"/>
+              <w:rPr>
+                <w:sz w:val="28"/>
+              </w:rPr>
+            </w:pPr>
+            <w:r>
+              <w:rPr>
+                <w:sz w:val="28"/>
+              </w:rPr>
+              <w:t>OPS PL</w:t>
+            </w:r>
+          </w:p>
+        </w:tc>
+        <w:tc>
+          <w:tcPr>
+            <w:tcW w:w="7371" w:type="dxa"/>
+            <w:gridSpan w:val="2"/>
+            <w:vAlign w:val="center"/>
+          </w:tcPr>
+          <w:p>
+            <w:pPr>
+              <w:jc w:val="center"/>
+              <w:rPr>
+                <w:sz w:val="28"/>
+              </w:rPr>
+            </w:pPr>
+            <w:r>
+              <w:rPr>
+                <w:sz w:val="28"/>
+              </w:rPr>
+              <w:t>Theory Lesson: RATEL</w:t>
+            </w:r>
+          </w:p>
+        </w:tc>
+        <w:tc>
+          <w:tcPr>
+            <w:tcW w:w="3683" w:type="dxa"/>
+            <w:vAlign w:val="center"/>
+          </w:tcPr>
+          <w:p>
+            <w:pPr>
+              <w:pStyle w:val="ListParagraph"/>
+              <w:tabs>
+                <w:tab w:val="center" w:pos="1380"/>
+              </w:tabs>
+              <w:ind w:left="0"/>
+              <w:jc w:val="center"/>
+              <w:rPr>
+                <w:sz w:val="28"/>
+              </w:rPr>
+            </w:pPr>
+            <w:r>
+              <w:rPr>
+                <w:sz w:val="28"/>
+              </w:rPr>
+              <w:t>Boarders Lawn</w:t>
+            </w:r>
+          </w:p>
+        </w:tc>
+      </w:tr>
+      <w:tr>
+        <w:trPr>
+          <w:trHeight w:val="662"/>
+        </w:trPr>
+        <w:tc>
+          <w:tcPr>
+            <w:tcW w:w="959" w:type="dxa"/>
             <w:vMerge/>
             <w:vAlign w:val="center"/>
           </w:tcPr>
@@ -3155,13 +3380,13 @@
               <w:rPr>
                 <w:sz w:val="28"/>
               </w:rPr>
-              <w:t>Filing</w:t>
-            </w:r>
-          </w:p>
-        </w:tc>
-        <w:tc>
-          <w:tcPr>
-            <w:tcW w:w="3685" w:type="dxa"/>
+              <w:t>Drafting OI's AFX</w:t>
+            </w:r>
+          </w:p>
+        </w:tc>
+        <w:tc>
+          <w:tcPr>
+            <w:tcW w:w="3683" w:type="dxa"/>
             <w:shd w:val="clear" w:color="auto" w:fill="D9D9D9"/>
             <w:vAlign w:val="center"/>
           </w:tcPr>
@@ -3181,491 +3406,7 @@
               <w:rPr>
                 <w:sz w:val="28"/>
               </w:rPr>
-              <w:t>Allocated Classroom</w:t>
-            </w:r>
-          </w:p>
-        </w:tc>
-      </w:tr>
-      <w:tr>
-        <w:trPr>
-          <w:trHeight w:val="226"/>
-        </w:trPr>
-        <w:tc>
-          <w:tcPr>
-            <w:tcW w:w="957" w:type="dxa"/>
-            <w:vMerge/>
-            <w:vAlign w:val="center"/>
-          </w:tcPr>
-          <w:p>
-            <w:pPr>
-              <w:rPr>
-                <w:sz w:val="28"/>
-              </w:rPr>
-            </w:pPr>
-          </w:p>
-        </w:tc>
-        <w:tc>
-          <w:tcPr>
-            <w:tcW w:w="850" w:type="dxa"/>
-            <w:vMerge w:val="restart"/>
-            <w:vAlign w:val="center"/>
-          </w:tcPr>
-          <w:p>
-            <w:pPr>
-              <w:jc w:val="center"/>
-              <w:rPr>
-                <w:sz w:val="28"/>
-              </w:rPr>
-            </w:pPr>
-            <w:r>
-              <w:rPr>
-                <w:sz w:val="28"/>
-              </w:rPr>
-              <w:t>1</w:t>
-            </w:r>
-          </w:p>
-        </w:tc>
-        <w:tc>
-          <w:tcPr>
-            <w:tcW w:w="1560" w:type="dxa"/>
-            <w:vMerge w:val="restart"/>
-            <w:vAlign w:val="center"/>
-          </w:tcPr>
-          <w:p>
-            <w:pPr>
-              <w:jc w:val="center"/>
-              <w:rPr>
-                <w:sz w:val="28"/>
-              </w:rPr>
-            </w:pPr>
-            <w:r>
-              <w:rPr>
-                <w:sz w:val="28"/>
-              </w:rPr>
-              <w:t>OPS PL</w:t>
-            </w:r>
-          </w:p>
-        </w:tc>
-        <w:tc>
-          <w:tcPr>
-            <w:tcW w:w="1134" w:type="dxa"/>
-            <w:vAlign w:val="center"/>
-          </w:tcPr>
-          <w:p>
-            <w:pPr>
-              <w:jc w:val="center"/>
-              <w:rPr>
-                <w:sz w:val="28"/>
-              </w:rPr>
-            </w:pPr>
-            <w:r>
-              <w:rPr>
-                <w:sz w:val="28"/>
-              </w:rPr>
-              <w:t>1</w:t>
-            </w:r>
-          </w:p>
-        </w:tc>
-        <w:tc>
-          <w:tcPr>
-            <w:tcW w:w="6237" w:type="dxa"/>
-            <w:vAlign w:val="center"/>
-          </w:tcPr>
-          <w:p>
-            <w:pPr>
-              <w:pStyle w:val="ListParagraph"/>
-              <w:tabs>
-                <w:tab w:val="center" w:pos="1380"/>
-              </w:tabs>
-              <w:ind w:left="0"/>
-              <w:jc w:val="center"/>
-              <w:rPr>
-                <w:sz w:val="28"/>
-              </w:rPr>
-            </w:pPr>
-            <w:r>
-              <w:rPr>
-                <w:sz w:val="28"/>
-              </w:rPr>
-              <w:t>Drill Lesson: About Turns on the March</w:t>
-            </w:r>
-          </w:p>
-        </w:tc>
-        <w:tc>
-          <w:tcPr>
-            <w:tcW w:w="3685" w:type="dxa"/>
-            <w:vAlign w:val="center"/>
-          </w:tcPr>
-          <w:p>
-            <w:pPr>
-              <w:pStyle w:val="ListParagraph"/>
-              <w:tabs>
-                <w:tab w:val="center" w:pos="1380"/>
-              </w:tabs>
-              <w:ind w:left="0"/>
-              <w:jc w:val="center"/>
-              <w:rPr>
-                <w:sz w:val="28"/>
-              </w:rPr>
-            </w:pPr>
-            <w:r>
-              <w:rPr>
-                <w:sz w:val="28"/>
-              </w:rPr>
-              <w:t>Knox 1</w:t>
-            </w:r>
-          </w:p>
-        </w:tc>
-      </w:tr>
-      <w:tr>
-        <w:trPr>
-          <w:trHeight w:val="226"/>
-        </w:trPr>
-        <w:tc>
-          <w:tcPr>
-            <w:tcW w:w="957" w:type="dxa"/>
-            <w:vMerge/>
-            <w:vAlign w:val="center"/>
-          </w:tcPr>
-          <w:p>
-            <w:pPr>
-              <w:rPr>
-                <w:sz w:val="28"/>
-              </w:rPr>
-            </w:pPr>
-          </w:p>
-        </w:tc>
-        <w:tc>
-          <w:tcPr>
-            <w:tcW w:w="850" w:type="dxa"/>
-            <w:vMerge/>
-            <w:vAlign w:val="center"/>
-          </w:tcPr>
-          <w:p>
-            <w:pPr>
-              <w:jc w:val="center"/>
-              <w:rPr>
-                <w:sz w:val="28"/>
-              </w:rPr>
-            </w:pPr>
-          </w:p>
-        </w:tc>
-        <w:tc>
-          <w:tcPr>
-            <w:tcW w:w="1560" w:type="dxa"/>
-            <w:vMerge/>
-            <w:vAlign w:val="center"/>
-          </w:tcPr>
-          <w:p>
-            <w:pPr>
-              <w:jc w:val="center"/>
-              <w:rPr>
-                <w:sz w:val="28"/>
-              </w:rPr>
-            </w:pPr>
-          </w:p>
-        </w:tc>
-        <w:tc>
-          <w:tcPr>
-            <w:tcW w:w="1134" w:type="dxa"/>
-            <w:vAlign w:val="center"/>
-          </w:tcPr>
-          <w:p>
-            <w:pPr>
-              <w:jc w:val="center"/>
-              <w:rPr>
-                <w:sz w:val="28"/>
-              </w:rPr>
-            </w:pPr>
-            <w:r>
-              <w:rPr>
-                <w:sz w:val="28"/>
-              </w:rPr>
-              <w:t>2</w:t>
-            </w:r>
-          </w:p>
-        </w:tc>
-        <w:tc>
-          <w:tcPr>
-            <w:tcW w:w="6237" w:type="dxa"/>
-            <w:vAlign w:val="center"/>
-          </w:tcPr>
-          <w:p>
-            <w:pPr>
-              <w:jc w:val="center"/>
-              <w:rPr>
-                <w:sz w:val="28"/>
-              </w:rPr>
-            </w:pPr>
-            <w:r>
-              <w:rPr>
-                <w:sz w:val="28"/>
-              </w:rPr>
-              <w:t>Basic Cadet Revision</w:t>
-            </w:r>
-          </w:p>
-        </w:tc>
-        <w:tc>
-          <w:tcPr>
-            <w:tcW w:w="3685" w:type="dxa"/>
-            <w:vAlign w:val="center"/>
-          </w:tcPr>
-          <w:p>
-            <w:pPr>
-              <w:jc w:val="center"/>
-              <w:rPr>
-                <w:sz w:val="28"/>
-              </w:rPr>
-            </w:pPr>
-            <w:r>
-              <w:rPr>
-                <w:sz w:val="28"/>
-              </w:rPr>
-              <w:t>Allocated Classroom</w:t>
-            </w:r>
-          </w:p>
-        </w:tc>
-      </w:tr>
-      <w:tr>
-        <w:trPr>
-          <w:trHeight w:val="233"/>
-        </w:trPr>
-        <w:tc>
-          <w:tcPr>
-            <w:tcW w:w="957" w:type="dxa"/>
-            <w:vMerge/>
-            <w:vAlign w:val="center"/>
-          </w:tcPr>
-          <w:p>
-            <w:pPr>
-              <w:rPr>
-                <w:sz w:val="28"/>
-              </w:rPr>
-            </w:pPr>
-          </w:p>
-        </w:tc>
-        <w:tc>
-          <w:tcPr>
-            <w:tcW w:w="850" w:type="dxa"/>
-            <w:vMerge w:val="restart"/>
-            <w:shd w:val="clear" w:color="auto" w:fill="D9D9D9"/>
-            <w:vAlign w:val="center"/>
-          </w:tcPr>
-          <w:p>
-            <w:pPr>
-              <w:jc w:val="center"/>
-              <w:rPr>
-                <w:sz w:val="28"/>
-              </w:rPr>
-            </w:pPr>
-            <w:r>
-              <w:rPr>
-                <w:sz w:val="28"/>
-              </w:rPr>
-              <w:t>2</w:t>
-            </w:r>
-          </w:p>
-        </w:tc>
-        <w:tc>
-          <w:tcPr>
-            <w:tcW w:w="1560" w:type="dxa"/>
-            <w:vMerge/>
-            <w:shd w:val="clear" w:color="auto" w:fill="D9D9D9"/>
-            <w:vAlign w:val="center"/>
-          </w:tcPr>
-          <w:p>
-            <w:pPr>
-              <w:jc w:val="center"/>
-              <w:rPr>
-                <w:sz w:val="28"/>
-              </w:rPr>
-            </w:pPr>
-          </w:p>
-        </w:tc>
-        <w:tc>
-          <w:tcPr>
-            <w:tcW w:w="1136" w:type="dxa"/>
-            <w:shd w:val="clear" w:color="auto" w:fill="D9D9D9"/>
-            <w:vAlign w:val="center"/>
-          </w:tcPr>
-          <w:p>
-            <w:pPr>
-              <w:jc w:val="center"/>
-              <w:rPr>
-                <w:sz w:val="28"/>
-              </w:rPr>
-            </w:pPr>
-            <w:r>
-              <w:rPr>
-                <w:sz w:val="28"/>
-              </w:rPr>
-              <w:t>1</w:t>
-            </w:r>
-          </w:p>
-        </w:tc>
-        <w:tc>
-          <w:tcPr>
-            <w:tcW w:w="6235" w:type="dxa"/>
-            <w:shd w:val="clear" w:color="auto" w:fill="D9D9D9"/>
-            <w:vAlign w:val="center"/>
-          </w:tcPr>
-          <w:p>
-            <w:pPr>
-              <w:pStyle w:val="ListParagraph"/>
-              <w:tabs>
-                <w:tab w:val="center" w:pos="1380"/>
-              </w:tabs>
-              <w:ind w:left="0"/>
-              <w:jc w:val="center"/>
-              <w:rPr>
-                <w:sz w:val="28"/>
-              </w:rPr>
-            </w:pPr>
-            <w:r>
-              <w:rPr>
-                <w:sz w:val="28"/>
-              </w:rPr>
-              <w:t>Drill Lesson: Slow March</w:t>
-            </w:r>
-          </w:p>
-        </w:tc>
-        <w:tc>
-          <w:tcPr>
-            <w:tcW w:w="3685" w:type="dxa"/>
-            <w:shd w:val="clear" w:color="auto" w:fill="D9D9D9"/>
-            <w:vAlign w:val="center"/>
-          </w:tcPr>
-          <w:p>
-            <w:pPr>
-              <w:pStyle w:val="ListParagraph"/>
-              <w:tabs>
-                <w:tab w:val="center" w:pos="1380"/>
-              </w:tabs>
-              <w:ind w:left="0"/>
-              <w:jc w:val="center"/>
-              <w:rPr>
-                <w:sz w:val="28"/>
-              </w:rPr>
-            </w:pPr>
-            <w:r>
-              <w:rPr>
-                <w:sz w:val="28"/>
-              </w:rPr>
-              <w:t>Knox 1</w:t>
-            </w:r>
-          </w:p>
-        </w:tc>
-      </w:tr>
-      <w:tr>
-        <w:trPr>
-          <w:trHeight w:val="233"/>
-        </w:trPr>
-        <w:tc>
-          <w:tcPr>
-            <w:tcW w:w="957" w:type="dxa"/>
-            <w:vMerge/>
-            <w:vAlign w:val="center"/>
-          </w:tcPr>
-          <w:p>
-            <w:pPr>
-              <w:rPr>
-                <w:sz w:val="28"/>
-              </w:rPr>
-            </w:pPr>
-          </w:p>
-        </w:tc>
-        <w:tc>
-          <w:tcPr>
-            <w:tcW w:w="850" w:type="dxa"/>
-            <w:vMerge/>
-            <w:shd w:val="clear" w:color="auto" w:fill="D9D9D9"/>
-            <w:vAlign w:val="center"/>
-          </w:tcPr>
-          <w:p>
-            <w:pPr>
-              <w:jc w:val="center"/>
-              <w:rPr>
-                <w:sz w:val="28"/>
-              </w:rPr>
-            </w:pPr>
-          </w:p>
-        </w:tc>
-        <w:tc>
-          <w:tcPr>
-            <w:tcW w:w="1560" w:type="dxa"/>
-            <w:vMerge/>
-            <w:shd w:val="clear" w:color="auto" w:fill="D9D9D9"/>
-            <w:vAlign w:val="center"/>
-          </w:tcPr>
-          <w:p>
-            <w:pPr>
-              <w:jc w:val="center"/>
-              <w:rPr>
-                <w:sz w:val="28"/>
-              </w:rPr>
-            </w:pPr>
-          </w:p>
-        </w:tc>
-        <w:tc>
-          <w:tcPr>
-            <w:tcW w:w="1136" w:type="dxa"/>
-            <w:shd w:val="clear" w:color="auto" w:fill="D9D9D9"/>
-            <w:vAlign w:val="center"/>
-          </w:tcPr>
-          <w:p>
-            <w:pPr>
-              <w:jc w:val="center"/>
-              <w:rPr>
-                <w:sz w:val="28"/>
-              </w:rPr>
-            </w:pPr>
-            <w:r>
-              <w:rPr>
-                <w:sz w:val="28"/>
-              </w:rPr>
-              <w:t>2</w:t>
-            </w:r>
-          </w:p>
-        </w:tc>
-        <w:tc>
-          <w:tcPr>
-            <w:tcW w:w="6235" w:type="dxa"/>
-            <w:shd w:val="clear" w:color="auto" w:fill="D9D9D9"/>
-            <w:vAlign w:val="center"/>
-          </w:tcPr>
-          <w:p>
-            <w:pPr>
-              <w:jc w:val="center"/>
-              <w:rPr>
-                <w:sz w:val="28"/>
-              </w:rPr>
-            </w:pPr>
-            <w:r>
-              <w:rPr>
-                <w:sz w:val="28"/>
-              </w:rPr>
-              <w:t>Theory lesson: First Aid</w:t>
-            </w:r>
-          </w:p>
-        </w:tc>
-        <w:tc>
-          <w:tcPr>
-            <w:tcW w:w="3685" w:type="dxa"/>
-            <w:shd w:val="clear" w:color="auto" w:fill="D9D9D9"/>
-            <w:vAlign w:val="center"/>
-          </w:tcPr>
-          <w:p>
-            <w:pPr>
-              <w:jc w:val="center"/>
-              <w:rPr>
-                <w:sz w:val="28"/>
-              </w:rPr>
-            </w:pPr>
-            <w:r>
-              <w:rPr>
-                <w:sz w:val="28"/>
-              </w:rPr>
-              <w:t>Allocated Classroom</w:t>
+              <w:t>Allocated Classrooms</w:t>
             </w:r>
           </w:p>
         </w:tc>
@@ -3676,7 +3417,7 @@
         </w:trPr>
         <w:tc>
           <w:tcPr>
-            <w:tcW w:w="957" w:type="dxa"/>
+            <w:tcW w:w="959" w:type="dxa"/>
             <w:vMerge/>
             <w:vAlign w:val="center"/>
           </w:tcPr>
@@ -3691,6 +3432,7 @@
         <w:tc>
           <w:tcPr>
             <w:tcW w:w="850" w:type="dxa"/>
+            <w:vMerge w:val="restart"/>
             <w:vAlign w:val="center"/>
           </w:tcPr>
           <w:p>
@@ -3731,28 +3473,49 @@
         </w:tc>
         <w:tc>
           <w:tcPr>
-            <w:tcW w:w="7371" w:type="dxa"/>
-            <w:gridSpan w:val="2"/>
-            <w:vAlign w:val="center"/>
-          </w:tcPr>
-          <w:p>
-            <w:pPr>
-              <w:jc w:val="center"/>
-              <w:rPr>
-                <w:sz w:val="28"/>
-              </w:rPr>
-            </w:pPr>
-            <w:r>
-              <w:rPr>
-                <w:sz w:val="28"/>
-              </w:rPr>
-              <w:t>Advanced Drill - About turns on the March</w:t>
-            </w:r>
-          </w:p>
-        </w:tc>
-        <w:tc>
-          <w:tcPr>
-            <w:tcW w:w="3685" w:type="dxa"/>
+            <w:tcW w:w="1133" w:type="dxa"/>
+            <w:vAlign w:val="center"/>
+          </w:tcPr>
+          <w:p>
+            <w:pPr>
+              <w:jc w:val="center"/>
+              <w:rPr>
+                <w:sz w:val="28"/>
+              </w:rPr>
+            </w:pPr>
+            <w:r>
+              <w:rPr>
+                <w:sz w:val="28"/>
+              </w:rPr>
+              <w:t>1</w:t>
+            </w:r>
+          </w:p>
+        </w:tc>
+        <w:tc>
+          <w:tcPr>
+            <w:tcW w:w="6238" w:type="dxa"/>
+            <w:vMerge w:val="restart"/>
+            <w:vAlign w:val="center"/>
+          </w:tcPr>
+          <w:p>
+            <w:pPr>
+              <w:jc w:val="center"/>
+              <w:rPr>
+                <w:sz w:val="28"/>
+              </w:rPr>
+            </w:pPr>
+            <w:r>
+              <w:rPr>
+                <w:sz w:val="28"/>
+              </w:rPr>
+              <w:t>Fun PT - Individual (PL SGT and TRG SGT)</w:t>
+            </w:r>
+          </w:p>
+        </w:tc>
+        <w:tc>
+          <w:tcPr>
+            <w:tcW w:w="3683" w:type="dxa"/>
+            <w:vMerge w:val="restart"/>
             <w:vAlign w:val="center"/>
           </w:tcPr>
           <w:p>
@@ -3773,6 +3536,110 @@
               </w:rPr>
               <w:t>Knox 1</w:t>
             </w:r>
+          </w:p>
+        </w:tc>
+      </w:tr>
+      <w:tr>
+        <w:trPr>
+          <w:trHeight w:val="480"/>
+        </w:trPr>
+        <w:tc>
+          <w:tcPr>
+            <w:tcW w:w="959" w:type="dxa"/>
+            <w:vMerge/>
+            <w:vAlign w:val="center"/>
+          </w:tcPr>
+          <w:p>
+            <w:pPr>
+              <w:rPr>
+                <w:sz w:val="28"/>
+              </w:rPr>
+            </w:pPr>
+          </w:p>
+        </w:tc>
+        <w:tc>
+          <w:tcPr>
+            <w:tcW w:w="850" w:type="dxa"/>
+            <w:vMerge/>
+            <w:vAlign w:val="center"/>
+          </w:tcPr>
+          <w:p>
+            <w:pPr>
+              <w:jc w:val="center"/>
+              <w:rPr>
+                <w:sz w:val="28"/>
+              </w:rPr>
+            </w:pPr>
+          </w:p>
+        </w:tc>
+        <w:tc>
+          <w:tcPr>
+            <w:tcW w:w="1560" w:type="dxa"/>
+            <w:vMerge/>
+            <w:vAlign w:val="center"/>
+          </w:tcPr>
+          <w:p>
+            <w:pPr>
+              <w:jc w:val="center"/>
+              <w:rPr>
+                <w:sz w:val="28"/>
+              </w:rPr>
+            </w:pPr>
+          </w:p>
+        </w:tc>
+        <w:tc>
+          <w:tcPr>
+            <w:tcW w:w="1133" w:type="dxa"/>
+            <w:vAlign w:val="center"/>
+          </w:tcPr>
+          <w:p>
+            <w:pPr>
+              <w:jc w:val="center"/>
+              <w:rPr>
+                <w:sz w:val="28"/>
+              </w:rPr>
+            </w:pPr>
+            <w:r>
+              <w:rPr>
+                <w:sz w:val="28"/>
+              </w:rPr>
+              <w:t>2</w:t>
+            </w:r>
+          </w:p>
+        </w:tc>
+        <w:tc>
+          <w:tcPr>
+            <w:tcW w:w="6238" w:type="dxa"/>
+            <w:vMerge/>
+            <w:vAlign w:val="center"/>
+          </w:tcPr>
+          <w:p>
+            <w:pPr>
+              <w:jc w:val="center"/>
+              <w:rPr>
+                <w:sz w:val="28"/>
+              </w:rPr>
+            </w:pPr>
+          </w:p>
+        </w:tc>
+        <w:tc>
+          <w:tcPr>
+            <w:tcW w:w="3683" w:type="dxa"/>
+            <w:vMerge/>
+            <w:vAlign w:val="center"/>
+          </w:tcPr>
+          <w:p>
+            <w:pPr>
+              <w:pStyle w:val="ListParagraph"/>
+              <w:tabs>
+                <w:tab w:val="center" w:pos="1380"/>
+              </w:tabs>
+              <w:ind w:left="0"/>
+              <w:jc w:val="center"/>
+              <w:rPr>
+                <w:sz w:val="28"/>
+              </w:rPr>
+            </w:pPr>
           </w:p>
         </w:tc>
       </w:tr>
@@ -3782,7 +3649,7 @@
         </w:trPr>
         <w:tc>
           <w:tcPr>
-            <w:tcW w:w="957" w:type="dxa"/>
+            <w:tcW w:w="959" w:type="dxa"/>
             <w:vMerge/>
             <w:vAlign w:val="center"/>
           </w:tcPr>
@@ -3797,6 +3664,7 @@
         <w:tc>
           <w:tcPr>
             <w:tcW w:w="850" w:type="dxa"/>
+            <w:vMerge w:val="restart"/>
             <w:shd w:val="clear" w:color="auto" w:fill="D9D9D9"/>
             <w:vAlign w:val="center"/>
           </w:tcPr>
@@ -3833,8 +3701,7 @@
         </w:tc>
         <w:tc>
           <w:tcPr>
-            <w:tcW w:w="7371" w:type="dxa"/>
-            <w:gridSpan w:val="2"/>
+            <w:tcW w:w="1133" w:type="dxa"/>
             <w:shd w:val="clear" w:color="auto" w:fill="D9D9D9"/>
             <w:vAlign w:val="center"/>
           </w:tcPr>
@@ -3849,13 +3716,36 @@
               <w:rPr>
                 <w:sz w:val="28"/>
               </w:rPr>
-              <w:t>Recruit issue briefing including issue procedures (RQMS)</w:t>
-            </w:r>
-          </w:p>
-        </w:tc>
-        <w:tc>
-          <w:tcPr>
-            <w:tcW w:w="3685" w:type="dxa"/>
+              <w:t>1</w:t>
+            </w:r>
+          </w:p>
+        </w:tc>
+        <w:tc>
+          <w:tcPr>
+            <w:tcW w:w="6238" w:type="dxa"/>
+            <w:vMerge w:val="restart"/>
+            <w:shd w:val="clear" w:color="auto" w:fill="D9D9D9"/>
+            <w:vAlign w:val="center"/>
+          </w:tcPr>
+          <w:p>
+            <w:pPr>
+              <w:jc w:val="center"/>
+              <w:rPr>
+                <w:sz w:val="28"/>
+              </w:rPr>
+            </w:pPr>
+            <w:r>
+              <w:rPr>
+                <w:sz w:val="28"/>
+              </w:rPr>
+              <w:t>Fun PT - Individual (PL SGT and TRG SGT)</w:t>
+            </w:r>
+          </w:p>
+        </w:tc>
+        <w:tc>
+          <w:tcPr>
+            <w:tcW w:w="3683" w:type="dxa"/>
+            <w:vMerge w:val="restart"/>
             <w:shd w:val="clear" w:color="auto" w:fill="D9D9D9"/>
             <w:vAlign w:val="center"/>
           </w:tcPr>
@@ -3875,14 +3765,128 @@
               <w:rPr>
                 <w:sz w:val="28"/>
               </w:rPr>
-              <w:t>Allocated Classroom</w:t>
-            </w:r>
+              <w:t>Knox 1</w:t>
+            </w:r>
+          </w:p>
+        </w:tc>
+      </w:tr>
+      <w:tr>
+        <w:trPr>
+          <w:trHeight w:val="424"/>
+        </w:trPr>
+        <w:tc>
+          <w:tcPr>
+            <w:tcW w:w="959" w:type="dxa"/>
+            <w:vMerge/>
+            <w:vAlign w:val="center"/>
+          </w:tcPr>
+          <w:p>
+            <w:pPr>
+              <w:rPr>
+                <w:sz w:val="28"/>
+              </w:rPr>
+            </w:pPr>
+          </w:p>
+        </w:tc>
+        <w:tc>
+          <w:tcPr>
+            <w:tcW w:w="850" w:type="dxa"/>
+            <w:vMerge/>
+            <w:shd w:val="clear" w:color="auto" w:fill="D9D9D9"/>
+            <w:vAlign w:val="center"/>
+          </w:tcPr>
+          <w:p>
+            <w:pPr>
+              <w:jc w:val="center"/>
+              <w:rPr>
+                <w:sz w:val="28"/>
+              </w:rPr>
+            </w:pPr>
+          </w:p>
+        </w:tc>
+        <w:tc>
+          <w:tcPr>
+            <w:tcW w:w="1560" w:type="dxa"/>
+            <w:vMerge/>
+            <w:shd w:val="clear" w:color="auto" w:fill="D9D9D9"/>
+            <w:vAlign w:val="center"/>
+          </w:tcPr>
+          <w:p>
+            <w:pPr>
+              <w:jc w:val="center"/>
+              <w:rPr>
+                <w:sz w:val="28"/>
+              </w:rPr>
+            </w:pPr>
+          </w:p>
+        </w:tc>
+        <w:tc>
+          <w:tcPr>
+            <w:tcW w:w="1133" w:type="dxa"/>
+            <w:shd w:val="clear" w:color="auto" w:fill="D9D9D9"/>
+            <w:vAlign w:val="center"/>
+          </w:tcPr>
+          <w:p>
+            <w:pPr>
+              <w:jc w:val="center"/>
+              <w:rPr>
+                <w:sz w:val="28"/>
+              </w:rPr>
+            </w:pPr>
+            <w:r>
+              <w:rPr>
+                <w:sz w:val="28"/>
+              </w:rPr>
+              <w:t>2</w:t>
+            </w:r>
+          </w:p>
+        </w:tc>
+        <w:tc>
+          <w:tcPr>
+            <w:tcW w:w="6238" w:type="dxa"/>
+            <w:vMerge/>
+            <w:shd w:val="clear" w:color="auto" w:fill="D9D9D9"/>
+            <w:vAlign w:val="center"/>
+          </w:tcPr>
+          <w:p>
+            <w:pPr>
+              <w:jc w:val="center"/>
+              <w:rPr>
+                <w:sz w:val="28"/>
+              </w:rPr>
+            </w:pPr>
+          </w:p>
+        </w:tc>
+        <w:tc>
+          <w:tcPr>
+            <w:tcW w:w="3683" w:type="dxa"/>
+            <w:vMerge/>
+            <w:shd w:val="clear" w:color="auto" w:fill="D9D9D9"/>
+            <w:vAlign w:val="center"/>
+          </w:tcPr>
+          <w:p>
+            <w:pPr>
+              <w:pStyle w:val="ListParagraph"/>
+              <w:tabs>
+                <w:tab w:val="center" w:pos="1380"/>
+              </w:tabs>
+              <w:ind w:left="0"/>
+              <w:jc w:val="center"/>
+              <w:rPr>
+                <w:sz w:val="28"/>
+              </w:rPr>
+            </w:pPr>
           </w:p>
         </w:tc>
       </w:tr>
     </w:tbl>
     <w:p/>
     <w:p/>
+    <w:p>
+      <w:r>
+        <w:br w:type="column"/>
+      </w:r>
+    </w:p>
     <w:p/>
     <w:tbl>
       <w:tblPr>
@@ -4005,6 +4009,7 @@
           </w:tcPr>
           <w:p>
             <w:pPr>
+              <w:jc w:val="center"/>
               <w:rPr>
                 <w:sz w:val="28"/>
               </w:rPr>
@@ -4028,6 +4033,7 @@
             <w:pPr>
               <w:pStyle w:val="ListParagraph"/>
               <w:ind w:left="0"/>
+              <w:jc w:val="center"/>
               <w:rPr>
                 <w:sz w:val="28"/>
               </w:rPr>
@@ -4151,31 +4157,24 @@
               <w:rPr>
                 <w:sz w:val="28"/>
               </w:rPr>
-              <w:t>6.1.4</w:t>
+              <w:t>6.1.6</w:t>
             </w:r>
           </w:p>
         </w:tc>
         <w:tc>
           <w:tcPr>
             <w:tcW w:w="3683" w:type="dxa"/>
-            <w:vMerge w:val="restart"/>
-            <w:vAlign w:val="center"/>
-          </w:tcPr>
-          <w:p>
-            <w:pPr>
-              <w:pStyle w:val="ListParagraph"/>
-              <w:ind w:left="0"/>
-              <w:jc w:val="center"/>
-              <w:rPr>
-                <w:sz w:val="28"/>
-              </w:rPr>
-            </w:pPr>
-            <w:r>
-              <w:rPr>
-                <w:sz w:val="28"/>
-              </w:rPr>
-              <w:t>KCC Auditorium</w:t>
-            </w:r>
+            <w:vAlign w:val="center"/>
+          </w:tcPr>
+          <w:p>
+            <w:pPr>
+              <w:pStyle w:val="ListParagraph"/>
+              <w:ind w:left="0"/>
+              <w:jc w:val="center"/>
+              <w:rPr>
+                <w:sz w:val="28"/>
+              </w:rPr>
+            </w:pPr>
           </w:p>
         </w:tc>
       </w:tr>
@@ -4256,26 +4255,27 @@
         <w:tc>
           <w:tcPr>
             <w:tcW w:w="6521" w:type="dxa"/>
-          </w:tcPr>
-          <w:p>
-            <w:pPr>
-              <w:jc w:val="center"/>
-              <w:rPr>
-                <w:sz w:val="28"/>
-              </w:rPr>
-            </w:pPr>
-            <w:r>
-              <w:rPr>
-                <w:sz w:val="28"/>
-              </w:rPr>
-              <w:t>Revision</w:t>
+            <w:vAlign w:val="center"/>
+          </w:tcPr>
+          <w:p>
+            <w:pPr>
+              <w:jc w:val="center"/>
+              <w:rPr>
+                <w:sz w:val="28"/>
+              </w:rPr>
+            </w:pPr>
+            <w:r>
+              <w:rPr>
+                <w:sz w:val="28"/>
+              </w:rPr>
+              <w:t>Teach Truckie's Hitch</w:t>
             </w:r>
           </w:p>
         </w:tc>
         <w:tc>
           <w:tcPr>
             <w:tcW w:w="3683" w:type="dxa"/>
-            <w:vMerge/>
+            <w:vAlign w:val="center"/>
           </w:tcPr>
           <w:p>
             <w:pPr>
@@ -4303,6 +4303,7 @@
             <w:pPr>
               <w:pStyle w:val="ListParagraph"/>
               <w:ind w:left="0"/>
+              <w:jc w:val="center"/>
               <w:rPr>
                 <w:sz w:val="28"/>
               </w:rPr>
@@ -4388,7 +4389,7 @@
               <w:rPr>
                 <w:sz w:val="28"/>
               </w:rPr>
-              <w:t>6.1.5</w:t>
+              <w:t>Basic First Aid</w:t>
             </w:r>
           </w:p>
         </w:tc>
@@ -4408,12 +4409,6 @@
                 <w:sz w:val="28"/>
               </w:rPr>
             </w:pPr>
-            <w:r>
-              <w:rPr>
-                <w:sz w:val="28"/>
-              </w:rPr>
-              <w:t>KCC Auditorium</w:t>
-            </w:r>
           </w:p>
         </w:tc>
       </w:tr>
@@ -4431,6 +4426,7 @@
             <w:pPr>
               <w:pStyle w:val="ListParagraph"/>
               <w:ind w:left="0"/>
+              <w:jc w:val="center"/>
               <w:rPr>
                 <w:sz w:val="28"/>
               </w:rPr>
@@ -4497,6 +4493,7 @@
             <w:tcW w:w="6521" w:type="dxa"/>
             <w:vMerge/>
             <w:shd w:val="clear" w:color="auto" w:fill="D9D9D9" w:themeFill="background1" w:themeFillShade="D9"/>
+            <w:vAlign w:val="center"/>
           </w:tcPr>
           <w:p>
             <w:pPr>
@@ -4512,6 +4509,7 @@
             <w:tcW w:w="3683" w:type="dxa"/>
             <w:vMerge/>
             <w:shd w:val="clear" w:color="auto" w:fill="D9D9D9" w:themeFill="background1" w:themeFillShade="D9"/>
+            <w:vAlign w:val="center"/>
           </w:tcPr>
           <w:p>
             <w:pPr>
@@ -4539,6 +4537,7 @@
             <w:pPr>
               <w:pStyle w:val="ListParagraph"/>
               <w:ind w:left="0"/>
+              <w:jc w:val="center"/>
               <w:rPr>
                 <w:sz w:val="28"/>
               </w:rPr>
@@ -4612,26 +4611,26 @@
         <w:tc>
           <w:tcPr>
             <w:tcW w:w="6521" w:type="dxa"/>
-          </w:tcPr>
-          <w:p>
-            <w:pPr>
-              <w:jc w:val="center"/>
-              <w:rPr>
-                <w:sz w:val="28"/>
-              </w:rPr>
-            </w:pPr>
-            <w:r>
-              <w:rPr>
-                <w:sz w:val="28"/>
-              </w:rPr>
-              <w:t>12.2.2</w:t>
+            <w:vAlign w:val="center"/>
+          </w:tcPr>
+          <w:p>
+            <w:pPr>
+              <w:jc w:val="center"/>
+              <w:rPr>
+                <w:sz w:val="28"/>
+              </w:rPr>
+            </w:pPr>
+            <w:r>
+              <w:rPr>
+                <w:sz w:val="28"/>
+              </w:rPr>
+              <w:t>12.2.6/12.2.7</w:t>
             </w:r>
           </w:p>
         </w:tc>
         <w:tc>
           <w:tcPr>
             <w:tcW w:w="3683" w:type="dxa"/>
-            <w:vMerge w:val="restart"/>
             <w:shd w:val="clear" w:color="auto" w:fill="auto"/>
             <w:vAlign w:val="center"/>
           </w:tcPr>
@@ -4648,7 +4647,7 @@
               <w:rPr>
                 <w:sz w:val="28"/>
               </w:rPr>
-              <w:t>Amphitheatre</w:t>
+              <w:t>Memorial Lawn</w:t>
             </w:r>
           </w:p>
         </w:tc>
@@ -4667,6 +4666,7 @@
             <w:pPr>
               <w:pStyle w:val="ListParagraph"/>
               <w:ind w:left="0"/>
+              <w:jc w:val="center"/>
               <w:rPr>
                 <w:sz w:val="28"/>
               </w:rPr>
@@ -4728,37 +4728,44 @@
         <w:tc>
           <w:tcPr>
             <w:tcW w:w="6521" w:type="dxa"/>
-          </w:tcPr>
-          <w:p>
-            <w:pPr>
-              <w:jc w:val="center"/>
-              <w:rPr>
-                <w:sz w:val="28"/>
-              </w:rPr>
-            </w:pPr>
-            <w:r>
-              <w:rPr>
-                <w:sz w:val="28"/>
-              </w:rPr>
-              <w:t>12.2.6 / 12.2.7</w:t>
+            <w:vAlign w:val="center"/>
+          </w:tcPr>
+          <w:p>
+            <w:pPr>
+              <w:jc w:val="center"/>
+              <w:rPr>
+                <w:sz w:val="28"/>
+              </w:rPr>
+            </w:pPr>
+            <w:r>
+              <w:rPr>
+                <w:sz w:val="28"/>
+              </w:rPr>
+              <w:t>12.2.4/12.2.5/12.2.12</w:t>
             </w:r>
           </w:p>
         </w:tc>
         <w:tc>
           <w:tcPr>
             <w:tcW w:w="3683" w:type="dxa"/>
-            <w:vMerge/>
             <w:shd w:val="clear" w:color="auto" w:fill="auto"/>
-          </w:tcPr>
-          <w:p>
-            <w:pPr>
-              <w:pStyle w:val="ListParagraph"/>
-              <w:ind w:left="0"/>
-              <w:jc w:val="center"/>
-              <w:rPr>
-                <w:sz w:val="28"/>
-              </w:rPr>
-            </w:pPr>
+            <w:vAlign w:val="center"/>
+          </w:tcPr>
+          <w:p>
+            <w:pPr>
+              <w:pStyle w:val="ListParagraph"/>
+              <w:ind w:left="0"/>
+              <w:jc w:val="center"/>
+              <w:rPr>
+                <w:sz w:val="28"/>
+              </w:rPr>
+            </w:pPr>
+            <w:r>
+              <w:rPr>
+                <w:sz w:val="28"/>
+              </w:rPr>
+              <w:t>Memorial Lawn</w:t>
+            </w:r>
           </w:p>
         </w:tc>
       </w:tr>
@@ -4776,6 +4783,7 @@
             <w:pPr>
               <w:pStyle w:val="ListParagraph"/>
               <w:ind w:left="0"/>
+              <w:jc w:val="center"/>
               <w:rPr>
                 <w:sz w:val="28"/>
               </w:rPr>
@@ -4885,7 +4893,7 @@
               <w:rPr>
                 <w:sz w:val="28"/>
               </w:rPr>
-              <w:t>Amphitheatre</w:t>
+              <w:t>Memorial Lawn</w:t>
             </w:r>
           </w:p>
         </w:tc>
@@ -4904,6 +4912,7 @@
             <w:pPr>
               <w:pStyle w:val="ListParagraph"/>
               <w:ind w:left="0"/>
+              <w:jc w:val="center"/>
               <w:rPr>
                 <w:sz w:val="28"/>
               </w:rPr>
@@ -4970,6 +4979,7 @@
             <w:tcW w:w="6521" w:type="dxa"/>
             <w:vMerge/>
             <w:shd w:val="clear" w:color="auto" w:fill="D9D9D9"/>
+            <w:vAlign w:val="center"/>
           </w:tcPr>
           <w:p>
             <w:pPr>
@@ -4985,6 +4995,7 @@
             <w:tcW w:w="3683" w:type="dxa"/>
             <w:vMerge/>
             <w:shd w:val="clear" w:color="auto" w:fill="D9D9D9" w:themeFill="background1" w:themeFillShade="D9"/>
+            <w:vAlign w:val="center"/>
           </w:tcPr>
           <w:p>
             <w:pPr>
@@ -5000,7 +5011,7 @@
       </w:tr>
       <w:tr>
         <w:trPr>
-          <w:trHeight w:val="455"/>
+          <w:trHeight w:val="327"/>
         </w:trPr>
         <w:tc>
           <w:tcPr>
@@ -5012,6 +5023,7 @@
             <w:pPr>
               <w:pStyle w:val="ListParagraph"/>
               <w:ind w:left="0"/>
+              <w:jc w:val="center"/>
               <w:rPr>
                 <w:sz w:val="28"/>
               </w:rPr>
@@ -5021,6 +5033,7 @@
         <w:tc>
           <w:tcPr>
             <w:tcW w:w="850" w:type="dxa"/>
+            <w:vMerge w:val="restart"/>
             <w:vAlign w:val="center"/>
           </w:tcPr>
           <w:p>
@@ -5063,51 +5076,67 @@
         </w:tc>
         <w:tc>
           <w:tcPr>
-            <w:tcW w:w="7797" w:type="dxa"/>
-            <w:gridSpan w:val="2"/>
-            <w:vAlign w:val="center"/>
-          </w:tcPr>
-          <w:p>
-            <w:pPr>
-              <w:jc w:val="center"/>
-              <w:rPr>
-                <w:sz w:val="28"/>
-              </w:rPr>
-            </w:pPr>
-            <w:r>
-              <w:rPr>
-                <w:sz w:val="28"/>
-              </w:rPr>
-              <w:t>6.1.4</w:t>
+            <w:tcW w:w="1276" w:type="dxa"/>
+            <w:vAlign w:val="center"/>
+          </w:tcPr>
+          <w:p>
+            <w:pPr>
+              <w:jc w:val="center"/>
+              <w:rPr>
+                <w:sz w:val="28"/>
+              </w:rPr>
+            </w:pPr>
+            <w:r>
+              <w:rPr>
+                <w:sz w:val="28"/>
+              </w:rPr>
+              <w:t>1</w:t>
+            </w:r>
+          </w:p>
+        </w:tc>
+        <w:tc>
+          <w:tcPr>
+            <w:tcW w:w="6521" w:type="dxa"/>
+            <w:vMerge w:val="restart"/>
+            <w:vAlign w:val="center"/>
+          </w:tcPr>
+          <w:p>
+            <w:pPr>
+              <w:jc w:val="center"/>
+              <w:rPr>
+                <w:sz w:val="28"/>
+              </w:rPr>
+            </w:pPr>
+            <w:r>
+              <w:rPr>
+                <w:sz w:val="28"/>
+              </w:rPr>
+              <w:t>6.1.6</w:t>
             </w:r>
           </w:p>
         </w:tc>
         <w:tc>
           <w:tcPr>
             <w:tcW w:w="3683" w:type="dxa"/>
+            <w:vMerge w:val="restart"/>
             <w:shd w:val="clear" w:color="auto" w:fill="auto"/>
-          </w:tcPr>
-          <w:p>
-            <w:pPr>
-              <w:pStyle w:val="ListParagraph"/>
-              <w:ind w:left="0"/>
-              <w:jc w:val="center"/>
-              <w:rPr>
-                <w:sz w:val="28"/>
-              </w:rPr>
-            </w:pPr>
-            <w:r>
-              <w:rPr>
-                <w:sz w:val="28"/>
-              </w:rPr>
-              <w:t>KCC Auditorium</w:t>
-            </w:r>
+            <w:vAlign w:val="center"/>
+          </w:tcPr>
+          <w:p>
+            <w:pPr>
+              <w:pStyle w:val="ListParagraph"/>
+              <w:ind w:left="0"/>
+              <w:jc w:val="center"/>
+              <w:rPr>
+                <w:sz w:val="28"/>
+              </w:rPr>
+            </w:pPr>
           </w:p>
         </w:tc>
       </w:tr>
       <w:tr>
         <w:trPr>
-          <w:trHeight w:val="417"/>
+          <w:trHeight w:val="326"/>
         </w:trPr>
         <w:tc>
           <w:tcPr>
@@ -5119,6 +5148,7 @@
             <w:pPr>
               <w:pStyle w:val="ListParagraph"/>
               <w:ind w:left="0"/>
+              <w:jc w:val="center"/>
               <w:rPr>
                 <w:sz w:val="28"/>
               </w:rPr>
@@ -5128,6 +5158,114 @@
         <w:tc>
           <w:tcPr>
             <w:tcW w:w="850" w:type="dxa"/>
+            <w:vMerge/>
+            <w:vAlign w:val="center"/>
+          </w:tcPr>
+          <w:p>
+            <w:pPr>
+              <w:pStyle w:val="ListParagraph"/>
+              <w:ind w:left="0"/>
+              <w:jc w:val="center"/>
+              <w:rPr>
+                <w:sz w:val="28"/>
+              </w:rPr>
+            </w:pPr>
+          </w:p>
+        </w:tc>
+        <w:tc>
+          <w:tcPr>
+            <w:tcW w:w="1135" w:type="dxa"/>
+            <w:vMerge/>
+            <w:vAlign w:val="center"/>
+          </w:tcPr>
+          <w:p>
+            <w:pPr>
+              <w:jc w:val="center"/>
+              <w:rPr>
+                <w:sz w:val="28"/>
+              </w:rPr>
+            </w:pPr>
+          </w:p>
+        </w:tc>
+        <w:tc>
+          <w:tcPr>
+            <w:tcW w:w="1276" w:type="dxa"/>
+            <w:vAlign w:val="center"/>
+          </w:tcPr>
+          <w:p>
+            <w:pPr>
+              <w:jc w:val="center"/>
+              <w:rPr>
+                <w:sz w:val="28"/>
+              </w:rPr>
+            </w:pPr>
+            <w:r>
+              <w:rPr>
+                <w:sz w:val="28"/>
+              </w:rPr>
+              <w:t>2</w:t>
+            </w:r>
+          </w:p>
+        </w:tc>
+        <w:tc>
+          <w:tcPr>
+            <w:tcW w:w="6521" w:type="dxa"/>
+            <w:vMerge/>
+            <w:vAlign w:val="center"/>
+          </w:tcPr>
+          <w:p>
+            <w:pPr>
+              <w:jc w:val="center"/>
+              <w:rPr>
+                <w:sz w:val="28"/>
+              </w:rPr>
+            </w:pPr>
+          </w:p>
+        </w:tc>
+        <w:tc>
+          <w:tcPr>
+            <w:tcW w:w="3683" w:type="dxa"/>
+            <w:vMerge/>
+            <w:shd w:val="clear" w:color="auto" w:fill="auto"/>
+            <w:vAlign w:val="center"/>
+          </w:tcPr>
+          <w:p>
+            <w:pPr>
+              <w:pStyle w:val="ListParagraph"/>
+              <w:ind w:left="0"/>
+              <w:jc w:val="center"/>
+              <w:rPr>
+                <w:sz w:val="28"/>
+              </w:rPr>
+            </w:pPr>
+          </w:p>
+        </w:tc>
+      </w:tr>
+      <w:tr>
+        <w:trPr>
+          <w:trHeight w:val="317"/>
+        </w:trPr>
+        <w:tc>
+          <w:tcPr>
+            <w:tcW w:w="958" w:type="dxa"/>
+            <w:vMerge/>
+            <w:vAlign w:val="center"/>
+          </w:tcPr>
+          <w:p>
+            <w:pPr>
+              <w:pStyle w:val="ListParagraph"/>
+              <w:ind w:left="0"/>
+              <w:jc w:val="center"/>
+              <w:rPr>
+                <w:sz w:val="28"/>
+              </w:rPr>
+            </w:pPr>
+          </w:p>
+        </w:tc>
+        <w:tc>
+          <w:tcPr>
+            <w:tcW w:w="850" w:type="dxa"/>
+            <w:vMerge w:val="restart"/>
             <w:shd w:val="clear" w:color="auto" w:fill="D9D9D9"/>
             <w:vAlign w:val="center"/>
           </w:tcPr>
@@ -5153,19 +5291,20 @@
             <w:tcW w:w="1135" w:type="dxa"/>
             <w:vMerge/>
             <w:shd w:val="clear" w:color="auto" w:fill="D9D9D9"/>
-          </w:tcPr>
-          <w:p>
-            <w:pPr>
-              <w:rPr>
-                <w:sz w:val="28"/>
-              </w:rPr>
-            </w:pPr>
-          </w:p>
-        </w:tc>
-        <w:tc>
-          <w:tcPr>
-            <w:tcW w:w="7797" w:type="dxa"/>
-            <w:gridSpan w:val="2"/>
+            <w:vAlign w:val="center"/>
+          </w:tcPr>
+          <w:p>
+            <w:pPr>
+              <w:jc w:val="center"/>
+              <w:rPr>
+                <w:sz w:val="28"/>
+              </w:rPr>
+            </w:pPr>
+          </w:p>
+        </w:tc>
+        <w:tc>
+          <w:tcPr>
+            <w:tcW w:w="1276" w:type="dxa"/>
             <w:shd w:val="clear" w:color="auto" w:fill="D9D9D9" w:themeFill="background1" w:themeFillShade="D9"/>
             <w:vAlign w:val="center"/>
           </w:tcPr>
@@ -5180,30 +5319,161 @@
               <w:rPr>
                 <w:sz w:val="28"/>
               </w:rPr>
-              <w:t>6.1.5/ Practice War cries</w:t>
-            </w:r>
+              <w:t>1</w:t>
+            </w:r>
+          </w:p>
+        </w:tc>
+        <w:tc>
+          <w:tcPr>
+            <w:tcW w:w="6521" w:type="dxa"/>
+            <w:vMerge w:val="restart"/>
+            <w:shd w:val="clear" w:color="auto" w:fill="D9D9D9" w:themeFill="background1" w:themeFillShade="D9"/>
+            <w:vAlign w:val="center"/>
+          </w:tcPr>
+          <w:p>
+            <w:pPr>
+              <w:jc w:val="center"/>
+              <w:rPr>
+                <w:sz w:val="28"/>
+              </w:rPr>
+            </w:pPr>
+            <w:r>
+              <w:rPr>
+                <w:sz w:val="28"/>
+              </w:rPr>
+              <w:t>6.1.6</w:t>
+            </w:r>
+            <w:bookmarkStart w:id="0" w:name="_GoBack"/>
+            <w:bookmarkEnd w:id="0"/>
           </w:p>
         </w:tc>
         <w:tc>
           <w:tcPr>
             <w:tcW w:w="3683" w:type="dxa"/>
+            <w:vMerge w:val="restart"/>
             <w:shd w:val="clear" w:color="auto" w:fill="D9D9D9" w:themeFill="background1" w:themeFillShade="D9"/>
-          </w:tcPr>
-          <w:p>
-            <w:pPr>
-              <w:pStyle w:val="ListParagraph"/>
-              <w:ind w:left="0"/>
-              <w:jc w:val="center"/>
-              <w:rPr>
-                <w:sz w:val="28"/>
-              </w:rPr>
-            </w:pPr>
-            <w:r>
-              <w:rPr>
-                <w:sz w:val="28"/>
-              </w:rPr>
-              <w:t>KCC Auditorium</w:t>
-            </w:r>
+            <w:vAlign w:val="center"/>
+          </w:tcPr>
+          <w:p>
+            <w:pPr>
+              <w:pStyle w:val="ListParagraph"/>
+              <w:ind w:left="0"/>
+              <w:jc w:val="center"/>
+              <w:rPr>
+                <w:sz w:val="28"/>
+              </w:rPr>
+            </w:pPr>
+          </w:p>
+        </w:tc>
+      </w:tr>
+      <w:tr>
+        <w:trPr>
+          <w:trHeight w:val="317"/>
+        </w:trPr>
+        <w:tc>
+          <w:tcPr>
+            <w:tcW w:w="958" w:type="dxa"/>
+            <w:vMerge/>
+            <w:vAlign w:val="center"/>
+          </w:tcPr>
+          <w:p>
+            <w:pPr>
+              <w:pStyle w:val="ListParagraph"/>
+              <w:ind w:left="0"/>
+              <w:jc w:val="center"/>
+              <w:rPr>
+                <w:sz w:val="28"/>
+              </w:rPr>
+            </w:pPr>
+          </w:p>
+        </w:tc>
+        <w:tc>
+          <w:tcPr>
+            <w:tcW w:w="850" w:type="dxa"/>
+            <w:vMerge/>
+            <w:shd w:val="clear" w:color="auto" w:fill="D9D9D9"/>
+            <w:vAlign w:val="center"/>
+          </w:tcPr>
+          <w:p>
+            <w:pPr>
+              <w:pStyle w:val="ListParagraph"/>
+              <w:ind w:left="0"/>
+              <w:jc w:val="center"/>
+              <w:rPr>
+                <w:sz w:val="28"/>
+              </w:rPr>
+            </w:pPr>
+          </w:p>
+        </w:tc>
+        <w:tc>
+          <w:tcPr>
+            <w:tcW w:w="1135" w:type="dxa"/>
+            <w:vMerge/>
+            <w:shd w:val="clear" w:color="auto" w:fill="D9D9D9"/>
+            <w:vAlign w:val="center"/>
+          </w:tcPr>
+          <w:p>
+            <w:pPr>
+              <w:jc w:val="center"/>
+              <w:rPr>
+                <w:sz w:val="28"/>
+              </w:rPr>
+            </w:pPr>
+          </w:p>
+        </w:tc>
+        <w:tc>
+          <w:tcPr>
+            <w:tcW w:w="1276" w:type="dxa"/>
+            <w:shd w:val="clear" w:color="auto" w:fill="D9D9D9" w:themeFill="background1" w:themeFillShade="D9"/>
+            <w:vAlign w:val="center"/>
+          </w:tcPr>
+          <w:p>
+            <w:pPr>
+              <w:jc w:val="center"/>
+              <w:rPr>
+                <w:sz w:val="28"/>
+              </w:rPr>
+            </w:pPr>
+            <w:r>
+              <w:rPr>
+                <w:sz w:val="28"/>
+              </w:rPr>
+              <w:t>2</w:t>
+            </w:r>
+          </w:p>
+        </w:tc>
+        <w:tc>
+          <w:tcPr>
+            <w:tcW w:w="6521" w:type="dxa"/>
+            <w:vMerge/>
+            <w:shd w:val="clear" w:color="auto" w:fill="D9D9D9" w:themeFill="background1" w:themeFillShade="D9"/>
+            <w:vAlign w:val="center"/>
+          </w:tcPr>
+          <w:p>
+            <w:pPr>
+              <w:jc w:val="center"/>
+              <w:rPr>
+                <w:sz w:val="28"/>
+              </w:rPr>
+            </w:pPr>
+          </w:p>
+        </w:tc>
+        <w:tc>
+          <w:tcPr>
+            <w:tcW w:w="3683" w:type="dxa"/>
+            <w:vMerge/>
+            <w:shd w:val="clear" w:color="auto" w:fill="D9D9D9" w:themeFill="background1" w:themeFillShade="D9"/>
+            <w:vAlign w:val="center"/>
+          </w:tcPr>
+          <w:p>
+            <w:pPr>
+              <w:pStyle w:val="ListParagraph"/>
+              <w:ind w:left="0"/>
+              <w:jc w:val="center"/>
+              <w:rPr>
+                <w:sz w:val="28"/>
+              </w:rPr>
+            </w:pPr>
           </w:p>
         </w:tc>
       </w:tr>
@@ -5221,6 +5491,7 @@
             <w:pPr>
               <w:pStyle w:val="ListParagraph"/>
               <w:ind w:left="0"/>
+              <w:jc w:val="center"/>
               <w:rPr>
                 <w:sz w:val="28"/>
               </w:rPr>
@@ -5298,19 +5569,20 @@
           <w:tcPr>
             <w:tcW w:w="6521" w:type="dxa"/>
             <w:shd w:val="clear" w:color="auto" w:fill="FFFFFF"/>
-          </w:tcPr>
-          <w:p>
-            <w:pPr>
-              <w:jc w:val="center"/>
-              <w:rPr>
-                <w:sz w:val="28"/>
-              </w:rPr>
-            </w:pPr>
-            <w:r>
-              <w:rPr>
-                <w:sz w:val="28"/>
-              </w:rPr>
-              <w:t>9.1.1 - 9.1.3/ 9.2.1 - 9.2.3</w:t>
+            <w:vAlign w:val="center"/>
+          </w:tcPr>
+          <w:p>
+            <w:pPr>
+              <w:jc w:val="center"/>
+              <w:rPr>
+                <w:sz w:val="28"/>
+              </w:rPr>
+            </w:pPr>
+            <w:r>
+              <w:rPr>
+                <w:sz w:val="28"/>
+              </w:rPr>
+              <w:t>Competency Test</w:t>
             </w:r>
           </w:p>
         </w:tc>
@@ -5318,21 +5590,22 @@
           <w:tcPr>
             <w:tcW w:w="3683" w:type="dxa"/>
             <w:shd w:val="clear" w:color="auto" w:fill="auto"/>
-          </w:tcPr>
-          <w:p>
-            <w:pPr>
-              <w:pStyle w:val="ListParagraph"/>
-              <w:ind w:left="0"/>
-              <w:jc w:val="center"/>
-              <w:rPr>
-                <w:sz w:val="28"/>
-              </w:rPr>
-            </w:pPr>
-            <w:r>
-              <w:rPr>
-                <w:sz w:val="28"/>
-              </w:rPr>
-              <w:t>KSSA Grandstand</w:t>
+            <w:vAlign w:val="center"/>
+          </w:tcPr>
+          <w:p>
+            <w:pPr>
+              <w:pStyle w:val="ListParagraph"/>
+              <w:ind w:left="0"/>
+              <w:jc w:val="center"/>
+              <w:rPr>
+                <w:sz w:val="28"/>
+              </w:rPr>
+            </w:pPr>
+            <w:r>
+              <w:rPr>
+                <w:sz w:val="28"/>
+              </w:rPr>
+              <w:t>Memorial Lawn</w:t>
             </w:r>
           </w:p>
         </w:tc>
@@ -5351,6 +5624,7 @@
             <w:pPr>
               <w:pStyle w:val="ListParagraph"/>
               <w:ind w:left="0"/>
+              <w:jc w:val="center"/>
               <w:rPr>
                 <w:sz w:val="28"/>
               </w:rPr>
@@ -5380,6 +5654,7 @@
             <w:tcW w:w="1135" w:type="dxa"/>
             <w:vMerge/>
             <w:shd w:val="clear" w:color="auto" w:fill="FFFFFF"/>
+            <w:vAlign w:val="center"/>
           </w:tcPr>
           <w:p>
             <w:pPr>
@@ -5415,19 +5690,20 @@
           <w:tcPr>
             <w:tcW w:w="6521" w:type="dxa"/>
             <w:shd w:val="clear" w:color="auto" w:fill="FFFFFF"/>
-          </w:tcPr>
-          <w:p>
-            <w:pPr>
-              <w:jc w:val="center"/>
-              <w:rPr>
-                <w:sz w:val="28"/>
-              </w:rPr>
-            </w:pPr>
-            <w:r>
-              <w:rPr>
-                <w:sz w:val="28"/>
-              </w:rPr>
-              <w:t>ØB/ØA Layout Introduction</w:t>
+            <w:vAlign w:val="center"/>
+          </w:tcPr>
+          <w:p>
+            <w:pPr>
+              <w:jc w:val="center"/>
+              <w:rPr>
+                <w:sz w:val="28"/>
+              </w:rPr>
+            </w:pPr>
+            <w:r>
+              <w:rPr>
+                <w:sz w:val="28"/>
+              </w:rPr>
+              <w:t>ØA/ØB Exercise</w:t>
             </w:r>
           </w:p>
         </w:tc>
@@ -5435,21 +5711,22 @@
           <w:tcPr>
             <w:tcW w:w="3683" w:type="dxa"/>
             <w:shd w:val="clear" w:color="auto" w:fill="auto"/>
-          </w:tcPr>
-          <w:p>
-            <w:pPr>
-              <w:pStyle w:val="ListParagraph"/>
-              <w:ind w:left="0"/>
-              <w:jc w:val="center"/>
-              <w:rPr>
-                <w:sz w:val="28"/>
-              </w:rPr>
-            </w:pPr>
-            <w:r>
-              <w:rPr>
-                <w:sz w:val="28"/>
-              </w:rPr>
-              <w:t>Allocated Classroom</w:t>
+            <w:vAlign w:val="center"/>
+          </w:tcPr>
+          <w:p>
+            <w:pPr>
+              <w:pStyle w:val="ListParagraph"/>
+              <w:ind w:left="0"/>
+              <w:jc w:val="center"/>
+              <w:rPr>
+                <w:sz w:val="28"/>
+              </w:rPr>
+            </w:pPr>
+            <w:r>
+              <w:rPr>
+                <w:sz w:val="28"/>
+              </w:rPr>
+              <w:t>Classrooms</w:t>
             </w:r>
           </w:p>
         </w:tc>
@@ -5468,6 +5745,7 @@
             <w:pPr>
               <w:pStyle w:val="ListParagraph"/>
               <w:ind w:left="0"/>
+              <w:jc w:val="center"/>
               <w:rPr>
                 <w:sz w:val="28"/>
               </w:rPr>
@@ -5503,9 +5781,11 @@
             <w:tcW w:w="1135" w:type="dxa"/>
             <w:vMerge/>
             <w:shd w:val="clear" w:color="auto" w:fill="D9D9D9"/>
-          </w:tcPr>
-          <w:p>
-            <w:pPr>
+            <w:vAlign w:val="center"/>
+          </w:tcPr>
+          <w:p>
+            <w:pPr>
+              <w:jc w:val="center"/>
               <w:rPr>
                 <w:sz w:val="28"/>
               </w:rPr>
@@ -5551,7 +5831,7 @@
               <w:rPr>
                 <w:sz w:val="28"/>
               </w:rPr>
-              <w:t>Exercise Lumocolor</w:t>
+              <w:t>Field Craft Exercise</w:t>
             </w:r>
           </w:p>
         </w:tc>
@@ -5575,7 +5855,7 @@
               <w:rPr>
                 <w:sz w:val="28"/>
               </w:rPr>
-              <w:t>Boulevard</w:t>
+              <w:t>Memorial Lawn</w:t>
             </w:r>
           </w:p>
         </w:tc>
@@ -5594,6 +5874,7 @@
             <w:pPr>
               <w:pStyle w:val="ListParagraph"/>
               <w:ind w:left="0"/>
+              <w:jc w:val="center"/>
               <w:rPr>
                 <w:sz w:val="28"/>
               </w:rPr>
@@ -5623,9 +5904,11 @@
             <w:tcW w:w="1135" w:type="dxa"/>
             <w:vMerge/>
             <w:shd w:val="clear" w:color="auto" w:fill="D9D9D9"/>
-          </w:tcPr>
-          <w:p>
-            <w:pPr>
+            <w:vAlign w:val="center"/>
+          </w:tcPr>
+          <w:p>
+            <w:pPr>
+              <w:jc w:val="center"/>
               <w:rPr>
                 <w:sz w:val="28"/>
               </w:rPr>
@@ -5658,6 +5941,7 @@
             <w:tcW w:w="6521" w:type="dxa"/>
             <w:vMerge/>
             <w:shd w:val="clear" w:color="auto" w:fill="D9D9D9"/>
+            <w:vAlign w:val="center"/>
           </w:tcPr>
           <w:p>
             <w:pPr>
@@ -7964,7 +8248,7 @@
 </file>
 
 <file path=customXml/itemProps1.xml><?xml version="1.0" encoding="utf-8"?>
-<ds:datastoreItem xmlns:ds="http://schemas.openxmlformats.org/officeDocument/2006/customXml" ds:itemID="{F2902AFF-1064-7542-B83C-B7F9D6358BC0}">
+<ds:datastoreItem xmlns:ds="http://schemas.openxmlformats.org/officeDocument/2006/customXml" ds:itemID="{8695C015-E084-BA47-81AF-E3BC341DD04C}">
   <ds:schemaRefs>
     <ds:schemaRef ds:uri="http://schemas.openxmlformats.org/officeDocument/2006/bibliography"/>
   </ds:schemaRefs>

--- a/RO_AUT/test-output.docx
+++ b/RO_AUT/test-output.docx
@@ -209,7 +209,7 @@
                         </a:ln>
                         <a:extLst>
                           <a:ext uri="{909E8E84-426E-40dd-AFC4-6F175D3DCCD1}">
-                            <a14:hiddenFill xmlns="" xmlns:o="urn:schemas-microsoft-com:office:office" xmlns:v="urn:schemas-microsoft-com:vml" xmlns:w10="urn:schemas-microsoft-com:office:word" xmlns:w="http://schemas.openxmlformats.org/wordprocessingml/2006/main" xmlns:a14="http://schemas.microsoft.com/office/drawing/2010/main" xmlns:mv="urn:schemas-microsoft-com:mac:vml" xmlns:mo="http://schemas.microsoft.com/office/mac/office/2008/main">
+                            <a14:hiddenFill xmlns:mo="http://schemas.microsoft.com/office/mac/office/2008/main" xmlns:mv="urn:schemas-microsoft-com:mac:vml" xmlns:a14="http://schemas.microsoft.com/office/drawing/2010/main" xmlns:w="http://schemas.openxmlformats.org/wordprocessingml/2006/main" xmlns:w10="urn:schemas-microsoft-com:office:word" xmlns:v="urn:schemas-microsoft-com:vml" xmlns:o="urn:schemas-microsoft-com:office:office" xmlns="">
                               <a:noFill/>
                             </a14:hiddenFill>
                           </a:ext>
@@ -228,7 +228,7 @@
               </wp:anchor>
             </w:drawing>
           </mc:Choice>
-          <mc:Fallback xmlns:mv="urn:schemas-microsoft-com:mac:vml" xmlns:mo="http://schemas.microsoft.com/office/mac/office/2008/main">
+          <mc:Fallback xmlns:mo="http://schemas.microsoft.com/office/mac/office/2008/main" xmlns:mv="urn:schemas-microsoft-com:mac:vml">
             <w:pict>
               <v:line id="Straight Connector 1" o:spid="_x0000_s1026" style="position:absolute;z-index:251659264;visibility:visible;mso-wrap-style:square;mso-width-percent:0;mso-height-percent:0;mso-wrap-distance-left:9pt;mso-wrap-distance-top:-2emu;mso-wrap-distance-right:9pt;mso-wrap-distance-bottom:-2emu;mso-position-horizontal:absolute;mso-position-horizontal-relative:text;mso-position-vertical:absolute;mso-position-vertical-relative:text;mso-width-percent:0;mso-height-percent:0;mso-width-relative:page;mso-height-relative:page" from="115.2pt,2pt" to="9in,2pt" o:gfxdata="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">
                 <w10:wrap type="tight"/>
@@ -292,7 +292,7 @@
           <w:b/>
           <w:sz w:val="32"/>
         </w:rPr>
-        <w:t>16</w:t>
+        <w:t>30</w:t>
       </w:r>
       <w:r>
         <w:rPr>
@@ -348,7 +348,7 @@
         <w:rPr>
           <w:sz w:val="28"/>
         </w:rPr>
-        <w:t>013</w:t>
+        <w:t>019</w:t>
       </w:r>
       <w:r>
         <w:rPr>
@@ -462,86 +462,6 @@
                 <w:b/>
                 <w:sz w:val="28"/>
               </w:rPr>
-              <w:t>Year 8 Recruits</w:t>
-            </w:r>
-          </w:p>
-        </w:tc>
-        <w:tc>
-          <w:tcPr>
-            <w:tcW w:w="9691" w:type="dxa"/>
-            <w:vAlign w:val="center"/>
-          </w:tcPr>
-          <w:p>
-            <w:pPr>
-              <w:rPr>
-                <w:sz w:val="28"/>
-                <w:szCs w:val="28"/>
-              </w:rPr>
-            </w:pPr>
-            <w:r>
-              <w:rPr>
-                <w:b/>
-                <w:sz w:val="28"/>
-                <w:szCs w:val="28"/>
-                <w:u w:val="single"/>
-              </w:rPr>
-              <w:t>Dress Order 2: DPCU Summer Ceremonial, No Black Web Belt</w:t>
-            </w:r>
-            <w:r>
-              <w:rPr>
-                <w:b/>
-                <w:sz w:val="28"/>
-                <w:szCs w:val="28"/>
-                <w:u w:val="single"/>
-              </w:rPr>
-              <w:t>:</w:t>
-            </w:r>
-            <w:r>
-              <w:rPr>
-                <w:sz w:val="28"/>
-                <w:szCs w:val="28"/>
-              </w:rPr>
-              <w:t xml:space="preserve"> </w:t>
-            </w:r>
-            <w:r>
-              <w:rPr>
-                <w:color w:val="000000"/>
-                <w:sz w:val="28"/>
-                <w:szCs w:val="28"/>
-                <w:lang w:val="en-US"/>
-              </w:rPr>
-              <w:t xml:space="preserve"> </w:t>
-            </w:r>
-            <w:r>
-              <w:rPr>
-                <w:color w:val="000000"/>
-                <w:sz w:val="28"/>
-                <w:szCs w:val="28"/>
-                <w:lang w:val="en-US"/>
-              </w:rPr>
-              <w:t>Balmoral; DPCU Coat: sleeves up, untucked, ironed free of creases; School Black Belt; Black Boots: polished.</w:t>
-            </w:r>
-          </w:p>
-        </w:tc>
-      </w:tr>
-      <w:tr>
-        <w:tc>
-          <w:tcPr>
-            <w:tcW w:w="3087" w:type="dxa"/>
-            <w:vAlign w:val="center"/>
-          </w:tcPr>
-          <w:p>
-            <w:pPr>
-              <w:rPr>
-                <w:b/>
-                <w:sz w:val="28"/>
-              </w:rPr>
-            </w:pPr>
-            <w:r>
-              <w:rPr>
-                <w:b/>
-                <w:sz w:val="28"/>
-              </w:rPr>
               <w:t>Recruit COYs</w:t>
             </w:r>
           </w:p>
@@ -742,7 +662,7 @@
         <w:rPr>
           <w:sz w:val="28"/>
         </w:rPr>
-        <w:t>RO 014</w:t>
+        <w:t>RO 020</w:t>
       </w:r>
       <w:r>
         <w:rPr>
@@ -917,7 +837,7 @@
           <w:sz w:val="28"/>
         </w:rPr>
         <w:lastRenderedPageBreak/>
-        <w:t>RO 015</w:t>
+        <w:t>RO 021</w:t>
       </w:r>
       <w:r>
         <w:rPr>
@@ -955,7 +875,7 @@
     <w:tbl>
       <w:tblPr>
         <w:tblStyle w:val="TableGrid"/>
-        <w:tblW w:w="13986" w:type="dxa"/>
+        <w:tblW w:w="14838" w:type="dxa"/>
         <w:tblInd w:w="118" w:type="dxa"/>
         <w:tblLayout w:type="fixed"/>
         <w:tblLook w:val="04A0" w:firstRow="1" w:lastRow="0" w:firstColumn="1" w:lastColumn="0" w:noHBand="0" w:noVBand="1"/>
@@ -963,6 +883,7 @@
       <w:tblGrid>
         <w:gridCol w:w="842"/>
         <w:gridCol w:w="851"/>
+        <w:gridCol w:w="852"/>
         <w:gridCol w:w="10013"/>
         <w:gridCol w:w="2280"/>
       </w:tblGrid>
@@ -1024,6 +945,31 @@
         </w:tc>
         <w:tc>
           <w:tcPr>
+            <w:tcW w:w="852" w:type="dxa"/>
+            <w:shd w:val="clear" w:color="auto" w:fill="D9D9D9"/>
+            <w:vAlign w:val="center"/>
+          </w:tcPr>
+          <w:p>
+            <w:pPr>
+              <w:pStyle w:val="ListParagraph"/>
+              <w:ind w:left="0"/>
+              <w:jc w:val="center"/>
+              <w:rPr>
+                <w:b/>
+                <w:sz w:val="28"/>
+              </w:rPr>
+            </w:pPr>
+            <w:r>
+              <w:rPr>
+                <w:b/>
+                <w:sz w:val="28"/>
+              </w:rPr>
+              <w:t>Tier</w:t>
+            </w:r>
+          </w:p>
+        </w:tc>
+        <w:tc>
+          <w:tcPr>
             <w:tcW w:w="10013" w:type="dxa"/>
             <w:shd w:val="clear" w:color="auto" w:fill="D9D9D9"/>
             <w:vAlign w:val="center"/>
@@ -1151,6 +1097,27 @@
         </w:tc>
         <w:tc>
           <w:tcPr>
+            <w:tcW w:w="852" w:type="dxa"/>
+          </w:tcPr>
+          <w:p>
+            <w:pPr>
+              <w:pStyle w:val="ListParagraph"/>
+              <w:ind w:left="0"/>
+              <w:jc w:val="center"/>
+              <w:rPr>
+                <w:sz w:val="28"/>
+              </w:rPr>
+            </w:pPr>
+            <w:r>
+              <w:rPr>
+                <w:sz w:val="28"/>
+              </w:rPr>
+              <w:t>1</w:t>
+            </w:r>
+          </w:p>
+        </w:tc>
+        <w:tc>
+          <w:tcPr>
             <w:tcW w:w="10013" w:type="dxa"/>
             <w:vMerge w:val="restart"/>
             <w:vAlign w:val="center"/>
@@ -1166,7 +1133,7 @@
               <w:rPr>
                 <w:sz w:val="28"/>
               </w:rPr>
-              <w:t>Patrolling</w:t>
+              <w:t>St Ives Ex</w:t>
             </w:r>
           </w:p>
         </w:tc>
@@ -1189,7 +1156,7 @@
               <w:rPr>
                 <w:sz w:val="28"/>
               </w:rPr>
-              <w:t>Chapel Lawn</w:t>
+              <w:t>St Ives</w:t>
             </w:r>
           </w:p>
         </w:tc>
@@ -1238,6 +1205,27 @@
         </w:tc>
         <w:tc>
           <w:tcPr>
+            <w:tcW w:w="852" w:type="dxa"/>
+          </w:tcPr>
+          <w:p>
+            <w:pPr>
+              <w:pStyle w:val="ListParagraph"/>
+              <w:ind w:left="0"/>
+              <w:jc w:val="center"/>
+              <w:rPr>
+                <w:sz w:val="28"/>
+              </w:rPr>
+            </w:pPr>
+            <w:r>
+              <w:rPr>
+                <w:sz w:val="28"/>
+              </w:rPr>
+              <w:t>2</w:t>
+            </w:r>
+          </w:p>
+        </w:tc>
+        <w:tc>
+          <w:tcPr>
             <w:tcW w:w="10013" w:type="dxa"/>
             <w:vMerge/>
             <w:vAlign w:val="center"/>
@@ -1274,7 +1262,7 @@
           <w:tblLook w:val="00A0" w:firstRow="1" w:lastRow="0" w:firstColumn="1" w:lastColumn="0" w:noHBand="0" w:noVBand="0"/>
         </w:tblPrEx>
         <w:trPr>
-          <w:trHeight w:val="322"/>
+          <w:trHeight w:val="166"/>
         </w:trPr>
         <w:tc>
           <w:tcPr>
@@ -1319,6 +1307,28 @@
         </w:tc>
         <w:tc>
           <w:tcPr>
+            <w:tcW w:w="852" w:type="dxa"/>
+            <w:shd w:val="clear" w:color="auto" w:fill="D9D9D9"/>
+          </w:tcPr>
+          <w:p>
+            <w:pPr>
+              <w:pStyle w:val="ListParagraph"/>
+              <w:ind w:left="0"/>
+              <w:jc w:val="center"/>
+              <w:rPr>
+                <w:sz w:val="28"/>
+              </w:rPr>
+            </w:pPr>
+            <w:r>
+              <w:rPr>
+                <w:sz w:val="28"/>
+              </w:rPr>
+              <w:t>1</w:t>
+            </w:r>
+          </w:p>
+        </w:tc>
+        <w:tc>
+          <w:tcPr>
             <w:tcW w:w="10013" w:type="dxa"/>
             <w:vMerge w:val="restart"/>
             <w:shd w:val="clear" w:color="auto" w:fill="D9D9D9"/>
@@ -1337,7 +1347,7 @@
               <w:rPr>
                 <w:sz w:val="28"/>
               </w:rPr>
-              <w:t>Patrol Ex / Care Packages</w:t>
+              <w:t>St Ives Ex</w:t>
             </w:r>
           </w:p>
         </w:tc>
@@ -1361,7 +1371,7 @@
               <w:rPr>
                 <w:sz w:val="28"/>
               </w:rPr>
-              <w:t>Chapel Lawn</w:t>
+              <w:t>St Ives</w:t>
             </w:r>
           </w:p>
         </w:tc>
@@ -1410,6 +1420,28 @@
         </w:tc>
         <w:tc>
           <w:tcPr>
+            <w:tcW w:w="852" w:type="dxa"/>
+            <w:shd w:val="clear" w:color="auto" w:fill="D9D9D9"/>
+          </w:tcPr>
+          <w:p>
+            <w:pPr>
+              <w:pStyle w:val="ListParagraph"/>
+              <w:ind w:left="0"/>
+              <w:jc w:val="center"/>
+              <w:rPr>
+                <w:sz w:val="28"/>
+              </w:rPr>
+            </w:pPr>
+            <w:r>
+              <w:rPr>
+                <w:sz w:val="28"/>
+              </w:rPr>
+              <w:t>2</w:t>
+            </w:r>
+          </w:p>
+        </w:tc>
+        <w:tc>
+          <w:tcPr>
             <w:tcW w:w="10013" w:type="dxa"/>
             <w:vMerge/>
             <w:shd w:val="clear" w:color="auto" w:fill="D9D9D9"/>
@@ -1520,6 +1552,22 @@
         </w:tc>
         <w:tc>
           <w:tcPr>
+            <w:tcW w:w="852" w:type="dxa"/>
+          </w:tcPr>
+          <w:p>
+            <w:pPr>
+              <w:pStyle w:val="ListParagraph"/>
+              <w:ind w:left="0"/>
+              <w:jc w:val="center"/>
+              <w:rPr>
+                <w:sz w:val="28"/>
+                <w:szCs w:val="28"/>
+              </w:rPr>
+            </w:pPr>
+          </w:p>
+        </w:tc>
+        <w:tc>
+          <w:tcPr>
             <w:tcW w:w="10013" w:type="dxa"/>
             <w:vAlign w:val="center"/>
           </w:tcPr>
@@ -1536,7 +1584,43 @@
               <w:rPr>
                 <w:sz w:val="28"/>
               </w:rPr>
-              <w:t>DYSL6</w:t>
+              <w:t xml:space="preserve">C2MIL12 - </w:t>
+            </w:r>
+            <w:r>
+              <w:rPr>
+                <w:sz w:val="28"/>
+              </w:rPr>
+              <w:t>T</w:t>
+            </w:r>
+            <w:r>
+              <w:rPr>
+                <w:sz w:val="28"/>
+              </w:rPr>
+              <w:t xml:space="preserve">urns and </w:t>
+            </w:r>
+            <w:r>
+              <w:rPr>
+                <w:sz w:val="28"/>
+              </w:rPr>
+              <w:t>i</w:t>
+            </w:r>
+            <w:r>
+              <w:rPr>
+                <w:sz w:val="28"/>
+              </w:rPr>
+              <w:t>nclines on the march in qu</w:t>
+            </w:r>
+            <w:r>
+              <w:rPr>
+                <w:sz w:val="28"/>
+              </w:rPr>
+              <w:t>ick</w:t>
+            </w:r>
+            <w:r>
+              <w:rPr>
+                <w:sz w:val="28"/>
+              </w:rPr>
+              <w:t xml:space="preserve"> time</w:t>
             </w:r>
           </w:p>
         </w:tc>
@@ -1558,7 +1642,7 @@
               <w:rPr>
                 <w:sz w:val="28"/>
               </w:rPr>
-              <w:t>Portrait/Thistle</w:t>
+              <w:t>Knox 1</w:t>
             </w:r>
           </w:p>
         </w:tc>
@@ -1612,6 +1696,20 @@
         </w:tc>
         <w:tc>
           <w:tcPr>
+            <w:tcW w:w="852" w:type="dxa"/>
+            <w:shd w:val="clear" w:color="auto" w:fill="D9D9D9"/>
+          </w:tcPr>
+          <w:p>
+            <w:pPr>
+              <w:jc w:val="center"/>
+              <w:rPr>
+                <w:sz w:val="28"/>
+              </w:rPr>
+            </w:pPr>
+          </w:p>
+        </w:tc>
+        <w:tc>
+          <w:tcPr>
             <w:tcW w:w="10013" w:type="dxa"/>
             <w:shd w:val="clear" w:color="auto" w:fill="D9D9D9"/>
             <w:vAlign w:val="center"/>
@@ -1629,7 +1727,35 @@
                 <w:sz w:val="28"/>
                 <w:szCs w:val="28"/>
               </w:rPr>
-              <w:t>Harassment and Discrimination</w:t>
+              <w:t xml:space="preserve">C2MIL29 </w:t>
+            </w:r>
+            <w:r>
+              <w:rPr>
+                <w:sz w:val="28"/>
+                <w:szCs w:val="28"/>
+              </w:rPr>
+              <w:t>–</w:t>
+            </w:r>
+            <w:r>
+              <w:rPr>
+                <w:sz w:val="28"/>
+                <w:szCs w:val="28"/>
+              </w:rPr>
+              <w:t xml:space="preserve"> </w:t>
+            </w:r>
+            <w:r>
+              <w:rPr>
+                <w:sz w:val="28"/>
+                <w:szCs w:val="28"/>
+              </w:rPr>
+              <w:t xml:space="preserve">Methods of </w:t>
+            </w:r>
+            <w:r>
+              <w:rPr>
+                <w:sz w:val="28"/>
+                <w:szCs w:val="28"/>
+              </w:rPr>
+              <w:t>movement</w:t>
             </w:r>
           </w:p>
         </w:tc>
@@ -1652,7 +1778,7 @@
               <w:rPr>
                 <w:sz w:val="28"/>
               </w:rPr>
-              <w:t>Portrait/Thistle</w:t>
+              <w:t>Boarders Lawn</w:t>
             </w:r>
           </w:p>
         </w:tc>
@@ -1734,6 +1860,20 @@
         </w:tc>
         <w:tc>
           <w:tcPr>
+            <w:tcW w:w="852" w:type="dxa"/>
+          </w:tcPr>
+          <w:p>
+            <w:pPr>
+              <w:jc w:val="center"/>
+              <w:rPr>
+                <w:sz w:val="28"/>
+                <w:szCs w:val="28"/>
+              </w:rPr>
+            </w:pPr>
+          </w:p>
+        </w:tc>
+        <w:tc>
+          <w:tcPr>
             <w:tcW w:w="10013" w:type="dxa"/>
             <w:vAlign w:val="center"/>
           </w:tcPr>
@@ -1752,7 +1892,13 @@
                 <w:sz w:val="28"/>
                 <w:szCs w:val="28"/>
               </w:rPr>
-              <w:t>DYSL6</w:t>
+              <w:t xml:space="preserve">C2MIL12 - </w:t>
+            </w:r>
+            <w:r>
+              <w:rPr>
+                <w:sz w:val="28"/>
+              </w:rPr>
+              <w:t>Turns and inclines on the march in quick time</w:t>
             </w:r>
           </w:p>
         </w:tc>
@@ -1772,11 +1918,9 @@
             </w:pPr>
             <w:r>
               <w:rPr>
-                <w:noProof/>
-                <w:sz w:val="28"/>
-                <w:szCs w:val="28"/>
-              </w:rPr>
-              <w:t>Portrait/Thistle</w:t>
+                <w:sz w:val="28"/>
+              </w:rPr>
+              <w:t>Knox 1</w:t>
             </w:r>
           </w:p>
         </w:tc>
@@ -1830,6 +1974,20 @@
         </w:tc>
         <w:tc>
           <w:tcPr>
+            <w:tcW w:w="852" w:type="dxa"/>
+            <w:shd w:val="clear" w:color="auto" w:fill="D9D9D9"/>
+          </w:tcPr>
+          <w:p>
+            <w:pPr>
+              <w:jc w:val="center"/>
+              <w:rPr>
+                <w:sz w:val="28"/>
+              </w:rPr>
+            </w:pPr>
+          </w:p>
+        </w:tc>
+        <w:tc>
+          <w:tcPr>
             <w:tcW w:w="10013" w:type="dxa"/>
             <w:shd w:val="clear" w:color="auto" w:fill="D9D9D9"/>
             <w:vAlign w:val="center"/>
@@ -1845,7 +2003,14 @@
               <w:rPr>
                 <w:sz w:val="28"/>
               </w:rPr>
-              <w:t>Harassment and Discrimination</w:t>
+              <w:t xml:space="preserve">C2MIL29 - </w:t>
+            </w:r>
+            <w:r>
+              <w:rPr>
+                <w:sz w:val="28"/>
+                <w:szCs w:val="28"/>
+              </w:rPr>
+              <w:t>Methods of movement</w:t>
             </w:r>
           </w:p>
         </w:tc>
@@ -1868,7 +2033,7 @@
               <w:rPr>
                 <w:sz w:val="28"/>
               </w:rPr>
-              <w:t>Portrait/Thistle</w:t>
+              <w:t>Memorial Lawn</w:t>
             </w:r>
           </w:p>
         </w:tc>
@@ -1950,6 +2115,22 @@
         </w:tc>
         <w:tc>
           <w:tcPr>
+            <w:tcW w:w="852" w:type="dxa"/>
+          </w:tcPr>
+          <w:p>
+            <w:pPr>
+              <w:pStyle w:val="ListParagraph"/>
+              <w:ind w:left="0"/>
+              <w:jc w:val="center"/>
+              <w:rPr>
+                <w:sz w:val="28"/>
+                <w:szCs w:val="28"/>
+              </w:rPr>
+            </w:pPr>
+          </w:p>
+        </w:tc>
+        <w:tc>
+          <w:tcPr>
             <w:tcW w:w="10013" w:type="dxa"/>
             <w:vAlign w:val="center"/>
           </w:tcPr>
@@ -1966,7 +2147,13 @@
               <w:rPr>
                 <w:sz w:val="28"/>
               </w:rPr>
-              <w:t>Harassment and Discrimination</w:t>
+              <w:t xml:space="preserve">C2MIL12 - </w:t>
+            </w:r>
+            <w:r>
+              <w:rPr>
+                <w:sz w:val="28"/>
+              </w:rPr>
+              <w:t>Turns and inclines on the march in quick time</w:t>
             </w:r>
           </w:p>
         </w:tc>
@@ -1988,7 +2175,7 @@
               <w:rPr>
                 <w:sz w:val="28"/>
               </w:rPr>
-              <w:t>KCC Auditorium</w:t>
+              <w:t>Knox 1</w:t>
             </w:r>
           </w:p>
         </w:tc>
@@ -2042,6 +2229,20 @@
         </w:tc>
         <w:tc>
           <w:tcPr>
+            <w:tcW w:w="852" w:type="dxa"/>
+            <w:shd w:val="clear" w:color="auto" w:fill="D9D9D9"/>
+          </w:tcPr>
+          <w:p>
+            <w:pPr>
+              <w:jc w:val="center"/>
+              <w:rPr>
+                <w:sz w:val="28"/>
+              </w:rPr>
+            </w:pPr>
+          </w:p>
+        </w:tc>
+        <w:tc>
+          <w:tcPr>
             <w:tcW w:w="10013" w:type="dxa"/>
             <w:shd w:val="clear" w:color="auto" w:fill="D9D9D9"/>
             <w:vAlign w:val="center"/>
@@ -2101,7 +2302,14 @@
                 <w:sz w:val="28"/>
                 <w:szCs w:val="28"/>
               </w:rPr>
-              <w:t>DYSL6</w:t>
+              <w:t xml:space="preserve">C2MIL29 - </w:t>
+            </w:r>
+            <w:r>
+              <w:rPr>
+                <w:sz w:val="28"/>
+                <w:szCs w:val="28"/>
+              </w:rPr>
+              <w:t>Methods of movement</w:t>
             </w:r>
           </w:p>
         </w:tc>
@@ -2124,7 +2332,7 @@
               <w:rPr>
                 <w:sz w:val="28"/>
               </w:rPr>
-              <w:t>KCC Auditorium</w:t>
+              <w:t>Chapel Lawn</w:t>
             </w:r>
           </w:p>
         </w:tc>
@@ -2206,6 +2414,21 @@
         </w:tc>
         <w:tc>
           <w:tcPr>
+            <w:tcW w:w="852" w:type="dxa"/>
+          </w:tcPr>
+          <w:p>
+            <w:pPr>
+              <w:pStyle w:val="ListParagraph"/>
+              <w:ind w:left="0"/>
+              <w:jc w:val="center"/>
+              <w:rPr>
+                <w:sz w:val="28"/>
+              </w:rPr>
+            </w:pPr>
+          </w:p>
+        </w:tc>
+        <w:tc>
+          <w:tcPr>
             <w:tcW w:w="10013" w:type="dxa"/>
             <w:vAlign w:val="center"/>
           </w:tcPr>
@@ -2222,7 +2445,7 @@
               <w:rPr>
                 <w:sz w:val="28"/>
               </w:rPr>
-              <w:t>Harassment and Discrimination</w:t>
+              <w:t>C2MIL29 - Demonstrates individual movement by night</w:t>
             </w:r>
           </w:p>
         </w:tc>
@@ -2244,7 +2467,7 @@
               <w:rPr>
                 <w:sz w:val="28"/>
               </w:rPr>
-              <w:t>KCC Auditorium</w:t>
+              <w:t>Boarders Lawn</w:t>
             </w:r>
           </w:p>
         </w:tc>
@@ -2298,6 +2521,21 @@
         </w:tc>
         <w:tc>
           <w:tcPr>
+            <w:tcW w:w="852" w:type="dxa"/>
+            <w:shd w:val="clear" w:color="auto" w:fill="D9D9D9"/>
+          </w:tcPr>
+          <w:p>
+            <w:pPr>
+              <w:jc w:val="center"/>
+              <w:rPr>
+                <w:sz w:val="28"/>
+                <w:szCs w:val="28"/>
+              </w:rPr>
+            </w:pPr>
+          </w:p>
+        </w:tc>
+        <w:tc>
+          <w:tcPr>
             <w:tcW w:w="10013" w:type="dxa"/>
             <w:shd w:val="clear" w:color="auto" w:fill="D9D9D9"/>
             <w:vAlign w:val="center"/>
@@ -2313,7 +2551,14 @@
               <w:rPr>
                 <w:sz w:val="28"/>
               </w:rPr>
-              <w:t>DYSL6</w:t>
+              <w:t xml:space="preserve">C2MIL12 - </w:t>
+            </w:r>
+            <w:r>
+              <w:rPr>
+                <w:sz w:val="28"/>
+                <w:szCs w:val="28"/>
+              </w:rPr>
+              <w:t>Methods of movement</w:t>
             </w:r>
           </w:p>
         </w:tc>
@@ -2336,7 +2581,7 @@
               <w:rPr>
                 <w:sz w:val="28"/>
               </w:rPr>
-              <w:t>KCC Auditorium</w:t>
+              <w:t>Knox 1</w:t>
             </w:r>
           </w:p>
         </w:tc>
@@ -2418,6 +2663,21 @@
         </w:tc>
         <w:tc>
           <w:tcPr>
+            <w:tcW w:w="852" w:type="dxa"/>
+          </w:tcPr>
+          <w:p>
+            <w:pPr>
+              <w:pStyle w:val="ListParagraph"/>
+              <w:ind w:left="0"/>
+              <w:jc w:val="center"/>
+              <w:rPr>
+                <w:sz w:val="28"/>
+              </w:rPr>
+            </w:pPr>
+          </w:p>
+        </w:tc>
+        <w:tc>
+          <w:tcPr>
             <w:tcW w:w="10013" w:type="dxa"/>
             <w:vAlign w:val="center"/>
           </w:tcPr>
@@ -2434,7 +2694,7 @@
               <w:rPr>
                 <w:sz w:val="28"/>
               </w:rPr>
-              <w:t>Harassment and Discrimination</w:t>
+              <w:t>C2MIL29 - Demonstrates individual movement by night</w:t>
             </w:r>
           </w:p>
         </w:tc>
@@ -2456,7 +2716,7 @@
               <w:rPr>
                 <w:sz w:val="28"/>
               </w:rPr>
-              <w:t>KCC Auditorium</w:t>
+              <w:t>Memorial Lawn</w:t>
             </w:r>
           </w:p>
         </w:tc>
@@ -2510,6 +2770,21 @@
         </w:tc>
         <w:tc>
           <w:tcPr>
+            <w:tcW w:w="852" w:type="dxa"/>
+            <w:shd w:val="clear" w:color="auto" w:fill="D9D9D9"/>
+          </w:tcPr>
+          <w:p>
+            <w:pPr>
+              <w:jc w:val="center"/>
+              <w:rPr>
+                <w:sz w:val="28"/>
+                <w:szCs w:val="28"/>
+              </w:rPr>
+            </w:pPr>
+          </w:p>
+        </w:tc>
+        <w:tc>
+          <w:tcPr>
             <w:tcW w:w="10013" w:type="dxa"/>
             <w:shd w:val="clear" w:color="auto" w:fill="D9D9D9"/>
             <w:vAlign w:val="center"/>
@@ -2525,7 +2800,14 @@
               <w:rPr>
                 <w:sz w:val="28"/>
               </w:rPr>
-              <w:t>DYSL6</w:t>
+              <w:t xml:space="preserve">C2MIL12 - </w:t>
+            </w:r>
+            <w:r>
+              <w:rPr>
+                <w:sz w:val="28"/>
+                <w:szCs w:val="28"/>
+              </w:rPr>
+              <w:t>Methods of movement</w:t>
             </w:r>
           </w:p>
         </w:tc>
@@ -2548,12 +2830,24 @@
               <w:rPr>
                 <w:sz w:val="28"/>
               </w:rPr>
-              <w:t>KCC Auditorium</w:t>
+              <w:t>Knox 1</w:t>
             </w:r>
           </w:p>
         </w:tc>
       </w:tr>
     </w:tbl>
+    <w:p>
+      <w:pPr>
+        <w:tabs>
+          <w:tab w:val="left" w:pos="7903"/>
+        </w:tabs>
+        <w:spacing w:after="200" w:line="276" w:lineRule="auto"/>
+        <w:rPr>
+          <w:sz w:val="28"/>
+          <w:u w:val="single"/>
+        </w:rPr>
+      </w:pPr>
+    </w:p>
     <w:p>
       <w:pPr>
         <w:tabs>
@@ -2605,7 +2899,6 @@
                 <w:b/>
                 <w:sz w:val="28"/>
               </w:rPr>
-              <w:lastRenderedPageBreak/>
               <w:t>COY</w:t>
             </w:r>
           </w:p>
@@ -2812,42 +3105,44 @@
         <w:tc>
           <w:tcPr>
             <w:tcW w:w="6238" w:type="dxa"/>
-            <w:vAlign w:val="center"/>
-          </w:tcPr>
-          <w:p>
-            <w:pPr>
-              <w:jc w:val="center"/>
-              <w:rPr>
-                <w:sz w:val="28"/>
-              </w:rPr>
-            </w:pPr>
-            <w:r>
-              <w:rPr>
-                <w:sz w:val="28"/>
-              </w:rPr>
-              <w:t>Ratel Lesson</w:t>
+            <w:vMerge w:val="restart"/>
+            <w:vAlign w:val="center"/>
+          </w:tcPr>
+          <w:p>
+            <w:pPr>
+              <w:jc w:val="center"/>
+              <w:rPr>
+                <w:sz w:val="28"/>
+              </w:rPr>
+            </w:pPr>
+            <w:r>
+              <w:rPr>
+                <w:sz w:val="28"/>
+              </w:rPr>
+              <w:t>Drill Revision</w:t>
             </w:r>
           </w:p>
         </w:tc>
         <w:tc>
           <w:tcPr>
             <w:tcW w:w="3683" w:type="dxa"/>
-            <w:vAlign w:val="center"/>
-          </w:tcPr>
-          <w:p>
-            <w:pPr>
-              <w:pStyle w:val="ListParagraph"/>
-              <w:ind w:left="0"/>
-              <w:jc w:val="center"/>
-              <w:rPr>
-                <w:sz w:val="28"/>
-              </w:rPr>
-            </w:pPr>
-            <w:r>
-              <w:rPr>
-                <w:sz w:val="28"/>
-              </w:rPr>
-              <w:t>Allocated Classrooms</w:t>
+            <w:vMerge w:val="restart"/>
+            <w:vAlign w:val="center"/>
+          </w:tcPr>
+          <w:p>
+            <w:pPr>
+              <w:pStyle w:val="ListParagraph"/>
+              <w:ind w:left="0"/>
+              <w:jc w:val="center"/>
+              <w:rPr>
+                <w:sz w:val="28"/>
+              </w:rPr>
+            </w:pPr>
+            <w:r>
+              <w:rPr>
+                <w:sz w:val="28"/>
+              </w:rPr>
+              <w:t>Knox 1</w:t>
             </w:r>
           </w:p>
         </w:tc>
@@ -2925,43 +3220,33 @@
         <w:tc>
           <w:tcPr>
             <w:tcW w:w="6238" w:type="dxa"/>
-            <w:vAlign w:val="center"/>
-          </w:tcPr>
-          <w:p>
-            <w:pPr>
-              <w:jc w:val="center"/>
-              <w:rPr>
-                <w:sz w:val="28"/>
-              </w:rPr>
-            </w:pPr>
-            <w:r>
-              <w:rPr>
-                <w:sz w:val="28"/>
-              </w:rPr>
-              <w:t>Filing</w:t>
-            </w:r>
+            <w:vMerge/>
+            <w:vAlign w:val="center"/>
+          </w:tcPr>
+          <w:p>
+            <w:pPr>
+              <w:jc w:val="center"/>
+              <w:rPr>
+                <w:sz w:val="28"/>
+              </w:rPr>
+            </w:pPr>
           </w:p>
         </w:tc>
         <w:tc>
           <w:tcPr>
             <w:tcW w:w="3683" w:type="dxa"/>
-            <w:vAlign w:val="center"/>
-          </w:tcPr>
-          <w:p>
-            <w:pPr>
-              <w:pStyle w:val="ListParagraph"/>
-              <w:ind w:left="0"/>
-              <w:jc w:val="center"/>
-              <w:rPr>
-                <w:sz w:val="28"/>
-              </w:rPr>
-            </w:pPr>
-            <w:r>
-              <w:rPr>
-                <w:sz w:val="28"/>
-              </w:rPr>
-              <w:t>Allocated Classrooms</w:t>
-            </w:r>
+            <w:vMerge/>
+            <w:vAlign w:val="center"/>
+          </w:tcPr>
+          <w:p>
+            <w:pPr>
+              <w:pStyle w:val="ListParagraph"/>
+              <w:ind w:left="0"/>
+              <w:jc w:val="center"/>
+              <w:rPr>
+                <w:sz w:val="28"/>
+              </w:rPr>
+            </w:pPr>
           </w:p>
         </w:tc>
       </w:tr>
@@ -3083,12 +3368,14 @@
                 <w:sz w:val="28"/>
               </w:rPr>
             </w:pPr>
-            <w:r>
-              <w:rPr>
-                <w:sz w:val="28"/>
-              </w:rPr>
-              <w:t>Allocated Classrooms</w:t>
-            </w:r>
+            <w:bookmarkStart w:id="0" w:name="_GoBack"/>
+            <w:r>
+              <w:rPr>
+                <w:sz w:val="28"/>
+              </w:rPr>
+              <w:t>Allocated Classroom</w:t>
+            </w:r>
+            <w:bookmarkEnd w:id="0"/>
           </w:p>
         </w:tc>
       </w:tr>
@@ -3277,7 +3564,7 @@
               <w:rPr>
                 <w:sz w:val="28"/>
               </w:rPr>
-              <w:t>Theory Lesson: RATEL</w:t>
+              <w:t>Lesson: Fieldcraft</w:t>
             </w:r>
           </w:p>
         </w:tc>
@@ -3302,7 +3589,7 @@
               <w:rPr>
                 <w:sz w:val="28"/>
               </w:rPr>
-              <w:t>Boarders Lawn</w:t>
+              <w:t>Chapel Lawn</w:t>
             </w:r>
           </w:p>
         </w:tc>
@@ -3380,7 +3667,7 @@
               <w:rPr>
                 <w:sz w:val="28"/>
               </w:rPr>
-              <w:t>Drafting OI's AFX</w:t>
+              <w:t>Theory Lesson: Navigating at Night</w:t>
             </w:r>
           </w:p>
         </w:tc>
@@ -3406,7 +3693,7 @@
               <w:rPr>
                 <w:sz w:val="28"/>
               </w:rPr>
-              <w:t>Allocated Classrooms</w:t>
+              <w:t>Chapel Lawn</w:t>
             </w:r>
           </w:p>
         </w:tc>
@@ -3508,7 +3795,7 @@
               <w:rPr>
                 <w:sz w:val="28"/>
               </w:rPr>
-              <w:t>Fun PT - Individual (PL SGT and TRG SGT)</w:t>
+              <w:t>Q-Store Activity</w:t>
             </w:r>
           </w:p>
         </w:tc>
@@ -3534,7 +3821,7 @@
               <w:rPr>
                 <w:sz w:val="28"/>
               </w:rPr>
-              <w:t>Knox 1</w:t>
+              <w:t>Boulevard</w:t>
             </w:r>
           </w:p>
         </w:tc>
@@ -3738,7 +4025,7 @@
               <w:rPr>
                 <w:sz w:val="28"/>
               </w:rPr>
-              <w:t>Fun PT - Individual (PL SGT and TRG SGT)</w:t>
+              <w:t>AFX introduction and Term 4 debrief (QM)</w:t>
             </w:r>
           </w:p>
         </w:tc>
@@ -3765,7 +4052,7 @@
               <w:rPr>
                 <w:sz w:val="28"/>
               </w:rPr>
-              <w:t>Knox 1</w:t>
+              <w:t>Boulevard</w:t>
             </w:r>
           </w:p>
         </w:tc>
@@ -4157,7 +4444,7 @@
               <w:rPr>
                 <w:sz w:val="28"/>
               </w:rPr>
-              <w:t>6.1.6</w:t>
+              <w:t>6.1.7</w:t>
             </w:r>
           </w:p>
         </w:tc>
@@ -4175,6 +4462,12 @@
                 <w:sz w:val="28"/>
               </w:rPr>
             </w:pPr>
+            <w:r>
+              <w:rPr>
+                <w:sz w:val="28"/>
+              </w:rPr>
+              <w:t>KCC Auditorium</w:t>
+            </w:r>
           </w:p>
         </w:tc>
       </w:tr>
@@ -4268,7 +4561,7 @@
               <w:rPr>
                 <w:sz w:val="28"/>
               </w:rPr>
-              <w:t>Teach Truckie's Hitch</w:t>
+              <w:t>Field Skills</w:t>
             </w:r>
           </w:p>
         </w:tc>
@@ -4286,6 +4579,12 @@
                 <w:sz w:val="28"/>
               </w:rPr>
             </w:pPr>
+            <w:r>
+              <w:rPr>
+                <w:sz w:val="28"/>
+              </w:rPr>
+              <w:t>PG</w:t>
+            </w:r>
           </w:p>
         </w:tc>
       </w:tr>
@@ -4374,7 +4673,6 @@
         <w:tc>
           <w:tcPr>
             <w:tcW w:w="6521" w:type="dxa"/>
-            <w:vMerge w:val="restart"/>
             <w:shd w:val="clear" w:color="auto" w:fill="D9D9D9" w:themeFill="background1" w:themeFillShade="D9"/>
             <w:vAlign w:val="center"/>
           </w:tcPr>
@@ -4389,14 +4687,13 @@
               <w:rPr>
                 <w:sz w:val="28"/>
               </w:rPr>
-              <w:t>Basic First Aid</w:t>
+              <w:t>6.1.8</w:t>
             </w:r>
           </w:p>
         </w:tc>
         <w:tc>
           <w:tcPr>
             <w:tcW w:w="3683" w:type="dxa"/>
-            <w:vMerge w:val="restart"/>
             <w:shd w:val="clear" w:color="auto" w:fill="D9D9D9" w:themeFill="background1" w:themeFillShade="D9"/>
             <w:vAlign w:val="center"/>
           </w:tcPr>
@@ -4409,6 +4706,12 @@
                 <w:sz w:val="28"/>
               </w:rPr>
             </w:pPr>
+            <w:r>
+              <w:rPr>
+                <w:sz w:val="28"/>
+              </w:rPr>
+              <w:t>KCC Auditorium</w:t>
+            </w:r>
           </w:p>
         </w:tc>
       </w:tr>
@@ -4491,7 +4794,6 @@
         <w:tc>
           <w:tcPr>
             <w:tcW w:w="6521" w:type="dxa"/>
-            <w:vMerge/>
             <w:shd w:val="clear" w:color="auto" w:fill="D9D9D9" w:themeFill="background1" w:themeFillShade="D9"/>
             <w:vAlign w:val="center"/>
           </w:tcPr>
@@ -4502,12 +4804,17 @@
                 <w:sz w:val="28"/>
               </w:rPr>
             </w:pPr>
+            <w:r>
+              <w:rPr>
+                <w:sz w:val="28"/>
+              </w:rPr>
+              <w:t>Field Skills</w:t>
+            </w:r>
           </w:p>
         </w:tc>
         <w:tc>
           <w:tcPr>
             <w:tcW w:w="3683" w:type="dxa"/>
-            <w:vMerge/>
             <w:shd w:val="clear" w:color="auto" w:fill="D9D9D9" w:themeFill="background1" w:themeFillShade="D9"/>
             <w:vAlign w:val="center"/>
           </w:tcPr>
@@ -4520,6 +4827,12 @@
                 <w:sz w:val="28"/>
               </w:rPr>
             </w:pPr>
+            <w:r>
+              <w:rPr>
+                <w:sz w:val="28"/>
+              </w:rPr>
+              <w:t>PG</w:t>
+            </w:r>
           </w:p>
         </w:tc>
       </w:tr>
@@ -4624,7 +4937,7 @@
               <w:rPr>
                 <w:sz w:val="28"/>
               </w:rPr>
-              <w:t>12.2.6/12.2.7</w:t>
+              <w:t>12.2.9 / 12.2.3</w:t>
             </w:r>
           </w:p>
         </w:tc>
@@ -4647,7 +4960,7 @@
               <w:rPr>
                 <w:sz w:val="28"/>
               </w:rPr>
-              <w:t>Memorial Lawn</w:t>
+              <w:t>Chapel Lawn</w:t>
             </w:r>
           </w:p>
         </w:tc>
@@ -4741,7 +5054,7 @@
               <w:rPr>
                 <w:sz w:val="28"/>
               </w:rPr>
-              <w:t>12.2.4/12.2.5/12.2.12</w:t>
+              <w:t>RATEL Procedures</w:t>
             </w:r>
           </w:p>
         </w:tc>
@@ -4764,7 +5077,7 @@
               <w:rPr>
                 <w:sz w:val="28"/>
               </w:rPr>
-              <w:t>Memorial Lawn</w:t>
+              <w:t>Chapel Lawn</w:t>
             </w:r>
           </w:p>
         </w:tc>
@@ -4893,7 +5206,7 @@
               <w:rPr>
                 <w:sz w:val="28"/>
               </w:rPr>
-              <w:t>Memorial Lawn</w:t>
+              <w:t>Chapel Lawn</w:t>
             </w:r>
           </w:p>
         </w:tc>
@@ -5097,28 +5410,26 @@
         <w:tc>
           <w:tcPr>
             <w:tcW w:w="6521" w:type="dxa"/>
-            <w:vMerge w:val="restart"/>
-            <w:vAlign w:val="center"/>
-          </w:tcPr>
-          <w:p>
-            <w:pPr>
-              <w:jc w:val="center"/>
-              <w:rPr>
-                <w:sz w:val="28"/>
-              </w:rPr>
-            </w:pPr>
-            <w:r>
-              <w:rPr>
-                <w:sz w:val="28"/>
-              </w:rPr>
-              <w:t>6.1.6</w:t>
+            <w:vAlign w:val="center"/>
+          </w:tcPr>
+          <w:p>
+            <w:pPr>
+              <w:jc w:val="center"/>
+              <w:rPr>
+                <w:sz w:val="28"/>
+              </w:rPr>
+            </w:pPr>
+            <w:r>
+              <w:rPr>
+                <w:sz w:val="28"/>
+              </w:rPr>
+              <w:t>6.1.7</w:t>
             </w:r>
           </w:p>
         </w:tc>
         <w:tc>
           <w:tcPr>
             <w:tcW w:w="3683" w:type="dxa"/>
-            <w:vMerge w:val="restart"/>
             <w:shd w:val="clear" w:color="auto" w:fill="auto"/>
             <w:vAlign w:val="center"/>
           </w:tcPr>
@@ -5131,6 +5442,12 @@
                 <w:sz w:val="28"/>
               </w:rPr>
             </w:pPr>
+            <w:r>
+              <w:rPr>
+                <w:sz w:val="28"/>
+              </w:rPr>
+              <w:t>KCC Auditorium</w:t>
+            </w:r>
           </w:p>
         </w:tc>
       </w:tr>
@@ -5210,22 +5527,26 @@
         <w:tc>
           <w:tcPr>
             <w:tcW w:w="6521" w:type="dxa"/>
-            <w:vMerge/>
-            <w:vAlign w:val="center"/>
-          </w:tcPr>
-          <w:p>
-            <w:pPr>
-              <w:jc w:val="center"/>
-              <w:rPr>
-                <w:sz w:val="28"/>
-              </w:rPr>
-            </w:pPr>
+            <w:vAlign w:val="center"/>
+          </w:tcPr>
+          <w:p>
+            <w:pPr>
+              <w:jc w:val="center"/>
+              <w:rPr>
+                <w:sz w:val="28"/>
+              </w:rPr>
+            </w:pPr>
+            <w:r>
+              <w:rPr>
+                <w:sz w:val="28"/>
+              </w:rPr>
+              <w:t>Lashing</w:t>
+            </w:r>
           </w:p>
         </w:tc>
         <w:tc>
           <w:tcPr>
             <w:tcW w:w="3683" w:type="dxa"/>
-            <w:vMerge/>
             <w:shd w:val="clear" w:color="auto" w:fill="auto"/>
             <w:vAlign w:val="center"/>
           </w:tcPr>
@@ -5238,6 +5559,12 @@
                 <w:sz w:val="28"/>
               </w:rPr>
             </w:pPr>
+            <w:r>
+              <w:rPr>
+                <w:sz w:val="28"/>
+              </w:rPr>
+              <w:t>PG</w:t>
+            </w:r>
           </w:p>
         </w:tc>
       </w:tr>
@@ -5341,10 +5668,8 @@
               <w:rPr>
                 <w:sz w:val="28"/>
               </w:rPr>
-              <w:t>6.1.6</w:t>
-            </w:r>
-            <w:bookmarkStart w:id="0" w:name="_GoBack"/>
-            <w:bookmarkEnd w:id="0"/>
+              <w:t>6.1.8</w:t>
+            </w:r>
           </w:p>
         </w:tc>
         <w:tc>
@@ -5363,6 +5688,12 @@
                 <w:sz w:val="28"/>
               </w:rPr>
             </w:pPr>
+            <w:r>
+              <w:rPr>
+                <w:sz w:val="28"/>
+              </w:rPr>
+              <w:t>KCC Auditorium</w:t>
+            </w:r>
           </w:p>
         </w:tc>
       </w:tr>
@@ -5568,6 +5899,7 @@
         <w:tc>
           <w:tcPr>
             <w:tcW w:w="6521" w:type="dxa"/>
+            <w:vMerge w:val="restart"/>
             <w:shd w:val="clear" w:color="auto" w:fill="FFFFFF"/>
             <w:vAlign w:val="center"/>
           </w:tcPr>
@@ -5582,13 +5914,14 @@
               <w:rPr>
                 <w:sz w:val="28"/>
               </w:rPr>
-              <w:t>Competency Test</w:t>
+              <w:t>11.1.1/11.2.1 - 11.2.8</w:t>
             </w:r>
           </w:p>
         </w:tc>
         <w:tc>
           <w:tcPr>
             <w:tcW w:w="3683" w:type="dxa"/>
+            <w:vMerge w:val="restart"/>
             <w:shd w:val="clear" w:color="auto" w:fill="auto"/>
             <w:vAlign w:val="center"/>
           </w:tcPr>
@@ -5605,7 +5938,7 @@
               <w:rPr>
                 <w:sz w:val="28"/>
               </w:rPr>
-              <w:t>Memorial Lawn</w:t>
+              <w:t>Classroom</w:t>
             </w:r>
           </w:p>
         </w:tc>
@@ -5689,6 +6022,7 @@
         <w:tc>
           <w:tcPr>
             <w:tcW w:w="6521" w:type="dxa"/>
+            <w:vMerge/>
             <w:shd w:val="clear" w:color="auto" w:fill="FFFFFF"/>
             <w:vAlign w:val="center"/>
           </w:tcPr>
@@ -5699,17 +6033,12 @@
                 <w:sz w:val="28"/>
               </w:rPr>
             </w:pPr>
-            <w:r>
-              <w:rPr>
-                <w:sz w:val="28"/>
-              </w:rPr>
-              <w:t>ØA/ØB Exercise</w:t>
-            </w:r>
           </w:p>
         </w:tc>
         <w:tc>
           <w:tcPr>
             <w:tcW w:w="3683" w:type="dxa"/>
+            <w:vMerge/>
             <w:shd w:val="clear" w:color="auto" w:fill="auto"/>
             <w:vAlign w:val="center"/>
           </w:tcPr>
@@ -5722,12 +6051,6 @@
                 <w:sz w:val="28"/>
               </w:rPr>
             </w:pPr>
-            <w:r>
-              <w:rPr>
-                <w:sz w:val="28"/>
-              </w:rPr>
-              <w:t>Classrooms</w:t>
-            </w:r>
           </w:p>
         </w:tc>
       </w:tr>
@@ -5831,7 +6154,7 @@
               <w:rPr>
                 <w:sz w:val="28"/>
               </w:rPr>
-              <w:t>Field Craft Exercise</w:t>
+              <w:t>Exercise Notebook</w:t>
             </w:r>
           </w:p>
         </w:tc>
@@ -5855,7 +6178,7 @@
               <w:rPr>
                 <w:sz w:val="28"/>
               </w:rPr>
-              <w:t>Memorial Lawn</w:t>
+              <w:t>Grandstand</w:t>
             </w:r>
           </w:p>
         </w:tc>
@@ -8248,7 +8571,7 @@
 </file>
 
 <file path=customXml/itemProps1.xml><?xml version="1.0" encoding="utf-8"?>
-<ds:datastoreItem xmlns:ds="http://schemas.openxmlformats.org/officeDocument/2006/customXml" ds:itemID="{8695C015-E084-BA47-81AF-E3BC341DD04C}">
+<ds:datastoreItem xmlns:ds="http://schemas.openxmlformats.org/officeDocument/2006/customXml" ds:itemID="{99953D7D-CA98-0740-8B10-13E648E42306}">
   <ds:schemaRefs>
     <ds:schemaRef ds:uri="http://schemas.openxmlformats.org/officeDocument/2006/bibliography"/>
   </ds:schemaRefs>

--- a/RO_AUT/test-output.docx
+++ b/RO_AUT/test-output.docx
@@ -292,7 +292,7 @@
           <w:b/>
           <w:sz w:val="32"/>
         </w:rPr>
-        <w:t>30</w:t>
+        <w:t>01</w:t>
       </w:r>
       <w:r>
         <w:rPr>
@@ -314,7 +314,7 @@
           <w:b/>
           <w:sz w:val="32"/>
         </w:rPr>
-        <w:t>November</w:t>
+        <w:t>February</w:t>
       </w:r>
       <w:r>
         <w:rPr>
@@ -328,7 +328,7 @@
           <w:b/>
           <w:sz w:val="32"/>
         </w:rPr>
-        <w:t>2018</w:t>
+        <w:t>2019</w:t>
       </w:r>
     </w:p>
     <w:p>
@@ -348,7 +348,7 @@
         <w:rPr>
           <w:sz w:val="28"/>
         </w:rPr>
-        <w:t>019</w:t>
+        <w:t>020</w:t>
       </w:r>
       <w:r>
         <w:rPr>
@@ -662,181 +662,6 @@
         <w:rPr>
           <w:sz w:val="28"/>
         </w:rPr>
-        <w:t>RO 020</w:t>
-      </w:r>
-      <w:r>
-        <w:rPr>
-          <w:sz w:val="28"/>
-        </w:rPr>
-        <w:t>/1</w:t>
-      </w:r>
-      <w:r>
-        <w:rPr>
-          <w:sz w:val="28"/>
-        </w:rPr>
-        <w:t>8</w:t>
-      </w:r>
-      <w:r>
-        <w:rPr>
-          <w:sz w:val="28"/>
-        </w:rPr>
-        <w:t>-1</w:t>
-      </w:r>
-      <w:r>
-        <w:rPr>
-          <w:sz w:val="28"/>
-        </w:rPr>
-        <w:t>9</w:t>
-      </w:r>
-    </w:p>
-    <w:p>
-      <w:pPr>
-        <w:rPr>
-          <w:sz w:val="14"/>
-          <w:szCs w:val="14"/>
-        </w:rPr>
-      </w:pPr>
-    </w:p>
-    <w:p>
-      <w:pPr>
-        <w:pStyle w:val="ListParagraph"/>
-        <w:numPr>
-          <w:ilvl w:val="0"/>
-          <w:numId w:val="12"/>
-        </w:numPr>
-        <w:rPr>
-          <w:b/>
-        </w:rPr>
-      </w:pPr>
-      <w:r>
-        <w:rPr>
-          <w:sz w:val="28"/>
-        </w:rPr>
-        <w:t xml:space="preserve">ALL COYs will participate in the </w:t>
-      </w:r>
-      <w:r>
-        <w:rPr>
-          <w:sz w:val="28"/>
-        </w:rPr>
-        <w:t>COY Admin and Dismissal Parades.</w:t>
-      </w:r>
-    </w:p>
-    <w:p>
-      <w:pPr>
-        <w:pStyle w:val="ListParagraph"/>
-        <w:numPr>
-          <w:ilvl w:val="0"/>
-          <w:numId w:val="12"/>
-        </w:numPr>
-        <w:rPr>
-          <w:b/>
-        </w:rPr>
-      </w:pPr>
-      <w:r>
-        <w:rPr>
-          <w:sz w:val="28"/>
-        </w:rPr>
-        <w:t>Rolls will be taken.</w:t>
-      </w:r>
-    </w:p>
-    <w:p>
-      <w:pPr>
-        <w:pStyle w:val="ListParagraph"/>
-        <w:numPr>
-          <w:ilvl w:val="0"/>
-          <w:numId w:val="12"/>
-        </w:numPr>
-        <w:rPr>
-          <w:b/>
-        </w:rPr>
-      </w:pPr>
-      <w:r>
-        <w:rPr>
-          <w:sz w:val="28"/>
-        </w:rPr>
-        <w:t>Form up as per the diagram.</w:t>
-      </w:r>
-    </w:p>
-    <w:p>
-      <w:pPr>
-        <w:pStyle w:val="ListParagraph"/>
-        <w:numPr>
-          <w:ilvl w:val="0"/>
-          <w:numId w:val="12"/>
-        </w:numPr>
-        <w:rPr>
-          <w:b/>
-        </w:rPr>
-      </w:pPr>
-      <w:r>
-        <w:rPr>
-          <w:sz w:val="28"/>
-        </w:rPr>
-        <w:t>POI 1: 1540-1625</w:t>
-      </w:r>
-    </w:p>
-    <w:p>
-      <w:pPr>
-        <w:pStyle w:val="ListParagraph"/>
-        <w:numPr>
-          <w:ilvl w:val="0"/>
-          <w:numId w:val="12"/>
-        </w:numPr>
-        <w:rPr>
-          <w:b/>
-        </w:rPr>
-      </w:pPr>
-      <w:r>
-        <w:rPr>
-          <w:sz w:val="28"/>
-        </w:rPr>
-        <w:t>POI 2: 1625-1710</w:t>
-      </w:r>
-    </w:p>
-    <w:p>
-      <w:pPr>
-        <w:pStyle w:val="ListParagraph"/>
-        <w:numPr>
-          <w:ilvl w:val="0"/>
-          <w:numId w:val="12"/>
-        </w:numPr>
-        <w:rPr>
-          <w:b/>
-        </w:rPr>
-      </w:pPr>
-      <w:r>
-        <w:rPr>
-          <w:sz w:val="28"/>
-        </w:rPr>
-        <w:t>ALL COYs will participate in training as per the TP after the COY Admin Parade.</w:t>
-      </w:r>
-    </w:p>
-    <w:p>
-      <w:pPr>
-        <w:pStyle w:val="Heading1"/>
-        <w:rPr>
-          <w:sz w:val="28"/>
-        </w:rPr>
-        <w:sectPr>
-          <w:footerReference w:type="default" r:id="rId10"/>
-          <w:pgSz w:w="16840" w:h="11907" w:orient="landscape" w:code="9"/>
-          <w:pgMar w:top="568" w:right="1440" w:bottom="284" w:left="1440" w:header="720" w:footer="188" w:gutter="0"/>
-          <w:cols w:space="720"/>
-        </w:sectPr>
-      </w:pPr>
-    </w:p>
-    <w:p>
-      <w:pPr>
-        <w:pStyle w:val="Heading1"/>
-        <w:rPr>
-          <w:sz w:val="28"/>
-        </w:rPr>
-      </w:pPr>
-      <w:r>
-        <w:rPr>
-          <w:sz w:val="28"/>
-        </w:rPr>
-        <w:lastRenderedPageBreak/>
         <w:t>RO 021</w:t>
       </w:r>
       <w:r>
@@ -872,10 +697,185 @@
         </w:rPr>
       </w:pPr>
     </w:p>
+    <w:p>
+      <w:pPr>
+        <w:pStyle w:val="ListParagraph"/>
+        <w:numPr>
+          <w:ilvl w:val="0"/>
+          <w:numId w:val="12"/>
+        </w:numPr>
+        <w:rPr>
+          <w:b/>
+        </w:rPr>
+      </w:pPr>
+      <w:r>
+        <w:rPr>
+          <w:sz w:val="28"/>
+        </w:rPr>
+        <w:t xml:space="preserve">ALL COYs will participate in the </w:t>
+      </w:r>
+      <w:r>
+        <w:rPr>
+          <w:sz w:val="28"/>
+        </w:rPr>
+        <w:t>COY Admin and Dismissal Parades.</w:t>
+      </w:r>
+    </w:p>
+    <w:p>
+      <w:pPr>
+        <w:pStyle w:val="ListParagraph"/>
+        <w:numPr>
+          <w:ilvl w:val="0"/>
+          <w:numId w:val="12"/>
+        </w:numPr>
+        <w:rPr>
+          <w:b/>
+        </w:rPr>
+      </w:pPr>
+      <w:r>
+        <w:rPr>
+          <w:sz w:val="28"/>
+        </w:rPr>
+        <w:t>Rolls will be taken.</w:t>
+      </w:r>
+    </w:p>
+    <w:p>
+      <w:pPr>
+        <w:pStyle w:val="ListParagraph"/>
+        <w:numPr>
+          <w:ilvl w:val="0"/>
+          <w:numId w:val="12"/>
+        </w:numPr>
+        <w:rPr>
+          <w:b/>
+        </w:rPr>
+      </w:pPr>
+      <w:r>
+        <w:rPr>
+          <w:sz w:val="28"/>
+        </w:rPr>
+        <w:t>Form up as per the diagram.</w:t>
+      </w:r>
+    </w:p>
+    <w:p>
+      <w:pPr>
+        <w:pStyle w:val="ListParagraph"/>
+        <w:numPr>
+          <w:ilvl w:val="0"/>
+          <w:numId w:val="12"/>
+        </w:numPr>
+        <w:rPr>
+          <w:b/>
+        </w:rPr>
+      </w:pPr>
+      <w:r>
+        <w:rPr>
+          <w:sz w:val="28"/>
+        </w:rPr>
+        <w:t>POI 1: 1540-1625</w:t>
+      </w:r>
+    </w:p>
+    <w:p>
+      <w:pPr>
+        <w:pStyle w:val="ListParagraph"/>
+        <w:numPr>
+          <w:ilvl w:val="0"/>
+          <w:numId w:val="12"/>
+        </w:numPr>
+        <w:rPr>
+          <w:b/>
+        </w:rPr>
+      </w:pPr>
+      <w:r>
+        <w:rPr>
+          <w:sz w:val="28"/>
+        </w:rPr>
+        <w:t>POI 2: 1625-1710</w:t>
+      </w:r>
+    </w:p>
+    <w:p>
+      <w:pPr>
+        <w:pStyle w:val="ListParagraph"/>
+        <w:numPr>
+          <w:ilvl w:val="0"/>
+          <w:numId w:val="12"/>
+        </w:numPr>
+        <w:rPr>
+          <w:b/>
+        </w:rPr>
+      </w:pPr>
+      <w:r>
+        <w:rPr>
+          <w:sz w:val="28"/>
+        </w:rPr>
+        <w:t>ALL COYs will participate in training as per the TP after the COY Admin Parade.</w:t>
+      </w:r>
+    </w:p>
+    <w:p>
+      <w:pPr>
+        <w:pStyle w:val="Heading1"/>
+        <w:rPr>
+          <w:sz w:val="28"/>
+        </w:rPr>
+        <w:sectPr>
+          <w:footerReference w:type="default" r:id="rId10"/>
+          <w:pgSz w:w="16840" w:h="11907" w:orient="landscape" w:code="9"/>
+          <w:pgMar w:top="568" w:right="1440" w:bottom="284" w:left="1440" w:header="720" w:footer="188" w:gutter="0"/>
+          <w:cols w:space="720"/>
+        </w:sectPr>
+      </w:pPr>
+    </w:p>
+    <w:p>
+      <w:pPr>
+        <w:pStyle w:val="Heading1"/>
+        <w:rPr>
+          <w:sz w:val="28"/>
+        </w:rPr>
+      </w:pPr>
+      <w:r>
+        <w:rPr>
+          <w:sz w:val="28"/>
+        </w:rPr>
+        <w:lastRenderedPageBreak/>
+        <w:t>RO 022</w:t>
+      </w:r>
+      <w:r>
+        <w:rPr>
+          <w:sz w:val="28"/>
+        </w:rPr>
+        <w:t>/1</w:t>
+      </w:r>
+      <w:r>
+        <w:rPr>
+          <w:sz w:val="28"/>
+        </w:rPr>
+        <w:t>8</w:t>
+      </w:r>
+      <w:r>
+        <w:rPr>
+          <w:sz w:val="28"/>
+        </w:rPr>
+        <w:t>-1</w:t>
+      </w:r>
+      <w:r>
+        <w:rPr>
+          <w:sz w:val="28"/>
+        </w:rPr>
+        <w:t>9</w:t>
+      </w:r>
+    </w:p>
+    <w:p>
+      <w:pPr>
+        <w:rPr>
+          <w:sz w:val="14"/>
+          <w:szCs w:val="14"/>
+        </w:rPr>
+      </w:pPr>
+    </w:p>
     <w:tbl>
       <w:tblPr>
         <w:tblStyle w:val="TableGrid"/>
-        <w:tblW w:w="14838" w:type="dxa"/>
+        <w:tblW w:w="14307" w:type="dxa"/>
         <w:tblInd w:w="118" w:type="dxa"/>
         <w:tblLayout w:type="fixed"/>
         <w:tblLook w:val="04A0" w:firstRow="1" w:lastRow="0" w:firstColumn="1" w:lastColumn="0" w:noHBand="0" w:noVBand="1"/>
@@ -883,9 +883,8 @@
       <w:tblGrid>
         <w:gridCol w:w="842"/>
         <w:gridCol w:w="851"/>
-        <w:gridCol w:w="852"/>
         <w:gridCol w:w="10013"/>
-        <w:gridCol w:w="2280"/>
+        <w:gridCol w:w="2601"/>
       </w:tblGrid>
       <w:tr>
         <w:trPr>
@@ -945,31 +944,6 @@
         </w:tc>
         <w:tc>
           <w:tcPr>
-            <w:tcW w:w="852" w:type="dxa"/>
-            <w:shd w:val="clear" w:color="auto" w:fill="D9D9D9"/>
-            <w:vAlign w:val="center"/>
-          </w:tcPr>
-          <w:p>
-            <w:pPr>
-              <w:pStyle w:val="ListParagraph"/>
-              <w:ind w:left="0"/>
-              <w:jc w:val="center"/>
-              <w:rPr>
-                <w:b/>
-                <w:sz w:val="28"/>
-              </w:rPr>
-            </w:pPr>
-            <w:r>
-              <w:rPr>
-                <w:b/>
-                <w:sz w:val="28"/>
-              </w:rPr>
-              <w:t>Tier</w:t>
-            </w:r>
-          </w:p>
-        </w:tc>
-        <w:tc>
-          <w:tcPr>
             <w:tcW w:w="10013" w:type="dxa"/>
             <w:shd w:val="clear" w:color="auto" w:fill="D9D9D9"/>
             <w:vAlign w:val="center"/>
@@ -995,7 +969,7 @@
         </w:tc>
         <w:tc>
           <w:tcPr>
-            <w:tcW w:w="2280" w:type="dxa"/>
+            <w:tcW w:w="2601" w:type="dxa"/>
             <w:shd w:val="clear" w:color="auto" w:fill="D9D9D9" w:themeFill="background1" w:themeFillShade="D9"/>
             <w:vAlign w:val="center"/>
           </w:tcPr>
@@ -1024,7 +998,7 @@
           <w:tblLook w:val="00A0" w:firstRow="1" w:lastRow="0" w:firstColumn="1" w:lastColumn="0" w:noHBand="0" w:noVBand="0"/>
         </w:tblPrEx>
         <w:trPr>
-          <w:trHeight w:val="420"/>
+          <w:trHeight w:val="886"/>
         </w:trPr>
         <w:tc>
           <w:tcPr>
@@ -1075,7 +1049,6 @@
         <w:tc>
           <w:tcPr>
             <w:tcW w:w="851" w:type="dxa"/>
-            <w:vMerge w:val="restart"/>
             <w:vAlign w:val="center"/>
           </w:tcPr>
           <w:p>
@@ -1097,66 +1070,43 @@
         </w:tc>
         <w:tc>
           <w:tcPr>
-            <w:tcW w:w="852" w:type="dxa"/>
-          </w:tcPr>
-          <w:p>
-            <w:pPr>
-              <w:pStyle w:val="ListParagraph"/>
-              <w:ind w:left="0"/>
-              <w:jc w:val="center"/>
-              <w:rPr>
-                <w:sz w:val="28"/>
-              </w:rPr>
-            </w:pPr>
-            <w:r>
-              <w:rPr>
-                <w:sz w:val="28"/>
-              </w:rPr>
-              <w:t>1</w:t>
-            </w:r>
-          </w:p>
-        </w:tc>
-        <w:tc>
-          <w:tcPr>
             <w:tcW w:w="10013" w:type="dxa"/>
-            <w:vMerge w:val="restart"/>
-            <w:vAlign w:val="center"/>
-          </w:tcPr>
-          <w:p>
-            <w:pPr>
-              <w:jc w:val="center"/>
-              <w:rPr>
-                <w:sz w:val="28"/>
-              </w:rPr>
-            </w:pPr>
-            <w:r>
-              <w:rPr>
-                <w:sz w:val="28"/>
-              </w:rPr>
-              <w:t>St Ives Ex</w:t>
-            </w:r>
-          </w:p>
-        </w:tc>
-        <w:tc>
-          <w:tcPr>
-            <w:tcW w:w="2280" w:type="dxa"/>
-            <w:vMerge w:val="restart"/>
-            <w:vAlign w:val="center"/>
-          </w:tcPr>
-          <w:p>
-            <w:pPr>
-              <w:pStyle w:val="ListParagraph"/>
-              <w:ind w:left="0"/>
-              <w:jc w:val="center"/>
-              <w:rPr>
-                <w:sz w:val="28"/>
-              </w:rPr>
-            </w:pPr>
-            <w:r>
-              <w:rPr>
-                <w:sz w:val="28"/>
-              </w:rPr>
-              <w:t>St Ives</w:t>
+            <w:vAlign w:val="center"/>
+          </w:tcPr>
+          <w:p>
+            <w:pPr>
+              <w:jc w:val="center"/>
+              <w:rPr>
+                <w:sz w:val="28"/>
+              </w:rPr>
+            </w:pPr>
+            <w:r>
+              <w:rPr>
+                <w:sz w:val="28"/>
+              </w:rPr>
+              <w:t>Capture the Flag</w:t>
+            </w:r>
+          </w:p>
+        </w:tc>
+        <w:tc>
+          <w:tcPr>
+            <w:tcW w:w="2601" w:type="dxa"/>
+            <w:vAlign w:val="center"/>
+          </w:tcPr>
+          <w:p>
+            <w:pPr>
+              <w:pStyle w:val="ListParagraph"/>
+              <w:ind w:left="0"/>
+              <w:jc w:val="center"/>
+              <w:rPr>
+                <w:sz w:val="28"/>
+              </w:rPr>
+            </w:pPr>
+            <w:r>
+              <w:rPr>
+                <w:sz w:val="28"/>
+              </w:rPr>
+              <w:t>Chapel Lawn</w:t>
             </w:r>
           </w:p>
         </w:tc>
@@ -1166,7 +1116,7 @@
           <w:tblLook w:val="00A0" w:firstRow="1" w:lastRow="0" w:firstColumn="1" w:lastColumn="0" w:noHBand="0" w:noVBand="0"/>
         </w:tblPrEx>
         <w:trPr>
-          <w:trHeight w:val="456"/>
+          <w:trHeight w:val="739"/>
         </w:trPr>
         <w:tc>
           <w:tcPr>
@@ -1180,7 +1130,6 @@
               <w:ind w:left="0"/>
               <w:jc w:val="center"/>
               <w:rPr>
-                <w:b/>
                 <w:sz w:val="28"/>
               </w:rPr>
             </w:pPr>
@@ -1189,23 +1138,8 @@
         <w:tc>
           <w:tcPr>
             <w:tcW w:w="851" w:type="dxa"/>
-            <w:vMerge/>
-            <w:vAlign w:val="center"/>
-          </w:tcPr>
-          <w:p>
-            <w:pPr>
-              <w:pStyle w:val="ListParagraph"/>
-              <w:ind w:left="0"/>
-              <w:jc w:val="center"/>
-              <w:rPr>
-                <w:sz w:val="28"/>
-              </w:rPr>
-            </w:pPr>
-          </w:p>
-        </w:tc>
-        <w:tc>
-          <w:tcPr>
-            <w:tcW w:w="852" w:type="dxa"/>
+            <w:shd w:val="clear" w:color="auto" w:fill="D9D9D9"/>
+            <w:vAlign w:val="center"/>
           </w:tcPr>
           <w:p>
             <w:pPr>
@@ -1227,64 +1161,6 @@
         <w:tc>
           <w:tcPr>
             <w:tcW w:w="10013" w:type="dxa"/>
-            <w:vMerge/>
-            <w:vAlign w:val="center"/>
-          </w:tcPr>
-          <w:p>
-            <w:pPr>
-              <w:jc w:val="center"/>
-              <w:rPr>
-                <w:sz w:val="28"/>
-              </w:rPr>
-            </w:pPr>
-          </w:p>
-        </w:tc>
-        <w:tc>
-          <w:tcPr>
-            <w:tcW w:w="2280" w:type="dxa"/>
-            <w:vMerge/>
-            <w:vAlign w:val="center"/>
-          </w:tcPr>
-          <w:p>
-            <w:pPr>
-              <w:pStyle w:val="ListParagraph"/>
-              <w:ind w:left="0"/>
-              <w:jc w:val="center"/>
-              <w:rPr>
-                <w:sz w:val="28"/>
-              </w:rPr>
-            </w:pPr>
-          </w:p>
-        </w:tc>
-      </w:tr>
-      <w:tr>
-        <w:tblPrEx>
-          <w:tblLook w:val="00A0" w:firstRow="1" w:lastRow="0" w:firstColumn="1" w:lastColumn="0" w:noHBand="0" w:noVBand="0"/>
-        </w:tblPrEx>
-        <w:trPr>
-          <w:trHeight w:val="166"/>
-        </w:trPr>
-        <w:tc>
-          <w:tcPr>
-            <w:tcW w:w="842" w:type="dxa"/>
-            <w:vMerge/>
-            <w:vAlign w:val="center"/>
-          </w:tcPr>
-          <w:p>
-            <w:pPr>
-              <w:pStyle w:val="ListParagraph"/>
-              <w:ind w:left="0"/>
-              <w:jc w:val="center"/>
-              <w:rPr>
-                <w:sz w:val="28"/>
-              </w:rPr>
-            </w:pPr>
-          </w:p>
-        </w:tc>
-        <w:tc>
-          <w:tcPr>
-            <w:tcW w:w="851" w:type="dxa"/>
-            <w:vMerge w:val="restart"/>
             <w:shd w:val="clear" w:color="auto" w:fill="D9D9D9"/>
             <w:vAlign w:val="center"/>
           </w:tcPr>
@@ -1301,177 +1177,31 @@
               <w:rPr>
                 <w:sz w:val="28"/>
               </w:rPr>
-              <w:t>2</w:t>
-            </w:r>
-          </w:p>
-        </w:tc>
-        <w:tc>
-          <w:tcPr>
-            <w:tcW w:w="852" w:type="dxa"/>
+              <w:t>AFX Brief</w:t>
+            </w:r>
+          </w:p>
+        </w:tc>
+        <w:tc>
+          <w:tcPr>
+            <w:tcW w:w="2601" w:type="dxa"/>
             <w:shd w:val="clear" w:color="auto" w:fill="D9D9D9"/>
-          </w:tcPr>
-          <w:p>
-            <w:pPr>
-              <w:pStyle w:val="ListParagraph"/>
-              <w:ind w:left="0"/>
-              <w:jc w:val="center"/>
-              <w:rPr>
-                <w:sz w:val="28"/>
-              </w:rPr>
-            </w:pPr>
-            <w:r>
-              <w:rPr>
-                <w:sz w:val="28"/>
-              </w:rPr>
-              <w:t>1</w:t>
-            </w:r>
-          </w:p>
-        </w:tc>
-        <w:tc>
-          <w:tcPr>
-            <w:tcW w:w="10013" w:type="dxa"/>
-            <w:vMerge w:val="restart"/>
-            <w:shd w:val="clear" w:color="auto" w:fill="D9D9D9"/>
-            <w:vAlign w:val="center"/>
-          </w:tcPr>
-          <w:p>
-            <w:pPr>
-              <w:pStyle w:val="ListParagraph"/>
-              <w:ind w:left="0"/>
-              <w:jc w:val="center"/>
-              <w:rPr>
-                <w:sz w:val="28"/>
-              </w:rPr>
-            </w:pPr>
-            <w:r>
-              <w:rPr>
-                <w:sz w:val="28"/>
-              </w:rPr>
-              <w:t>St Ives Ex</w:t>
-            </w:r>
-          </w:p>
-        </w:tc>
-        <w:tc>
-          <w:tcPr>
-            <w:tcW w:w="2280" w:type="dxa"/>
-            <w:vMerge w:val="restart"/>
-            <w:shd w:val="clear" w:color="auto" w:fill="D9D9D9"/>
-            <w:vAlign w:val="center"/>
-          </w:tcPr>
-          <w:p>
-            <w:pPr>
-              <w:pStyle w:val="ListParagraph"/>
-              <w:ind w:left="0"/>
-              <w:jc w:val="center"/>
-              <w:rPr>
-                <w:sz w:val="28"/>
-              </w:rPr>
-            </w:pPr>
-            <w:r>
-              <w:rPr>
-                <w:sz w:val="28"/>
-              </w:rPr>
-              <w:t>St Ives</w:t>
-            </w:r>
-          </w:p>
-        </w:tc>
-      </w:tr>
-      <w:tr>
-        <w:tblPrEx>
-          <w:tblLook w:val="00A0" w:firstRow="1" w:lastRow="0" w:firstColumn="1" w:lastColumn="0" w:noHBand="0" w:noVBand="0"/>
-        </w:tblPrEx>
-        <w:trPr>
-          <w:trHeight w:val="407"/>
-        </w:trPr>
-        <w:tc>
-          <w:tcPr>
-            <w:tcW w:w="842" w:type="dxa"/>
-            <w:vMerge/>
-            <w:vAlign w:val="center"/>
-          </w:tcPr>
-          <w:p>
-            <w:pPr>
-              <w:pStyle w:val="ListParagraph"/>
-              <w:ind w:left="0"/>
-              <w:jc w:val="center"/>
-              <w:rPr>
-                <w:sz w:val="28"/>
-              </w:rPr>
-            </w:pPr>
-          </w:p>
-        </w:tc>
-        <w:tc>
-          <w:tcPr>
-            <w:tcW w:w="851" w:type="dxa"/>
-            <w:vMerge/>
-            <w:shd w:val="clear" w:color="auto" w:fill="D9D9D9"/>
-            <w:vAlign w:val="center"/>
-          </w:tcPr>
-          <w:p>
-            <w:pPr>
-              <w:pStyle w:val="ListParagraph"/>
-              <w:ind w:left="0"/>
-              <w:jc w:val="center"/>
-              <w:rPr>
-                <w:sz w:val="28"/>
-              </w:rPr>
-            </w:pPr>
-          </w:p>
-        </w:tc>
-        <w:tc>
-          <w:tcPr>
-            <w:tcW w:w="852" w:type="dxa"/>
-            <w:shd w:val="clear" w:color="auto" w:fill="D9D9D9"/>
-          </w:tcPr>
-          <w:p>
-            <w:pPr>
-              <w:pStyle w:val="ListParagraph"/>
-              <w:ind w:left="0"/>
-              <w:jc w:val="center"/>
-              <w:rPr>
-                <w:sz w:val="28"/>
-              </w:rPr>
-            </w:pPr>
-            <w:r>
-              <w:rPr>
-                <w:sz w:val="28"/>
-              </w:rPr>
-              <w:t>2</w:t>
-            </w:r>
-          </w:p>
-        </w:tc>
-        <w:tc>
-          <w:tcPr>
-            <w:tcW w:w="10013" w:type="dxa"/>
-            <w:vMerge/>
-            <w:shd w:val="clear" w:color="auto" w:fill="D9D9D9"/>
-            <w:vAlign w:val="center"/>
-          </w:tcPr>
-          <w:p>
-            <w:pPr>
-              <w:jc w:val="center"/>
-              <w:rPr>
-                <w:sz w:val="28"/>
-              </w:rPr>
-            </w:pPr>
-          </w:p>
-        </w:tc>
-        <w:tc>
-          <w:tcPr>
-            <w:tcW w:w="2280" w:type="dxa"/>
-            <w:vMerge/>
-            <w:shd w:val="clear" w:color="auto" w:fill="D9D9D9"/>
-            <w:vAlign w:val="center"/>
-          </w:tcPr>
-          <w:p>
-            <w:pPr>
-              <w:pStyle w:val="ListParagraph"/>
-              <w:ind w:left="0"/>
-              <w:jc w:val="center"/>
-              <w:rPr>
-                <w:sz w:val="28"/>
-              </w:rPr>
-            </w:pPr>
+            <w:vAlign w:val="center"/>
+          </w:tcPr>
+          <w:p>
+            <w:pPr>
+              <w:pStyle w:val="ListParagraph"/>
+              <w:ind w:left="0"/>
+              <w:jc w:val="center"/>
+              <w:rPr>
+                <w:sz w:val="28"/>
+              </w:rPr>
+            </w:pPr>
+            <w:r>
+              <w:rPr>
+                <w:sz w:val="28"/>
+              </w:rPr>
+              <w:t>KCC Auditorium</w:t>
+            </w:r>
           </w:p>
         </w:tc>
       </w:tr>
@@ -1552,22 +1282,6 @@
         </w:tc>
         <w:tc>
           <w:tcPr>
-            <w:tcW w:w="852" w:type="dxa"/>
-          </w:tcPr>
-          <w:p>
-            <w:pPr>
-              <w:pStyle w:val="ListParagraph"/>
-              <w:ind w:left="0"/>
-              <w:jc w:val="center"/>
-              <w:rPr>
-                <w:sz w:val="28"/>
-                <w:szCs w:val="28"/>
-              </w:rPr>
-            </w:pPr>
-          </w:p>
-        </w:tc>
-        <w:tc>
-          <w:tcPr>
             <w:tcW w:w="10013" w:type="dxa"/>
             <w:vAlign w:val="center"/>
           </w:tcPr>
@@ -1584,49 +1298,13 @@
               <w:rPr>
                 <w:sz w:val="28"/>
               </w:rPr>
-              <w:t xml:space="preserve">C2MIL12 - </w:t>
-            </w:r>
-            <w:r>
-              <w:rPr>
-                <w:sz w:val="28"/>
-              </w:rPr>
-              <w:t>T</w:t>
-            </w:r>
-            <w:r>
-              <w:rPr>
-                <w:sz w:val="28"/>
-              </w:rPr>
-              <w:t xml:space="preserve">urns and </w:t>
-            </w:r>
-            <w:r>
-              <w:rPr>
-                <w:sz w:val="28"/>
-              </w:rPr>
-              <w:t>i</w:t>
-            </w:r>
-            <w:r>
-              <w:rPr>
-                <w:sz w:val="28"/>
-              </w:rPr>
-              <w:t>nclines on the march in qu</w:t>
-            </w:r>
-            <w:r>
-              <w:rPr>
-                <w:sz w:val="28"/>
-              </w:rPr>
-              <w:t>ick</w:t>
-            </w:r>
-            <w:r>
-              <w:rPr>
-                <w:sz w:val="28"/>
-              </w:rPr>
-              <w:t xml:space="preserve"> time</w:t>
-            </w:r>
-          </w:p>
-        </w:tc>
-        <w:tc>
-          <w:tcPr>
-            <w:tcW w:w="2280" w:type="dxa"/>
+              <w:t>Drill Revision</w:t>
+            </w:r>
+          </w:p>
+        </w:tc>
+        <w:tc>
+          <w:tcPr>
+            <w:tcW w:w="2601" w:type="dxa"/>
             <w:vAlign w:val="center"/>
           </w:tcPr>
           <w:p>
@@ -1696,20 +1374,6 @@
         </w:tc>
         <w:tc>
           <w:tcPr>
-            <w:tcW w:w="852" w:type="dxa"/>
-            <w:shd w:val="clear" w:color="auto" w:fill="D9D9D9"/>
-          </w:tcPr>
-          <w:p>
-            <w:pPr>
-              <w:jc w:val="center"/>
-              <w:rPr>
-                <w:sz w:val="28"/>
-              </w:rPr>
-            </w:pPr>
-          </w:p>
-        </w:tc>
-        <w:tc>
-          <w:tcPr>
             <w:tcW w:w="10013" w:type="dxa"/>
             <w:shd w:val="clear" w:color="auto" w:fill="D9D9D9"/>
             <w:vAlign w:val="center"/>
@@ -1727,41 +1391,13 @@
                 <w:sz w:val="28"/>
                 <w:szCs w:val="28"/>
               </w:rPr>
-              <w:t xml:space="preserve">C2MIL29 </w:t>
-            </w:r>
-            <w:r>
-              <w:rPr>
-                <w:sz w:val="28"/>
-                <w:szCs w:val="28"/>
-              </w:rPr>
-              <w:t>–</w:t>
-            </w:r>
-            <w:r>
-              <w:rPr>
-                <w:sz w:val="28"/>
-                <w:szCs w:val="28"/>
-              </w:rPr>
-              <w:t xml:space="preserve"> </w:t>
-            </w:r>
-            <w:r>
-              <w:rPr>
-                <w:sz w:val="28"/>
-                <w:szCs w:val="28"/>
-              </w:rPr>
-              <w:t xml:space="preserve">Methods of </w:t>
-            </w:r>
-            <w:r>
-              <w:rPr>
-                <w:sz w:val="28"/>
-                <w:szCs w:val="28"/>
-              </w:rPr>
-              <w:t>movement</w:t>
-            </w:r>
-          </w:p>
-        </w:tc>
-        <w:tc>
-          <w:tcPr>
-            <w:tcW w:w="2280" w:type="dxa"/>
+              <w:t>C1AMIL28 - Scanning, searching and detection techniques</w:t>
+            </w:r>
+          </w:p>
+        </w:tc>
+        <w:tc>
+          <w:tcPr>
+            <w:tcW w:w="2601" w:type="dxa"/>
             <w:shd w:val="clear" w:color="auto" w:fill="D9D9D9"/>
             <w:vAlign w:val="center"/>
           </w:tcPr>
@@ -1860,51 +1496,29 @@
         </w:tc>
         <w:tc>
           <w:tcPr>
-            <w:tcW w:w="852" w:type="dxa"/>
-          </w:tcPr>
-          <w:p>
-            <w:pPr>
-              <w:jc w:val="center"/>
-              <w:rPr>
+            <w:tcW w:w="10013" w:type="dxa"/>
+            <w:vAlign w:val="center"/>
+          </w:tcPr>
+          <w:p>
+            <w:pPr>
+              <w:jc w:val="center"/>
+              <w:rPr>
+                <w:noProof/>
                 <w:sz w:val="28"/>
                 <w:szCs w:val="28"/>
               </w:rPr>
             </w:pPr>
-          </w:p>
-        </w:tc>
-        <w:tc>
-          <w:tcPr>
-            <w:tcW w:w="10013" w:type="dxa"/>
-            <w:vAlign w:val="center"/>
-          </w:tcPr>
-          <w:p>
-            <w:pPr>
-              <w:jc w:val="center"/>
-              <w:rPr>
-                <w:noProof/>
-                <w:sz w:val="28"/>
-                <w:szCs w:val="28"/>
-              </w:rPr>
-            </w:pPr>
-            <w:r>
-              <w:rPr>
-                <w:noProof/>
-                <w:sz w:val="28"/>
-                <w:szCs w:val="28"/>
-              </w:rPr>
-              <w:t xml:space="preserve">C2MIL12 - </w:t>
-            </w:r>
-            <w:r>
-              <w:rPr>
-                <w:sz w:val="28"/>
-              </w:rPr>
-              <w:t>Turns and inclines on the march in quick time</w:t>
-            </w:r>
-          </w:p>
-        </w:tc>
-        <w:tc>
-          <w:tcPr>
-            <w:tcW w:w="2280" w:type="dxa"/>
+            <w:r>
+              <w:rPr>
+                <w:sz w:val="28"/>
+              </w:rPr>
+              <w:t>Drill Revision</w:t>
+            </w:r>
+          </w:p>
+        </w:tc>
+        <w:tc>
+          <w:tcPr>
+            <w:tcW w:w="2601" w:type="dxa"/>
             <w:vAlign w:val="center"/>
           </w:tcPr>
           <w:p>
@@ -1974,20 +1588,6 @@
         </w:tc>
         <w:tc>
           <w:tcPr>
-            <w:tcW w:w="852" w:type="dxa"/>
-            <w:shd w:val="clear" w:color="auto" w:fill="D9D9D9"/>
-          </w:tcPr>
-          <w:p>
-            <w:pPr>
-              <w:jc w:val="center"/>
-              <w:rPr>
-                <w:sz w:val="28"/>
-              </w:rPr>
-            </w:pPr>
-          </w:p>
-        </w:tc>
-        <w:tc>
-          <w:tcPr>
             <w:tcW w:w="10013" w:type="dxa"/>
             <w:shd w:val="clear" w:color="auto" w:fill="D9D9D9"/>
             <w:vAlign w:val="center"/>
@@ -2003,20 +1603,13 @@
               <w:rPr>
                 <w:sz w:val="28"/>
               </w:rPr>
-              <w:t xml:space="preserve">C2MIL29 - </w:t>
-            </w:r>
-            <w:r>
-              <w:rPr>
-                <w:sz w:val="28"/>
-                <w:szCs w:val="28"/>
-              </w:rPr>
-              <w:t>Methods of movement</w:t>
-            </w:r>
-          </w:p>
-        </w:tc>
-        <w:tc>
-          <w:tcPr>
-            <w:tcW w:w="2280" w:type="dxa"/>
+              <w:t>C1AMIL28 - Scanning, searching and detection techniques</w:t>
+            </w:r>
+          </w:p>
+        </w:tc>
+        <w:tc>
+          <w:tcPr>
+            <w:tcW w:w="2601" w:type="dxa"/>
             <w:shd w:val="clear" w:color="auto" w:fill="D9D9D9"/>
             <w:vAlign w:val="center"/>
           </w:tcPr>
@@ -2033,7 +1626,7 @@
               <w:rPr>
                 <w:sz w:val="28"/>
               </w:rPr>
-              <w:t>Memorial Lawn</w:t>
+              <w:t>KG Grandstands</w:t>
             </w:r>
           </w:p>
         </w:tc>
@@ -2115,22 +1708,6 @@
         </w:tc>
         <w:tc>
           <w:tcPr>
-            <w:tcW w:w="852" w:type="dxa"/>
-          </w:tcPr>
-          <w:p>
-            <w:pPr>
-              <w:pStyle w:val="ListParagraph"/>
-              <w:ind w:left="0"/>
-              <w:jc w:val="center"/>
-              <w:rPr>
-                <w:sz w:val="28"/>
-                <w:szCs w:val="28"/>
-              </w:rPr>
-            </w:pPr>
-          </w:p>
-        </w:tc>
-        <w:tc>
-          <w:tcPr>
             <w:tcW w:w="10013" w:type="dxa"/>
             <w:vAlign w:val="center"/>
           </w:tcPr>
@@ -2147,19 +1724,13 @@
               <w:rPr>
                 <w:sz w:val="28"/>
               </w:rPr>
-              <w:t xml:space="preserve">C2MIL12 - </w:t>
-            </w:r>
-            <w:r>
-              <w:rPr>
-                <w:sz w:val="28"/>
-              </w:rPr>
-              <w:t>Turns and inclines on the march in quick time</w:t>
-            </w:r>
-          </w:p>
-        </w:tc>
-        <w:tc>
-          <w:tcPr>
-            <w:tcW w:w="2280" w:type="dxa"/>
+              <w:t>Drill Revision</w:t>
+            </w:r>
+          </w:p>
+        </w:tc>
+        <w:tc>
+          <w:tcPr>
+            <w:tcW w:w="2601" w:type="dxa"/>
             <w:vAlign w:val="center"/>
           </w:tcPr>
           <w:p>
@@ -2229,20 +1800,6 @@
         </w:tc>
         <w:tc>
           <w:tcPr>
-            <w:tcW w:w="852" w:type="dxa"/>
-            <w:shd w:val="clear" w:color="auto" w:fill="D9D9D9"/>
-          </w:tcPr>
-          <w:p>
-            <w:pPr>
-              <w:jc w:val="center"/>
-              <w:rPr>
-                <w:sz w:val="28"/>
-              </w:rPr>
-            </w:pPr>
-          </w:p>
-        </w:tc>
-        <w:tc>
-          <w:tcPr>
             <w:tcW w:w="10013" w:type="dxa"/>
             <w:shd w:val="clear" w:color="auto" w:fill="D9D9D9"/>
             <w:vAlign w:val="center"/>
@@ -2302,20 +1859,13 @@
                 <w:sz w:val="28"/>
                 <w:szCs w:val="28"/>
               </w:rPr>
-              <w:t xml:space="preserve">C2MIL29 - </w:t>
-            </w:r>
-            <w:r>
-              <w:rPr>
-                <w:sz w:val="28"/>
-                <w:szCs w:val="28"/>
-              </w:rPr>
-              <w:t>Methods of movement</w:t>
-            </w:r>
-          </w:p>
-        </w:tc>
-        <w:tc>
-          <w:tcPr>
-            <w:tcW w:w="2280" w:type="dxa"/>
+              <w:t>C1AMIL28 - Scanning, searching and detection techniques</w:t>
+            </w:r>
+          </w:p>
+        </w:tc>
+        <w:tc>
+          <w:tcPr>
+            <w:tcW w:w="2601" w:type="dxa"/>
             <w:shd w:val="clear" w:color="auto" w:fill="D9D9D9"/>
             <w:vAlign w:val="center"/>
           </w:tcPr>
@@ -2414,21 +1964,6 @@
         </w:tc>
         <w:tc>
           <w:tcPr>
-            <w:tcW w:w="852" w:type="dxa"/>
-          </w:tcPr>
-          <w:p>
-            <w:pPr>
-              <w:pStyle w:val="ListParagraph"/>
-              <w:ind w:left="0"/>
-              <w:jc w:val="center"/>
-              <w:rPr>
-                <w:sz w:val="28"/>
-              </w:rPr>
-            </w:pPr>
-          </w:p>
-        </w:tc>
-        <w:tc>
-          <w:tcPr>
             <w:tcW w:w="10013" w:type="dxa"/>
             <w:vAlign w:val="center"/>
           </w:tcPr>
@@ -2445,13 +1980,13 @@
               <w:rPr>
                 <w:sz w:val="28"/>
               </w:rPr>
-              <w:t>C2MIL29 - Demonstrates individual movement by night</w:t>
-            </w:r>
-          </w:p>
-        </w:tc>
-        <w:tc>
-          <w:tcPr>
-            <w:tcW w:w="2280" w:type="dxa"/>
+              <w:t>C1AMIL28 - Scanning, searching and detection techniques</w:t>
+            </w:r>
+          </w:p>
+        </w:tc>
+        <w:tc>
+          <w:tcPr>
+            <w:tcW w:w="2601" w:type="dxa"/>
             <w:vAlign w:val="center"/>
           </w:tcPr>
           <w:p>
@@ -2521,21 +2056,6 @@
         </w:tc>
         <w:tc>
           <w:tcPr>
-            <w:tcW w:w="852" w:type="dxa"/>
-            <w:shd w:val="clear" w:color="auto" w:fill="D9D9D9"/>
-          </w:tcPr>
-          <w:p>
-            <w:pPr>
-              <w:jc w:val="center"/>
-              <w:rPr>
-                <w:sz w:val="28"/>
-                <w:szCs w:val="28"/>
-              </w:rPr>
-            </w:pPr>
-          </w:p>
-        </w:tc>
-        <w:tc>
-          <w:tcPr>
             <w:tcW w:w="10013" w:type="dxa"/>
             <w:shd w:val="clear" w:color="auto" w:fill="D9D9D9"/>
             <w:vAlign w:val="center"/>
@@ -2551,20 +2071,13 @@
               <w:rPr>
                 <w:sz w:val="28"/>
               </w:rPr>
-              <w:t xml:space="preserve">C2MIL12 - </w:t>
-            </w:r>
-            <w:r>
-              <w:rPr>
-                <w:sz w:val="28"/>
-                <w:szCs w:val="28"/>
-              </w:rPr>
-              <w:t>Methods of movement</w:t>
-            </w:r>
-          </w:p>
-        </w:tc>
-        <w:tc>
-          <w:tcPr>
-            <w:tcW w:w="2280" w:type="dxa"/>
+              <w:t>Drill Revision</w:t>
+            </w:r>
+          </w:p>
+        </w:tc>
+        <w:tc>
+          <w:tcPr>
+            <w:tcW w:w="2601" w:type="dxa"/>
             <w:shd w:val="clear" w:color="auto" w:fill="D9D9D9"/>
             <w:vAlign w:val="center"/>
           </w:tcPr>
@@ -2663,21 +2176,6 @@
         </w:tc>
         <w:tc>
           <w:tcPr>
-            <w:tcW w:w="852" w:type="dxa"/>
-          </w:tcPr>
-          <w:p>
-            <w:pPr>
-              <w:pStyle w:val="ListParagraph"/>
-              <w:ind w:left="0"/>
-              <w:jc w:val="center"/>
-              <w:rPr>
-                <w:sz w:val="28"/>
-              </w:rPr>
-            </w:pPr>
-          </w:p>
-        </w:tc>
-        <w:tc>
-          <w:tcPr>
             <w:tcW w:w="10013" w:type="dxa"/>
             <w:vAlign w:val="center"/>
           </w:tcPr>
@@ -2694,29 +2192,29 @@
               <w:rPr>
                 <w:sz w:val="28"/>
               </w:rPr>
-              <w:t>C2MIL29 - Demonstrates individual movement by night</w:t>
-            </w:r>
-          </w:p>
-        </w:tc>
-        <w:tc>
-          <w:tcPr>
-            <w:tcW w:w="2280" w:type="dxa"/>
-            <w:vAlign w:val="center"/>
-          </w:tcPr>
-          <w:p>
-            <w:pPr>
-              <w:pStyle w:val="ListParagraph"/>
-              <w:ind w:left="0"/>
-              <w:jc w:val="center"/>
-              <w:rPr>
-                <w:sz w:val="28"/>
-              </w:rPr>
-            </w:pPr>
-            <w:r>
-              <w:rPr>
-                <w:sz w:val="28"/>
-              </w:rPr>
-              <w:t>Memorial Lawn</w:t>
+              <w:t>C1AMIL28 - Scanning, searching and detection techniques</w:t>
+            </w:r>
+          </w:p>
+        </w:tc>
+        <w:tc>
+          <w:tcPr>
+            <w:tcW w:w="2601" w:type="dxa"/>
+            <w:vAlign w:val="center"/>
+          </w:tcPr>
+          <w:p>
+            <w:pPr>
+              <w:pStyle w:val="ListParagraph"/>
+              <w:ind w:left="0"/>
+              <w:jc w:val="center"/>
+              <w:rPr>
+                <w:sz w:val="28"/>
+              </w:rPr>
+            </w:pPr>
+            <w:r>
+              <w:rPr>
+                <w:sz w:val="28"/>
+              </w:rPr>
+              <w:t>KG Grandstands</w:t>
             </w:r>
           </w:p>
         </w:tc>
@@ -2770,21 +2268,6 @@
         </w:tc>
         <w:tc>
           <w:tcPr>
-            <w:tcW w:w="852" w:type="dxa"/>
-            <w:shd w:val="clear" w:color="auto" w:fill="D9D9D9"/>
-          </w:tcPr>
-          <w:p>
-            <w:pPr>
-              <w:jc w:val="center"/>
-              <w:rPr>
-                <w:sz w:val="28"/>
-                <w:szCs w:val="28"/>
-              </w:rPr>
-            </w:pPr>
-          </w:p>
-        </w:tc>
-        <w:tc>
-          <w:tcPr>
             <w:tcW w:w="10013" w:type="dxa"/>
             <w:shd w:val="clear" w:color="auto" w:fill="D9D9D9"/>
             <w:vAlign w:val="center"/>
@@ -2800,21 +2283,374 @@
               <w:rPr>
                 <w:sz w:val="28"/>
               </w:rPr>
-              <w:t xml:space="preserve">C2MIL12 - </w:t>
-            </w:r>
-            <w:r>
-              <w:rPr>
-                <w:sz w:val="28"/>
-                <w:szCs w:val="28"/>
-              </w:rPr>
-              <w:t>Methods of movement</w:t>
-            </w:r>
-          </w:p>
-        </w:tc>
-        <w:tc>
-          <w:tcPr>
-            <w:tcW w:w="2280" w:type="dxa"/>
+              <w:t>Drill Revision</w:t>
+            </w:r>
+          </w:p>
+        </w:tc>
+        <w:tc>
+          <w:tcPr>
+            <w:tcW w:w="2601" w:type="dxa"/>
             <w:shd w:val="clear" w:color="auto" w:fill="D9D9D9"/>
+            <w:vAlign w:val="center"/>
+          </w:tcPr>
+          <w:p>
+            <w:pPr>
+              <w:pStyle w:val="ListParagraph"/>
+              <w:ind w:left="0"/>
+              <w:jc w:val="center"/>
+              <w:rPr>
+                <w:sz w:val="28"/>
+              </w:rPr>
+            </w:pPr>
+            <w:r>
+              <w:rPr>
+                <w:sz w:val="28"/>
+              </w:rPr>
+              <w:t>Knox 1</w:t>
+            </w:r>
+          </w:p>
+        </w:tc>
+      </w:tr>
+    </w:tbl>
+    <w:p>
+      <w:pPr>
+        <w:tabs>
+          <w:tab w:val="left" w:pos="7903"/>
+        </w:tabs>
+        <w:spacing w:after="200" w:line="276" w:lineRule="auto"/>
+        <w:rPr>
+          <w:sz w:val="28"/>
+          <w:u w:val="single"/>
+        </w:rPr>
+      </w:pPr>
+    </w:p>
+    <w:tbl>
+      <w:tblPr>
+        <w:tblStyle w:val="TableGrid"/>
+        <w:tblpPr w:leftFromText="180" w:rightFromText="180" w:vertAnchor="text" w:horzAnchor="margin" w:tblpY="457"/>
+        <w:tblW w:w="14425" w:type="dxa"/>
+        <w:tblLayout w:type="fixed"/>
+        <w:tblLook w:val="00A0" w:firstRow="1" w:lastRow="0" w:firstColumn="1" w:lastColumn="0" w:noHBand="0" w:noVBand="0"/>
+      </w:tblPr>
+      <w:tblGrid>
+        <w:gridCol w:w="1809"/>
+        <w:gridCol w:w="1560"/>
+        <w:gridCol w:w="1134"/>
+        <w:gridCol w:w="6237"/>
+        <w:gridCol w:w="3685"/>
+      </w:tblGrid>
+      <w:tr>
+        <w:trPr>
+          <w:trHeight w:val="497"/>
+        </w:trPr>
+        <w:tc>
+          <w:tcPr>
+            <w:tcW w:w="1809" w:type="dxa"/>
+            <w:shd w:val="clear" w:color="auto" w:fill="D9D9D9" w:themeFill="background1" w:themeFillShade="D9"/>
+            <w:vAlign w:val="center"/>
+          </w:tcPr>
+          <w:p>
+            <w:pPr>
+              <w:jc w:val="center"/>
+              <w:rPr>
+                <w:b/>
+                <w:sz w:val="28"/>
+              </w:rPr>
+            </w:pPr>
+          </w:p>
+        </w:tc>
+        <w:tc>
+          <w:tcPr>
+            <w:tcW w:w="1560" w:type="dxa"/>
+            <w:shd w:val="clear" w:color="auto" w:fill="D9D9D9" w:themeFill="background1" w:themeFillShade="D9"/>
+            <w:vAlign w:val="center"/>
+          </w:tcPr>
+          <w:p>
+            <w:pPr>
+              <w:jc w:val="center"/>
+              <w:rPr>
+                <w:b/>
+                <w:sz w:val="28"/>
+              </w:rPr>
+            </w:pPr>
+            <w:r>
+              <w:rPr>
+                <w:b/>
+                <w:sz w:val="28"/>
+              </w:rPr>
+              <w:t>Coy</w:t>
+            </w:r>
+          </w:p>
+        </w:tc>
+        <w:tc>
+          <w:tcPr>
+            <w:tcW w:w="1134" w:type="dxa"/>
+            <w:shd w:val="clear" w:color="auto" w:fill="D9D9D9" w:themeFill="background1" w:themeFillShade="D9"/>
+            <w:vAlign w:val="center"/>
+          </w:tcPr>
+          <w:p>
+            <w:pPr>
+              <w:jc w:val="center"/>
+              <w:rPr>
+                <w:sz w:val="28"/>
+              </w:rPr>
+            </w:pPr>
+            <w:r>
+              <w:rPr>
+                <w:b/>
+                <w:sz w:val="28"/>
+              </w:rPr>
+              <w:t>POI</w:t>
+            </w:r>
+          </w:p>
+        </w:tc>
+        <w:tc>
+          <w:tcPr>
+            <w:tcW w:w="6237" w:type="dxa"/>
+            <w:shd w:val="clear" w:color="auto" w:fill="D9D9D9" w:themeFill="background1" w:themeFillShade="D9"/>
+            <w:vAlign w:val="center"/>
+          </w:tcPr>
+          <w:p>
+            <w:pPr>
+              <w:rPr>
+                <w:sz w:val="28"/>
+              </w:rPr>
+            </w:pPr>
+            <w:r>
+              <w:rPr>
+                <w:b/>
+                <w:sz w:val="28"/>
+              </w:rPr>
+              <w:t>Training</w:t>
+            </w:r>
+          </w:p>
+        </w:tc>
+        <w:tc>
+          <w:tcPr>
+            <w:tcW w:w="3685" w:type="dxa"/>
+            <w:shd w:val="clear" w:color="auto" w:fill="D9D9D9" w:themeFill="background1" w:themeFillShade="D9"/>
+            <w:vAlign w:val="center"/>
+          </w:tcPr>
+          <w:p>
+            <w:pPr>
+              <w:pStyle w:val="ListParagraph"/>
+              <w:ind w:left="0"/>
+              <w:rPr>
+                <w:sz w:val="28"/>
+              </w:rPr>
+            </w:pPr>
+            <w:r>
+              <w:rPr>
+                <w:b/>
+                <w:sz w:val="28"/>
+              </w:rPr>
+              <w:t>Location</w:t>
+            </w:r>
+          </w:p>
+        </w:tc>
+      </w:tr>
+      <w:tr>
+        <w:trPr>
+          <w:trHeight w:val="626"/>
+        </w:trPr>
+        <w:tc>
+          <w:tcPr>
+            <w:tcW w:w="1809" w:type="dxa"/>
+            <w:vMerge w:val="restart"/>
+            <w:vAlign w:val="center"/>
+          </w:tcPr>
+          <w:p>
+            <w:pPr>
+              <w:jc w:val="center"/>
+              <w:rPr>
+                <w:sz w:val="28"/>
+              </w:rPr>
+            </w:pPr>
+            <w:r>
+              <w:rPr>
+                <w:b/>
+                <w:sz w:val="28"/>
+              </w:rPr>
+              <w:t>REC CUO</w:t>
+            </w:r>
+          </w:p>
+        </w:tc>
+        <w:tc>
+          <w:tcPr>
+            <w:tcW w:w="1560" w:type="dxa"/>
+            <w:vAlign w:val="center"/>
+          </w:tcPr>
+          <w:p>
+            <w:pPr>
+              <w:jc w:val="center"/>
+              <w:rPr>
+                <w:sz w:val="28"/>
+              </w:rPr>
+            </w:pPr>
+            <w:r>
+              <w:rPr>
+                <w:sz w:val="28"/>
+              </w:rPr>
+              <w:t>A, B, C, D</w:t>
+            </w:r>
+          </w:p>
+        </w:tc>
+        <w:tc>
+          <w:tcPr>
+            <w:tcW w:w="1134" w:type="dxa"/>
+            <w:vAlign w:val="center"/>
+          </w:tcPr>
+          <w:p>
+            <w:pPr>
+              <w:jc w:val="center"/>
+              <w:rPr>
+                <w:sz w:val="28"/>
+              </w:rPr>
+            </w:pPr>
+            <w:r>
+              <w:rPr>
+                <w:sz w:val="28"/>
+              </w:rPr>
+              <w:t>1</w:t>
+            </w:r>
+          </w:p>
+        </w:tc>
+        <w:tc>
+          <w:tcPr>
+            <w:tcW w:w="6237" w:type="dxa"/>
+            <w:vAlign w:val="center"/>
+          </w:tcPr>
+          <w:p>
+            <w:pPr>
+              <w:jc w:val="center"/>
+              <w:rPr>
+                <w:sz w:val="28"/>
+              </w:rPr>
+            </w:pPr>
+            <w:r>
+              <w:rPr>
+                <w:sz w:val="28"/>
+              </w:rPr>
+              <w:t>Sword Drill</w:t>
+            </w:r>
+          </w:p>
+        </w:tc>
+        <w:tc>
+          <w:tcPr>
+            <w:tcW w:w="3685" w:type="dxa"/>
+            <w:vAlign w:val="center"/>
+          </w:tcPr>
+          <w:p>
+            <w:pPr>
+              <w:pStyle w:val="ListParagraph"/>
+              <w:ind w:left="0"/>
+              <w:jc w:val="center"/>
+              <w:rPr>
+                <w:sz w:val="28"/>
+              </w:rPr>
+            </w:pPr>
+            <w:r>
+              <w:rPr>
+                <w:sz w:val="28"/>
+              </w:rPr>
+              <w:t>Knox 1</w:t>
+            </w:r>
+          </w:p>
+        </w:tc>
+      </w:tr>
+      <w:tr>
+        <w:trPr>
+          <w:trHeight w:val="833"/>
+        </w:trPr>
+        <w:tc>
+          <w:tcPr>
+            <w:tcW w:w="1809" w:type="dxa"/>
+            <w:vMerge/>
+            <w:vAlign w:val="center"/>
+          </w:tcPr>
+          <w:p>
+            <w:pPr>
+              <w:jc w:val="center"/>
+              <w:rPr>
+                <w:b/>
+                <w:sz w:val="28"/>
+              </w:rPr>
+            </w:pPr>
+          </w:p>
+        </w:tc>
+        <w:tc>
+          <w:tcPr>
+            <w:tcW w:w="1560" w:type="dxa"/>
+            <w:shd w:val="clear" w:color="auto" w:fill="D9D9D9" w:themeFill="background1" w:themeFillShade="D9"/>
+            <w:vAlign w:val="center"/>
+          </w:tcPr>
+          <w:p>
+            <w:pPr>
+              <w:jc w:val="center"/>
+              <w:rPr>
+                <w:sz w:val="28"/>
+              </w:rPr>
+            </w:pPr>
+            <w:r>
+              <w:rPr>
+                <w:sz w:val="28"/>
+              </w:rPr>
+              <w:t>E, F</w:t>
+            </w:r>
+            <w:r>
+              <w:rPr>
+                <w:sz w:val="28"/>
+              </w:rPr>
+              <w:t>, HQ, SPT</w:t>
+            </w:r>
+          </w:p>
+        </w:tc>
+        <w:tc>
+          <w:tcPr>
+            <w:tcW w:w="1134" w:type="dxa"/>
+            <w:shd w:val="clear" w:color="auto" w:fill="D9D9D9" w:themeFill="background1" w:themeFillShade="D9"/>
+            <w:vAlign w:val="center"/>
+          </w:tcPr>
+          <w:p>
+            <w:pPr>
+              <w:jc w:val="center"/>
+              <w:rPr>
+                <w:sz w:val="28"/>
+              </w:rPr>
+            </w:pPr>
+            <w:r>
+              <w:rPr>
+                <w:sz w:val="28"/>
+              </w:rPr>
+              <w:t>2</w:t>
+            </w:r>
+          </w:p>
+        </w:tc>
+        <w:tc>
+          <w:tcPr>
+            <w:tcW w:w="6237" w:type="dxa"/>
+            <w:shd w:val="clear" w:color="auto" w:fill="D9D9D9" w:themeFill="background1" w:themeFillShade="D9"/>
+            <w:vAlign w:val="center"/>
+          </w:tcPr>
+          <w:p>
+            <w:pPr>
+              <w:jc w:val="center"/>
+              <w:rPr>
+                <w:sz w:val="28"/>
+              </w:rPr>
+            </w:pPr>
+            <w:r>
+              <w:rPr>
+                <w:sz w:val="28"/>
+              </w:rPr>
+              <w:t>Sword Drill</w:t>
+            </w:r>
+          </w:p>
+        </w:tc>
+        <w:tc>
+          <w:tcPr>
+            <w:tcW w:w="3685" w:type="dxa"/>
+            <w:shd w:val="clear" w:color="auto" w:fill="D9D9D9" w:themeFill="background1" w:themeFillShade="D9"/>
             <w:vAlign w:val="center"/>
           </w:tcPr>
           <w:p>
@@ -3345,7 +3181,7 @@
               <w:rPr>
                 <w:sz w:val="28"/>
               </w:rPr>
-              <w:t>Filing</w:t>
+              <w:t>CP Revision</w:t>
             </w:r>
           </w:p>
         </w:tc>
@@ -3368,13 +3204,13 @@
                 <w:sz w:val="28"/>
               </w:rPr>
             </w:pPr>
+            <w:r>
+              <w:rPr>
+                <w:sz w:val="28"/>
+              </w:rPr>
+              <w:t>Allocated Classrooms</w:t>
+            </w:r>
             <w:bookmarkStart w:id="0" w:name="_GoBack"/>
-            <w:r>
-              <w:rPr>
-                <w:sz w:val="28"/>
-              </w:rPr>
-              <w:t>Allocated Classroom</w:t>
-            </w:r>
             <w:bookmarkEnd w:id="0"/>
           </w:p>
         </w:tc>
@@ -3564,7 +3400,7 @@
               <w:rPr>
                 <w:sz w:val="28"/>
               </w:rPr>
-              <w:t>Lesson: Fieldcraft</w:t>
+              <w:t>Exercise Briefs</w:t>
             </w:r>
           </w:p>
         </w:tc>
@@ -3589,7 +3425,7 @@
               <w:rPr>
                 <w:sz w:val="28"/>
               </w:rPr>
-              <w:t>Chapel Lawn</w:t>
+              <w:t>Allocated Classrooms</w:t>
             </w:r>
           </w:p>
         </w:tc>
@@ -3667,7 +3503,7 @@
               <w:rPr>
                 <w:sz w:val="28"/>
               </w:rPr>
-              <w:t>Theory Lesson: Navigating at Night</w:t>
+              <w:t>Navigation</w:t>
             </w:r>
           </w:p>
         </w:tc>
@@ -3693,7 +3529,7 @@
               <w:rPr>
                 <w:sz w:val="28"/>
               </w:rPr>
-              <w:t>Chapel Lawn</w:t>
+              <w:t>Boulevard</w:t>
             </w:r>
           </w:p>
         </w:tc>
@@ -3795,7 +3631,7 @@
               <w:rPr>
                 <w:sz w:val="28"/>
               </w:rPr>
-              <w:t>Q-Store Activity</w:t>
+              <w:t>Bench Repair / COY Box Painting</w:t>
             </w:r>
           </w:p>
         </w:tc>
@@ -3821,7 +3657,7 @@
               <w:rPr>
                 <w:sz w:val="28"/>
               </w:rPr>
-              <w:t>Boulevard</w:t>
+              <w:t>Q-Store</w:t>
             </w:r>
           </w:p>
         </w:tc>
@@ -4025,7 +3861,7 @@
               <w:rPr>
                 <w:sz w:val="28"/>
               </w:rPr>
-              <w:t>AFX introduction and Term 4 debrief (QM)</w:t>
+              <w:t>Slow March</w:t>
             </w:r>
           </w:p>
         </w:tc>
@@ -4052,7 +3888,7 @@
               <w:rPr>
                 <w:sz w:val="28"/>
               </w:rPr>
-              <w:t>Boulevard</w:t>
+              <w:t>PG</w:t>
             </w:r>
           </w:p>
         </w:tc>
@@ -4431,26 +4267,28 @@
         <w:tc>
           <w:tcPr>
             <w:tcW w:w="6521" w:type="dxa"/>
-            <w:vAlign w:val="center"/>
-          </w:tcPr>
-          <w:p>
-            <w:pPr>
-              <w:jc w:val="center"/>
-              <w:rPr>
-                <w:sz w:val="28"/>
-              </w:rPr>
-            </w:pPr>
-            <w:r>
-              <w:rPr>
-                <w:sz w:val="28"/>
-              </w:rPr>
-              <w:t>6.1.7</w:t>
+            <w:vMerge w:val="restart"/>
+            <w:vAlign w:val="center"/>
+          </w:tcPr>
+          <w:p>
+            <w:pPr>
+              <w:jc w:val="center"/>
+              <w:rPr>
+                <w:sz w:val="28"/>
+              </w:rPr>
+            </w:pPr>
+            <w:r>
+              <w:rPr>
+                <w:sz w:val="28"/>
+              </w:rPr>
+              <w:t>Prussic Knot</w:t>
             </w:r>
           </w:p>
         </w:tc>
         <w:tc>
           <w:tcPr>
             <w:tcW w:w="3683" w:type="dxa"/>
+            <w:vMerge w:val="restart"/>
             <w:vAlign w:val="center"/>
           </w:tcPr>
           <w:p>
@@ -4548,43 +4386,33 @@
         <w:tc>
           <w:tcPr>
             <w:tcW w:w="6521" w:type="dxa"/>
-            <w:vAlign w:val="center"/>
-          </w:tcPr>
-          <w:p>
-            <w:pPr>
-              <w:jc w:val="center"/>
-              <w:rPr>
-                <w:sz w:val="28"/>
-              </w:rPr>
-            </w:pPr>
-            <w:r>
-              <w:rPr>
-                <w:sz w:val="28"/>
-              </w:rPr>
-              <w:t>Field Skills</w:t>
-            </w:r>
+            <w:vMerge/>
+            <w:vAlign w:val="center"/>
+          </w:tcPr>
+          <w:p>
+            <w:pPr>
+              <w:jc w:val="center"/>
+              <w:rPr>
+                <w:sz w:val="28"/>
+              </w:rPr>
+            </w:pPr>
           </w:p>
         </w:tc>
         <w:tc>
           <w:tcPr>
             <w:tcW w:w="3683" w:type="dxa"/>
-            <w:vAlign w:val="center"/>
-          </w:tcPr>
-          <w:p>
-            <w:pPr>
-              <w:pStyle w:val="ListParagraph"/>
-              <w:ind w:left="0"/>
-              <w:jc w:val="center"/>
-              <w:rPr>
-                <w:sz w:val="28"/>
-              </w:rPr>
-            </w:pPr>
-            <w:r>
-              <w:rPr>
-                <w:sz w:val="28"/>
-              </w:rPr>
-              <w:t>PG</w:t>
-            </w:r>
+            <w:vMerge/>
+            <w:vAlign w:val="center"/>
+          </w:tcPr>
+          <w:p>
+            <w:pPr>
+              <w:pStyle w:val="ListParagraph"/>
+              <w:ind w:left="0"/>
+              <w:jc w:val="center"/>
+              <w:rPr>
+                <w:sz w:val="28"/>
+              </w:rPr>
+            </w:pPr>
           </w:p>
         </w:tc>
       </w:tr>
@@ -4673,6 +4501,7 @@
         <w:tc>
           <w:tcPr>
             <w:tcW w:w="6521" w:type="dxa"/>
+            <w:vMerge w:val="restart"/>
             <w:shd w:val="clear" w:color="auto" w:fill="D9D9D9" w:themeFill="background1" w:themeFillShade="D9"/>
             <w:vAlign w:val="center"/>
           </w:tcPr>
@@ -4687,13 +4516,14 @@
               <w:rPr>
                 <w:sz w:val="28"/>
               </w:rPr>
-              <w:t>6.1.8</w:t>
+              <w:t>Plan Sections for Activities</w:t>
             </w:r>
           </w:p>
         </w:tc>
         <w:tc>
           <w:tcPr>
             <w:tcW w:w="3683" w:type="dxa"/>
+            <w:vMerge w:val="restart"/>
             <w:shd w:val="clear" w:color="auto" w:fill="D9D9D9" w:themeFill="background1" w:themeFillShade="D9"/>
             <w:vAlign w:val="center"/>
           </w:tcPr>
@@ -4710,7 +4540,7 @@
               <w:rPr>
                 <w:sz w:val="28"/>
               </w:rPr>
-              <w:t>KCC Auditorium</w:t>
+              <w:t>Allocated Classrooms</w:t>
             </w:r>
           </w:p>
         </w:tc>
@@ -4794,6 +4624,7 @@
         <w:tc>
           <w:tcPr>
             <w:tcW w:w="6521" w:type="dxa"/>
+            <w:vMerge/>
             <w:shd w:val="clear" w:color="auto" w:fill="D9D9D9" w:themeFill="background1" w:themeFillShade="D9"/>
             <w:vAlign w:val="center"/>
           </w:tcPr>
@@ -4804,17 +4635,12 @@
                 <w:sz w:val="28"/>
               </w:rPr>
             </w:pPr>
-            <w:r>
-              <w:rPr>
-                <w:sz w:val="28"/>
-              </w:rPr>
-              <w:t>Field Skills</w:t>
-            </w:r>
           </w:p>
         </w:tc>
         <w:tc>
           <w:tcPr>
             <w:tcW w:w="3683" w:type="dxa"/>
+            <w:vMerge/>
             <w:shd w:val="clear" w:color="auto" w:fill="D9D9D9" w:themeFill="background1" w:themeFillShade="D9"/>
             <w:vAlign w:val="center"/>
           </w:tcPr>
@@ -4827,12 +4653,6 @@
                 <w:sz w:val="28"/>
               </w:rPr>
             </w:pPr>
-            <w:r>
-              <w:rPr>
-                <w:sz w:val="28"/>
-              </w:rPr>
-              <w:t>PG</w:t>
-            </w:r>
           </w:p>
         </w:tc>
       </w:tr>
@@ -4924,26 +4744,28 @@
         <w:tc>
           <w:tcPr>
             <w:tcW w:w="6521" w:type="dxa"/>
-            <w:vAlign w:val="center"/>
-          </w:tcPr>
-          <w:p>
-            <w:pPr>
-              <w:jc w:val="center"/>
-              <w:rPr>
-                <w:sz w:val="28"/>
-              </w:rPr>
-            </w:pPr>
-            <w:r>
-              <w:rPr>
-                <w:sz w:val="28"/>
-              </w:rPr>
-              <w:t>12.2.9 / 12.2.3</w:t>
+            <w:vMerge w:val="restart"/>
+            <w:vAlign w:val="center"/>
+          </w:tcPr>
+          <w:p>
+            <w:pPr>
+              <w:jc w:val="center"/>
+              <w:rPr>
+                <w:sz w:val="28"/>
+              </w:rPr>
+            </w:pPr>
+            <w:r>
+              <w:rPr>
+                <w:sz w:val="28"/>
+              </w:rPr>
+              <w:t>All Aid Course</w:t>
             </w:r>
           </w:p>
         </w:tc>
         <w:tc>
           <w:tcPr>
             <w:tcW w:w="3683" w:type="dxa"/>
+            <w:vMerge w:val="restart"/>
             <w:shd w:val="clear" w:color="auto" w:fill="auto"/>
             <w:vAlign w:val="center"/>
           </w:tcPr>
@@ -4960,7 +4782,7 @@
               <w:rPr>
                 <w:sz w:val="28"/>
               </w:rPr>
-              <w:t>Chapel Lawn</w:t>
+              <w:t>Memorial Lawn</w:t>
             </w:r>
           </w:p>
         </w:tc>
@@ -5041,26 +4863,22 @@
         <w:tc>
           <w:tcPr>
             <w:tcW w:w="6521" w:type="dxa"/>
-            <w:vAlign w:val="center"/>
-          </w:tcPr>
-          <w:p>
-            <w:pPr>
-              <w:jc w:val="center"/>
-              <w:rPr>
-                <w:sz w:val="28"/>
-              </w:rPr>
-            </w:pPr>
-            <w:r>
-              <w:rPr>
-                <w:sz w:val="28"/>
-              </w:rPr>
-              <w:t>RATEL Procedures</w:t>
-            </w:r>
+            <w:vMerge/>
+            <w:vAlign w:val="center"/>
+          </w:tcPr>
+          <w:p>
+            <w:pPr>
+              <w:jc w:val="center"/>
+              <w:rPr>
+                <w:sz w:val="28"/>
+              </w:rPr>
+            </w:pPr>
           </w:p>
         </w:tc>
         <w:tc>
           <w:tcPr>
             <w:tcW w:w="3683" w:type="dxa"/>
+            <w:vMerge/>
             <w:shd w:val="clear" w:color="auto" w:fill="auto"/>
             <w:vAlign w:val="center"/>
           </w:tcPr>
@@ -5073,12 +4891,6 @@
                 <w:sz w:val="28"/>
               </w:rPr>
             </w:pPr>
-            <w:r>
-              <w:rPr>
-                <w:sz w:val="28"/>
-              </w:rPr>
-              <w:t>Chapel Lawn</w:t>
-            </w:r>
           </w:p>
         </w:tc>
       </w:tr>
@@ -5182,7 +4994,7 @@
               <w:rPr>
                 <w:sz w:val="28"/>
               </w:rPr>
-              <w:t>Practical Assessment</w:t>
+              <w:t>All Aid Course</w:t>
             </w:r>
           </w:p>
         </w:tc>
@@ -5206,7 +5018,7 @@
               <w:rPr>
                 <w:sz w:val="28"/>
               </w:rPr>
-              <w:t>Chapel Lawn</w:t>
+              <w:t>Memorial Lawn</w:t>
             </w:r>
           </w:p>
         </w:tc>
@@ -5410,26 +5222,28 @@
         <w:tc>
           <w:tcPr>
             <w:tcW w:w="6521" w:type="dxa"/>
-            <w:vAlign w:val="center"/>
-          </w:tcPr>
-          <w:p>
-            <w:pPr>
-              <w:jc w:val="center"/>
-              <w:rPr>
-                <w:sz w:val="28"/>
-              </w:rPr>
-            </w:pPr>
-            <w:r>
-              <w:rPr>
-                <w:sz w:val="28"/>
-              </w:rPr>
-              <w:t>6.1.7</w:t>
+            <w:vMerge w:val="restart"/>
+            <w:vAlign w:val="center"/>
+          </w:tcPr>
+          <w:p>
+            <w:pPr>
+              <w:jc w:val="center"/>
+              <w:rPr>
+                <w:sz w:val="28"/>
+              </w:rPr>
+            </w:pPr>
+            <w:r>
+              <w:rPr>
+                <w:sz w:val="28"/>
+              </w:rPr>
+              <w:t>Plan Camp Activities and Allocation</w:t>
             </w:r>
           </w:p>
         </w:tc>
         <w:tc>
           <w:tcPr>
             <w:tcW w:w="3683" w:type="dxa"/>
+            <w:vMerge w:val="restart"/>
             <w:shd w:val="clear" w:color="auto" w:fill="auto"/>
             <w:vAlign w:val="center"/>
           </w:tcPr>
@@ -5446,7 +5260,7 @@
               <w:rPr>
                 <w:sz w:val="28"/>
               </w:rPr>
-              <w:t>KCC Auditorium</w:t>
+              <w:t>Allocated Classrooms</w:t>
             </w:r>
           </w:p>
         </w:tc>
@@ -5527,26 +5341,22 @@
         <w:tc>
           <w:tcPr>
             <w:tcW w:w="6521" w:type="dxa"/>
-            <w:vAlign w:val="center"/>
-          </w:tcPr>
-          <w:p>
-            <w:pPr>
-              <w:jc w:val="center"/>
-              <w:rPr>
-                <w:sz w:val="28"/>
-              </w:rPr>
-            </w:pPr>
-            <w:r>
-              <w:rPr>
-                <w:sz w:val="28"/>
-              </w:rPr>
-              <w:t>Lashing</w:t>
-            </w:r>
+            <w:vMerge/>
+            <w:vAlign w:val="center"/>
+          </w:tcPr>
+          <w:p>
+            <w:pPr>
+              <w:jc w:val="center"/>
+              <w:rPr>
+                <w:sz w:val="28"/>
+              </w:rPr>
+            </w:pPr>
           </w:p>
         </w:tc>
         <w:tc>
           <w:tcPr>
             <w:tcW w:w="3683" w:type="dxa"/>
+            <w:vMerge/>
             <w:shd w:val="clear" w:color="auto" w:fill="auto"/>
             <w:vAlign w:val="center"/>
           </w:tcPr>
@@ -5559,12 +5369,6 @@
                 <w:sz w:val="28"/>
               </w:rPr>
             </w:pPr>
-            <w:r>
-              <w:rPr>
-                <w:sz w:val="28"/>
-              </w:rPr>
-              <w:t>PG</w:t>
-            </w:r>
           </w:p>
         </w:tc>
       </w:tr>
@@ -5668,7 +5472,7 @@
               <w:rPr>
                 <w:sz w:val="28"/>
               </w:rPr>
-              <w:t>6.1.8</w:t>
+              <w:t>Plan Camp Activities and Allocation</w:t>
             </w:r>
           </w:p>
         </w:tc>
@@ -5692,7 +5496,7 @@
               <w:rPr>
                 <w:sz w:val="28"/>
               </w:rPr>
-              <w:t>KCC Auditorium</w:t>
+              <w:t>Allocated Classrooms</w:t>
             </w:r>
           </w:p>
         </w:tc>
@@ -5914,7 +5718,7 @@
               <w:rPr>
                 <w:sz w:val="28"/>
               </w:rPr>
-              <w:t>11.1.1/11.2.1 - 11.2.8</w:t>
+              <w:t>Postings Announced</w:t>
             </w:r>
           </w:p>
         </w:tc>
@@ -5938,7 +5742,7 @@
               <w:rPr>
                 <w:sz w:val="28"/>
               </w:rPr>
-              <w:t>Classroom</w:t>
+              <w:t>Allocated Classrooms</w:t>
             </w:r>
           </w:p>
         </w:tc>
@@ -6154,7 +5958,7 @@
               <w:rPr>
                 <w:sz w:val="28"/>
               </w:rPr>
-              <w:t>Exercise Notebook</w:t>
+              <w:t>Meeting Posted Platoons</w:t>
             </w:r>
           </w:p>
         </w:tc>
@@ -6178,7 +5982,7 @@
               <w:rPr>
                 <w:sz w:val="28"/>
               </w:rPr>
-              <w:t>Grandstand</w:t>
+              <w:t>Allocated Classrooms</w:t>
             </w:r>
           </w:p>
         </w:tc>
@@ -8571,7 +8375,7 @@
 </file>
 
 <file path=customXml/itemProps1.xml><?xml version="1.0" encoding="utf-8"?>
-<ds:datastoreItem xmlns:ds="http://schemas.openxmlformats.org/officeDocument/2006/customXml" ds:itemID="{99953D7D-CA98-0740-8B10-13E648E42306}">
+<ds:datastoreItem xmlns:ds="http://schemas.openxmlformats.org/officeDocument/2006/customXml" ds:itemID="{7F67128F-827D-974D-8235-20936943ABE4}">
   <ds:schemaRefs>
     <ds:schemaRef ds:uri="http://schemas.openxmlformats.org/officeDocument/2006/bibliography"/>
   </ds:schemaRefs>

--- a/RO_AUT/test-output.docx
+++ b/RO_AUT/test-output.docx
@@ -209,7 +209,7 @@
                         </a:ln>
                         <a:extLst>
                           <a:ext uri="{909E8E84-426E-40dd-AFC4-6F175D3DCCD1}">
-                            <a14:hiddenFill xmlns:mo="http://schemas.microsoft.com/office/mac/office/2008/main" xmlns:mv="urn:schemas-microsoft-com:mac:vml" xmlns:a14="http://schemas.microsoft.com/office/drawing/2010/main" xmlns:w="http://schemas.openxmlformats.org/wordprocessingml/2006/main" xmlns:w10="urn:schemas-microsoft-com:office:word" xmlns:v="urn:schemas-microsoft-com:vml" xmlns:o="urn:schemas-microsoft-com:office:office" xmlns="">
+                            <a14:hiddenFill xmlns="" xmlns:o="urn:schemas-microsoft-com:office:office" xmlns:v="urn:schemas-microsoft-com:vml" xmlns:w10="urn:schemas-microsoft-com:office:word" xmlns:w="http://schemas.openxmlformats.org/wordprocessingml/2006/main" xmlns:a14="http://schemas.microsoft.com/office/drawing/2010/main" xmlns:mv="urn:schemas-microsoft-com:mac:vml" xmlns:mo="http://schemas.microsoft.com/office/mac/office/2008/main">
                               <a:noFill/>
                             </a14:hiddenFill>
                           </a:ext>
@@ -228,7 +228,7 @@
               </wp:anchor>
             </w:drawing>
           </mc:Choice>
-          <mc:Fallback xmlns:mo="http://schemas.microsoft.com/office/mac/office/2008/main" xmlns:mv="urn:schemas-microsoft-com:mac:vml">
+          <mc:Fallback xmlns:mv="urn:schemas-microsoft-com:mac:vml" xmlns:mo="http://schemas.microsoft.com/office/mac/office/2008/main">
             <w:pict>
               <v:line id="Straight Connector 1" o:spid="_x0000_s1026" style="position:absolute;z-index:251659264;visibility:visible;mso-wrap-style:square;mso-width-percent:0;mso-height-percent:0;mso-wrap-distance-left:9pt;mso-wrap-distance-top:-2emu;mso-wrap-distance-right:9pt;mso-wrap-distance-bottom:-2emu;mso-position-horizontal:absolute;mso-position-horizontal-relative:text;mso-position-vertical:absolute;mso-position-vertical-relative:text;mso-width-percent:0;mso-height-percent:0;mso-width-relative:page;mso-height-relative:page" from="115.2pt,2pt" to="9in,2pt" o:gfxdata="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">
                 <w10:wrap type="tight"/>
@@ -292,7 +292,7 @@
           <w:b/>
           <w:sz w:val="32"/>
         </w:rPr>
-        <w:t>01</w:t>
+        <w:t>08</w:t>
       </w:r>
       <w:r>
         <w:rPr>
@@ -348,7 +348,7 @@
         <w:rPr>
           <w:sz w:val="28"/>
         </w:rPr>
-        <w:t>020</w:t>
+        <w:t>023</w:t>
       </w:r>
       <w:r>
         <w:rPr>
@@ -662,7 +662,13 @@
         <w:rPr>
           <w:sz w:val="28"/>
         </w:rPr>
-        <w:t>RO 021</w:t>
+        <w:t xml:space="preserve">RO </w:t>
+      </w:r>
+      <w:r>
+        <w:rPr>
+          <w:sz w:val="28"/>
+        </w:rPr>
+        <w:t>024</w:t>
       </w:r>
       <w:r>
         <w:rPr>
@@ -837,7 +843,13 @@
           <w:sz w:val="28"/>
         </w:rPr>
         <w:lastRenderedPageBreak/>
-        <w:t>RO 022</w:t>
+        <w:t xml:space="preserve">RO </w:t>
+      </w:r>
+      <w:r>
+        <w:rPr>
+          <w:sz w:val="28"/>
+        </w:rPr>
+        <w:t>025</w:t>
       </w:r>
       <w:r>
         <w:rPr>
@@ -875,7 +887,7 @@
     <w:tbl>
       <w:tblPr>
         <w:tblStyle w:val="TableGrid"/>
-        <w:tblW w:w="14307" w:type="dxa"/>
+        <w:tblW w:w="14838" w:type="dxa"/>
         <w:tblInd w:w="118" w:type="dxa"/>
         <w:tblLayout w:type="fixed"/>
         <w:tblLook w:val="04A0" w:firstRow="1" w:lastRow="0" w:firstColumn="1" w:lastColumn="0" w:noHBand="0" w:noVBand="1"/>
@@ -883,8 +895,9 @@
       <w:tblGrid>
         <w:gridCol w:w="842"/>
         <w:gridCol w:w="851"/>
+        <w:gridCol w:w="852"/>
         <w:gridCol w:w="10013"/>
-        <w:gridCol w:w="2601"/>
+        <w:gridCol w:w="2280"/>
       </w:tblGrid>
       <w:tr>
         <w:trPr>
@@ -944,6 +957,31 @@
         </w:tc>
         <w:tc>
           <w:tcPr>
+            <w:tcW w:w="852" w:type="dxa"/>
+            <w:shd w:val="clear" w:color="auto" w:fill="D9D9D9"/>
+            <w:vAlign w:val="center"/>
+          </w:tcPr>
+          <w:p>
+            <w:pPr>
+              <w:pStyle w:val="ListParagraph"/>
+              <w:ind w:left="0"/>
+              <w:jc w:val="center"/>
+              <w:rPr>
+                <w:b/>
+                <w:sz w:val="28"/>
+              </w:rPr>
+            </w:pPr>
+            <w:r>
+              <w:rPr>
+                <w:b/>
+                <w:sz w:val="28"/>
+              </w:rPr>
+              <w:t>Tier</w:t>
+            </w:r>
+          </w:p>
+        </w:tc>
+        <w:tc>
+          <w:tcPr>
             <w:tcW w:w="10013" w:type="dxa"/>
             <w:shd w:val="clear" w:color="auto" w:fill="D9D9D9"/>
             <w:vAlign w:val="center"/>
@@ -969,7 +1007,7 @@
         </w:tc>
         <w:tc>
           <w:tcPr>
-            <w:tcW w:w="2601" w:type="dxa"/>
+            <w:tcW w:w="2280" w:type="dxa"/>
             <w:shd w:val="clear" w:color="auto" w:fill="D9D9D9" w:themeFill="background1" w:themeFillShade="D9"/>
             <w:vAlign w:val="center"/>
           </w:tcPr>
@@ -998,7 +1036,7 @@
           <w:tblLook w:val="00A0" w:firstRow="1" w:lastRow="0" w:firstColumn="1" w:lastColumn="0" w:noHBand="0" w:noVBand="0"/>
         </w:tblPrEx>
         <w:trPr>
-          <w:trHeight w:val="886"/>
+          <w:trHeight w:val="420"/>
         </w:trPr>
         <w:tc>
           <w:tcPr>
@@ -1049,6 +1087,7 @@
         <w:tc>
           <w:tcPr>
             <w:tcW w:w="851" w:type="dxa"/>
+            <w:vMerge w:val="restart"/>
             <w:vAlign w:val="center"/>
           </w:tcPr>
           <w:p>
@@ -1070,6 +1109,27 @@
         </w:tc>
         <w:tc>
           <w:tcPr>
+            <w:tcW w:w="852" w:type="dxa"/>
+          </w:tcPr>
+          <w:p>
+            <w:pPr>
+              <w:pStyle w:val="ListParagraph"/>
+              <w:ind w:left="0"/>
+              <w:jc w:val="center"/>
+              <w:rPr>
+                <w:sz w:val="28"/>
+              </w:rPr>
+            </w:pPr>
+            <w:r>
+              <w:rPr>
+                <w:sz w:val="28"/>
+              </w:rPr>
+              <w:t>1</w:t>
+            </w:r>
+          </w:p>
+        </w:tc>
+        <w:tc>
+          <w:tcPr>
             <w:tcW w:w="10013" w:type="dxa"/>
             <w:vAlign w:val="center"/>
           </w:tcPr>
@@ -1084,13 +1144,13 @@
               <w:rPr>
                 <w:sz w:val="28"/>
               </w:rPr>
-              <w:t>Capture the Flag</w:t>
-            </w:r>
-          </w:p>
-        </w:tc>
-        <w:tc>
-          <w:tcPr>
-            <w:tcW w:w="2601" w:type="dxa"/>
+              <w:t>Hootchie Revision</w:t>
+            </w:r>
+          </w:p>
+        </w:tc>
+        <w:tc>
+          <w:tcPr>
+            <w:tcW w:w="2280" w:type="dxa"/>
             <w:vAlign w:val="center"/>
           </w:tcPr>
           <w:p>
@@ -1116,7 +1176,7 @@
           <w:tblLook w:val="00A0" w:firstRow="1" w:lastRow="0" w:firstColumn="1" w:lastColumn="0" w:noHBand="0" w:noVBand="0"/>
         </w:tblPrEx>
         <w:trPr>
-          <w:trHeight w:val="739"/>
+          <w:trHeight w:val="456"/>
         </w:trPr>
         <w:tc>
           <w:tcPr>
@@ -1130,6 +1190,7 @@
               <w:ind w:left="0"/>
               <w:jc w:val="center"/>
               <w:rPr>
+                <w:b/>
                 <w:sz w:val="28"/>
               </w:rPr>
             </w:pPr>
@@ -1138,6 +1199,112 @@
         <w:tc>
           <w:tcPr>
             <w:tcW w:w="851" w:type="dxa"/>
+            <w:vMerge/>
+            <w:vAlign w:val="center"/>
+          </w:tcPr>
+          <w:p>
+            <w:pPr>
+              <w:pStyle w:val="ListParagraph"/>
+              <w:ind w:left="0"/>
+              <w:jc w:val="center"/>
+              <w:rPr>
+                <w:sz w:val="28"/>
+              </w:rPr>
+            </w:pPr>
+          </w:p>
+        </w:tc>
+        <w:tc>
+          <w:tcPr>
+            <w:tcW w:w="852" w:type="dxa"/>
+          </w:tcPr>
+          <w:p>
+            <w:pPr>
+              <w:pStyle w:val="ListParagraph"/>
+              <w:ind w:left="0"/>
+              <w:jc w:val="center"/>
+              <w:rPr>
+                <w:sz w:val="28"/>
+              </w:rPr>
+            </w:pPr>
+            <w:r>
+              <w:rPr>
+                <w:sz w:val="28"/>
+              </w:rPr>
+              <w:t>2</w:t>
+            </w:r>
+          </w:p>
+        </w:tc>
+        <w:tc>
+          <w:tcPr>
+            <w:tcW w:w="10013" w:type="dxa"/>
+            <w:vAlign w:val="center"/>
+          </w:tcPr>
+          <w:p>
+            <w:pPr>
+              <w:jc w:val="center"/>
+              <w:rPr>
+                <w:sz w:val="28"/>
+              </w:rPr>
+            </w:pPr>
+            <w:r>
+              <w:rPr>
+                <w:sz w:val="28"/>
+              </w:rPr>
+              <w:t>Hootchie Revision</w:t>
+            </w:r>
+          </w:p>
+        </w:tc>
+        <w:tc>
+          <w:tcPr>
+            <w:tcW w:w="2280" w:type="dxa"/>
+            <w:vAlign w:val="center"/>
+          </w:tcPr>
+          <w:p>
+            <w:pPr>
+              <w:pStyle w:val="ListParagraph"/>
+              <w:ind w:left="0"/>
+              <w:jc w:val="center"/>
+              <w:rPr>
+                <w:sz w:val="28"/>
+              </w:rPr>
+            </w:pPr>
+            <w:r>
+              <w:rPr>
+                <w:sz w:val="28"/>
+              </w:rPr>
+              <w:t>Chapel Lawn</w:t>
+            </w:r>
+          </w:p>
+        </w:tc>
+      </w:tr>
+      <w:tr>
+        <w:tblPrEx>
+          <w:tblLook w:val="00A0" w:firstRow="1" w:lastRow="0" w:firstColumn="1" w:lastColumn="0" w:noHBand="0" w:noVBand="0"/>
+        </w:tblPrEx>
+        <w:trPr>
+          <w:trHeight w:val="166"/>
+        </w:trPr>
+        <w:tc>
+          <w:tcPr>
+            <w:tcW w:w="842" w:type="dxa"/>
+            <w:vMerge/>
+            <w:vAlign w:val="center"/>
+          </w:tcPr>
+          <w:p>
+            <w:pPr>
+              <w:pStyle w:val="ListParagraph"/>
+              <w:ind w:left="0"/>
+              <w:jc w:val="center"/>
+              <w:rPr>
+                <w:sz w:val="28"/>
+              </w:rPr>
+            </w:pPr>
+          </w:p>
+        </w:tc>
+        <w:tc>
+          <w:tcPr>
+            <w:tcW w:w="851" w:type="dxa"/>
+            <w:vMerge w:val="restart"/>
             <w:shd w:val="clear" w:color="auto" w:fill="D9D9D9"/>
             <w:vAlign w:val="center"/>
           </w:tcPr>
@@ -1155,6 +1322,28 @@
                 <w:sz w:val="28"/>
               </w:rPr>
               <w:t>2</w:t>
+            </w:r>
+          </w:p>
+        </w:tc>
+        <w:tc>
+          <w:tcPr>
+            <w:tcW w:w="852" w:type="dxa"/>
+            <w:shd w:val="clear" w:color="auto" w:fill="D9D9D9"/>
+          </w:tcPr>
+          <w:p>
+            <w:pPr>
+              <w:pStyle w:val="ListParagraph"/>
+              <w:ind w:left="0"/>
+              <w:jc w:val="center"/>
+              <w:rPr>
+                <w:sz w:val="28"/>
+              </w:rPr>
+            </w:pPr>
+            <w:r>
+              <w:rPr>
+                <w:sz w:val="28"/>
+              </w:rPr>
+              <w:t>1</w:t>
             </w:r>
           </w:p>
         </w:tc>
@@ -1177,13 +1366,13 @@
               <w:rPr>
                 <w:sz w:val="28"/>
               </w:rPr>
-              <w:t>AFX Brief</w:t>
-            </w:r>
-          </w:p>
-        </w:tc>
-        <w:tc>
-          <w:tcPr>
-            <w:tcW w:w="2601" w:type="dxa"/>
+              <w:t>How to Pack a Field Pack with Webbing</w:t>
+            </w:r>
+          </w:p>
+        </w:tc>
+        <w:tc>
+          <w:tcPr>
+            <w:tcW w:w="2280" w:type="dxa"/>
             <w:shd w:val="clear" w:color="auto" w:fill="D9D9D9"/>
             <w:vAlign w:val="center"/>
           </w:tcPr>
@@ -1200,7 +1389,116 @@
               <w:rPr>
                 <w:sz w:val="28"/>
               </w:rPr>
-              <w:t>KCC Auditorium</w:t>
+              <w:t>Chapel Lawn</w:t>
+            </w:r>
+          </w:p>
+        </w:tc>
+      </w:tr>
+      <w:tr>
+        <w:tblPrEx>
+          <w:tblLook w:val="00A0" w:firstRow="1" w:lastRow="0" w:firstColumn="1" w:lastColumn="0" w:noHBand="0" w:noVBand="0"/>
+        </w:tblPrEx>
+        <w:trPr>
+          <w:trHeight w:val="407"/>
+        </w:trPr>
+        <w:tc>
+          <w:tcPr>
+            <w:tcW w:w="842" w:type="dxa"/>
+            <w:vMerge/>
+            <w:vAlign w:val="center"/>
+          </w:tcPr>
+          <w:p>
+            <w:pPr>
+              <w:pStyle w:val="ListParagraph"/>
+              <w:ind w:left="0"/>
+              <w:jc w:val="center"/>
+              <w:rPr>
+                <w:sz w:val="28"/>
+              </w:rPr>
+            </w:pPr>
+          </w:p>
+        </w:tc>
+        <w:tc>
+          <w:tcPr>
+            <w:tcW w:w="851" w:type="dxa"/>
+            <w:vMerge/>
+            <w:shd w:val="clear" w:color="auto" w:fill="D9D9D9"/>
+            <w:vAlign w:val="center"/>
+          </w:tcPr>
+          <w:p>
+            <w:pPr>
+              <w:pStyle w:val="ListParagraph"/>
+              <w:ind w:left="0"/>
+              <w:jc w:val="center"/>
+              <w:rPr>
+                <w:sz w:val="28"/>
+              </w:rPr>
+            </w:pPr>
+          </w:p>
+        </w:tc>
+        <w:tc>
+          <w:tcPr>
+            <w:tcW w:w="852" w:type="dxa"/>
+            <w:shd w:val="clear" w:color="auto" w:fill="D9D9D9"/>
+          </w:tcPr>
+          <w:p>
+            <w:pPr>
+              <w:pStyle w:val="ListParagraph"/>
+              <w:ind w:left="0"/>
+              <w:jc w:val="center"/>
+              <w:rPr>
+                <w:sz w:val="28"/>
+              </w:rPr>
+            </w:pPr>
+            <w:r>
+              <w:rPr>
+                <w:sz w:val="28"/>
+              </w:rPr>
+              <w:t>2</w:t>
+            </w:r>
+          </w:p>
+        </w:tc>
+        <w:tc>
+          <w:tcPr>
+            <w:tcW w:w="10013" w:type="dxa"/>
+            <w:shd w:val="clear" w:color="auto" w:fill="D9D9D9"/>
+            <w:vAlign w:val="center"/>
+          </w:tcPr>
+          <w:p>
+            <w:pPr>
+              <w:jc w:val="center"/>
+              <w:rPr>
+                <w:sz w:val="28"/>
+              </w:rPr>
+            </w:pPr>
+            <w:r>
+              <w:rPr>
+                <w:sz w:val="28"/>
+              </w:rPr>
+              <w:t>Navigation Revision</w:t>
+            </w:r>
+          </w:p>
+        </w:tc>
+        <w:tc>
+          <w:tcPr>
+            <w:tcW w:w="2280" w:type="dxa"/>
+            <w:shd w:val="clear" w:color="auto" w:fill="D9D9D9"/>
+            <w:vAlign w:val="center"/>
+          </w:tcPr>
+          <w:p>
+            <w:pPr>
+              <w:pStyle w:val="ListParagraph"/>
+              <w:ind w:left="0"/>
+              <w:jc w:val="center"/>
+              <w:rPr>
+                <w:sz w:val="28"/>
+              </w:rPr>
+            </w:pPr>
+            <w:r>
+              <w:rPr>
+                <w:sz w:val="28"/>
+              </w:rPr>
+              <w:t>Chapel Lawn</w:t>
             </w:r>
           </w:p>
         </w:tc>
@@ -1282,6 +1580,22 @@
         </w:tc>
         <w:tc>
           <w:tcPr>
+            <w:tcW w:w="852" w:type="dxa"/>
+          </w:tcPr>
+          <w:p>
+            <w:pPr>
+              <w:pStyle w:val="ListParagraph"/>
+              <w:ind w:left="0"/>
+              <w:jc w:val="center"/>
+              <w:rPr>
+                <w:sz w:val="28"/>
+                <w:szCs w:val="28"/>
+              </w:rPr>
+            </w:pPr>
+          </w:p>
+        </w:tc>
+        <w:tc>
+          <w:tcPr>
             <w:tcW w:w="10013" w:type="dxa"/>
             <w:vAlign w:val="center"/>
           </w:tcPr>
@@ -1298,29 +1612,29 @@
               <w:rPr>
                 <w:sz w:val="28"/>
               </w:rPr>
-              <w:t>Drill Revision</w:t>
-            </w:r>
-          </w:p>
-        </w:tc>
-        <w:tc>
-          <w:tcPr>
-            <w:tcW w:w="2601" w:type="dxa"/>
-            <w:vAlign w:val="center"/>
-          </w:tcPr>
-          <w:p>
-            <w:pPr>
-              <w:pStyle w:val="ListParagraph"/>
-              <w:ind w:left="0"/>
-              <w:jc w:val="center"/>
-              <w:rPr>
-                <w:sz w:val="28"/>
-              </w:rPr>
-            </w:pPr>
-            <w:r>
-              <w:rPr>
-                <w:sz w:val="28"/>
-              </w:rPr>
-              <w:t>Knox 1</w:t>
+              <w:t>C1BMIL43/ C1BMIL44</w:t>
+            </w:r>
+          </w:p>
+        </w:tc>
+        <w:tc>
+          <w:tcPr>
+            <w:tcW w:w="2280" w:type="dxa"/>
+            <w:vAlign w:val="center"/>
+          </w:tcPr>
+          <w:p>
+            <w:pPr>
+              <w:pStyle w:val="ListParagraph"/>
+              <w:ind w:left="0"/>
+              <w:jc w:val="center"/>
+              <w:rPr>
+                <w:sz w:val="28"/>
+              </w:rPr>
+            </w:pPr>
+            <w:r>
+              <w:rPr>
+                <w:sz w:val="28"/>
+              </w:rPr>
+              <w:t>KSSA Grandstands</w:t>
             </w:r>
           </w:p>
         </w:tc>
@@ -1374,6 +1688,20 @@
         </w:tc>
         <w:tc>
           <w:tcPr>
+            <w:tcW w:w="852" w:type="dxa"/>
+            <w:shd w:val="clear" w:color="auto" w:fill="D9D9D9"/>
+          </w:tcPr>
+          <w:p>
+            <w:pPr>
+              <w:jc w:val="center"/>
+              <w:rPr>
+                <w:sz w:val="28"/>
+              </w:rPr>
+            </w:pPr>
+          </w:p>
+        </w:tc>
+        <w:tc>
+          <w:tcPr>
             <w:tcW w:w="10013" w:type="dxa"/>
             <w:shd w:val="clear" w:color="auto" w:fill="D9D9D9"/>
             <w:vAlign w:val="center"/>
@@ -1391,13 +1719,13 @@
                 <w:sz w:val="28"/>
                 <w:szCs w:val="28"/>
               </w:rPr>
-              <w:t>C1AMIL28 - Scanning, searching and detection techniques</w:t>
-            </w:r>
-          </w:p>
-        </w:tc>
-        <w:tc>
-          <w:tcPr>
-            <w:tcW w:w="2601" w:type="dxa"/>
+              <w:t>C1BMIL 31</w:t>
+            </w:r>
+          </w:p>
+        </w:tc>
+        <w:tc>
+          <w:tcPr>
+            <w:tcW w:w="2280" w:type="dxa"/>
             <w:shd w:val="clear" w:color="auto" w:fill="D9D9D9"/>
             <w:vAlign w:val="center"/>
           </w:tcPr>
@@ -1496,6 +1824,20 @@
         </w:tc>
         <w:tc>
           <w:tcPr>
+            <w:tcW w:w="852" w:type="dxa"/>
+          </w:tcPr>
+          <w:p>
+            <w:pPr>
+              <w:jc w:val="center"/>
+              <w:rPr>
+                <w:sz w:val="28"/>
+                <w:szCs w:val="28"/>
+              </w:rPr>
+            </w:pPr>
+          </w:p>
+        </w:tc>
+        <w:tc>
+          <w:tcPr>
             <w:tcW w:w="10013" w:type="dxa"/>
             <w:vAlign w:val="center"/>
           </w:tcPr>
@@ -1510,31 +1852,35 @@
             </w:pPr>
             <w:r>
               <w:rPr>
-                <w:sz w:val="28"/>
-              </w:rPr>
-              <w:t>Drill Revision</w:t>
-            </w:r>
-          </w:p>
-        </w:tc>
-        <w:tc>
-          <w:tcPr>
-            <w:tcW w:w="2601" w:type="dxa"/>
-            <w:vAlign w:val="center"/>
-          </w:tcPr>
-          <w:p>
-            <w:pPr>
-              <w:pStyle w:val="ListParagraph"/>
-              <w:ind w:left="0"/>
-              <w:jc w:val="center"/>
-              <w:rPr>
-                <w:sz w:val="28"/>
-              </w:rPr>
-            </w:pPr>
-            <w:r>
-              <w:rPr>
-                <w:sz w:val="28"/>
-              </w:rPr>
-              <w:t>Knox 1</w:t>
+                <w:noProof/>
+                <w:sz w:val="28"/>
+                <w:szCs w:val="28"/>
+              </w:rPr>
+              <w:t>C1BMIL43/ C1BMIL44</w:t>
+            </w:r>
+          </w:p>
+        </w:tc>
+        <w:tc>
+          <w:tcPr>
+            <w:tcW w:w="2280" w:type="dxa"/>
+            <w:vAlign w:val="center"/>
+          </w:tcPr>
+          <w:p>
+            <w:pPr>
+              <w:pStyle w:val="ListParagraph"/>
+              <w:ind w:left="0"/>
+              <w:jc w:val="center"/>
+              <w:rPr>
+                <w:sz w:val="28"/>
+              </w:rPr>
+            </w:pPr>
+            <w:r>
+              <w:rPr>
+                <w:noProof/>
+                <w:sz w:val="28"/>
+                <w:szCs w:val="28"/>
+              </w:rPr>
+              <w:t>Grandstands</w:t>
             </w:r>
           </w:p>
         </w:tc>
@@ -1588,6 +1934,20 @@
         </w:tc>
         <w:tc>
           <w:tcPr>
+            <w:tcW w:w="852" w:type="dxa"/>
+            <w:shd w:val="clear" w:color="auto" w:fill="D9D9D9"/>
+          </w:tcPr>
+          <w:p>
+            <w:pPr>
+              <w:jc w:val="center"/>
+              <w:rPr>
+                <w:sz w:val="28"/>
+              </w:rPr>
+            </w:pPr>
+          </w:p>
+        </w:tc>
+        <w:tc>
+          <w:tcPr>
             <w:tcW w:w="10013" w:type="dxa"/>
             <w:shd w:val="clear" w:color="auto" w:fill="D9D9D9"/>
             <w:vAlign w:val="center"/>
@@ -1603,13 +1963,13 @@
               <w:rPr>
                 <w:sz w:val="28"/>
               </w:rPr>
-              <w:t>C1AMIL28 - Scanning, searching and detection techniques</w:t>
-            </w:r>
-          </w:p>
-        </w:tc>
-        <w:tc>
-          <w:tcPr>
-            <w:tcW w:w="2601" w:type="dxa"/>
+              <w:t>C1BMIL 31</w:t>
+            </w:r>
+          </w:p>
+        </w:tc>
+        <w:tc>
+          <w:tcPr>
+            <w:tcW w:w="2280" w:type="dxa"/>
             <w:shd w:val="clear" w:color="auto" w:fill="D9D9D9"/>
             <w:vAlign w:val="center"/>
           </w:tcPr>
@@ -1626,7 +1986,7 @@
               <w:rPr>
                 <w:sz w:val="28"/>
               </w:rPr>
-              <w:t>KG Grandstands</w:t>
+              <w:t>Boulevard</w:t>
             </w:r>
           </w:p>
         </w:tc>
@@ -1708,6 +2068,22 @@
         </w:tc>
         <w:tc>
           <w:tcPr>
+            <w:tcW w:w="852" w:type="dxa"/>
+          </w:tcPr>
+          <w:p>
+            <w:pPr>
+              <w:pStyle w:val="ListParagraph"/>
+              <w:ind w:left="0"/>
+              <w:jc w:val="center"/>
+              <w:rPr>
+                <w:sz w:val="28"/>
+                <w:szCs w:val="28"/>
+              </w:rPr>
+            </w:pPr>
+          </w:p>
+        </w:tc>
+        <w:tc>
+          <w:tcPr>
             <w:tcW w:w="10013" w:type="dxa"/>
             <w:vAlign w:val="center"/>
           </w:tcPr>
@@ -1724,29 +2100,29 @@
               <w:rPr>
                 <w:sz w:val="28"/>
               </w:rPr>
-              <w:t>Drill Revision</w:t>
-            </w:r>
-          </w:p>
-        </w:tc>
-        <w:tc>
-          <w:tcPr>
-            <w:tcW w:w="2601" w:type="dxa"/>
-            <w:vAlign w:val="center"/>
-          </w:tcPr>
-          <w:p>
-            <w:pPr>
-              <w:pStyle w:val="ListParagraph"/>
-              <w:ind w:left="0"/>
-              <w:jc w:val="center"/>
-              <w:rPr>
-                <w:sz w:val="28"/>
-              </w:rPr>
-            </w:pPr>
-            <w:r>
-              <w:rPr>
-                <w:sz w:val="28"/>
-              </w:rPr>
-              <w:t>Knox 1</w:t>
+              <w:t>C1BMIL43/ C1BMIL44</w:t>
+            </w:r>
+          </w:p>
+        </w:tc>
+        <w:tc>
+          <w:tcPr>
+            <w:tcW w:w="2280" w:type="dxa"/>
+            <w:vAlign w:val="center"/>
+          </w:tcPr>
+          <w:p>
+            <w:pPr>
+              <w:pStyle w:val="ListParagraph"/>
+              <w:ind w:left="0"/>
+              <w:jc w:val="center"/>
+              <w:rPr>
+                <w:sz w:val="28"/>
+              </w:rPr>
+            </w:pPr>
+            <w:r>
+              <w:rPr>
+                <w:sz w:val="28"/>
+              </w:rPr>
+              <w:t>Chapel Lawn</w:t>
             </w:r>
           </w:p>
         </w:tc>
@@ -1800,6 +2176,20 @@
         </w:tc>
         <w:tc>
           <w:tcPr>
+            <w:tcW w:w="852" w:type="dxa"/>
+            <w:shd w:val="clear" w:color="auto" w:fill="D9D9D9"/>
+          </w:tcPr>
+          <w:p>
+            <w:pPr>
+              <w:jc w:val="center"/>
+              <w:rPr>
+                <w:sz w:val="28"/>
+              </w:rPr>
+            </w:pPr>
+          </w:p>
+        </w:tc>
+        <w:tc>
+          <w:tcPr>
             <w:tcW w:w="10013" w:type="dxa"/>
             <w:shd w:val="clear" w:color="auto" w:fill="D9D9D9"/>
             <w:vAlign w:val="center"/>
@@ -1859,13 +2249,13 @@
                 <w:sz w:val="28"/>
                 <w:szCs w:val="28"/>
               </w:rPr>
-              <w:t>C1AMIL28 - Scanning, searching and detection techniques</w:t>
-            </w:r>
-          </w:p>
-        </w:tc>
-        <w:tc>
-          <w:tcPr>
-            <w:tcW w:w="2601" w:type="dxa"/>
+              <w:t>C1BMIL 31</w:t>
+            </w:r>
+          </w:p>
+        </w:tc>
+        <w:tc>
+          <w:tcPr>
+            <w:tcW w:w="2280" w:type="dxa"/>
             <w:shd w:val="clear" w:color="auto" w:fill="D9D9D9"/>
             <w:vAlign w:val="center"/>
           </w:tcPr>
@@ -1964,6 +2354,21 @@
         </w:tc>
         <w:tc>
           <w:tcPr>
+            <w:tcW w:w="852" w:type="dxa"/>
+          </w:tcPr>
+          <w:p>
+            <w:pPr>
+              <w:pStyle w:val="ListParagraph"/>
+              <w:ind w:left="0"/>
+              <w:jc w:val="center"/>
+              <w:rPr>
+                <w:sz w:val="28"/>
+              </w:rPr>
+            </w:pPr>
+          </w:p>
+        </w:tc>
+        <w:tc>
+          <w:tcPr>
             <w:tcW w:w="10013" w:type="dxa"/>
             <w:vAlign w:val="center"/>
           </w:tcPr>
@@ -1980,13 +2385,13 @@
               <w:rPr>
                 <w:sz w:val="28"/>
               </w:rPr>
-              <w:t>C1AMIL28 - Scanning, searching and detection techniques</w:t>
-            </w:r>
-          </w:p>
-        </w:tc>
-        <w:tc>
-          <w:tcPr>
-            <w:tcW w:w="2601" w:type="dxa"/>
+              <w:t>C1BMIL 31</w:t>
+            </w:r>
+          </w:p>
+        </w:tc>
+        <w:tc>
+          <w:tcPr>
+            <w:tcW w:w="2280" w:type="dxa"/>
             <w:vAlign w:val="center"/>
           </w:tcPr>
           <w:p>
@@ -2056,6 +2461,21 @@
         </w:tc>
         <w:tc>
           <w:tcPr>
+            <w:tcW w:w="852" w:type="dxa"/>
+            <w:shd w:val="clear" w:color="auto" w:fill="D9D9D9"/>
+          </w:tcPr>
+          <w:p>
+            <w:pPr>
+              <w:jc w:val="center"/>
+              <w:rPr>
+                <w:sz w:val="28"/>
+                <w:szCs w:val="28"/>
+              </w:rPr>
+            </w:pPr>
+          </w:p>
+        </w:tc>
+        <w:tc>
+          <w:tcPr>
             <w:tcW w:w="10013" w:type="dxa"/>
             <w:shd w:val="clear" w:color="auto" w:fill="D9D9D9"/>
             <w:vAlign w:val="center"/>
@@ -2071,13 +2491,13 @@
               <w:rPr>
                 <w:sz w:val="28"/>
               </w:rPr>
-              <w:t>Drill Revision</w:t>
-            </w:r>
-          </w:p>
-        </w:tc>
-        <w:tc>
-          <w:tcPr>
-            <w:tcW w:w="2601" w:type="dxa"/>
+              <w:t>C1BMIL43/ C1BMIL44</w:t>
+            </w:r>
+          </w:p>
+        </w:tc>
+        <w:tc>
+          <w:tcPr>
+            <w:tcW w:w="2280" w:type="dxa"/>
             <w:shd w:val="clear" w:color="auto" w:fill="D9D9D9"/>
             <w:vAlign w:val="center"/>
           </w:tcPr>
@@ -2094,7 +2514,7 @@
               <w:rPr>
                 <w:sz w:val="28"/>
               </w:rPr>
-              <w:t>Knox 1</w:t>
+              <w:t>KSSA Grandstands</w:t>
             </w:r>
           </w:p>
         </w:tc>
@@ -2176,6 +2596,21 @@
         </w:tc>
         <w:tc>
           <w:tcPr>
+            <w:tcW w:w="852" w:type="dxa"/>
+          </w:tcPr>
+          <w:p>
+            <w:pPr>
+              <w:pStyle w:val="ListParagraph"/>
+              <w:ind w:left="0"/>
+              <w:jc w:val="center"/>
+              <w:rPr>
+                <w:sz w:val="28"/>
+              </w:rPr>
+            </w:pPr>
+          </w:p>
+        </w:tc>
+        <w:tc>
+          <w:tcPr>
             <w:tcW w:w="10013" w:type="dxa"/>
             <w:vAlign w:val="center"/>
           </w:tcPr>
@@ -2192,29 +2627,29 @@
               <w:rPr>
                 <w:sz w:val="28"/>
               </w:rPr>
-              <w:t>C1AMIL28 - Scanning, searching and detection techniques</w:t>
-            </w:r>
-          </w:p>
-        </w:tc>
-        <w:tc>
-          <w:tcPr>
-            <w:tcW w:w="2601" w:type="dxa"/>
-            <w:vAlign w:val="center"/>
-          </w:tcPr>
-          <w:p>
-            <w:pPr>
-              <w:pStyle w:val="ListParagraph"/>
-              <w:ind w:left="0"/>
-              <w:jc w:val="center"/>
-              <w:rPr>
-                <w:sz w:val="28"/>
-              </w:rPr>
-            </w:pPr>
-            <w:r>
-              <w:rPr>
-                <w:sz w:val="28"/>
-              </w:rPr>
-              <w:t>KG Grandstands</w:t>
+              <w:t>C1BMIL 31</w:t>
+            </w:r>
+          </w:p>
+        </w:tc>
+        <w:tc>
+          <w:tcPr>
+            <w:tcW w:w="2280" w:type="dxa"/>
+            <w:vAlign w:val="center"/>
+          </w:tcPr>
+          <w:p>
+            <w:pPr>
+              <w:pStyle w:val="ListParagraph"/>
+              <w:ind w:left="0"/>
+              <w:jc w:val="center"/>
+              <w:rPr>
+                <w:sz w:val="28"/>
+              </w:rPr>
+            </w:pPr>
+            <w:r>
+              <w:rPr>
+                <w:sz w:val="28"/>
+              </w:rPr>
+              <w:t>Boulevard</w:t>
             </w:r>
           </w:p>
         </w:tc>
@@ -2268,6 +2703,21 @@
         </w:tc>
         <w:tc>
           <w:tcPr>
+            <w:tcW w:w="852" w:type="dxa"/>
+            <w:shd w:val="clear" w:color="auto" w:fill="D9D9D9"/>
+          </w:tcPr>
+          <w:p>
+            <w:pPr>
+              <w:jc w:val="center"/>
+              <w:rPr>
+                <w:sz w:val="28"/>
+                <w:szCs w:val="28"/>
+              </w:rPr>
+            </w:pPr>
+          </w:p>
+        </w:tc>
+        <w:tc>
+          <w:tcPr>
             <w:tcW w:w="10013" w:type="dxa"/>
             <w:shd w:val="clear" w:color="auto" w:fill="D9D9D9"/>
             <w:vAlign w:val="center"/>
@@ -2283,13 +2733,13 @@
               <w:rPr>
                 <w:sz w:val="28"/>
               </w:rPr>
-              <w:t>Drill Revision</w:t>
-            </w:r>
-          </w:p>
-        </w:tc>
-        <w:tc>
-          <w:tcPr>
-            <w:tcW w:w="2601" w:type="dxa"/>
+              <w:t>C1BMIL43/ C1BMIL44</w:t>
+            </w:r>
+          </w:p>
+        </w:tc>
+        <w:tc>
+          <w:tcPr>
+            <w:tcW w:w="2280" w:type="dxa"/>
             <w:shd w:val="clear" w:color="auto" w:fill="D9D9D9"/>
             <w:vAlign w:val="center"/>
           </w:tcPr>
@@ -2306,7 +2756,7 @@
               <w:rPr>
                 <w:sz w:val="28"/>
               </w:rPr>
-              <w:t>Knox 1</w:t>
+              <w:t>Grandstands</w:t>
             </w:r>
           </w:p>
         </w:tc>
@@ -2378,7 +2828,7 @@
                 <w:b/>
                 <w:sz w:val="28"/>
               </w:rPr>
-              <w:t>Coy</w:t>
+              <w:t>Tier</w:t>
             </w:r>
           </w:p>
         </w:tc>
@@ -2451,7 +2901,7 @@
       </w:tr>
       <w:tr>
         <w:trPr>
-          <w:trHeight w:val="626"/>
+          <w:trHeight w:val="497"/>
         </w:trPr>
         <w:tc>
           <w:tcPr>
@@ -2471,27 +2921,28 @@
                 <w:b/>
                 <w:sz w:val="28"/>
               </w:rPr>
-              <w:t>REC CUO</w:t>
+              <w:t>REC</w:t>
             </w:r>
           </w:p>
         </w:tc>
         <w:tc>
           <w:tcPr>
             <w:tcW w:w="1560" w:type="dxa"/>
-            <w:vAlign w:val="center"/>
-          </w:tcPr>
-          <w:p>
-            <w:pPr>
-              <w:jc w:val="center"/>
-              <w:rPr>
-                <w:sz w:val="28"/>
-              </w:rPr>
-            </w:pPr>
-            <w:r>
-              <w:rPr>
-                <w:sz w:val="28"/>
-              </w:rPr>
-              <w:t>A, B, C, D</w:t>
+            <w:vMerge w:val="restart"/>
+            <w:vAlign w:val="center"/>
+          </w:tcPr>
+          <w:p>
+            <w:pPr>
+              <w:jc w:val="center"/>
+              <w:rPr>
+                <w:sz w:val="28"/>
+              </w:rPr>
+            </w:pPr>
+            <w:r>
+              <w:rPr>
+                <w:sz w:val="28"/>
+              </w:rPr>
+              <w:t>JNCO’s</w:t>
             </w:r>
           </w:p>
         </w:tc>
@@ -2531,7 +2982,7 @@
               <w:rPr>
                 <w:sz w:val="28"/>
               </w:rPr>
-              <w:t>Sword Drill</w:t>
+              <w:t>Advanced Drill</w:t>
             </w:r>
           </w:p>
         </w:tc>
@@ -2560,7 +3011,7 @@
       </w:tr>
       <w:tr>
         <w:trPr>
-          <w:trHeight w:val="833"/>
+          <w:trHeight w:val="497"/>
         </w:trPr>
         <w:tc>
           <w:tcPr>
@@ -2581,6 +3032,115 @@
         <w:tc>
           <w:tcPr>
             <w:tcW w:w="1560" w:type="dxa"/>
+            <w:vMerge/>
+            <w:vAlign w:val="center"/>
+          </w:tcPr>
+          <w:p>
+            <w:pPr>
+              <w:rPr>
+                <w:sz w:val="28"/>
+              </w:rPr>
+            </w:pPr>
+          </w:p>
+        </w:tc>
+        <w:tc>
+          <w:tcPr>
+            <w:tcW w:w="1134" w:type="dxa"/>
+            <w:vAlign w:val="center"/>
+          </w:tcPr>
+          <w:p>
+            <w:pPr>
+              <w:jc w:val="center"/>
+              <w:rPr>
+                <w:sz w:val="28"/>
+              </w:rPr>
+            </w:pPr>
+            <w:r>
+              <w:rPr>
+                <w:sz w:val="28"/>
+              </w:rPr>
+              <w:t>2</w:t>
+            </w:r>
+          </w:p>
+        </w:tc>
+        <w:tc>
+          <w:tcPr>
+            <w:tcW w:w="6237" w:type="dxa"/>
+            <w:vAlign w:val="center"/>
+          </w:tcPr>
+          <w:p>
+            <w:pPr>
+              <w:jc w:val="center"/>
+              <w:rPr>
+                <w:sz w:val="28"/>
+              </w:rPr>
+            </w:pPr>
+            <w:r>
+              <w:rPr>
+                <w:sz w:val="28"/>
+              </w:rPr>
+              <w:t>Nav</w:t>
+            </w:r>
+            <w:r>
+              <w:rPr>
+                <w:sz w:val="28"/>
+              </w:rPr>
+              <w:t>igation</w:t>
+            </w:r>
+            <w:r>
+              <w:rPr>
+                <w:sz w:val="28"/>
+              </w:rPr>
+              <w:t xml:space="preserve"> Revision / Debrief</w:t>
+            </w:r>
+          </w:p>
+        </w:tc>
+        <w:tc>
+          <w:tcPr>
+            <w:tcW w:w="3685" w:type="dxa"/>
+            <w:vAlign w:val="center"/>
+          </w:tcPr>
+          <w:p>
+            <w:pPr>
+              <w:pStyle w:val="ListParagraph"/>
+              <w:ind w:left="0"/>
+              <w:jc w:val="center"/>
+              <w:rPr>
+                <w:sz w:val="28"/>
+              </w:rPr>
+            </w:pPr>
+            <w:r>
+              <w:rPr>
+                <w:sz w:val="28"/>
+              </w:rPr>
+              <w:t>As Available</w:t>
+            </w:r>
+          </w:p>
+        </w:tc>
+      </w:tr>
+      <w:tr>
+        <w:trPr>
+          <w:trHeight w:val="497"/>
+        </w:trPr>
+        <w:tc>
+          <w:tcPr>
+            <w:tcW w:w="1809" w:type="dxa"/>
+            <w:vMerge/>
+            <w:vAlign w:val="center"/>
+          </w:tcPr>
+          <w:p>
+            <w:pPr>
+              <w:jc w:val="center"/>
+              <w:rPr>
+                <w:b/>
+                <w:sz w:val="28"/>
+              </w:rPr>
+            </w:pPr>
+          </w:p>
+        </w:tc>
+        <w:tc>
+          <w:tcPr>
+            <w:tcW w:w="1560" w:type="dxa"/>
             <w:shd w:val="clear" w:color="auto" w:fill="D9D9D9" w:themeFill="background1" w:themeFillShade="D9"/>
             <w:vAlign w:val="center"/>
           </w:tcPr>
@@ -2595,13 +3155,7 @@
               <w:rPr>
                 <w:sz w:val="28"/>
               </w:rPr>
-              <w:t>E, F</w:t>
-            </w:r>
-            <w:r>
-              <w:rPr>
-                <w:sz w:val="28"/>
-              </w:rPr>
-              <w:t>, HQ, SPT</w:t>
+              <w:t>CUO’s</w:t>
             </w:r>
           </w:p>
         </w:tc>
@@ -2643,7 +3197,19 @@
               <w:rPr>
                 <w:sz w:val="28"/>
               </w:rPr>
-              <w:t>Sword Drill</w:t>
+              <w:t>Running Nav</w:t>
+            </w:r>
+            <w:r>
+              <w:rPr>
+                <w:sz w:val="28"/>
+              </w:rPr>
+              <w:t>igation</w:t>
+            </w:r>
+            <w:r>
+              <w:rPr>
+                <w:sz w:val="28"/>
+              </w:rPr>
+              <w:t xml:space="preserve"> Revision / Debrief</w:t>
             </w:r>
           </w:p>
         </w:tc>
@@ -2666,7 +3232,7 @@
               <w:rPr>
                 <w:sz w:val="28"/>
               </w:rPr>
-              <w:t>Knox 1</w:t>
+              <w:t>As Available</w:t>
             </w:r>
           </w:p>
         </w:tc>
@@ -2941,44 +3507,42 @@
         <w:tc>
           <w:tcPr>
             <w:tcW w:w="6238" w:type="dxa"/>
-            <w:vMerge w:val="restart"/>
-            <w:vAlign w:val="center"/>
-          </w:tcPr>
-          <w:p>
-            <w:pPr>
-              <w:jc w:val="center"/>
-              <w:rPr>
-                <w:sz w:val="28"/>
-              </w:rPr>
-            </w:pPr>
-            <w:r>
-              <w:rPr>
-                <w:sz w:val="28"/>
-              </w:rPr>
-              <w:t>Drill Revision</w:t>
+            <w:vAlign w:val="center"/>
+          </w:tcPr>
+          <w:p>
+            <w:pPr>
+              <w:jc w:val="center"/>
+              <w:rPr>
+                <w:sz w:val="28"/>
+              </w:rPr>
+            </w:pPr>
+            <w:r>
+              <w:rPr>
+                <w:sz w:val="28"/>
+              </w:rPr>
+              <w:t>CPX</w:t>
             </w:r>
           </w:p>
         </w:tc>
         <w:tc>
           <w:tcPr>
             <w:tcW w:w="3683" w:type="dxa"/>
-            <w:vMerge w:val="restart"/>
-            <w:vAlign w:val="center"/>
-          </w:tcPr>
-          <w:p>
-            <w:pPr>
-              <w:pStyle w:val="ListParagraph"/>
-              <w:ind w:left="0"/>
-              <w:jc w:val="center"/>
-              <w:rPr>
-                <w:sz w:val="28"/>
-              </w:rPr>
-            </w:pPr>
-            <w:r>
-              <w:rPr>
-                <w:sz w:val="28"/>
-              </w:rPr>
-              <w:t>Knox 1</w:t>
+            <w:vAlign w:val="center"/>
+          </w:tcPr>
+          <w:p>
+            <w:pPr>
+              <w:pStyle w:val="ListParagraph"/>
+              <w:ind w:left="0"/>
+              <w:jc w:val="center"/>
+              <w:rPr>
+                <w:sz w:val="28"/>
+              </w:rPr>
+            </w:pPr>
+            <w:r>
+              <w:rPr>
+                <w:sz w:val="28"/>
+              </w:rPr>
+              <w:t>Allocated Rooms</w:t>
             </w:r>
           </w:p>
         </w:tc>
@@ -3056,33 +3620,43 @@
         <w:tc>
           <w:tcPr>
             <w:tcW w:w="6238" w:type="dxa"/>
-            <w:vMerge/>
-            <w:vAlign w:val="center"/>
-          </w:tcPr>
-          <w:p>
-            <w:pPr>
-              <w:jc w:val="center"/>
-              <w:rPr>
-                <w:sz w:val="28"/>
-              </w:rPr>
-            </w:pPr>
+            <w:vAlign w:val="center"/>
+          </w:tcPr>
+          <w:p>
+            <w:pPr>
+              <w:jc w:val="center"/>
+              <w:rPr>
+                <w:sz w:val="28"/>
+              </w:rPr>
+            </w:pPr>
+            <w:r>
+              <w:rPr>
+                <w:sz w:val="28"/>
+              </w:rPr>
+              <w:t/>
+            </w:r>
           </w:p>
         </w:tc>
         <w:tc>
           <w:tcPr>
             <w:tcW w:w="3683" w:type="dxa"/>
-            <w:vMerge/>
-            <w:vAlign w:val="center"/>
-          </w:tcPr>
-          <w:p>
-            <w:pPr>
-              <w:pStyle w:val="ListParagraph"/>
-              <w:ind w:left="0"/>
-              <w:jc w:val="center"/>
-              <w:rPr>
-                <w:sz w:val="28"/>
-              </w:rPr>
-            </w:pPr>
+            <w:vAlign w:val="center"/>
+          </w:tcPr>
+          <w:p>
+            <w:pPr>
+              <w:pStyle w:val="ListParagraph"/>
+              <w:ind w:left="0"/>
+              <w:jc w:val="center"/>
+              <w:rPr>
+                <w:sz w:val="28"/>
+              </w:rPr>
+            </w:pPr>
+            <w:r>
+              <w:rPr>
+                <w:sz w:val="28"/>
+              </w:rPr>
+              <w:t/>
+            </w:r>
           </w:p>
         </w:tc>
       </w:tr>
@@ -3166,7 +3740,6 @@
         <w:tc>
           <w:tcPr>
             <w:tcW w:w="6238" w:type="dxa"/>
-            <w:vMerge w:val="restart"/>
             <w:shd w:val="clear" w:color="auto" w:fill="D9D9D9"/>
             <w:vAlign w:val="center"/>
           </w:tcPr>
@@ -3181,14 +3754,13 @@
               <w:rPr>
                 <w:sz w:val="28"/>
               </w:rPr>
-              <w:t>CP Revision</w:t>
+              <w:t>CPX</w:t>
             </w:r>
           </w:p>
         </w:tc>
         <w:tc>
           <w:tcPr>
             <w:tcW w:w="3683" w:type="dxa"/>
-            <w:vMerge w:val="restart"/>
             <w:shd w:val="clear" w:color="auto" w:fill="D9D9D9"/>
             <w:vAlign w:val="center"/>
           </w:tcPr>
@@ -3208,10 +3780,8 @@
               <w:rPr>
                 <w:sz w:val="28"/>
               </w:rPr>
-              <w:t>Allocated Classrooms</w:t>
-            </w:r>
-            <w:bookmarkStart w:id="0" w:name="_GoBack"/>
-            <w:bookmarkEnd w:id="0"/>
+              <w:t>Allocated Rooms</w:t>
+            </w:r>
           </w:p>
         </w:tc>
       </w:tr>
@@ -3289,7 +3859,6 @@
         <w:tc>
           <w:tcPr>
             <w:tcW w:w="6238" w:type="dxa"/>
-            <w:vMerge/>
             <w:shd w:val="clear" w:color="auto" w:fill="D9D9D9"/>
             <w:vAlign w:val="center"/>
           </w:tcPr>
@@ -3300,12 +3869,17 @@
                 <w:sz w:val="28"/>
               </w:rPr>
             </w:pPr>
+            <w:r>
+              <w:rPr>
+                <w:sz w:val="28"/>
+              </w:rPr>
+              <w:t/>
+            </w:r>
           </w:p>
         </w:tc>
         <w:tc>
           <w:tcPr>
             <w:tcW w:w="3683" w:type="dxa"/>
-            <w:vMerge/>
             <w:shd w:val="clear" w:color="auto" w:fill="D9D9D9"/>
             <w:vAlign w:val="center"/>
           </w:tcPr>
@@ -3321,6 +3895,12 @@
                 <w:sz w:val="28"/>
               </w:rPr>
             </w:pPr>
+            <w:r>
+              <w:rPr>
+                <w:sz w:val="28"/>
+              </w:rPr>
+              <w:t/>
+            </w:r>
           </w:p>
         </w:tc>
       </w:tr>
@@ -3400,7 +3980,7 @@
               <w:rPr>
                 <w:sz w:val="28"/>
               </w:rPr>
-              <w:t>Exercise Briefs</w:t>
+              <w:t>Slow March</w:t>
             </w:r>
           </w:p>
         </w:tc>
@@ -3425,7 +4005,7 @@
               <w:rPr>
                 <w:sz w:val="28"/>
               </w:rPr>
-              <w:t>Allocated Classrooms</w:t>
+              <w:t>PG</w:t>
             </w:r>
           </w:p>
         </w:tc>
@@ -3503,7 +4083,7 @@
               <w:rPr>
                 <w:sz w:val="28"/>
               </w:rPr>
-              <w:t>Navigation</w:t>
+              <w:t>Drafting OIs</w:t>
             </w:r>
           </w:p>
         </w:tc>
@@ -3529,7 +4109,7 @@
               <w:rPr>
                 <w:sz w:val="28"/>
               </w:rPr>
-              <w:t>Boulevard</w:t>
+              <w:t>Classroom</w:t>
             </w:r>
           </w:p>
         </w:tc>
@@ -3617,28 +4197,26 @@
         <w:tc>
           <w:tcPr>
             <w:tcW w:w="6238" w:type="dxa"/>
-            <w:vMerge w:val="restart"/>
-            <w:vAlign w:val="center"/>
-          </w:tcPr>
-          <w:p>
-            <w:pPr>
-              <w:jc w:val="center"/>
-              <w:rPr>
-                <w:sz w:val="28"/>
-              </w:rPr>
-            </w:pPr>
-            <w:r>
-              <w:rPr>
-                <w:sz w:val="28"/>
-              </w:rPr>
-              <w:t>Bench Repair / COY Box Painting</w:t>
+            <w:vAlign w:val="center"/>
+          </w:tcPr>
+          <w:p>
+            <w:pPr>
+              <w:jc w:val="center"/>
+              <w:rPr>
+                <w:sz w:val="28"/>
+              </w:rPr>
+            </w:pPr>
+            <w:r>
+              <w:rPr>
+                <w:sz w:val="28"/>
+              </w:rPr>
+              <w:t>11x11 Revision</w:t>
             </w:r>
           </w:p>
         </w:tc>
         <w:tc>
           <w:tcPr>
             <w:tcW w:w="3683" w:type="dxa"/>
-            <w:vMerge w:val="restart"/>
             <w:vAlign w:val="center"/>
           </w:tcPr>
           <w:p>
@@ -3657,7 +4235,7 @@
               <w:rPr>
                 <w:sz w:val="28"/>
               </w:rPr>
-              <w:t>Q-Store</w:t>
+              <w:t/>
             </w:r>
           </w:p>
         </w:tc>
@@ -3733,22 +4311,26 @@
         <w:tc>
           <w:tcPr>
             <w:tcW w:w="6238" w:type="dxa"/>
-            <w:vMerge/>
-            <w:vAlign w:val="center"/>
-          </w:tcPr>
-          <w:p>
-            <w:pPr>
-              <w:jc w:val="center"/>
-              <w:rPr>
-                <w:sz w:val="28"/>
-              </w:rPr>
-            </w:pPr>
+            <w:vAlign w:val="center"/>
+          </w:tcPr>
+          <w:p>
+            <w:pPr>
+              <w:jc w:val="center"/>
+              <w:rPr>
+                <w:sz w:val="28"/>
+              </w:rPr>
+            </w:pPr>
+            <w:r>
+              <w:rPr>
+                <w:sz w:val="28"/>
+              </w:rPr>
+              <w:t/>
+            </w:r>
           </w:p>
         </w:tc>
         <w:tc>
           <w:tcPr>
             <w:tcW w:w="3683" w:type="dxa"/>
-            <w:vMerge/>
             <w:vAlign w:val="center"/>
           </w:tcPr>
           <w:p>
@@ -3763,6 +4345,12 @@
                 <w:sz w:val="28"/>
               </w:rPr>
             </w:pPr>
+            <w:r>
+              <w:rPr>
+                <w:sz w:val="28"/>
+              </w:rPr>
+              <w:t/>
+            </w:r>
           </w:p>
         </w:tc>
       </w:tr>
@@ -3846,7 +4434,6 @@
         <w:tc>
           <w:tcPr>
             <w:tcW w:w="6238" w:type="dxa"/>
-            <w:vMerge w:val="restart"/>
             <w:shd w:val="clear" w:color="auto" w:fill="D9D9D9"/>
             <w:vAlign w:val="center"/>
           </w:tcPr>
@@ -3861,14 +4448,13 @@
               <w:rPr>
                 <w:sz w:val="28"/>
               </w:rPr>
-              <w:t>Slow March</w:t>
+              <w:t>RATEL Revision</w:t>
             </w:r>
           </w:p>
         </w:tc>
         <w:tc>
           <w:tcPr>
             <w:tcW w:w="3683" w:type="dxa"/>
-            <w:vMerge w:val="restart"/>
             <w:shd w:val="clear" w:color="auto" w:fill="D9D9D9"/>
             <w:vAlign w:val="center"/>
           </w:tcPr>
@@ -3888,7 +4474,7 @@
               <w:rPr>
                 <w:sz w:val="28"/>
               </w:rPr>
-              <w:t>PG</w:t>
+              <w:t>Classroom</w:t>
             </w:r>
           </w:p>
         </w:tc>
@@ -3967,7 +4553,6 @@
         <w:tc>
           <w:tcPr>
             <w:tcW w:w="6238" w:type="dxa"/>
-            <w:vMerge/>
             <w:shd w:val="clear" w:color="auto" w:fill="D9D9D9"/>
             <w:vAlign w:val="center"/>
           </w:tcPr>
@@ -3978,12 +4563,17 @@
                 <w:sz w:val="28"/>
               </w:rPr>
             </w:pPr>
+            <w:r>
+              <w:rPr>
+                <w:sz w:val="28"/>
+              </w:rPr>
+              <w:t/>
+            </w:r>
           </w:p>
         </w:tc>
         <w:tc>
           <w:tcPr>
             <w:tcW w:w="3683" w:type="dxa"/>
-            <w:vMerge/>
             <w:shd w:val="clear" w:color="auto" w:fill="D9D9D9"/>
             <w:vAlign w:val="center"/>
           </w:tcPr>
@@ -3999,6 +4589,12 @@
                 <w:sz w:val="28"/>
               </w:rPr>
             </w:pPr>
+            <w:r>
+              <w:rPr>
+                <w:sz w:val="28"/>
+              </w:rPr>
+              <w:t/>
+            </w:r>
           </w:p>
         </w:tc>
       </w:tr>
@@ -4047,6 +4643,7 @@
                 <w:sz w:val="28"/>
               </w:rPr>
             </w:pPr>
+            <w:bookmarkStart w:id="0" w:name="_GoBack" w:colFirst="0" w:colLast="5"/>
             <w:r>
               <w:rPr>
                 <w:b/>
@@ -4267,44 +4864,42 @@
         <w:tc>
           <w:tcPr>
             <w:tcW w:w="6521" w:type="dxa"/>
-            <w:vMerge w:val="restart"/>
-            <w:vAlign w:val="center"/>
-          </w:tcPr>
-          <w:p>
-            <w:pPr>
-              <w:jc w:val="center"/>
-              <w:rPr>
-                <w:sz w:val="28"/>
-              </w:rPr>
-            </w:pPr>
-            <w:r>
-              <w:rPr>
-                <w:sz w:val="28"/>
-              </w:rPr>
-              <w:t>Prussic Knot</w:t>
+            <w:vAlign w:val="center"/>
+          </w:tcPr>
+          <w:p>
+            <w:pPr>
+              <w:jc w:val="center"/>
+              <w:rPr>
+                <w:sz w:val="28"/>
+              </w:rPr>
+            </w:pPr>
+            <w:r>
+              <w:rPr>
+                <w:sz w:val="28"/>
+              </w:rPr>
+              <w:t>Plan Activities</w:t>
             </w:r>
           </w:p>
         </w:tc>
         <w:tc>
           <w:tcPr>
             <w:tcW w:w="3683" w:type="dxa"/>
-            <w:vMerge w:val="restart"/>
-            <w:vAlign w:val="center"/>
-          </w:tcPr>
-          <w:p>
-            <w:pPr>
-              <w:pStyle w:val="ListParagraph"/>
-              <w:ind w:left="0"/>
-              <w:jc w:val="center"/>
-              <w:rPr>
-                <w:sz w:val="28"/>
-              </w:rPr>
-            </w:pPr>
-            <w:r>
-              <w:rPr>
-                <w:sz w:val="28"/>
-              </w:rPr>
-              <w:t>KCC Auditorium</w:t>
+            <w:vAlign w:val="center"/>
+          </w:tcPr>
+          <w:p>
+            <w:pPr>
+              <w:pStyle w:val="ListParagraph"/>
+              <w:ind w:left="0"/>
+              <w:jc w:val="center"/>
+              <w:rPr>
+                <w:sz w:val="28"/>
+              </w:rPr>
+            </w:pPr>
+            <w:r>
+              <w:rPr>
+                <w:sz w:val="28"/>
+              </w:rPr>
+              <w:t>Classrooms</w:t>
             </w:r>
           </w:p>
         </w:tc>
@@ -4386,33 +4981,43 @@
         <w:tc>
           <w:tcPr>
             <w:tcW w:w="6521" w:type="dxa"/>
-            <w:vMerge/>
-            <w:vAlign w:val="center"/>
-          </w:tcPr>
-          <w:p>
-            <w:pPr>
-              <w:jc w:val="center"/>
-              <w:rPr>
-                <w:sz w:val="28"/>
-              </w:rPr>
-            </w:pPr>
+            <w:vAlign w:val="center"/>
+          </w:tcPr>
+          <w:p>
+            <w:pPr>
+              <w:jc w:val="center"/>
+              <w:rPr>
+                <w:sz w:val="28"/>
+              </w:rPr>
+            </w:pPr>
+            <w:r>
+              <w:rPr>
+                <w:sz w:val="28"/>
+              </w:rPr>
+              <w:t>Plan Activities</w:t>
+            </w:r>
           </w:p>
         </w:tc>
         <w:tc>
           <w:tcPr>
             <w:tcW w:w="3683" w:type="dxa"/>
-            <w:vMerge/>
-            <w:vAlign w:val="center"/>
-          </w:tcPr>
-          <w:p>
-            <w:pPr>
-              <w:pStyle w:val="ListParagraph"/>
-              <w:ind w:left="0"/>
-              <w:jc w:val="center"/>
-              <w:rPr>
-                <w:sz w:val="28"/>
-              </w:rPr>
-            </w:pPr>
+            <w:vAlign w:val="center"/>
+          </w:tcPr>
+          <w:p>
+            <w:pPr>
+              <w:pStyle w:val="ListParagraph"/>
+              <w:ind w:left="0"/>
+              <w:jc w:val="center"/>
+              <w:rPr>
+                <w:sz w:val="28"/>
+              </w:rPr>
+            </w:pPr>
+            <w:r>
+              <w:rPr>
+                <w:sz w:val="28"/>
+              </w:rPr>
+              <w:t>Classrooms</w:t>
+            </w:r>
           </w:p>
         </w:tc>
       </w:tr>
@@ -4501,7 +5106,6 @@
         <w:tc>
           <w:tcPr>
             <w:tcW w:w="6521" w:type="dxa"/>
-            <w:vMerge w:val="restart"/>
             <w:shd w:val="clear" w:color="auto" w:fill="D9D9D9" w:themeFill="background1" w:themeFillShade="D9"/>
             <w:vAlign w:val="center"/>
           </w:tcPr>
@@ -4516,14 +5120,13 @@
               <w:rPr>
                 <w:sz w:val="28"/>
               </w:rPr>
-              <w:t>Plan Sections for Activities</w:t>
+              <w:t>Plan Activities</w:t>
             </w:r>
           </w:p>
         </w:tc>
         <w:tc>
           <w:tcPr>
             <w:tcW w:w="3683" w:type="dxa"/>
-            <w:vMerge w:val="restart"/>
             <w:shd w:val="clear" w:color="auto" w:fill="D9D9D9" w:themeFill="background1" w:themeFillShade="D9"/>
             <w:vAlign w:val="center"/>
           </w:tcPr>
@@ -4540,7 +5143,7 @@
               <w:rPr>
                 <w:sz w:val="28"/>
               </w:rPr>
-              <w:t>Allocated Classrooms</w:t>
+              <w:t>Classrooms</w:t>
             </w:r>
           </w:p>
         </w:tc>
@@ -4624,7 +5227,6 @@
         <w:tc>
           <w:tcPr>
             <w:tcW w:w="6521" w:type="dxa"/>
-            <w:vMerge/>
             <w:shd w:val="clear" w:color="auto" w:fill="D9D9D9" w:themeFill="background1" w:themeFillShade="D9"/>
             <w:vAlign w:val="center"/>
           </w:tcPr>
@@ -4635,12 +5237,17 @@
                 <w:sz w:val="28"/>
               </w:rPr>
             </w:pPr>
+            <w:r>
+              <w:rPr>
+                <w:sz w:val="28"/>
+              </w:rPr>
+              <w:t>Plan Activities</w:t>
+            </w:r>
           </w:p>
         </w:tc>
         <w:tc>
           <w:tcPr>
             <w:tcW w:w="3683" w:type="dxa"/>
-            <w:vMerge/>
             <w:shd w:val="clear" w:color="auto" w:fill="D9D9D9" w:themeFill="background1" w:themeFillShade="D9"/>
             <w:vAlign w:val="center"/>
           </w:tcPr>
@@ -4653,6 +5260,12 @@
                 <w:sz w:val="28"/>
               </w:rPr>
             </w:pPr>
+            <w:r>
+              <w:rPr>
+                <w:sz w:val="28"/>
+              </w:rPr>
+              <w:t>Classrooms</w:t>
+            </w:r>
           </w:p>
         </w:tc>
       </w:tr>
@@ -4744,7 +5357,6 @@
         <w:tc>
           <w:tcPr>
             <w:tcW w:w="6521" w:type="dxa"/>
-            <w:vMerge w:val="restart"/>
             <w:vAlign w:val="center"/>
           </w:tcPr>
           <w:p>
@@ -4765,7 +5377,6 @@
         <w:tc>
           <w:tcPr>
             <w:tcW w:w="3683" w:type="dxa"/>
-            <w:vMerge w:val="restart"/>
             <w:shd w:val="clear" w:color="auto" w:fill="auto"/>
             <w:vAlign w:val="center"/>
           </w:tcPr>
@@ -4863,22 +5474,26 @@
         <w:tc>
           <w:tcPr>
             <w:tcW w:w="6521" w:type="dxa"/>
-            <w:vMerge/>
-            <w:vAlign w:val="center"/>
-          </w:tcPr>
-          <w:p>
-            <w:pPr>
-              <w:jc w:val="center"/>
-              <w:rPr>
-                <w:sz w:val="28"/>
-              </w:rPr>
-            </w:pPr>
+            <w:vAlign w:val="center"/>
+          </w:tcPr>
+          <w:p>
+            <w:pPr>
+              <w:jc w:val="center"/>
+              <w:rPr>
+                <w:sz w:val="28"/>
+              </w:rPr>
+            </w:pPr>
+            <w:r>
+              <w:rPr>
+                <w:sz w:val="28"/>
+              </w:rPr>
+              <w:t>All Aid Course</w:t>
+            </w:r>
           </w:p>
         </w:tc>
         <w:tc>
           <w:tcPr>
             <w:tcW w:w="3683" w:type="dxa"/>
-            <w:vMerge/>
             <w:shd w:val="clear" w:color="auto" w:fill="auto"/>
             <w:vAlign w:val="center"/>
           </w:tcPr>
@@ -4891,6 +5506,12 @@
                 <w:sz w:val="28"/>
               </w:rPr>
             </w:pPr>
+            <w:r>
+              <w:rPr>
+                <w:sz w:val="28"/>
+              </w:rPr>
+              <w:t>Memorial Lawn</w:t>
+            </w:r>
           </w:p>
         </w:tc>
       </w:tr>
@@ -4979,7 +5600,6 @@
         <w:tc>
           <w:tcPr>
             <w:tcW w:w="6521" w:type="dxa"/>
-            <w:vMerge w:val="restart"/>
             <w:shd w:val="clear" w:color="auto" w:fill="D9D9D9"/>
             <w:vAlign w:val="center"/>
           </w:tcPr>
@@ -5001,7 +5621,6 @@
         <w:tc>
           <w:tcPr>
             <w:tcW w:w="3683" w:type="dxa"/>
-            <w:vMerge w:val="restart"/>
             <w:shd w:val="clear" w:color="auto" w:fill="D9D9D9" w:themeFill="background1" w:themeFillShade="D9"/>
             <w:vAlign w:val="center"/>
           </w:tcPr>
@@ -5102,7 +5721,6 @@
         <w:tc>
           <w:tcPr>
             <w:tcW w:w="6521" w:type="dxa"/>
-            <w:vMerge/>
             <w:shd w:val="clear" w:color="auto" w:fill="D9D9D9"/>
             <w:vAlign w:val="center"/>
           </w:tcPr>
@@ -5113,12 +5731,17 @@
                 <w:sz w:val="28"/>
               </w:rPr>
             </w:pPr>
+            <w:r>
+              <w:rPr>
+                <w:sz w:val="28"/>
+              </w:rPr>
+              <w:t>All Aid Course</w:t>
+            </w:r>
           </w:p>
         </w:tc>
         <w:tc>
           <w:tcPr>
             <w:tcW w:w="3683" w:type="dxa"/>
-            <w:vMerge/>
             <w:shd w:val="clear" w:color="auto" w:fill="D9D9D9" w:themeFill="background1" w:themeFillShade="D9"/>
             <w:vAlign w:val="center"/>
           </w:tcPr>
@@ -5131,6 +5754,12 @@
                 <w:sz w:val="28"/>
               </w:rPr>
             </w:pPr>
+            <w:r>
+              <w:rPr>
+                <w:sz w:val="28"/>
+              </w:rPr>
+              <w:t>Memorial Lawn</w:t>
+            </w:r>
           </w:p>
         </w:tc>
       </w:tr>
@@ -5222,28 +5851,26 @@
         <w:tc>
           <w:tcPr>
             <w:tcW w:w="6521" w:type="dxa"/>
-            <w:vMerge w:val="restart"/>
-            <w:vAlign w:val="center"/>
-          </w:tcPr>
-          <w:p>
-            <w:pPr>
-              <w:jc w:val="center"/>
-              <w:rPr>
-                <w:sz w:val="28"/>
-              </w:rPr>
-            </w:pPr>
-            <w:r>
-              <w:rPr>
-                <w:sz w:val="28"/>
-              </w:rPr>
-              <w:t>Plan Camp Activities and Allocation</w:t>
+            <w:vAlign w:val="center"/>
+          </w:tcPr>
+          <w:p>
+            <w:pPr>
+              <w:jc w:val="center"/>
+              <w:rPr>
+                <w:sz w:val="28"/>
+              </w:rPr>
+            </w:pPr>
+            <w:r>
+              <w:rPr>
+                <w:sz w:val="28"/>
+              </w:rPr>
+              <w:t>Revision of Last Term's Knots</w:t>
             </w:r>
           </w:p>
         </w:tc>
         <w:tc>
           <w:tcPr>
             <w:tcW w:w="3683" w:type="dxa"/>
-            <w:vMerge w:val="restart"/>
             <w:shd w:val="clear" w:color="auto" w:fill="auto"/>
             <w:vAlign w:val="center"/>
           </w:tcPr>
@@ -5260,7 +5887,7 @@
               <w:rPr>
                 <w:sz w:val="28"/>
               </w:rPr>
-              <w:t>Allocated Classrooms</w:t>
+              <w:t>KCC Auditorium</w:t>
             </w:r>
           </w:p>
         </w:tc>
@@ -5341,22 +5968,26 @@
         <w:tc>
           <w:tcPr>
             <w:tcW w:w="6521" w:type="dxa"/>
-            <w:vMerge/>
-            <w:vAlign w:val="center"/>
-          </w:tcPr>
-          <w:p>
-            <w:pPr>
-              <w:jc w:val="center"/>
-              <w:rPr>
-                <w:sz w:val="28"/>
-              </w:rPr>
-            </w:pPr>
+            <w:vAlign w:val="center"/>
+          </w:tcPr>
+          <w:p>
+            <w:pPr>
+              <w:jc w:val="center"/>
+              <w:rPr>
+                <w:sz w:val="28"/>
+              </w:rPr>
+            </w:pPr>
+            <w:r>
+              <w:rPr>
+                <w:sz w:val="28"/>
+              </w:rPr>
+              <w:t>Revision of Last Term's Knots</w:t>
+            </w:r>
           </w:p>
         </w:tc>
         <w:tc>
           <w:tcPr>
             <w:tcW w:w="3683" w:type="dxa"/>
-            <w:vMerge/>
             <w:shd w:val="clear" w:color="auto" w:fill="auto"/>
             <w:vAlign w:val="center"/>
           </w:tcPr>
@@ -5369,6 +6000,12 @@
                 <w:sz w:val="28"/>
               </w:rPr>
             </w:pPr>
+            <w:r>
+              <w:rPr>
+                <w:sz w:val="28"/>
+              </w:rPr>
+              <w:t>KCC Auditorium</w:t>
+            </w:r>
           </w:p>
         </w:tc>
       </w:tr>
@@ -5457,7 +6094,6 @@
         <w:tc>
           <w:tcPr>
             <w:tcW w:w="6521" w:type="dxa"/>
-            <w:vMerge w:val="restart"/>
             <w:shd w:val="clear" w:color="auto" w:fill="D9D9D9" w:themeFill="background1" w:themeFillShade="D9"/>
             <w:vAlign w:val="center"/>
           </w:tcPr>
@@ -5472,14 +6108,13 @@
               <w:rPr>
                 <w:sz w:val="28"/>
               </w:rPr>
-              <w:t>Plan Camp Activities and Allocation</w:t>
+              <w:t>Advanced Drill</w:t>
             </w:r>
           </w:p>
         </w:tc>
         <w:tc>
           <w:tcPr>
             <w:tcW w:w="3683" w:type="dxa"/>
-            <w:vMerge w:val="restart"/>
             <w:shd w:val="clear" w:color="auto" w:fill="D9D9D9" w:themeFill="background1" w:themeFillShade="D9"/>
             <w:vAlign w:val="center"/>
           </w:tcPr>
@@ -5496,7 +6131,7 @@
               <w:rPr>
                 <w:sz w:val="28"/>
               </w:rPr>
-              <w:t>Allocated Classrooms</w:t>
+              <w:t>PG</w:t>
             </w:r>
           </w:p>
         </w:tc>
@@ -5580,7 +6215,6 @@
         <w:tc>
           <w:tcPr>
             <w:tcW w:w="6521" w:type="dxa"/>
-            <w:vMerge/>
             <w:shd w:val="clear" w:color="auto" w:fill="D9D9D9" w:themeFill="background1" w:themeFillShade="D9"/>
             <w:vAlign w:val="center"/>
           </w:tcPr>
@@ -5591,12 +6225,17 @@
                 <w:sz w:val="28"/>
               </w:rPr>
             </w:pPr>
+            <w:r>
+              <w:rPr>
+                <w:sz w:val="28"/>
+              </w:rPr>
+              <w:t>Advanced Drill</w:t>
+            </w:r>
           </w:p>
         </w:tc>
         <w:tc>
           <w:tcPr>
             <w:tcW w:w="3683" w:type="dxa"/>
-            <w:vMerge/>
             <w:shd w:val="clear" w:color="auto" w:fill="D9D9D9" w:themeFill="background1" w:themeFillShade="D9"/>
             <w:vAlign w:val="center"/>
           </w:tcPr>
@@ -5609,6 +6248,12 @@
                 <w:sz w:val="28"/>
               </w:rPr>
             </w:pPr>
+            <w:r>
+              <w:rPr>
+                <w:sz w:val="28"/>
+              </w:rPr>
+              <w:t>PG</w:t>
+            </w:r>
           </w:p>
         </w:tc>
       </w:tr>
@@ -5703,7 +6348,6 @@
         <w:tc>
           <w:tcPr>
             <w:tcW w:w="6521" w:type="dxa"/>
-            <w:vMerge w:val="restart"/>
             <w:shd w:val="clear" w:color="auto" w:fill="FFFFFF"/>
             <w:vAlign w:val="center"/>
           </w:tcPr>
@@ -5718,14 +6362,13 @@
               <w:rPr>
                 <w:sz w:val="28"/>
               </w:rPr>
-              <w:t>Postings Announced</w:t>
+              <w:t>Webbing Assembly (Lesson)</w:t>
             </w:r>
           </w:p>
         </w:tc>
         <w:tc>
           <w:tcPr>
             <w:tcW w:w="3683" w:type="dxa"/>
-            <w:vMerge w:val="restart"/>
             <w:shd w:val="clear" w:color="auto" w:fill="auto"/>
             <w:vAlign w:val="center"/>
           </w:tcPr>
@@ -5742,7 +6385,7 @@
               <w:rPr>
                 <w:sz w:val="28"/>
               </w:rPr>
-              <w:t>Allocated Classrooms</w:t>
+              <w:t>KG Grandstands</w:t>
             </w:r>
           </w:p>
         </w:tc>
@@ -5826,7 +6469,6 @@
         <w:tc>
           <w:tcPr>
             <w:tcW w:w="6521" w:type="dxa"/>
-            <w:vMerge/>
             <w:shd w:val="clear" w:color="auto" w:fill="FFFFFF"/>
             <w:vAlign w:val="center"/>
           </w:tcPr>
@@ -5837,12 +6479,17 @@
                 <w:sz w:val="28"/>
               </w:rPr>
             </w:pPr>
+            <w:r>
+              <w:rPr>
+                <w:sz w:val="28"/>
+              </w:rPr>
+              <w:t>Webbing Assembly (Lesson)</w:t>
+            </w:r>
           </w:p>
         </w:tc>
         <w:tc>
           <w:tcPr>
             <w:tcW w:w="3683" w:type="dxa"/>
-            <w:vMerge/>
             <w:shd w:val="clear" w:color="auto" w:fill="auto"/>
             <w:vAlign w:val="center"/>
           </w:tcPr>
@@ -5855,6 +6502,12 @@
                 <w:sz w:val="28"/>
               </w:rPr>
             </w:pPr>
+            <w:r>
+              <w:rPr>
+                <w:sz w:val="28"/>
+              </w:rPr>
+              <w:t>KG Grandstands</w:t>
+            </w:r>
           </w:p>
         </w:tc>
       </w:tr>
@@ -5943,7 +6596,6 @@
         <w:tc>
           <w:tcPr>
             <w:tcW w:w="6521" w:type="dxa"/>
-            <w:vMerge w:val="restart"/>
             <w:shd w:val="clear" w:color="auto" w:fill="D9D9D9"/>
             <w:vAlign w:val="center"/>
           </w:tcPr>
@@ -5958,14 +6610,13 @@
               <w:rPr>
                 <w:sz w:val="28"/>
               </w:rPr>
-              <w:t>Meeting Posted Platoons</w:t>
+              <w:t>Webbing Assembly</w:t>
             </w:r>
           </w:p>
         </w:tc>
         <w:tc>
           <w:tcPr>
             <w:tcW w:w="3683" w:type="dxa"/>
-            <w:vMerge w:val="restart"/>
             <w:shd w:val="clear" w:color="auto" w:fill="D9D9D9" w:themeFill="background1" w:themeFillShade="D9"/>
             <w:vAlign w:val="center"/>
           </w:tcPr>
@@ -5982,7 +6633,7 @@
               <w:rPr>
                 <w:sz w:val="28"/>
               </w:rPr>
-              <w:t>Allocated Classrooms</w:t>
+              <w:t>KG Grandstands</w:t>
             </w:r>
           </w:p>
         </w:tc>
@@ -6066,7 +6717,6 @@
         <w:tc>
           <w:tcPr>
             <w:tcW w:w="6521" w:type="dxa"/>
-            <w:vMerge/>
             <w:shd w:val="clear" w:color="auto" w:fill="D9D9D9"/>
             <w:vAlign w:val="center"/>
           </w:tcPr>
@@ -6077,12 +6727,17 @@
                 <w:sz w:val="28"/>
               </w:rPr>
             </w:pPr>
+            <w:r>
+              <w:rPr>
+                <w:sz w:val="28"/>
+              </w:rPr>
+              <w:t>Webbing Assembly</w:t>
+            </w:r>
           </w:p>
         </w:tc>
         <w:tc>
           <w:tcPr>
             <w:tcW w:w="3683" w:type="dxa"/>
-            <w:vMerge/>
             <w:shd w:val="clear" w:color="auto" w:fill="D9D9D9" w:themeFill="background1" w:themeFillShade="D9"/>
             <w:vAlign w:val="center"/>
           </w:tcPr>
@@ -6095,9 +6750,16 @@
                 <w:sz w:val="28"/>
               </w:rPr>
             </w:pPr>
+            <w:r>
+              <w:rPr>
+                <w:sz w:val="28"/>
+              </w:rPr>
+              <w:t>KG Grandstands</w:t>
+            </w:r>
           </w:p>
         </w:tc>
       </w:tr>
+      <w:bookmarkEnd w:id="0"/>
     </w:tbl>
     <w:p>
       <w:pPr>
@@ -8375,7 +9037,7 @@
 </file>
 
 <file path=customXml/itemProps1.xml><?xml version="1.0" encoding="utf-8"?>
-<ds:datastoreItem xmlns:ds="http://schemas.openxmlformats.org/officeDocument/2006/customXml" ds:itemID="{7F67128F-827D-974D-8235-20936943ABE4}">
+<ds:datastoreItem xmlns:ds="http://schemas.openxmlformats.org/officeDocument/2006/customXml" ds:itemID="{C4DDCF52-0E1B-3E41-A1DA-E054BAEF625A}">
   <ds:schemaRefs>
     <ds:schemaRef ds:uri="http://schemas.openxmlformats.org/officeDocument/2006/bibliography"/>
   </ds:schemaRefs>

--- a/RO_AUT/test-output.docx
+++ b/RO_AUT/test-output.docx
@@ -292,7 +292,7 @@
           <w:b/>
           <w:sz w:val="32"/>
         </w:rPr>
-        <w:t>08</w:t>
+        <w:t>01</w:t>
       </w:r>
       <w:r>
         <w:rPr>
@@ -314,7 +314,7 @@
           <w:b/>
           <w:sz w:val="32"/>
         </w:rPr>
-        <w:t>February</w:t>
+        <w:t>March</w:t>
       </w:r>
       <w:r>
         <w:rPr>
@@ -348,7 +348,7 @@
         <w:rPr>
           <w:sz w:val="28"/>
         </w:rPr>
-        <w:t>023</w:t>
+        <w:t>032</w:t>
       </w:r>
       <w:r>
         <w:rPr>
@@ -668,7 +668,7 @@
         <w:rPr>
           <w:sz w:val="28"/>
         </w:rPr>
-        <w:t>024</w:t>
+        <w:t>033</w:t>
       </w:r>
       <w:r>
         <w:rPr>
@@ -849,7 +849,7 @@
         <w:rPr>
           <w:sz w:val="28"/>
         </w:rPr>
-        <w:t>025</w:t>
+        <w:t>034</w:t>
       </w:r>
       <w:r>
         <w:rPr>
@@ -1144,7 +1144,7 @@
               <w:rPr>
                 <w:sz w:val="28"/>
               </w:rPr>
-              <w:t>Hootchie Revision</w:t>
+              <w:t>Firecraft Theory</w:t>
             </w:r>
           </w:p>
         </w:tc>
@@ -1166,7 +1166,7 @@
               <w:rPr>
                 <w:sz w:val="28"/>
               </w:rPr>
-              <w:t>Chapel Lawn</w:t>
+              <w:t>Knox 1 Carpark</w:t>
             </w:r>
           </w:p>
         </w:tc>
@@ -1250,7 +1250,7 @@
               <w:rPr>
                 <w:sz w:val="28"/>
               </w:rPr>
-              <w:t>Hootchie Revision</w:t>
+              <w:t>Firecraft</w:t>
             </w:r>
           </w:p>
         </w:tc>
@@ -1272,7 +1272,7 @@
               <w:rPr>
                 <w:sz w:val="28"/>
               </w:rPr>
-              <w:t>Chapel Lawn</w:t>
+              <w:t>Knox 1 Carpark</w:t>
             </w:r>
           </w:p>
         </w:tc>
@@ -1366,7 +1366,7 @@
               <w:rPr>
                 <w:sz w:val="28"/>
               </w:rPr>
-              <w:t>How to Pack a Field Pack with Webbing</w:t>
+              <w:t>Firecraft</w:t>
             </w:r>
           </w:p>
         </w:tc>
@@ -1389,7 +1389,7 @@
               <w:rPr>
                 <w:sz w:val="28"/>
               </w:rPr>
-              <w:t>Chapel Lawn</w:t>
+              <w:t>Knox 1 Carpark</w:t>
             </w:r>
           </w:p>
         </w:tc>
@@ -1475,7 +1475,7 @@
               <w:rPr>
                 <w:sz w:val="28"/>
               </w:rPr>
-              <w:t>Navigation Revision</w:t>
+              <w:t>Firecraft</w:t>
             </w:r>
           </w:p>
         </w:tc>
@@ -1498,7 +1498,7 @@
               <w:rPr>
                 <w:sz w:val="28"/>
               </w:rPr>
-              <w:t>Chapel Lawn</w:t>
+              <w:t>Knox 1 Carpark</w:t>
             </w:r>
           </w:p>
         </w:tc>
@@ -1612,7 +1612,7 @@
               <w:rPr>
                 <w:sz w:val="28"/>
               </w:rPr>
-              <w:t>C1BMIL43/ C1BMIL44</w:t>
+              <w:t>C1BMIL 47/ C1BMIL 48</w:t>
             </w:r>
           </w:p>
         </w:tc>
@@ -1634,7 +1634,7 @@
               <w:rPr>
                 <w:sz w:val="28"/>
               </w:rPr>
-              <w:t>KSSA Grandstands</w:t>
+              <w:t>Boulevard</w:t>
             </w:r>
           </w:p>
         </w:tc>
@@ -1719,7 +1719,7 @@
                 <w:sz w:val="28"/>
                 <w:szCs w:val="28"/>
               </w:rPr>
-              <w:t>C1BMIL 31</w:t>
+              <w:t>C1AEAS22</w:t>
             </w:r>
           </w:p>
         </w:tc>
@@ -1856,7 +1856,7 @@
                 <w:sz w:val="28"/>
                 <w:szCs w:val="28"/>
               </w:rPr>
-              <w:t>C1BMIL43/ C1BMIL44</w:t>
+              <w:t>C1BMIL 47/ C1BMIL 48</w:t>
             </w:r>
           </w:p>
         </w:tc>
@@ -1880,7 +1880,7 @@
                 <w:sz w:val="28"/>
                 <w:szCs w:val="28"/>
               </w:rPr>
-              <w:t>Grandstands</w:t>
+              <w:t>Amphitheatre &amp; Boulevard</w:t>
             </w:r>
           </w:p>
         </w:tc>
@@ -1963,7 +1963,7 @@
               <w:rPr>
                 <w:sz w:val="28"/>
               </w:rPr>
-              <w:t>C1BMIL 31</w:t>
+              <w:t>C1AEAS22</w:t>
             </w:r>
           </w:p>
         </w:tc>
@@ -1986,7 +1986,7 @@
               <w:rPr>
                 <w:sz w:val="28"/>
               </w:rPr>
-              <w:t>Boulevard</w:t>
+              <w:t>Chapel Lawn</w:t>
             </w:r>
           </w:p>
         </w:tc>
@@ -2100,7 +2100,7 @@
               <w:rPr>
                 <w:sz w:val="28"/>
               </w:rPr>
-              <w:t>C1BMIL43/ C1BMIL44</w:t>
+              <w:t>C1BMIL 47/ C1BMIL 48</w:t>
             </w:r>
           </w:p>
         </w:tc>
@@ -2122,7 +2122,7 @@
               <w:rPr>
                 <w:sz w:val="28"/>
               </w:rPr>
-              <w:t>Chapel Lawn</w:t>
+              <w:t>Boarders Lawn</w:t>
             </w:r>
           </w:p>
         </w:tc>
@@ -2249,7 +2249,7 @@
                 <w:sz w:val="28"/>
                 <w:szCs w:val="28"/>
               </w:rPr>
-              <w:t>C1BMIL 31</w:t>
+              <w:t>C1AEAS22</w:t>
             </w:r>
           </w:p>
         </w:tc>
@@ -2385,7 +2385,7 @@
               <w:rPr>
                 <w:sz w:val="28"/>
               </w:rPr>
-              <w:t>C1BMIL 31</w:t>
+              <w:t>C1AEAS22</w:t>
             </w:r>
           </w:p>
         </w:tc>
@@ -2407,7 +2407,7 @@
               <w:rPr>
                 <w:sz w:val="28"/>
               </w:rPr>
-              <w:t>Boarders Lawn</w:t>
+              <w:t>Chapel Lawn</w:t>
             </w:r>
           </w:p>
         </w:tc>
@@ -2491,7 +2491,7 @@
               <w:rPr>
                 <w:sz w:val="28"/>
               </w:rPr>
-              <w:t>C1BMIL43/ C1BMIL44</w:t>
+              <w:t>C1BMIL 47/ C1BMIL 48</w:t>
             </w:r>
           </w:p>
         </w:tc>
@@ -2514,7 +2514,7 @@
               <w:rPr>
                 <w:sz w:val="28"/>
               </w:rPr>
-              <w:t>KSSA Grandstands</w:t>
+              <w:t>Boulevard</w:t>
             </w:r>
           </w:p>
         </w:tc>
@@ -2627,7 +2627,7 @@
               <w:rPr>
                 <w:sz w:val="28"/>
               </w:rPr>
-              <w:t>C1BMIL 31</w:t>
+              <w:t>C1AEAS22</w:t>
             </w:r>
           </w:p>
         </w:tc>
@@ -2649,7 +2649,7 @@
               <w:rPr>
                 <w:sz w:val="28"/>
               </w:rPr>
-              <w:t>Boulevard</w:t>
+              <w:t>Chapel Lawn</w:t>
             </w:r>
           </w:p>
         </w:tc>
@@ -2733,7 +2733,7 @@
               <w:rPr>
                 <w:sz w:val="28"/>
               </w:rPr>
-              <w:t>C1BMIL43/ C1BMIL44</w:t>
+              <w:t>C1BMIL 47/ C1BMIL 48</w:t>
             </w:r>
           </w:p>
         </w:tc>
@@ -2756,7 +2756,7 @@
               <w:rPr>
                 <w:sz w:val="28"/>
               </w:rPr>
-              <w:t>Grandstands</w:t>
+              <w:t>Amphitheatre &amp; Boulevard</w:t>
             </w:r>
           </w:p>
         </w:tc>
@@ -3520,7 +3520,7 @@
               <w:rPr>
                 <w:sz w:val="28"/>
               </w:rPr>
-              <w:t>CPX</w:t>
+              <w:t>Signals/Admin Exercise</w:t>
             </w:r>
           </w:p>
         </w:tc>
@@ -3542,7 +3542,7 @@
               <w:rPr>
                 <w:sz w:val="28"/>
               </w:rPr>
-              <w:t>Allocated Rooms</w:t>
+              <w:t>Classrooms</w:t>
             </w:r>
           </w:p>
         </w:tc>
@@ -3754,7 +3754,7 @@
               <w:rPr>
                 <w:sz w:val="28"/>
               </w:rPr>
-              <w:t>CPX</w:t>
+              <w:t>Signals/Admin Exercise</w:t>
             </w:r>
           </w:p>
         </w:tc>
@@ -3780,7 +3780,7 @@
               <w:rPr>
                 <w:sz w:val="28"/>
               </w:rPr>
-              <w:t>Allocated Rooms</w:t>
+              <w:t>Classrooms</w:t>
             </w:r>
           </w:p>
         </w:tc>
@@ -3980,7 +3980,7 @@
               <w:rPr>
                 <w:sz w:val="28"/>
               </w:rPr>
-              <w:t>Slow March</w:t>
+              <w:t>Writing OIs</w:t>
             </w:r>
           </w:p>
         </w:tc>
@@ -4005,7 +4005,7 @@
               <w:rPr>
                 <w:sz w:val="28"/>
               </w:rPr>
-              <w:t>PG</w:t>
+              <w:t>Classrooms</w:t>
             </w:r>
           </w:p>
         </w:tc>
@@ -4083,7 +4083,7 @@
               <w:rPr>
                 <w:sz w:val="28"/>
               </w:rPr>
-              <w:t>Drafting OIs</w:t>
+              <w:t>NAVEX &amp; SIMEX Brief</w:t>
             </w:r>
           </w:p>
         </w:tc>
@@ -4109,7 +4109,7 @@
               <w:rPr>
                 <w:sz w:val="28"/>
               </w:rPr>
-              <w:t>Classroom</w:t>
+              <w:t>Classrooms</w:t>
             </w:r>
           </w:p>
         </w:tc>
@@ -4210,7 +4210,7 @@
               <w:rPr>
                 <w:sz w:val="28"/>
               </w:rPr>
-              <w:t>11x11 Revision</w:t>
+              <w:t>QStore Duties</w:t>
             </w:r>
           </w:p>
         </w:tc>
@@ -4448,7 +4448,7 @@
               <w:rPr>
                 <w:sz w:val="28"/>
               </w:rPr>
-              <w:t>RATEL Revision</w:t>
+              <w:t>Lifting Techniques</w:t>
             </w:r>
           </w:p>
         </w:tc>
@@ -4474,7 +4474,7 @@
               <w:rPr>
                 <w:sz w:val="28"/>
               </w:rPr>
-              <w:t>Classroom</w:t>
+              <w:t>Classrooms</w:t>
             </w:r>
           </w:p>
         </w:tc>
@@ -4877,7 +4877,7 @@
               <w:rPr>
                 <w:sz w:val="28"/>
               </w:rPr>
-              <w:t>Plan Activities</w:t>
+              <w:t>AFX Activity Simulation / Presentation</w:t>
             </w:r>
           </w:p>
         </w:tc>
@@ -4899,7 +4899,7 @@
               <w:rPr>
                 <w:sz w:val="28"/>
               </w:rPr>
-              <w:t>Classrooms</w:t>
+              <w:t>Classrooms / Memorial Lawn</w:t>
             </w:r>
           </w:p>
         </w:tc>
@@ -4994,7 +4994,7 @@
               <w:rPr>
                 <w:sz w:val="28"/>
               </w:rPr>
-              <w:t>Plan Activities</w:t>
+              <w:t/>
             </w:r>
           </w:p>
         </w:tc>
@@ -5016,7 +5016,7 @@
               <w:rPr>
                 <w:sz w:val="28"/>
               </w:rPr>
-              <w:t>Classrooms</w:t>
+              <w:t/>
             </w:r>
           </w:p>
         </w:tc>
@@ -5120,7 +5120,7 @@
               <w:rPr>
                 <w:sz w:val="28"/>
               </w:rPr>
-              <w:t>Plan Activities</w:t>
+              <w:t>AFX Activity Simulation / Presentation</w:t>
             </w:r>
           </w:p>
         </w:tc>
@@ -5143,7 +5143,7 @@
               <w:rPr>
                 <w:sz w:val="28"/>
               </w:rPr>
-              <w:t>Classrooms</w:t>
+              <w:t>Classrooms / Memorial Lawn</w:t>
             </w:r>
           </w:p>
         </w:tc>
@@ -5241,7 +5241,7 @@
               <w:rPr>
                 <w:sz w:val="28"/>
               </w:rPr>
-              <w:t>Plan Activities</w:t>
+              <w:t/>
             </w:r>
           </w:p>
         </w:tc>
@@ -5264,7 +5264,7 @@
               <w:rPr>
                 <w:sz w:val="28"/>
               </w:rPr>
-              <w:t>Classrooms</w:t>
+              <w:t/>
             </w:r>
           </w:p>
         </w:tc>
@@ -5487,7 +5487,7 @@
               <w:rPr>
                 <w:sz w:val="28"/>
               </w:rPr>
-              <w:t>All Aid Course</w:t>
+              <w:t/>
             </w:r>
           </w:p>
         </w:tc>
@@ -5510,7 +5510,7 @@
               <w:rPr>
                 <w:sz w:val="28"/>
               </w:rPr>
-              <w:t>Memorial Lawn</w:t>
+              <w:t/>
             </w:r>
           </w:p>
         </w:tc>
@@ -5735,7 +5735,7 @@
               <w:rPr>
                 <w:sz w:val="28"/>
               </w:rPr>
-              <w:t>All Aid Course</w:t>
+              <w:t/>
             </w:r>
           </w:p>
         </w:tc>
@@ -5758,7 +5758,7 @@
               <w:rPr>
                 <w:sz w:val="28"/>
               </w:rPr>
-              <w:t>Memorial Lawn</w:t>
+              <w:t/>
             </w:r>
           </w:p>
         </w:tc>
@@ -5864,7 +5864,7 @@
               <w:rPr>
                 <w:sz w:val="28"/>
               </w:rPr>
-              <w:t>Revision of Last Term's Knots</w:t>
+              <w:t>Rock Climbing</w:t>
             </w:r>
           </w:p>
         </w:tc>
@@ -5887,7 +5887,7 @@
               <w:rPr>
                 <w:sz w:val="28"/>
               </w:rPr>
-              <w:t>KCC Auditorium</w:t>
+              <w:t>St Leonards</w:t>
             </w:r>
           </w:p>
         </w:tc>
@@ -5981,7 +5981,7 @@
               <w:rPr>
                 <w:sz w:val="28"/>
               </w:rPr>
-              <w:t>Revision of Last Term's Knots</w:t>
+              <w:t/>
             </w:r>
           </w:p>
         </w:tc>
@@ -6004,7 +6004,7 @@
               <w:rPr>
                 <w:sz w:val="28"/>
               </w:rPr>
-              <w:t>KCC Auditorium</w:t>
+              <w:t/>
             </w:r>
           </w:p>
         </w:tc>
@@ -6108,7 +6108,7 @@
               <w:rPr>
                 <w:sz w:val="28"/>
               </w:rPr>
-              <w:t>Advanced Drill</w:t>
+              <w:t>Rock Climbing</w:t>
             </w:r>
           </w:p>
         </w:tc>
@@ -6131,7 +6131,7 @@
               <w:rPr>
                 <w:sz w:val="28"/>
               </w:rPr>
-              <w:t>PG</w:t>
+              <w:t>St Leonards</w:t>
             </w:r>
           </w:p>
         </w:tc>
@@ -6229,7 +6229,7 @@
               <w:rPr>
                 <w:sz w:val="28"/>
               </w:rPr>
-              <w:t>Advanced Drill</w:t>
+              <w:t/>
             </w:r>
           </w:p>
         </w:tc>
@@ -6252,7 +6252,7 @@
               <w:rPr>
                 <w:sz w:val="28"/>
               </w:rPr>
-              <w:t>PG</w:t>
+              <w:t/>
             </w:r>
           </w:p>
         </w:tc>
@@ -6362,7 +6362,7 @@
               <w:rPr>
                 <w:sz w:val="28"/>
               </w:rPr>
-              <w:t>Webbing Assembly (Lesson)</w:t>
+              <w:t>Signals/Admin Exercise</w:t>
             </w:r>
           </w:p>
         </w:tc>
@@ -6385,7 +6385,7 @@
               <w:rPr>
                 <w:sz w:val="28"/>
               </w:rPr>
-              <w:t>KG Grandstands</w:t>
+              <w:t>Classrooms</w:t>
             </w:r>
           </w:p>
         </w:tc>
@@ -6483,7 +6483,7 @@
               <w:rPr>
                 <w:sz w:val="28"/>
               </w:rPr>
-              <w:t>Webbing Assembly (Lesson)</w:t>
+              <w:t/>
             </w:r>
           </w:p>
         </w:tc>
@@ -6506,7 +6506,7 @@
               <w:rPr>
                 <w:sz w:val="28"/>
               </w:rPr>
-              <w:t>KG Grandstands</w:t>
+              <w:t/>
             </w:r>
           </w:p>
         </w:tc>
@@ -6610,7 +6610,7 @@
               <w:rPr>
                 <w:sz w:val="28"/>
               </w:rPr>
-              <w:t>Webbing Assembly</w:t>
+              <w:t>Signals/Admin Exercise</w:t>
             </w:r>
           </w:p>
         </w:tc>
@@ -6633,7 +6633,7 @@
               <w:rPr>
                 <w:sz w:val="28"/>
               </w:rPr>
-              <w:t>KG Grandstands</w:t>
+              <w:t>Classrooms</w:t>
             </w:r>
           </w:p>
         </w:tc>
@@ -6731,7 +6731,7 @@
               <w:rPr>
                 <w:sz w:val="28"/>
               </w:rPr>
-              <w:t>Webbing Assembly</w:t>
+              <w:t/>
             </w:r>
           </w:p>
         </w:tc>
@@ -6754,7 +6754,7 @@
               <w:rPr>
                 <w:sz w:val="28"/>
               </w:rPr>
-              <w:t>KG Grandstands</w:t>
+              <w:t/>
             </w:r>
           </w:p>
         </w:tc>

--- a/RO_AUT/test-output.docx
+++ b/RO_AUT/test-output.docx
@@ -292,7 +292,7 @@
           <w:b/>
           <w:sz w:val="32"/>
         </w:rPr>
-        <w:t>01</w:t>
+        <w:t>08</w:t>
       </w:r>
       <w:r>
         <w:rPr>
@@ -348,7 +348,7 @@
         <w:rPr>
           <w:sz w:val="28"/>
         </w:rPr>
-        <w:t>032</w:t>
+        <w:t>035</w:t>
       </w:r>
       <w:r>
         <w:rPr>
@@ -668,7 +668,7 @@
         <w:rPr>
           <w:sz w:val="28"/>
         </w:rPr>
-        <w:t>033</w:t>
+        <w:t>036</w:t>
       </w:r>
       <w:r>
         <w:rPr>
@@ -849,7 +849,7 @@
         <w:rPr>
           <w:sz w:val="28"/>
         </w:rPr>
-        <w:t>034</w:t>
+        <w:t>037</w:t>
       </w:r>
       <w:r>
         <w:rPr>
@@ -1144,7 +1144,7 @@
               <w:rPr>
                 <w:sz w:val="28"/>
               </w:rPr>
-              <w:t>Firecraft Theory</w:t>
+              <w:t>Jubilee Ex</w:t>
             </w:r>
           </w:p>
         </w:tc>
@@ -1166,7 +1166,7 @@
               <w:rPr>
                 <w:sz w:val="28"/>
               </w:rPr>
-              <w:t>Knox 1 Carpark</w:t>
+              <w:t>Golden Jubilee Fields</w:t>
             </w:r>
           </w:p>
         </w:tc>
@@ -1250,7 +1250,7 @@
               <w:rPr>
                 <w:sz w:val="28"/>
               </w:rPr>
-              <w:t>Firecraft</w:t>
+              <w:t>Jubilee Ex</w:t>
             </w:r>
           </w:p>
         </w:tc>
@@ -1272,7 +1272,7 @@
               <w:rPr>
                 <w:sz w:val="28"/>
               </w:rPr>
-              <w:t>Knox 1 Carpark</w:t>
+              <w:t>Golden Jubilee Fields</w:t>
             </w:r>
           </w:p>
         </w:tc>
@@ -1366,7 +1366,7 @@
               <w:rPr>
                 <w:sz w:val="28"/>
               </w:rPr>
-              <w:t>Firecraft</w:t>
+              <w:t>Jubilee Ex</w:t>
             </w:r>
           </w:p>
         </w:tc>
@@ -1389,7 +1389,7 @@
               <w:rPr>
                 <w:sz w:val="28"/>
               </w:rPr>
-              <w:t>Knox 1 Carpark</w:t>
+              <w:t>Golden Jubilee Fields</w:t>
             </w:r>
           </w:p>
         </w:tc>
@@ -1475,7 +1475,7 @@
               <w:rPr>
                 <w:sz w:val="28"/>
               </w:rPr>
-              <w:t>Firecraft</w:t>
+              <w:t>Jubilee Ex</w:t>
             </w:r>
           </w:p>
         </w:tc>
@@ -1498,7 +1498,7 @@
               <w:rPr>
                 <w:sz w:val="28"/>
               </w:rPr>
-              <w:t>Knox 1 Carpark</w:t>
+              <w:t>Golden Jubilee Fields</w:t>
             </w:r>
           </w:p>
         </w:tc>
@@ -1612,7 +1612,7 @@
               <w:rPr>
                 <w:sz w:val="28"/>
               </w:rPr>
-              <w:t>C1BMIL 47/ C1BMIL 48</w:t>
+              <w:t>Forms</w:t>
             </w:r>
           </w:p>
         </w:tc>
@@ -1634,7 +1634,7 @@
               <w:rPr>
                 <w:sz w:val="28"/>
               </w:rPr>
-              <w:t>Boulevard</w:t>
+              <w:t>PG</w:t>
             </w:r>
           </w:p>
         </w:tc>
@@ -1719,7 +1719,7 @@
                 <w:sz w:val="28"/>
                 <w:szCs w:val="28"/>
               </w:rPr>
-              <w:t>C1AEAS22</w:t>
+              <w:t>C1AMIL 23</w:t>
             </w:r>
           </w:p>
         </w:tc>
@@ -1856,7 +1856,7 @@
                 <w:sz w:val="28"/>
                 <w:szCs w:val="28"/>
               </w:rPr>
-              <w:t>C1BMIL 47/ C1BMIL 48</w:t>
+              <w:t>Forms</w:t>
             </w:r>
           </w:p>
         </w:tc>
@@ -1880,7 +1880,7 @@
                 <w:sz w:val="28"/>
                 <w:szCs w:val="28"/>
               </w:rPr>
-              <w:t>Amphitheatre &amp; Boulevard</w:t>
+              <w:t>PG</w:t>
             </w:r>
           </w:p>
         </w:tc>
@@ -1963,7 +1963,7 @@
               <w:rPr>
                 <w:sz w:val="28"/>
               </w:rPr>
-              <w:t>C1AEAS22</w:t>
+              <w:t>C1AMIL 23</w:t>
             </w:r>
           </w:p>
         </w:tc>
@@ -1986,7 +1986,7 @@
               <w:rPr>
                 <w:sz w:val="28"/>
               </w:rPr>
-              <w:t>Chapel Lawn</w:t>
+              <w:t>Boulevard</w:t>
             </w:r>
           </w:p>
         </w:tc>
@@ -2100,7 +2100,7 @@
               <w:rPr>
                 <w:sz w:val="28"/>
               </w:rPr>
-              <w:t>C1BMIL 47/ C1BMIL 48</w:t>
+              <w:t>Forms</w:t>
             </w:r>
           </w:p>
         </w:tc>
@@ -2122,7 +2122,7 @@
               <w:rPr>
                 <w:sz w:val="28"/>
               </w:rPr>
-              <w:t>Boarders Lawn</w:t>
+              <w:t>PG</w:t>
             </w:r>
           </w:p>
         </w:tc>
@@ -2249,7 +2249,7 @@
                 <w:sz w:val="28"/>
                 <w:szCs w:val="28"/>
               </w:rPr>
-              <w:t>C1AEAS22</w:t>
+              <w:t>C1AMIL 23</w:t>
             </w:r>
           </w:p>
         </w:tc>
@@ -2385,7 +2385,7 @@
               <w:rPr>
                 <w:sz w:val="28"/>
               </w:rPr>
-              <w:t>C1AEAS22</w:t>
+              <w:t>C1AMIL 23</w:t>
             </w:r>
           </w:p>
         </w:tc>
@@ -2407,7 +2407,7 @@
               <w:rPr>
                 <w:sz w:val="28"/>
               </w:rPr>
-              <w:t>Chapel Lawn</w:t>
+              <w:t>Boarders Lawn</w:t>
             </w:r>
           </w:p>
         </w:tc>
@@ -2491,7 +2491,7 @@
               <w:rPr>
                 <w:sz w:val="28"/>
               </w:rPr>
-              <w:t>C1BMIL 47/ C1BMIL 48</w:t>
+              <w:t>Forms</w:t>
             </w:r>
           </w:p>
         </w:tc>
@@ -2514,7 +2514,7 @@
               <w:rPr>
                 <w:sz w:val="28"/>
               </w:rPr>
-              <w:t>Boulevard</w:t>
+              <w:t>PG</w:t>
             </w:r>
           </w:p>
         </w:tc>
@@ -2627,7 +2627,7 @@
               <w:rPr>
                 <w:sz w:val="28"/>
               </w:rPr>
-              <w:t>C1AEAS22</w:t>
+              <w:t>C1AMIL 23</w:t>
             </w:r>
           </w:p>
         </w:tc>
@@ -2733,7 +2733,7 @@
               <w:rPr>
                 <w:sz w:val="28"/>
               </w:rPr>
-              <w:t>C1BMIL 47/ C1BMIL 48</w:t>
+              <w:t>Forms</w:t>
             </w:r>
           </w:p>
         </w:tc>
@@ -2756,7 +2756,7 @@
               <w:rPr>
                 <w:sz w:val="28"/>
               </w:rPr>
-              <w:t>Amphitheatre &amp; Boulevard</w:t>
+              <w:t>PG</w:t>
             </w:r>
           </w:p>
         </w:tc>
@@ -3520,7 +3520,7 @@
               <w:rPr>
                 <w:sz w:val="28"/>
               </w:rPr>
-              <w:t>Signals/Admin Exercise</w:t>
+              <w:t>Pre-AFX Brief</w:t>
             </w:r>
           </w:p>
         </w:tc>
@@ -3754,7 +3754,7 @@
               <w:rPr>
                 <w:sz w:val="28"/>
               </w:rPr>
-              <w:t>Signals/Admin Exercise</w:t>
+              <w:t>Filing</w:t>
             </w:r>
           </w:p>
         </w:tc>
@@ -3980,7 +3980,7 @@
               <w:rPr>
                 <w:sz w:val="28"/>
               </w:rPr>
-              <w:t>Writing OIs</w:t>
+              <w:t>Drafting OIs</w:t>
             </w:r>
           </w:p>
         </w:tc>
@@ -4083,7 +4083,7 @@
               <w:rPr>
                 <w:sz w:val="28"/>
               </w:rPr>
-              <w:t>NAVEX &amp; SIMEX Brief</w:t>
+              <w:t>Drafting OIs</w:t>
             </w:r>
           </w:p>
         </w:tc>
@@ -4210,7 +4210,7 @@
               <w:rPr>
                 <w:sz w:val="28"/>
               </w:rPr>
-              <w:t>QStore Duties</w:t>
+              <w:t>Q-Store Duties</w:t>
             </w:r>
           </w:p>
         </w:tc>
@@ -4235,7 +4235,7 @@
               <w:rPr>
                 <w:sz w:val="28"/>
               </w:rPr>
-              <w:t/>
+              <w:t>Classrooms</w:t>
             </w:r>
           </w:p>
         </w:tc>
@@ -4324,7 +4324,7 @@
               <w:rPr>
                 <w:sz w:val="28"/>
               </w:rPr>
-              <w:t/>
+              <w:t>Vehicle Strapping</w:t>
             </w:r>
           </w:p>
         </w:tc>
@@ -4349,7 +4349,7 @@
               <w:rPr>
                 <w:sz w:val="28"/>
               </w:rPr>
-              <w:t/>
+              <w:t>Classrooms</w:t>
             </w:r>
           </w:p>
         </w:tc>
@@ -4448,7 +4448,7 @@
               <w:rPr>
                 <w:sz w:val="28"/>
               </w:rPr>
-              <w:t>Lifting Techniques</w:t>
+              <w:t>Vehicle Strapping</w:t>
             </w:r>
           </w:p>
         </w:tc>
@@ -4567,7 +4567,7 @@
               <w:rPr>
                 <w:sz w:val="28"/>
               </w:rPr>
-              <w:t/>
+              <w:t>Q-Store Duties</w:t>
             </w:r>
           </w:p>
         </w:tc>
@@ -4593,7 +4593,7 @@
               <w:rPr>
                 <w:sz w:val="28"/>
               </w:rPr>
-              <w:t/>
+              <w:t>Classrooms</w:t>
             </w:r>
           </w:p>
         </w:tc>
@@ -4877,7 +4877,7 @@
               <w:rPr>
                 <w:sz w:val="28"/>
               </w:rPr>
-              <w:t>AFX Activity Simulation / Presentation</w:t>
+              <w:t>Rock Climbing</w:t>
             </w:r>
           </w:p>
         </w:tc>
@@ -4899,7 +4899,7 @@
               <w:rPr>
                 <w:sz w:val="28"/>
               </w:rPr>
-              <w:t>Classrooms / Memorial Lawn</w:t>
+              <w:t>St Leonards</w:t>
             </w:r>
           </w:p>
         </w:tc>
@@ -5120,7 +5120,7 @@
               <w:rPr>
                 <w:sz w:val="28"/>
               </w:rPr>
-              <w:t>AFX Activity Simulation / Presentation</w:t>
+              <w:t>Rock Climbing</w:t>
             </w:r>
           </w:p>
         </w:tc>
@@ -5143,7 +5143,7 @@
               <w:rPr>
                 <w:sz w:val="28"/>
               </w:rPr>
-              <w:t>Classrooms / Memorial Lawn</w:t>
+              <w:t>St Leonards</w:t>
             </w:r>
           </w:p>
         </w:tc>
@@ -5487,7 +5487,7 @@
               <w:rPr>
                 <w:sz w:val="28"/>
               </w:rPr>
-              <w:t/>
+              <w:t>All Aid Course</w:t>
             </w:r>
           </w:p>
         </w:tc>
@@ -5510,7 +5510,7 @@
               <w:rPr>
                 <w:sz w:val="28"/>
               </w:rPr>
-              <w:t/>
+              <w:t>Memorial Lawn</w:t>
             </w:r>
           </w:p>
         </w:tc>
@@ -5735,7 +5735,7 @@
               <w:rPr>
                 <w:sz w:val="28"/>
               </w:rPr>
-              <w:t/>
+              <w:t>All Aid Course</w:t>
             </w:r>
           </w:p>
         </w:tc>
@@ -5758,7 +5758,7 @@
               <w:rPr>
                 <w:sz w:val="28"/>
               </w:rPr>
-              <w:t/>
+              <w:t>Memorial Lawn</w:t>
             </w:r>
           </w:p>
         </w:tc>
@@ -5864,7 +5864,7 @@
               <w:rPr>
                 <w:sz w:val="28"/>
               </w:rPr>
-              <w:t>Rock Climbing</w:t>
+              <w:t>AFX Camp Activity Presentations</w:t>
             </w:r>
           </w:p>
         </w:tc>
@@ -5887,7 +5887,7 @@
               <w:rPr>
                 <w:sz w:val="28"/>
               </w:rPr>
-              <w:t>St Leonards</w:t>
+              <w:t>KCC Auditorium</w:t>
             </w:r>
           </w:p>
         </w:tc>
@@ -6108,7 +6108,7 @@
               <w:rPr>
                 <w:sz w:val="28"/>
               </w:rPr>
-              <w:t>Rock Climbing</w:t>
+              <w:t>Knot Revision/Activity</w:t>
             </w:r>
           </w:p>
         </w:tc>
@@ -6131,7 +6131,7 @@
               <w:rPr>
                 <w:sz w:val="28"/>
               </w:rPr>
-              <w:t>St Leonards</w:t>
+              <w:t>KCC Auditorium</w:t>
             </w:r>
           </w:p>
         </w:tc>
@@ -6362,7 +6362,7 @@
               <w:rPr>
                 <w:sz w:val="28"/>
               </w:rPr>
-              <w:t>Signals/Admin Exercise</w:t>
+              <w:t>Field Craft Lesson</w:t>
             </w:r>
           </w:p>
         </w:tc>
@@ -6385,7 +6385,7 @@
               <w:rPr>
                 <w:sz w:val="28"/>
               </w:rPr>
-              <w:t>Classrooms</w:t>
+              <w:t>Chapel Lawn</w:t>
             </w:r>
           </w:p>
         </w:tc>
@@ -6483,7 +6483,7 @@
               <w:rPr>
                 <w:sz w:val="28"/>
               </w:rPr>
-              <w:t/>
+              <w:t>Field Craft Lesson</w:t>
             </w:r>
           </w:p>
         </w:tc>
@@ -6506,7 +6506,7 @@
               <w:rPr>
                 <w:sz w:val="28"/>
               </w:rPr>
-              <w:t/>
+              <w:t>Chapel Lawn</w:t>
             </w:r>
           </w:p>
         </w:tc>
@@ -6610,7 +6610,7 @@
               <w:rPr>
                 <w:sz w:val="28"/>
               </w:rPr>
-              <w:t>Signals/Admin Exercise</w:t>
+              <w:t>Field Craft Exercise</w:t>
             </w:r>
           </w:p>
         </w:tc>
@@ -6633,7 +6633,7 @@
               <w:rPr>
                 <w:sz w:val="28"/>
               </w:rPr>
-              <w:t>Classrooms</w:t>
+              <w:t>Chapel Lawn</w:t>
             </w:r>
           </w:p>
         </w:tc>
@@ -6731,7 +6731,7 @@
               <w:rPr>
                 <w:sz w:val="28"/>
               </w:rPr>
-              <w:t/>
+              <w:t>Field Craft Exercise</w:t>
             </w:r>
           </w:p>
         </w:tc>
@@ -6754,7 +6754,7 @@
               <w:rPr>
                 <w:sz w:val="28"/>
               </w:rPr>
-              <w:t/>
+              <w:t>Chapel Lawn</w:t>
             </w:r>
           </w:p>
         </w:tc>

--- a/RO_AUT/test-output.docx
+++ b/RO_AUT/test-output.docx
@@ -209,7 +209,7 @@
                         </a:ln>
                         <a:extLst>
                           <a:ext uri="{909E8E84-426E-40dd-AFC4-6F175D3DCCD1}">
-                            <a14:hiddenFill xmlns="" xmlns:o="urn:schemas-microsoft-com:office:office" xmlns:v="urn:schemas-microsoft-com:vml" xmlns:w10="urn:schemas-microsoft-com:office:word" xmlns:w="http://schemas.openxmlformats.org/wordprocessingml/2006/main" xmlns:a14="http://schemas.microsoft.com/office/drawing/2010/main" xmlns:mv="urn:schemas-microsoft-com:mac:vml" xmlns:mo="http://schemas.microsoft.com/office/mac/office/2008/main">
+                            <a14:hiddenFill xmlns:mo="http://schemas.microsoft.com/office/mac/office/2008/main" xmlns:mv="urn:schemas-microsoft-com:mac:vml" xmlns:a14="http://schemas.microsoft.com/office/drawing/2010/main" xmlns:w="http://schemas.openxmlformats.org/wordprocessingml/2006/main" xmlns:w10="urn:schemas-microsoft-com:office:word" xmlns:v="urn:schemas-microsoft-com:vml" xmlns:o="urn:schemas-microsoft-com:office:office" xmlns="">
                               <a:noFill/>
                             </a14:hiddenFill>
                           </a:ext>
@@ -228,7 +228,7 @@
               </wp:anchor>
             </w:drawing>
           </mc:Choice>
-          <mc:Fallback xmlns:mv="urn:schemas-microsoft-com:mac:vml" xmlns:mo="http://schemas.microsoft.com/office/mac/office/2008/main">
+          <mc:Fallback xmlns:mo="http://schemas.microsoft.com/office/mac/office/2008/main" xmlns:mv="urn:schemas-microsoft-com:mac:vml">
             <w:pict>
               <v:line id="Straight Connector 1" o:spid="_x0000_s1026" style="position:absolute;z-index:251659264;visibility:visible;mso-wrap-style:square;mso-width-percent:0;mso-height-percent:0;mso-wrap-distance-left:9pt;mso-wrap-distance-top:-2emu;mso-wrap-distance-right:9pt;mso-wrap-distance-bottom:-2emu;mso-position-horizontal:absolute;mso-position-horizontal-relative:text;mso-position-vertical:absolute;mso-position-vertical-relative:text;mso-width-percent:0;mso-height-percent:0;mso-width-relative:page;mso-height-relative:page" from="115.2pt,2pt" to="9in,2pt" o:gfxdata="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">
                 <w10:wrap type="tight"/>
@@ -292,7 +292,7 @@
           <w:b/>
           <w:sz w:val="32"/>
         </w:rPr>
-        <w:t>08</w:t>
+        <w:t>15</w:t>
       </w:r>
       <w:r>
         <w:rPr>
@@ -348,7 +348,7 @@
         <w:rPr>
           <w:sz w:val="28"/>
         </w:rPr>
-        <w:t>035</w:t>
+        <w:t>038</w:t>
       </w:r>
       <w:r>
         <w:rPr>
@@ -662,13 +662,7 @@
         <w:rPr>
           <w:sz w:val="28"/>
         </w:rPr>
-        <w:t xml:space="preserve">RO </w:t>
-      </w:r>
-      <w:r>
-        <w:rPr>
-          <w:sz w:val="28"/>
-        </w:rPr>
-        <w:t>036</w:t>
+        <w:t>RO 039</w:t>
       </w:r>
       <w:r>
         <w:rPr>
@@ -843,13 +837,7 @@
           <w:sz w:val="28"/>
         </w:rPr>
         <w:lastRenderedPageBreak/>
-        <w:t xml:space="preserve">RO </w:t>
-      </w:r>
-      <w:r>
-        <w:rPr>
-          <w:sz w:val="28"/>
-        </w:rPr>
-        <w:t>037</w:t>
+        <w:t>RO 040</w:t>
       </w:r>
       <w:r>
         <w:rPr>
@@ -1144,7 +1132,7 @@
               <w:rPr>
                 <w:sz w:val="28"/>
               </w:rPr>
-              <w:t>Jubilee Ex</w:t>
+              <w:t>First Aid</w:t>
             </w:r>
           </w:p>
         </w:tc>
@@ -1166,7 +1154,7 @@
               <w:rPr>
                 <w:sz w:val="28"/>
               </w:rPr>
-              <w:t>Golden Jubilee Fields</w:t>
+              <w:t>Chapel Lawn</w:t>
             </w:r>
           </w:p>
         </w:tc>
@@ -1250,7 +1238,7 @@
               <w:rPr>
                 <w:sz w:val="28"/>
               </w:rPr>
-              <w:t>Jubilee Ex</w:t>
+              <w:t>Advanced Field Signals and Movements</w:t>
             </w:r>
           </w:p>
         </w:tc>
@@ -1272,7 +1260,7 @@
               <w:rPr>
                 <w:sz w:val="28"/>
               </w:rPr>
-              <w:t>Golden Jubilee Fields</w:t>
+              <w:t>Chapel Lawn</w:t>
             </w:r>
           </w:p>
         </w:tc>
@@ -1366,7 +1354,7 @@
               <w:rPr>
                 <w:sz w:val="28"/>
               </w:rPr>
-              <w:t>Jubilee Ex</w:t>
+              <w:t>How to Pack a Field Pack</w:t>
             </w:r>
           </w:p>
         </w:tc>
@@ -1389,7 +1377,7 @@
               <w:rPr>
                 <w:sz w:val="28"/>
               </w:rPr>
-              <w:t>Golden Jubilee Fields</w:t>
+              <w:t>Chapel Lawn</w:t>
             </w:r>
           </w:p>
         </w:tc>
@@ -1475,7 +1463,7 @@
               <w:rPr>
                 <w:sz w:val="28"/>
               </w:rPr>
-              <w:t>Jubilee Ex</w:t>
+              <w:t>First Aid</w:t>
             </w:r>
           </w:p>
         </w:tc>
@@ -1498,7 +1486,7 @@
               <w:rPr>
                 <w:sz w:val="28"/>
               </w:rPr>
-              <w:t>Golden Jubilee Fields</w:t>
+              <w:t>Chapel Lawn</w:t>
             </w:r>
           </w:p>
         </w:tc>
@@ -1612,7 +1600,7 @@
               <w:rPr>
                 <w:sz w:val="28"/>
               </w:rPr>
-              <w:t>Forms</w:t>
+              <w:t>Navex</w:t>
             </w:r>
           </w:p>
         </w:tc>
@@ -1634,7 +1622,7 @@
               <w:rPr>
                 <w:sz w:val="28"/>
               </w:rPr>
-              <w:t>PG</w:t>
+              <w:t>As required</w:t>
             </w:r>
           </w:p>
         </w:tc>
@@ -1719,7 +1707,7 @@
                 <w:sz w:val="28"/>
                 <w:szCs w:val="28"/>
               </w:rPr>
-              <w:t>C1AMIL 23</w:t>
+              <w:t>C1BMIL 33</w:t>
             </w:r>
           </w:p>
         </w:tc>
@@ -1742,7 +1730,7 @@
               <w:rPr>
                 <w:sz w:val="28"/>
               </w:rPr>
-              <w:t>Boarders Lawn</w:t>
+              <w:t>Chapel Lawn</w:t>
             </w:r>
           </w:p>
         </w:tc>
@@ -1856,7 +1844,7 @@
                 <w:sz w:val="28"/>
                 <w:szCs w:val="28"/>
               </w:rPr>
-              <w:t>Forms</w:t>
+              <w:t>Navex</w:t>
             </w:r>
           </w:p>
         </w:tc>
@@ -1880,7 +1868,7 @@
                 <w:sz w:val="28"/>
                 <w:szCs w:val="28"/>
               </w:rPr>
-              <w:t>PG</w:t>
+              <w:t>As required</w:t>
             </w:r>
           </w:p>
         </w:tc>
@@ -1963,7 +1951,7 @@
               <w:rPr>
                 <w:sz w:val="28"/>
               </w:rPr>
-              <w:t>C1AMIL 23</w:t>
+              <w:t>C1BMIL 33</w:t>
             </w:r>
           </w:p>
         </w:tc>
@@ -1986,7 +1974,7 @@
               <w:rPr>
                 <w:sz w:val="28"/>
               </w:rPr>
-              <w:t>Boulevard</w:t>
+              <w:t>Boarders Lawn</w:t>
             </w:r>
           </w:p>
         </w:tc>
@@ -2100,7 +2088,7 @@
               <w:rPr>
                 <w:sz w:val="28"/>
               </w:rPr>
-              <w:t>Forms</w:t>
+              <w:t>Navex</w:t>
             </w:r>
           </w:p>
         </w:tc>
@@ -2122,7 +2110,7 @@
               <w:rPr>
                 <w:sz w:val="28"/>
               </w:rPr>
-              <w:t>PG</w:t>
+              <w:t>As required</w:t>
             </w:r>
           </w:p>
         </w:tc>
@@ -2249,7 +2237,7 @@
                 <w:sz w:val="28"/>
                 <w:szCs w:val="28"/>
               </w:rPr>
-              <w:t>C1AMIL 23</w:t>
+              <w:t>C1BMIL 33</w:t>
             </w:r>
           </w:p>
         </w:tc>
@@ -2272,7 +2260,7 @@
               <w:rPr>
                 <w:sz w:val="28"/>
               </w:rPr>
-              <w:t>Chapel Lawn</w:t>
+              <w:t>Memorial Lawn</w:t>
             </w:r>
           </w:p>
         </w:tc>
@@ -2385,7 +2373,7 @@
               <w:rPr>
                 <w:sz w:val="28"/>
               </w:rPr>
-              <w:t>C1AMIL 23</w:t>
+              <w:t>C1BMIL 33</w:t>
             </w:r>
           </w:p>
         </w:tc>
@@ -2491,7 +2479,7 @@
               <w:rPr>
                 <w:sz w:val="28"/>
               </w:rPr>
-              <w:t>Forms</w:t>
+              <w:t>Navex</w:t>
             </w:r>
           </w:p>
         </w:tc>
@@ -2514,7 +2502,7 @@
               <w:rPr>
                 <w:sz w:val="28"/>
               </w:rPr>
-              <w:t>PG</w:t>
+              <w:t>As required</w:t>
             </w:r>
           </w:p>
         </w:tc>
@@ -2627,7 +2615,7 @@
               <w:rPr>
                 <w:sz w:val="28"/>
               </w:rPr>
-              <w:t>C1AMIL 23</w:t>
+              <w:t>C1BMIL 33</w:t>
             </w:r>
           </w:p>
         </w:tc>
@@ -2649,7 +2637,7 @@
               <w:rPr>
                 <w:sz w:val="28"/>
               </w:rPr>
-              <w:t>Chapel Lawn</w:t>
+              <w:t>Memorial Lawn</w:t>
             </w:r>
           </w:p>
         </w:tc>
@@ -2733,7 +2721,7 @@
               <w:rPr>
                 <w:sz w:val="28"/>
               </w:rPr>
-              <w:t>Forms</w:t>
+              <w:t>Navex</w:t>
             </w:r>
           </w:p>
         </w:tc>
@@ -2756,7 +2744,7 @@
               <w:rPr>
                 <w:sz w:val="28"/>
               </w:rPr>
-              <w:t>PG</w:t>
+              <w:t>As required</w:t>
             </w:r>
           </w:p>
         </w:tc>
@@ -2828,7 +2816,7 @@
                 <w:b/>
                 <w:sz w:val="28"/>
               </w:rPr>
-              <w:t>Tier</w:t>
+              <w:t>COY</w:t>
             </w:r>
           </w:p>
         </w:tc>
@@ -2921,28 +2909,27 @@
                 <w:b/>
                 <w:sz w:val="28"/>
               </w:rPr>
-              <w:t>REC</w:t>
+              <w:t>CUO</w:t>
             </w:r>
           </w:p>
         </w:tc>
         <w:tc>
           <w:tcPr>
             <w:tcW w:w="1560" w:type="dxa"/>
-            <w:vMerge w:val="restart"/>
-            <w:vAlign w:val="center"/>
-          </w:tcPr>
-          <w:p>
-            <w:pPr>
-              <w:jc w:val="center"/>
-              <w:rPr>
-                <w:sz w:val="28"/>
-              </w:rPr>
-            </w:pPr>
-            <w:r>
-              <w:rPr>
-                <w:sz w:val="28"/>
-              </w:rPr>
-              <w:t>JNCO’s</w:t>
+            <w:vAlign w:val="center"/>
+          </w:tcPr>
+          <w:p>
+            <w:pPr>
+              <w:jc w:val="center"/>
+              <w:rPr>
+                <w:sz w:val="28"/>
+              </w:rPr>
+            </w:pPr>
+            <w:r>
+              <w:rPr>
+                <w:sz w:val="28"/>
+              </w:rPr>
+              <w:t>A, B, C, D + 2IC of COY Below</w:t>
             </w:r>
           </w:p>
         </w:tc>
@@ -2962,7 +2949,7 @@
               <w:rPr>
                 <w:sz w:val="28"/>
               </w:rPr>
-              <w:t>1</w:t>
+              <w:t>2</w:t>
             </w:r>
           </w:p>
         </w:tc>
@@ -2982,7 +2969,7 @@
               <w:rPr>
                 <w:sz w:val="28"/>
               </w:rPr>
-              <w:t>Advanced Drill</w:t>
+              <w:t>Counselling and Debriefing</w:t>
             </w:r>
           </w:p>
         </w:tc>
@@ -3004,7 +2991,7 @@
               <w:rPr>
                 <w:sz w:val="28"/>
               </w:rPr>
-              <w:t>Knox 1</w:t>
+              <w:t>KCC 310</w:t>
             </w:r>
           </w:p>
         </w:tc>
@@ -3032,115 +3019,6 @@
         <w:tc>
           <w:tcPr>
             <w:tcW w:w="1560" w:type="dxa"/>
-            <w:vMerge/>
-            <w:vAlign w:val="center"/>
-          </w:tcPr>
-          <w:p>
-            <w:pPr>
-              <w:rPr>
-                <w:sz w:val="28"/>
-              </w:rPr>
-            </w:pPr>
-          </w:p>
-        </w:tc>
-        <w:tc>
-          <w:tcPr>
-            <w:tcW w:w="1134" w:type="dxa"/>
-            <w:vAlign w:val="center"/>
-          </w:tcPr>
-          <w:p>
-            <w:pPr>
-              <w:jc w:val="center"/>
-              <w:rPr>
-                <w:sz w:val="28"/>
-              </w:rPr>
-            </w:pPr>
-            <w:r>
-              <w:rPr>
-                <w:sz w:val="28"/>
-              </w:rPr>
-              <w:t>2</w:t>
-            </w:r>
-          </w:p>
-        </w:tc>
-        <w:tc>
-          <w:tcPr>
-            <w:tcW w:w="6237" w:type="dxa"/>
-            <w:vAlign w:val="center"/>
-          </w:tcPr>
-          <w:p>
-            <w:pPr>
-              <w:jc w:val="center"/>
-              <w:rPr>
-                <w:sz w:val="28"/>
-              </w:rPr>
-            </w:pPr>
-            <w:r>
-              <w:rPr>
-                <w:sz w:val="28"/>
-              </w:rPr>
-              <w:t>Nav</w:t>
-            </w:r>
-            <w:r>
-              <w:rPr>
-                <w:sz w:val="28"/>
-              </w:rPr>
-              <w:t>igation</w:t>
-            </w:r>
-            <w:r>
-              <w:rPr>
-                <w:sz w:val="28"/>
-              </w:rPr>
-              <w:t xml:space="preserve"> Revision / Debrief</w:t>
-            </w:r>
-          </w:p>
-        </w:tc>
-        <w:tc>
-          <w:tcPr>
-            <w:tcW w:w="3685" w:type="dxa"/>
-            <w:vAlign w:val="center"/>
-          </w:tcPr>
-          <w:p>
-            <w:pPr>
-              <w:pStyle w:val="ListParagraph"/>
-              <w:ind w:left="0"/>
-              <w:jc w:val="center"/>
-              <w:rPr>
-                <w:sz w:val="28"/>
-              </w:rPr>
-            </w:pPr>
-            <w:r>
-              <w:rPr>
-                <w:sz w:val="28"/>
-              </w:rPr>
-              <w:t>As Available</w:t>
-            </w:r>
-          </w:p>
-        </w:tc>
-      </w:tr>
-      <w:tr>
-        <w:trPr>
-          <w:trHeight w:val="497"/>
-        </w:trPr>
-        <w:tc>
-          <w:tcPr>
-            <w:tcW w:w="1809" w:type="dxa"/>
-            <w:vMerge/>
-            <w:vAlign w:val="center"/>
-          </w:tcPr>
-          <w:p>
-            <w:pPr>
-              <w:jc w:val="center"/>
-              <w:rPr>
-                <w:b/>
-                <w:sz w:val="28"/>
-              </w:rPr>
-            </w:pPr>
-          </w:p>
-        </w:tc>
-        <w:tc>
-          <w:tcPr>
-            <w:tcW w:w="1560" w:type="dxa"/>
             <w:shd w:val="clear" w:color="auto" w:fill="D9D9D9" w:themeFill="background1" w:themeFillShade="D9"/>
             <w:vAlign w:val="center"/>
           </w:tcPr>
@@ -3155,7 +3033,7 @@
               <w:rPr>
                 <w:sz w:val="28"/>
               </w:rPr>
-              <w:t>CUO’s</w:t>
+              <w:t>HQ, SPT, E, F + 2IC of COY Above</w:t>
             </w:r>
           </w:p>
         </w:tc>
@@ -3176,7 +3054,7 @@
               <w:rPr>
                 <w:sz w:val="28"/>
               </w:rPr>
-              <w:t>2</w:t>
+              <w:t>1</w:t>
             </w:r>
           </w:p>
         </w:tc>
@@ -3197,19 +3075,7 @@
               <w:rPr>
                 <w:sz w:val="28"/>
               </w:rPr>
-              <w:t>Running Nav</w:t>
-            </w:r>
-            <w:r>
-              <w:rPr>
-                <w:sz w:val="28"/>
-              </w:rPr>
-              <w:t>igation</w:t>
-            </w:r>
-            <w:r>
-              <w:rPr>
-                <w:sz w:val="28"/>
-              </w:rPr>
-              <w:t xml:space="preserve"> Revision / Debrief</w:t>
+              <w:t>Counselling and Debriefing</w:t>
             </w:r>
           </w:p>
         </w:tc>
@@ -3232,7 +3098,7 @@
               <w:rPr>
                 <w:sz w:val="28"/>
               </w:rPr>
-              <w:t>As Available</w:t>
+              <w:t>KCC 310</w:t>
             </w:r>
           </w:p>
         </w:tc>
@@ -3266,17 +3132,16 @@
       <w:tblPr>
         <w:tblStyle w:val="TableGrid"/>
         <w:tblpPr w:leftFromText="180" w:rightFromText="180" w:vertAnchor="text" w:horzAnchor="margin" w:tblpY="-80"/>
-        <w:tblW w:w="14423" w:type="dxa"/>
+        <w:tblW w:w="14425" w:type="dxa"/>
         <w:tblLayout w:type="fixed"/>
         <w:tblLook w:val="00A0" w:firstRow="1" w:lastRow="0" w:firstColumn="1" w:lastColumn="0" w:noHBand="0" w:noVBand="0"/>
       </w:tblPr>
       <w:tblGrid>
-        <w:gridCol w:w="959"/>
+        <w:gridCol w:w="958"/>
         <w:gridCol w:w="850"/>
         <w:gridCol w:w="1560"/>
-        <w:gridCol w:w="1133"/>
-        <w:gridCol w:w="6238"/>
-        <w:gridCol w:w="3683"/>
+        <w:gridCol w:w="7372"/>
+        <w:gridCol w:w="3685"/>
       </w:tblGrid>
       <w:tr>
         <w:trPr>
@@ -3284,7 +3149,7 @@
         </w:trPr>
         <w:tc>
           <w:tcPr>
-            <w:tcW w:w="959" w:type="dxa"/>
+            <w:tcW w:w="958" w:type="dxa"/>
             <w:shd w:val="clear" w:color="auto" w:fill="D9D9D9" w:themeFill="background1" w:themeFillShade="D9"/>
             <w:vAlign w:val="center"/>
           </w:tcPr>
@@ -3351,13 +3216,12 @@
         </w:tc>
         <w:tc>
           <w:tcPr>
-            <w:tcW w:w="1133" w:type="dxa"/>
+            <w:tcW w:w="7372" w:type="dxa"/>
             <w:shd w:val="clear" w:color="auto" w:fill="D9D9D9" w:themeFill="background1" w:themeFillShade="D9"/>
             <w:vAlign w:val="center"/>
           </w:tcPr>
           <w:p>
             <w:pPr>
-              <w:jc w:val="center"/>
               <w:rPr>
                 <w:sz w:val="28"/>
               </w:rPr>
@@ -3367,34 +3231,13 @@
                 <w:b/>
                 <w:sz w:val="28"/>
               </w:rPr>
-              <w:t>Tier</w:t>
-            </w:r>
-          </w:p>
-        </w:tc>
-        <w:tc>
-          <w:tcPr>
-            <w:tcW w:w="6238" w:type="dxa"/>
-            <w:shd w:val="clear" w:color="auto" w:fill="D9D9D9" w:themeFill="background1" w:themeFillShade="D9"/>
-            <w:vAlign w:val="center"/>
-          </w:tcPr>
-          <w:p>
-            <w:pPr>
-              <w:rPr>
-                <w:sz w:val="28"/>
-              </w:rPr>
-            </w:pPr>
-            <w:r>
-              <w:rPr>
-                <w:b/>
-                <w:sz w:val="28"/>
-              </w:rPr>
               <w:t>Training</w:t>
             </w:r>
           </w:p>
         </w:tc>
         <w:tc>
           <w:tcPr>
-            <w:tcW w:w="3683" w:type="dxa"/>
+            <w:tcW w:w="3685" w:type="dxa"/>
             <w:shd w:val="clear" w:color="auto" w:fill="D9D9D9" w:themeFill="background1" w:themeFillShade="D9"/>
             <w:vAlign w:val="center"/>
           </w:tcPr>
@@ -3422,7 +3265,7 @@
         </w:trPr>
         <w:tc>
           <w:tcPr>
-            <w:tcW w:w="959" w:type="dxa"/>
+            <w:tcW w:w="958" w:type="dxa"/>
             <w:vMerge w:val="restart"/>
             <w:vAlign w:val="center"/>
           </w:tcPr>
@@ -3486,47 +3329,28 @@
         </w:tc>
         <w:tc>
           <w:tcPr>
-            <w:tcW w:w="1133" w:type="dxa"/>
-            <w:vAlign w:val="center"/>
-          </w:tcPr>
-          <w:p>
-            <w:pPr>
-              <w:jc w:val="center"/>
-              <w:rPr>
-                <w:sz w:val="28"/>
-              </w:rPr>
-            </w:pPr>
-            <w:r>
-              <w:rPr>
-                <w:sz w:val="28"/>
-              </w:rPr>
-              <w:t>1</w:t>
-            </w:r>
-          </w:p>
-        </w:tc>
-        <w:tc>
-          <w:tcPr>
-            <w:tcW w:w="6238" w:type="dxa"/>
-            <w:vAlign w:val="center"/>
-          </w:tcPr>
-          <w:p>
-            <w:pPr>
-              <w:jc w:val="center"/>
-              <w:rPr>
-                <w:sz w:val="28"/>
-              </w:rPr>
-            </w:pPr>
-            <w:r>
-              <w:rPr>
-                <w:sz w:val="28"/>
-              </w:rPr>
-              <w:t>Pre-AFX Brief</w:t>
-            </w:r>
-          </w:p>
-        </w:tc>
-        <w:tc>
-          <w:tcPr>
-            <w:tcW w:w="3683" w:type="dxa"/>
+            <w:tcW w:w="7372" w:type="dxa"/>
+            <w:vMerge w:val="restart"/>
+            <w:vAlign w:val="center"/>
+          </w:tcPr>
+          <w:p>
+            <w:pPr>
+              <w:jc w:val="center"/>
+              <w:rPr>
+                <w:sz w:val="28"/>
+              </w:rPr>
+            </w:pPr>
+            <w:r>
+              <w:rPr>
+                <w:sz w:val="28"/>
+              </w:rPr>
+              <w:t>AFX Prep / Filing</w:t>
+            </w:r>
+          </w:p>
+        </w:tc>
+        <w:tc>
+          <w:tcPr>
+            <w:tcW w:w="3685" w:type="dxa"/>
             <w:vAlign w:val="center"/>
           </w:tcPr>
           <w:p>
@@ -3553,7 +3377,7 @@
         </w:trPr>
         <w:tc>
           <w:tcPr>
-            <w:tcW w:w="959" w:type="dxa"/>
+            <w:tcW w:w="958" w:type="dxa"/>
             <w:vMerge/>
             <w:vAlign w:val="center"/>
           </w:tcPr>
@@ -3599,64 +3423,33 @@
         </w:tc>
         <w:tc>
           <w:tcPr>
-            <w:tcW w:w="1133" w:type="dxa"/>
-            <w:vAlign w:val="center"/>
-          </w:tcPr>
-          <w:p>
-            <w:pPr>
-              <w:jc w:val="center"/>
-              <w:rPr>
-                <w:sz w:val="28"/>
-              </w:rPr>
-            </w:pPr>
-            <w:r>
-              <w:rPr>
-                <w:sz w:val="28"/>
-              </w:rPr>
-              <w:t>2</w:t>
-            </w:r>
-          </w:p>
-        </w:tc>
-        <w:tc>
-          <w:tcPr>
-            <w:tcW w:w="6238" w:type="dxa"/>
-            <w:vAlign w:val="center"/>
-          </w:tcPr>
-          <w:p>
-            <w:pPr>
-              <w:jc w:val="center"/>
-              <w:rPr>
-                <w:sz w:val="28"/>
-              </w:rPr>
-            </w:pPr>
-            <w:r>
-              <w:rPr>
-                <w:sz w:val="28"/>
-              </w:rPr>
-              <w:t/>
-            </w:r>
-          </w:p>
-        </w:tc>
-        <w:tc>
-          <w:tcPr>
-            <w:tcW w:w="3683" w:type="dxa"/>
-            <w:vAlign w:val="center"/>
-          </w:tcPr>
-          <w:p>
-            <w:pPr>
-              <w:pStyle w:val="ListParagraph"/>
-              <w:ind w:left="0"/>
-              <w:jc w:val="center"/>
-              <w:rPr>
-                <w:sz w:val="28"/>
-              </w:rPr>
-            </w:pPr>
-            <w:r>
-              <w:rPr>
-                <w:sz w:val="28"/>
-              </w:rPr>
-              <w:t/>
-            </w:r>
+            <w:tcW w:w="7372" w:type="dxa"/>
+            <w:vMerge/>
+            <w:vAlign w:val="center"/>
+          </w:tcPr>
+          <w:p>
+            <w:pPr>
+              <w:jc w:val="center"/>
+              <w:rPr>
+                <w:sz w:val="28"/>
+              </w:rPr>
+            </w:pPr>
+          </w:p>
+        </w:tc>
+        <w:tc>
+          <w:tcPr>
+            <w:tcW w:w="3685" w:type="dxa"/>
+            <w:vAlign w:val="center"/>
+          </w:tcPr>
+          <w:p>
+            <w:pPr>
+              <w:pStyle w:val="ListParagraph"/>
+              <w:ind w:left="0"/>
+              <w:jc w:val="center"/>
+              <w:rPr>
+                <w:sz w:val="28"/>
+              </w:rPr>
+            </w:pPr>
           </w:p>
         </w:tc>
       </w:tr>
@@ -3666,7 +3459,7 @@
         </w:trPr>
         <w:tc>
           <w:tcPr>
-            <w:tcW w:w="959" w:type="dxa"/>
+            <w:tcW w:w="958" w:type="dxa"/>
             <w:vMerge/>
             <w:vAlign w:val="center"/>
           </w:tcPr>
@@ -3718,7 +3511,8 @@
         </w:tc>
         <w:tc>
           <w:tcPr>
-            <w:tcW w:w="1133" w:type="dxa"/>
+            <w:tcW w:w="7372" w:type="dxa"/>
+            <w:vMerge w:val="restart"/>
             <w:shd w:val="clear" w:color="auto" w:fill="D9D9D9"/>
             <w:vAlign w:val="center"/>
           </w:tcPr>
@@ -3733,34 +3527,13 @@
               <w:rPr>
                 <w:sz w:val="28"/>
               </w:rPr>
-              <w:t>1</w:t>
-            </w:r>
-          </w:p>
-        </w:tc>
-        <w:tc>
-          <w:tcPr>
-            <w:tcW w:w="6238" w:type="dxa"/>
-            <w:shd w:val="clear" w:color="auto" w:fill="D9D9D9"/>
-            <w:vAlign w:val="center"/>
-          </w:tcPr>
-          <w:p>
-            <w:pPr>
-              <w:jc w:val="center"/>
-              <w:rPr>
-                <w:sz w:val="28"/>
-              </w:rPr>
-            </w:pPr>
-            <w:r>
-              <w:rPr>
-                <w:sz w:val="28"/>
-              </w:rPr>
-              <w:t>Filing</w:t>
-            </w:r>
-          </w:p>
-        </w:tc>
-        <w:tc>
-          <w:tcPr>
-            <w:tcW w:w="3683" w:type="dxa"/>
+              <w:t>AFX Prep / Filing</w:t>
+            </w:r>
+          </w:p>
+        </w:tc>
+        <w:tc>
+          <w:tcPr>
+            <w:tcW w:w="3685" w:type="dxa"/>
             <w:shd w:val="clear" w:color="auto" w:fill="D9D9D9"/>
             <w:vAlign w:val="center"/>
           </w:tcPr>
@@ -3791,7 +3564,7 @@
         </w:trPr>
         <w:tc>
           <w:tcPr>
-            <w:tcW w:w="959" w:type="dxa"/>
+            <w:tcW w:w="958" w:type="dxa"/>
             <w:vMerge/>
             <w:vAlign w:val="center"/>
           </w:tcPr>
@@ -3837,7 +3610,8 @@
         </w:tc>
         <w:tc>
           <w:tcPr>
-            <w:tcW w:w="1133" w:type="dxa"/>
+            <w:tcW w:w="7372" w:type="dxa"/>
+            <w:vMerge/>
             <w:shd w:val="clear" w:color="auto" w:fill="D9D9D9"/>
             <w:vAlign w:val="center"/>
           </w:tcPr>
@@ -3848,38 +3622,11 @@
                 <w:sz w:val="28"/>
               </w:rPr>
             </w:pPr>
-            <w:r>
-              <w:rPr>
-                <w:sz w:val="28"/>
-              </w:rPr>
-              <w:t>2</w:t>
-            </w:r>
-          </w:p>
-        </w:tc>
-        <w:tc>
-          <w:tcPr>
-            <w:tcW w:w="6238" w:type="dxa"/>
-            <w:shd w:val="clear" w:color="auto" w:fill="D9D9D9"/>
-            <w:vAlign w:val="center"/>
-          </w:tcPr>
-          <w:p>
-            <w:pPr>
-              <w:jc w:val="center"/>
-              <w:rPr>
-                <w:sz w:val="28"/>
-              </w:rPr>
-            </w:pPr>
-            <w:r>
-              <w:rPr>
-                <w:sz w:val="28"/>
-              </w:rPr>
-              <w:t/>
-            </w:r>
-          </w:p>
-        </w:tc>
-        <w:tc>
-          <w:tcPr>
-            <w:tcW w:w="3683" w:type="dxa"/>
+          </w:p>
+        </w:tc>
+        <w:tc>
+          <w:tcPr>
+            <w:tcW w:w="3685" w:type="dxa"/>
             <w:shd w:val="clear" w:color="auto" w:fill="D9D9D9"/>
             <w:vAlign w:val="center"/>
           </w:tcPr>
@@ -3895,12 +3642,6 @@
                 <w:sz w:val="28"/>
               </w:rPr>
             </w:pPr>
-            <w:r>
-              <w:rPr>
-                <w:sz w:val="28"/>
-              </w:rPr>
-              <w:t/>
-            </w:r>
           </w:p>
         </w:tc>
       </w:tr>
@@ -3910,7 +3651,7 @@
         </w:trPr>
         <w:tc>
           <w:tcPr>
-            <w:tcW w:w="959" w:type="dxa"/>
+            <w:tcW w:w="958" w:type="dxa"/>
             <w:vMerge/>
             <w:vAlign w:val="center"/>
           </w:tcPr>
@@ -3965,28 +3706,27 @@
         </w:tc>
         <w:tc>
           <w:tcPr>
-            <w:tcW w:w="7371" w:type="dxa"/>
-            <w:gridSpan w:val="2"/>
-            <w:vAlign w:val="center"/>
-          </w:tcPr>
-          <w:p>
-            <w:pPr>
-              <w:jc w:val="center"/>
-              <w:rPr>
-                <w:sz w:val="28"/>
-              </w:rPr>
-            </w:pPr>
-            <w:r>
-              <w:rPr>
-                <w:sz w:val="28"/>
-              </w:rPr>
-              <w:t>Drafting OIs</w:t>
-            </w:r>
-          </w:p>
-        </w:tc>
-        <w:tc>
-          <w:tcPr>
-            <w:tcW w:w="3683" w:type="dxa"/>
+            <w:tcW w:w="7372" w:type="dxa"/>
+            <w:vAlign w:val="center"/>
+          </w:tcPr>
+          <w:p>
+            <w:pPr>
+              <w:jc w:val="center"/>
+              <w:rPr>
+                <w:sz w:val="28"/>
+              </w:rPr>
+            </w:pPr>
+            <w:r>
+              <w:rPr>
+                <w:sz w:val="28"/>
+              </w:rPr>
+              <w:t>NAVEX</w:t>
+            </w:r>
+          </w:p>
+        </w:tc>
+        <w:tc>
+          <w:tcPr>
+            <w:tcW w:w="3685" w:type="dxa"/>
             <w:vAlign w:val="center"/>
           </w:tcPr>
           <w:p>
@@ -4005,7 +3745,7 @@
               <w:rPr>
                 <w:sz w:val="28"/>
               </w:rPr>
-              <w:t>Classrooms</w:t>
+              <w:t>As required</w:t>
             </w:r>
           </w:p>
         </w:tc>
@@ -4016,7 +3756,7 @@
         </w:trPr>
         <w:tc>
           <w:tcPr>
-            <w:tcW w:w="959" w:type="dxa"/>
+            <w:tcW w:w="958" w:type="dxa"/>
             <w:vMerge/>
             <w:vAlign w:val="center"/>
           </w:tcPr>
@@ -4067,29 +3807,27 @@
         </w:tc>
         <w:tc>
           <w:tcPr>
-            <w:tcW w:w="7371" w:type="dxa"/>
-            <w:gridSpan w:val="2"/>
-            <w:shd w:val="clear" w:color="auto" w:fill="D9D9D9"/>
-            <w:vAlign w:val="center"/>
-          </w:tcPr>
-          <w:p>
-            <w:pPr>
-              <w:jc w:val="center"/>
-              <w:rPr>
-                <w:sz w:val="28"/>
-              </w:rPr>
-            </w:pPr>
-            <w:r>
-              <w:rPr>
-                <w:sz w:val="28"/>
-              </w:rPr>
-              <w:t>Drafting OIs</w:t>
-            </w:r>
-          </w:p>
-        </w:tc>
-        <w:tc>
-          <w:tcPr>
-            <w:tcW w:w="3683" w:type="dxa"/>
+            <w:tcW w:w="7372" w:type="dxa"/>
+            <w:vAlign w:val="center"/>
+          </w:tcPr>
+          <w:p>
+            <w:pPr>
+              <w:jc w:val="center"/>
+              <w:rPr>
+                <w:sz w:val="28"/>
+              </w:rPr>
+            </w:pPr>
+            <w:r>
+              <w:rPr>
+                <w:sz w:val="28"/>
+              </w:rPr>
+              <w:t>NAVEX</w:t>
+            </w:r>
+          </w:p>
+        </w:tc>
+        <w:tc>
+          <w:tcPr>
+            <w:tcW w:w="3685" w:type="dxa"/>
             <w:shd w:val="clear" w:color="auto" w:fill="D9D9D9"/>
             <w:vAlign w:val="center"/>
           </w:tcPr>
@@ -4109,18 +3847,25 @@
               <w:rPr>
                 <w:sz w:val="28"/>
               </w:rPr>
-              <w:t>Classrooms</w:t>
+              <w:t xml:space="preserve">As </w:t>
+            </w:r>
+            <w:r>
+              <w:rPr>
+                <w:sz w:val="28"/>
+                <w:shd w:val="pct15" w:color="auto" w:fill="FFFFFF"/>
+              </w:rPr>
+              <w:t>required</w:t>
             </w:r>
           </w:p>
         </w:tc>
       </w:tr>
       <w:tr>
         <w:trPr>
-          <w:trHeight w:val="452"/>
+          <w:trHeight w:val="942"/>
         </w:trPr>
         <w:tc>
           <w:tcPr>
-            <w:tcW w:w="959" w:type="dxa"/>
+            <w:tcW w:w="958" w:type="dxa"/>
             <w:vMerge/>
             <w:vAlign w:val="center"/>
           </w:tcPr>
@@ -4135,7 +3880,6 @@
         <w:tc>
           <w:tcPr>
             <w:tcW w:w="850" w:type="dxa"/>
-            <w:vMerge w:val="restart"/>
             <w:vAlign w:val="center"/>
           </w:tcPr>
           <w:p>
@@ -4176,47 +3920,27 @@
         </w:tc>
         <w:tc>
           <w:tcPr>
-            <w:tcW w:w="1133" w:type="dxa"/>
-            <w:vAlign w:val="center"/>
-          </w:tcPr>
-          <w:p>
-            <w:pPr>
-              <w:jc w:val="center"/>
-              <w:rPr>
-                <w:sz w:val="28"/>
-              </w:rPr>
-            </w:pPr>
-            <w:r>
-              <w:rPr>
-                <w:sz w:val="28"/>
-              </w:rPr>
-              <w:t>1</w:t>
-            </w:r>
-          </w:p>
-        </w:tc>
-        <w:tc>
-          <w:tcPr>
-            <w:tcW w:w="6238" w:type="dxa"/>
-            <w:vAlign w:val="center"/>
-          </w:tcPr>
-          <w:p>
-            <w:pPr>
-              <w:jc w:val="center"/>
-              <w:rPr>
-                <w:sz w:val="28"/>
-              </w:rPr>
-            </w:pPr>
-            <w:r>
-              <w:rPr>
-                <w:sz w:val="28"/>
-              </w:rPr>
-              <w:t>Q-Store Duties</w:t>
-            </w:r>
-          </w:p>
-        </w:tc>
-        <w:tc>
-          <w:tcPr>
-            <w:tcW w:w="3683" w:type="dxa"/>
+            <w:tcW w:w="7372" w:type="dxa"/>
+            <w:vAlign w:val="center"/>
+          </w:tcPr>
+          <w:p>
+            <w:pPr>
+              <w:jc w:val="center"/>
+              <w:rPr>
+                <w:sz w:val="28"/>
+              </w:rPr>
+            </w:pPr>
+            <w:r>
+              <w:rPr>
+                <w:sz w:val="28"/>
+              </w:rPr>
+              <w:t>Exercise Desert Monsoon</w:t>
+            </w:r>
+          </w:p>
+        </w:tc>
+        <w:tc>
+          <w:tcPr>
+            <w:tcW w:w="3685" w:type="dxa"/>
             <w:vAlign w:val="center"/>
           </w:tcPr>
           <w:p>
@@ -4235,18 +3959,18 @@
               <w:rPr>
                 <w:sz w:val="28"/>
               </w:rPr>
-              <w:t>Classrooms</w:t>
+              <w:t>Boulevard</w:t>
             </w:r>
           </w:p>
         </w:tc>
       </w:tr>
       <w:tr>
         <w:trPr>
-          <w:trHeight w:val="480"/>
+          <w:trHeight w:val="859"/>
         </w:trPr>
         <w:tc>
           <w:tcPr>
-            <w:tcW w:w="959" w:type="dxa"/>
+            <w:tcW w:w="958" w:type="dxa"/>
             <w:vMerge/>
             <w:vAlign w:val="center"/>
           </w:tcPr>
@@ -4261,76 +3985,65 @@
         <w:tc>
           <w:tcPr>
             <w:tcW w:w="850" w:type="dxa"/>
-            <w:vMerge/>
-            <w:vAlign w:val="center"/>
-          </w:tcPr>
-          <w:p>
-            <w:pPr>
-              <w:jc w:val="center"/>
-              <w:rPr>
-                <w:sz w:val="28"/>
-              </w:rPr>
-            </w:pPr>
+            <w:shd w:val="clear" w:color="auto" w:fill="D9D9D9"/>
+            <w:vAlign w:val="center"/>
+          </w:tcPr>
+          <w:p>
+            <w:pPr>
+              <w:jc w:val="center"/>
+              <w:rPr>
+                <w:sz w:val="28"/>
+              </w:rPr>
+            </w:pPr>
+            <w:r>
+              <w:rPr>
+                <w:sz w:val="28"/>
+              </w:rPr>
+              <w:t>2</w:t>
+            </w:r>
           </w:p>
         </w:tc>
         <w:tc>
           <w:tcPr>
             <w:tcW w:w="1560" w:type="dxa"/>
             <w:vMerge/>
-            <w:vAlign w:val="center"/>
-          </w:tcPr>
-          <w:p>
-            <w:pPr>
-              <w:jc w:val="center"/>
-              <w:rPr>
-                <w:sz w:val="28"/>
-              </w:rPr>
-            </w:pPr>
-          </w:p>
-        </w:tc>
-        <w:tc>
-          <w:tcPr>
-            <w:tcW w:w="1133" w:type="dxa"/>
-            <w:vAlign w:val="center"/>
-          </w:tcPr>
-          <w:p>
-            <w:pPr>
-              <w:jc w:val="center"/>
-              <w:rPr>
-                <w:sz w:val="28"/>
-              </w:rPr>
-            </w:pPr>
-            <w:r>
-              <w:rPr>
-                <w:sz w:val="28"/>
-              </w:rPr>
-              <w:t>2</w:t>
-            </w:r>
-          </w:p>
-        </w:tc>
-        <w:tc>
-          <w:tcPr>
-            <w:tcW w:w="6238" w:type="dxa"/>
-            <w:vAlign w:val="center"/>
-          </w:tcPr>
-          <w:p>
-            <w:pPr>
-              <w:jc w:val="center"/>
-              <w:rPr>
-                <w:sz w:val="28"/>
-              </w:rPr>
-            </w:pPr>
-            <w:r>
-              <w:rPr>
-                <w:sz w:val="28"/>
-              </w:rPr>
-              <w:t>Vehicle Strapping</w:t>
-            </w:r>
-          </w:p>
-        </w:tc>
-        <w:tc>
-          <w:tcPr>
-            <w:tcW w:w="3683" w:type="dxa"/>
+            <w:shd w:val="clear" w:color="auto" w:fill="D9D9D9"/>
+            <w:vAlign w:val="center"/>
+          </w:tcPr>
+          <w:p>
+            <w:pPr>
+              <w:jc w:val="center"/>
+              <w:rPr>
+                <w:sz w:val="28"/>
+              </w:rPr>
+            </w:pPr>
+          </w:p>
+        </w:tc>
+        <w:tc>
+          <w:tcPr>
+            <w:tcW w:w="7372" w:type="dxa"/>
+            <w:shd w:val="clear" w:color="auto" w:fill="D9D9D9"/>
+            <w:vAlign w:val="center"/>
+          </w:tcPr>
+          <w:p>
+            <w:pPr>
+              <w:jc w:val="center"/>
+              <w:rPr>
+                <w:sz w:val="28"/>
+              </w:rPr>
+            </w:pPr>
+            <w:r>
+              <w:rPr>
+                <w:sz w:val="28"/>
+              </w:rPr>
+              <w:t>Exercise Desert Monsoon</w:t>
+            </w:r>
+          </w:p>
+        </w:tc>
+        <w:tc>
+          <w:tcPr>
+            <w:tcW w:w="3685" w:type="dxa"/>
+            <w:shd w:val="clear" w:color="auto" w:fill="D9D9D9"/>
             <w:vAlign w:val="center"/>
           </w:tcPr>
           <w:p>
@@ -4349,257 +4062,12 @@
               <w:rPr>
                 <w:sz w:val="28"/>
               </w:rPr>
-              <w:t>Classrooms</w:t>
-            </w:r>
-          </w:p>
-        </w:tc>
-      </w:tr>
-      <w:tr>
-        <w:trPr>
-          <w:trHeight w:val="425"/>
-        </w:trPr>
-        <w:tc>
-          <w:tcPr>
-            <w:tcW w:w="959" w:type="dxa"/>
-            <w:vMerge/>
-            <w:vAlign w:val="center"/>
-          </w:tcPr>
-          <w:p>
-            <w:pPr>
-              <w:rPr>
-                <w:sz w:val="28"/>
-              </w:rPr>
-            </w:pPr>
-          </w:p>
-        </w:tc>
-        <w:tc>
-          <w:tcPr>
-            <w:tcW w:w="850" w:type="dxa"/>
-            <w:vMerge w:val="restart"/>
-            <w:shd w:val="clear" w:color="auto" w:fill="D9D9D9"/>
-            <w:vAlign w:val="center"/>
-          </w:tcPr>
-          <w:p>
-            <w:pPr>
-              <w:jc w:val="center"/>
-              <w:rPr>
-                <w:sz w:val="28"/>
-              </w:rPr>
-            </w:pPr>
-            <w:r>
-              <w:rPr>
-                <w:sz w:val="28"/>
-              </w:rPr>
-              <w:t>2</w:t>
-            </w:r>
-          </w:p>
-        </w:tc>
-        <w:tc>
-          <w:tcPr>
-            <w:tcW w:w="1560" w:type="dxa"/>
-            <w:vMerge/>
-            <w:shd w:val="clear" w:color="auto" w:fill="D9D9D9"/>
-            <w:vAlign w:val="center"/>
-          </w:tcPr>
-          <w:p>
-            <w:pPr>
-              <w:jc w:val="center"/>
-              <w:rPr>
-                <w:sz w:val="28"/>
-              </w:rPr>
-            </w:pPr>
-          </w:p>
-        </w:tc>
-        <w:tc>
-          <w:tcPr>
-            <w:tcW w:w="1133" w:type="dxa"/>
-            <w:shd w:val="clear" w:color="auto" w:fill="D9D9D9"/>
-            <w:vAlign w:val="center"/>
-          </w:tcPr>
-          <w:p>
-            <w:pPr>
-              <w:jc w:val="center"/>
-              <w:rPr>
-                <w:sz w:val="28"/>
-              </w:rPr>
-            </w:pPr>
-            <w:r>
-              <w:rPr>
-                <w:sz w:val="28"/>
-              </w:rPr>
-              <w:t>1</w:t>
-            </w:r>
-          </w:p>
-        </w:tc>
-        <w:tc>
-          <w:tcPr>
-            <w:tcW w:w="6238" w:type="dxa"/>
-            <w:shd w:val="clear" w:color="auto" w:fill="D9D9D9"/>
-            <w:vAlign w:val="center"/>
-          </w:tcPr>
-          <w:p>
-            <w:pPr>
-              <w:jc w:val="center"/>
-              <w:rPr>
-                <w:sz w:val="28"/>
-              </w:rPr>
-            </w:pPr>
-            <w:r>
-              <w:rPr>
-                <w:sz w:val="28"/>
-              </w:rPr>
-              <w:t>Vehicle Strapping</w:t>
-            </w:r>
-          </w:p>
-        </w:tc>
-        <w:tc>
-          <w:tcPr>
-            <w:tcW w:w="3683" w:type="dxa"/>
-            <w:shd w:val="clear" w:color="auto" w:fill="D9D9D9"/>
-            <w:vAlign w:val="center"/>
-          </w:tcPr>
-          <w:p>
-            <w:pPr>
-              <w:pStyle w:val="ListParagraph"/>
-              <w:tabs>
-                <w:tab w:val="center" w:pos="1380"/>
-              </w:tabs>
-              <w:ind w:left="0"/>
-              <w:jc w:val="center"/>
-              <w:rPr>
-                <w:sz w:val="28"/>
-              </w:rPr>
-            </w:pPr>
-            <w:r>
-              <w:rPr>
-                <w:sz w:val="28"/>
-              </w:rPr>
-              <w:t>Classrooms</w:t>
-            </w:r>
-          </w:p>
-        </w:tc>
-      </w:tr>
-      <w:tr>
-        <w:trPr>
-          <w:trHeight w:val="424"/>
-        </w:trPr>
-        <w:tc>
-          <w:tcPr>
-            <w:tcW w:w="959" w:type="dxa"/>
-            <w:vMerge/>
-            <w:vAlign w:val="center"/>
-          </w:tcPr>
-          <w:p>
-            <w:pPr>
-              <w:rPr>
-                <w:sz w:val="28"/>
-              </w:rPr>
-            </w:pPr>
-          </w:p>
-        </w:tc>
-        <w:tc>
-          <w:tcPr>
-            <w:tcW w:w="850" w:type="dxa"/>
-            <w:vMerge/>
-            <w:shd w:val="clear" w:color="auto" w:fill="D9D9D9"/>
-            <w:vAlign w:val="center"/>
-          </w:tcPr>
-          <w:p>
-            <w:pPr>
-              <w:jc w:val="center"/>
-              <w:rPr>
-                <w:sz w:val="28"/>
-              </w:rPr>
-            </w:pPr>
-          </w:p>
-        </w:tc>
-        <w:tc>
-          <w:tcPr>
-            <w:tcW w:w="1560" w:type="dxa"/>
-            <w:vMerge/>
-            <w:shd w:val="clear" w:color="auto" w:fill="D9D9D9"/>
-            <w:vAlign w:val="center"/>
-          </w:tcPr>
-          <w:p>
-            <w:pPr>
-              <w:jc w:val="center"/>
-              <w:rPr>
-                <w:sz w:val="28"/>
-              </w:rPr>
-            </w:pPr>
-          </w:p>
-        </w:tc>
-        <w:tc>
-          <w:tcPr>
-            <w:tcW w:w="1133" w:type="dxa"/>
-            <w:shd w:val="clear" w:color="auto" w:fill="D9D9D9"/>
-            <w:vAlign w:val="center"/>
-          </w:tcPr>
-          <w:p>
-            <w:pPr>
-              <w:jc w:val="center"/>
-              <w:rPr>
-                <w:sz w:val="28"/>
-              </w:rPr>
-            </w:pPr>
-            <w:r>
-              <w:rPr>
-                <w:sz w:val="28"/>
-              </w:rPr>
-              <w:t>2</w:t>
-            </w:r>
-          </w:p>
-        </w:tc>
-        <w:tc>
-          <w:tcPr>
-            <w:tcW w:w="6238" w:type="dxa"/>
-            <w:shd w:val="clear" w:color="auto" w:fill="D9D9D9"/>
-            <w:vAlign w:val="center"/>
-          </w:tcPr>
-          <w:p>
-            <w:pPr>
-              <w:jc w:val="center"/>
-              <w:rPr>
-                <w:sz w:val="28"/>
-              </w:rPr>
-            </w:pPr>
-            <w:r>
-              <w:rPr>
-                <w:sz w:val="28"/>
-              </w:rPr>
-              <w:t>Q-Store Duties</w:t>
-            </w:r>
-          </w:p>
-        </w:tc>
-        <w:tc>
-          <w:tcPr>
-            <w:tcW w:w="3683" w:type="dxa"/>
-            <w:shd w:val="clear" w:color="auto" w:fill="D9D9D9"/>
-            <w:vAlign w:val="center"/>
-          </w:tcPr>
-          <w:p>
-            <w:pPr>
-              <w:pStyle w:val="ListParagraph"/>
-              <w:tabs>
-                <w:tab w:val="center" w:pos="1380"/>
-              </w:tabs>
-              <w:ind w:left="0"/>
-              <w:jc w:val="center"/>
-              <w:rPr>
-                <w:sz w:val="28"/>
-              </w:rPr>
-            </w:pPr>
-            <w:r>
-              <w:rPr>
-                <w:sz w:val="28"/>
-              </w:rPr>
-              <w:t>Classrooms</w:t>
+              <w:t>Boulevard</w:t>
             </w:r>
           </w:p>
         </w:tc>
       </w:tr>
     </w:tbl>
-    <w:p/>
     <w:p/>
     <w:p>
       <w:r>
@@ -4643,7 +4111,6 @@
                 <w:sz w:val="28"/>
               </w:rPr>
             </w:pPr>
-            <w:bookmarkStart w:id="0" w:name="_GoBack" w:colFirst="0" w:colLast="5"/>
             <w:r>
               <w:rPr>
                 <w:b/>
@@ -4864,42 +4331,44 @@
         <w:tc>
           <w:tcPr>
             <w:tcW w:w="6521" w:type="dxa"/>
-            <w:vAlign w:val="center"/>
-          </w:tcPr>
-          <w:p>
-            <w:pPr>
-              <w:jc w:val="center"/>
-              <w:rPr>
-                <w:sz w:val="28"/>
-              </w:rPr>
-            </w:pPr>
-            <w:r>
-              <w:rPr>
-                <w:sz w:val="28"/>
-              </w:rPr>
-              <w:t>Rock Climbing</w:t>
+            <w:vMerge w:val="restart"/>
+            <w:vAlign w:val="center"/>
+          </w:tcPr>
+          <w:p>
+            <w:pPr>
+              <w:jc w:val="center"/>
+              <w:rPr>
+                <w:sz w:val="28"/>
+              </w:rPr>
+            </w:pPr>
+            <w:r>
+              <w:rPr>
+                <w:sz w:val="28"/>
+              </w:rPr>
+              <w:t>Truckies Hitch/Bowline/Reef Knot</w:t>
             </w:r>
           </w:p>
         </w:tc>
         <w:tc>
           <w:tcPr>
             <w:tcW w:w="3683" w:type="dxa"/>
-            <w:vAlign w:val="center"/>
-          </w:tcPr>
-          <w:p>
-            <w:pPr>
-              <w:pStyle w:val="ListParagraph"/>
-              <w:ind w:left="0"/>
-              <w:jc w:val="center"/>
-              <w:rPr>
-                <w:sz w:val="28"/>
-              </w:rPr>
-            </w:pPr>
-            <w:r>
-              <w:rPr>
-                <w:sz w:val="28"/>
-              </w:rPr>
-              <w:t>St Leonards</w:t>
+            <w:vMerge w:val="restart"/>
+            <w:vAlign w:val="center"/>
+          </w:tcPr>
+          <w:p>
+            <w:pPr>
+              <w:pStyle w:val="ListParagraph"/>
+              <w:ind w:left="0"/>
+              <w:jc w:val="center"/>
+              <w:rPr>
+                <w:sz w:val="28"/>
+              </w:rPr>
+            </w:pPr>
+            <w:r>
+              <w:rPr>
+                <w:sz w:val="28"/>
+              </w:rPr>
+              <w:t>Memorial Lawn</w:t>
             </w:r>
           </w:p>
         </w:tc>
@@ -4981,43 +4450,33 @@
         <w:tc>
           <w:tcPr>
             <w:tcW w:w="6521" w:type="dxa"/>
-            <w:vAlign w:val="center"/>
-          </w:tcPr>
-          <w:p>
-            <w:pPr>
-              <w:jc w:val="center"/>
-              <w:rPr>
-                <w:sz w:val="28"/>
-              </w:rPr>
-            </w:pPr>
-            <w:r>
-              <w:rPr>
-                <w:sz w:val="28"/>
-              </w:rPr>
-              <w:t/>
-            </w:r>
+            <w:vMerge/>
+            <w:vAlign w:val="center"/>
+          </w:tcPr>
+          <w:p>
+            <w:pPr>
+              <w:jc w:val="center"/>
+              <w:rPr>
+                <w:sz w:val="28"/>
+              </w:rPr>
+            </w:pPr>
           </w:p>
         </w:tc>
         <w:tc>
           <w:tcPr>
             <w:tcW w:w="3683" w:type="dxa"/>
-            <w:vAlign w:val="center"/>
-          </w:tcPr>
-          <w:p>
-            <w:pPr>
-              <w:pStyle w:val="ListParagraph"/>
-              <w:ind w:left="0"/>
-              <w:jc w:val="center"/>
-              <w:rPr>
-                <w:sz w:val="28"/>
-              </w:rPr>
-            </w:pPr>
-            <w:r>
-              <w:rPr>
-                <w:sz w:val="28"/>
-              </w:rPr>
-              <w:t/>
-            </w:r>
+            <w:vMerge/>
+            <w:vAlign w:val="center"/>
+          </w:tcPr>
+          <w:p>
+            <w:pPr>
+              <w:pStyle w:val="ListParagraph"/>
+              <w:ind w:left="0"/>
+              <w:jc w:val="center"/>
+              <w:rPr>
+                <w:sz w:val="28"/>
+              </w:rPr>
+            </w:pPr>
           </w:p>
         </w:tc>
       </w:tr>
@@ -5106,6 +4565,7 @@
         <w:tc>
           <w:tcPr>
             <w:tcW w:w="6521" w:type="dxa"/>
+            <w:vMerge w:val="restart"/>
             <w:shd w:val="clear" w:color="auto" w:fill="D9D9D9" w:themeFill="background1" w:themeFillShade="D9"/>
             <w:vAlign w:val="center"/>
           </w:tcPr>
@@ -5120,13 +4580,14 @@
               <w:rPr>
                 <w:sz w:val="28"/>
               </w:rPr>
-              <w:t>Rock Climbing</w:t>
+              <w:t>Truckies Hitch/Bowline/Reef Knot</w:t>
             </w:r>
           </w:p>
         </w:tc>
         <w:tc>
           <w:tcPr>
             <w:tcW w:w="3683" w:type="dxa"/>
+            <w:vMerge w:val="restart"/>
             <w:shd w:val="clear" w:color="auto" w:fill="D9D9D9" w:themeFill="background1" w:themeFillShade="D9"/>
             <w:vAlign w:val="center"/>
           </w:tcPr>
@@ -5143,7 +4604,7 @@
               <w:rPr>
                 <w:sz w:val="28"/>
               </w:rPr>
-              <w:t>St Leonards</w:t>
+              <w:t>Memorial Lawn</w:t>
             </w:r>
           </w:p>
         </w:tc>
@@ -5227,6 +4688,7 @@
         <w:tc>
           <w:tcPr>
             <w:tcW w:w="6521" w:type="dxa"/>
+            <w:vMerge/>
             <w:shd w:val="clear" w:color="auto" w:fill="D9D9D9" w:themeFill="background1" w:themeFillShade="D9"/>
             <w:vAlign w:val="center"/>
           </w:tcPr>
@@ -5237,17 +4699,12 @@
                 <w:sz w:val="28"/>
               </w:rPr>
             </w:pPr>
-            <w:r>
-              <w:rPr>
-                <w:sz w:val="28"/>
-              </w:rPr>
-              <w:t/>
-            </w:r>
           </w:p>
         </w:tc>
         <w:tc>
           <w:tcPr>
             <w:tcW w:w="3683" w:type="dxa"/>
+            <w:vMerge/>
             <w:shd w:val="clear" w:color="auto" w:fill="D9D9D9" w:themeFill="background1" w:themeFillShade="D9"/>
             <w:vAlign w:val="center"/>
           </w:tcPr>
@@ -5260,12 +4717,6 @@
                 <w:sz w:val="28"/>
               </w:rPr>
             </w:pPr>
-            <w:r>
-              <w:rPr>
-                <w:sz w:val="28"/>
-              </w:rPr>
-              <w:t/>
-            </w:r>
           </w:p>
         </w:tc>
       </w:tr>
@@ -5357,26 +4808,28 @@
         <w:tc>
           <w:tcPr>
             <w:tcW w:w="6521" w:type="dxa"/>
-            <w:vAlign w:val="center"/>
-          </w:tcPr>
-          <w:p>
-            <w:pPr>
-              <w:jc w:val="center"/>
-              <w:rPr>
-                <w:sz w:val="28"/>
-              </w:rPr>
-            </w:pPr>
-            <w:r>
-              <w:rPr>
-                <w:sz w:val="28"/>
-              </w:rPr>
-              <w:t>All Aid Course</w:t>
+            <w:vMerge w:val="restart"/>
+            <w:vAlign w:val="center"/>
+          </w:tcPr>
+          <w:p>
+            <w:pPr>
+              <w:jc w:val="center"/>
+              <w:rPr>
+                <w:sz w:val="28"/>
+              </w:rPr>
+            </w:pPr>
+            <w:r>
+              <w:rPr>
+                <w:sz w:val="28"/>
+              </w:rPr>
+              <w:t>Meet Platoons/Company</w:t>
             </w:r>
           </w:p>
         </w:tc>
         <w:tc>
           <w:tcPr>
             <w:tcW w:w="3683" w:type="dxa"/>
+            <w:vMerge w:val="restart"/>
             <w:shd w:val="clear" w:color="auto" w:fill="auto"/>
             <w:vAlign w:val="center"/>
           </w:tcPr>
@@ -5393,7 +4846,7 @@
               <w:rPr>
                 <w:sz w:val="28"/>
               </w:rPr>
-              <w:t>Memorial Lawn</w:t>
+              <w:t>As required</w:t>
             </w:r>
           </w:p>
         </w:tc>
@@ -5474,26 +4927,22 @@
         <w:tc>
           <w:tcPr>
             <w:tcW w:w="6521" w:type="dxa"/>
-            <w:vAlign w:val="center"/>
-          </w:tcPr>
-          <w:p>
-            <w:pPr>
-              <w:jc w:val="center"/>
-              <w:rPr>
-                <w:sz w:val="28"/>
-              </w:rPr>
-            </w:pPr>
-            <w:r>
-              <w:rPr>
-                <w:sz w:val="28"/>
-              </w:rPr>
-              <w:t>All Aid Course</w:t>
-            </w:r>
+            <w:vMerge/>
+            <w:vAlign w:val="center"/>
+          </w:tcPr>
+          <w:p>
+            <w:pPr>
+              <w:jc w:val="center"/>
+              <w:rPr>
+                <w:sz w:val="28"/>
+              </w:rPr>
+            </w:pPr>
           </w:p>
         </w:tc>
         <w:tc>
           <w:tcPr>
             <w:tcW w:w="3683" w:type="dxa"/>
+            <w:vMerge/>
             <w:shd w:val="clear" w:color="auto" w:fill="auto"/>
             <w:vAlign w:val="center"/>
           </w:tcPr>
@@ -5506,12 +4955,6 @@
                 <w:sz w:val="28"/>
               </w:rPr>
             </w:pPr>
-            <w:r>
-              <w:rPr>
-                <w:sz w:val="28"/>
-              </w:rPr>
-              <w:t>Memorial Lawn</w:t>
-            </w:r>
           </w:p>
         </w:tc>
       </w:tr>
@@ -5600,6 +5043,7 @@
         <w:tc>
           <w:tcPr>
             <w:tcW w:w="6521" w:type="dxa"/>
+            <w:vMerge w:val="restart"/>
             <w:shd w:val="clear" w:color="auto" w:fill="D9D9D9"/>
             <w:vAlign w:val="center"/>
           </w:tcPr>
@@ -5614,13 +5058,14 @@
               <w:rPr>
                 <w:sz w:val="28"/>
               </w:rPr>
-              <w:t>All Aid Course</w:t>
+              <w:t>Meet Platoons/Company</w:t>
             </w:r>
           </w:p>
         </w:tc>
         <w:tc>
           <w:tcPr>
             <w:tcW w:w="3683" w:type="dxa"/>
+            <w:vMerge w:val="restart"/>
             <w:shd w:val="clear" w:color="auto" w:fill="D9D9D9" w:themeFill="background1" w:themeFillShade="D9"/>
             <w:vAlign w:val="center"/>
           </w:tcPr>
@@ -5637,7 +5082,7 @@
               <w:rPr>
                 <w:sz w:val="28"/>
               </w:rPr>
-              <w:t>Memorial Lawn</w:t>
+              <w:t>As required</w:t>
             </w:r>
           </w:p>
         </w:tc>
@@ -5721,6 +5166,7 @@
         <w:tc>
           <w:tcPr>
             <w:tcW w:w="6521" w:type="dxa"/>
+            <w:vMerge/>
             <w:shd w:val="clear" w:color="auto" w:fill="D9D9D9"/>
             <w:vAlign w:val="center"/>
           </w:tcPr>
@@ -5731,17 +5177,12 @@
                 <w:sz w:val="28"/>
               </w:rPr>
             </w:pPr>
-            <w:r>
-              <w:rPr>
-                <w:sz w:val="28"/>
-              </w:rPr>
-              <w:t>All Aid Course</w:t>
-            </w:r>
           </w:p>
         </w:tc>
         <w:tc>
           <w:tcPr>
             <w:tcW w:w="3683" w:type="dxa"/>
+            <w:vMerge/>
             <w:shd w:val="clear" w:color="auto" w:fill="D9D9D9" w:themeFill="background1" w:themeFillShade="D9"/>
             <w:vAlign w:val="center"/>
           </w:tcPr>
@@ -5754,12 +5195,6 @@
                 <w:sz w:val="28"/>
               </w:rPr>
             </w:pPr>
-            <w:r>
-              <w:rPr>
-                <w:sz w:val="28"/>
-              </w:rPr>
-              <w:t>Memorial Lawn</w:t>
-            </w:r>
           </w:p>
         </w:tc>
       </w:tr>
@@ -5864,7 +5299,7 @@
               <w:rPr>
                 <w:sz w:val="28"/>
               </w:rPr>
-              <w:t>AFX Camp Activity Presentations</w:t>
+              <w:t>Lashing Lesson</w:t>
             </w:r>
           </w:p>
         </w:tc>
@@ -5887,7 +5322,7 @@
               <w:rPr>
                 <w:sz w:val="28"/>
               </w:rPr>
-              <w:t>KCC Auditorium</w:t>
+              <w:t>Memorial Lawn</w:t>
             </w:r>
           </w:p>
         </w:tc>
@@ -5981,7 +5416,7 @@
               <w:rPr>
                 <w:sz w:val="28"/>
               </w:rPr>
-              <w:t/>
+              <w:t>Teach Lashing</w:t>
             </w:r>
           </w:p>
         </w:tc>
@@ -6004,7 +5439,7 @@
               <w:rPr>
                 <w:sz w:val="28"/>
               </w:rPr>
-              <w:t/>
+              <w:t>Memorial Lawn</w:t>
             </w:r>
           </w:p>
         </w:tc>
@@ -6094,6 +5529,7 @@
         <w:tc>
           <w:tcPr>
             <w:tcW w:w="6521" w:type="dxa"/>
+            <w:vMerge w:val="restart"/>
             <w:shd w:val="clear" w:color="auto" w:fill="D9D9D9" w:themeFill="background1" w:themeFillShade="D9"/>
             <w:vAlign w:val="center"/>
           </w:tcPr>
@@ -6108,13 +5544,14 @@
               <w:rPr>
                 <w:sz w:val="28"/>
               </w:rPr>
-              <w:t>Knot Revision/Activity</w:t>
+              <w:t>Lashing Ex</w:t>
             </w:r>
           </w:p>
         </w:tc>
         <w:tc>
           <w:tcPr>
             <w:tcW w:w="3683" w:type="dxa"/>
+            <w:vMerge w:val="restart"/>
             <w:shd w:val="clear" w:color="auto" w:fill="D9D9D9" w:themeFill="background1" w:themeFillShade="D9"/>
             <w:vAlign w:val="center"/>
           </w:tcPr>
@@ -6131,7 +5568,7 @@
               <w:rPr>
                 <w:sz w:val="28"/>
               </w:rPr>
-              <w:t>KCC Auditorium</w:t>
+              <w:t>Memorial Lawn</w:t>
             </w:r>
           </w:p>
         </w:tc>
@@ -6215,6 +5652,7 @@
         <w:tc>
           <w:tcPr>
             <w:tcW w:w="6521" w:type="dxa"/>
+            <w:vMerge/>
             <w:shd w:val="clear" w:color="auto" w:fill="D9D9D9" w:themeFill="background1" w:themeFillShade="D9"/>
             <w:vAlign w:val="center"/>
           </w:tcPr>
@@ -6225,17 +5663,12 @@
                 <w:sz w:val="28"/>
               </w:rPr>
             </w:pPr>
-            <w:r>
-              <w:rPr>
-                <w:sz w:val="28"/>
-              </w:rPr>
-              <w:t/>
-            </w:r>
           </w:p>
         </w:tc>
         <w:tc>
           <w:tcPr>
             <w:tcW w:w="3683" w:type="dxa"/>
+            <w:vMerge/>
             <w:shd w:val="clear" w:color="auto" w:fill="D9D9D9" w:themeFill="background1" w:themeFillShade="D9"/>
             <w:vAlign w:val="center"/>
           </w:tcPr>
@@ -6248,12 +5681,6 @@
                 <w:sz w:val="28"/>
               </w:rPr>
             </w:pPr>
-            <w:r>
-              <w:rPr>
-                <w:sz w:val="28"/>
-              </w:rPr>
-              <w:t/>
-            </w:r>
           </w:p>
         </w:tc>
       </w:tr>
@@ -6276,6 +5703,7 @@
                 <w:sz w:val="28"/>
               </w:rPr>
             </w:pPr>
+            <w:bookmarkStart w:id="0" w:name="_GoBack" w:colFirst="5" w:colLast="5"/>
           </w:p>
         </w:tc>
         <w:tc>
@@ -6348,6 +5776,7 @@
         <w:tc>
           <w:tcPr>
             <w:tcW w:w="6521" w:type="dxa"/>
+            <w:vMerge w:val="restart"/>
             <w:shd w:val="clear" w:color="auto" w:fill="FFFFFF"/>
             <w:vAlign w:val="center"/>
           </w:tcPr>
@@ -6362,13 +5791,14 @@
               <w:rPr>
                 <w:sz w:val="28"/>
               </w:rPr>
-              <w:t>Field Craft Lesson</w:t>
+              <w:t>CMAPS Lesson</w:t>
             </w:r>
           </w:p>
         </w:tc>
         <w:tc>
           <w:tcPr>
             <w:tcW w:w="3683" w:type="dxa"/>
+            <w:vMerge w:val="restart"/>
             <w:shd w:val="clear" w:color="auto" w:fill="auto"/>
             <w:vAlign w:val="center"/>
           </w:tcPr>
@@ -6385,8 +5815,120 @@
               <w:rPr>
                 <w:sz w:val="28"/>
               </w:rPr>
-              <w:t>Chapel Lawn</w:t>
-            </w:r>
+              <w:t>Classrooms</w:t>
+            </w:r>
+          </w:p>
+        </w:tc>
+      </w:tr>
+      <w:bookmarkEnd w:id="0"/>
+      <w:tr>
+        <w:trPr>
+          <w:trHeight w:val="425"/>
+        </w:trPr>
+        <w:tc>
+          <w:tcPr>
+            <w:tcW w:w="958" w:type="dxa"/>
+            <w:vMerge/>
+            <w:vAlign w:val="center"/>
+          </w:tcPr>
+          <w:p>
+            <w:pPr>
+              <w:pStyle w:val="ListParagraph"/>
+              <w:ind w:left="0"/>
+              <w:jc w:val="center"/>
+              <w:rPr>
+                <w:sz w:val="28"/>
+              </w:rPr>
+            </w:pPr>
+          </w:p>
+        </w:tc>
+        <w:tc>
+          <w:tcPr>
+            <w:tcW w:w="850" w:type="dxa"/>
+            <w:vMerge/>
+            <w:shd w:val="clear" w:color="auto" w:fill="FFFFFF"/>
+            <w:vAlign w:val="center"/>
+          </w:tcPr>
+          <w:p>
+            <w:pPr>
+              <w:pStyle w:val="ListParagraph"/>
+              <w:ind w:left="0"/>
+              <w:jc w:val="center"/>
+              <w:rPr>
+                <w:sz w:val="28"/>
+              </w:rPr>
+            </w:pPr>
+          </w:p>
+        </w:tc>
+        <w:tc>
+          <w:tcPr>
+            <w:tcW w:w="1135" w:type="dxa"/>
+            <w:vMerge/>
+            <w:shd w:val="clear" w:color="auto" w:fill="FFFFFF"/>
+            <w:vAlign w:val="center"/>
+          </w:tcPr>
+          <w:p>
+            <w:pPr>
+              <w:jc w:val="center"/>
+              <w:rPr>
+                <w:sz w:val="28"/>
+              </w:rPr>
+            </w:pPr>
+          </w:p>
+        </w:tc>
+        <w:tc>
+          <w:tcPr>
+            <w:tcW w:w="1276" w:type="dxa"/>
+            <w:shd w:val="clear" w:color="auto" w:fill="FFFFFF"/>
+            <w:vAlign w:val="center"/>
+          </w:tcPr>
+          <w:p>
+            <w:pPr>
+              <w:jc w:val="center"/>
+              <w:rPr>
+                <w:sz w:val="28"/>
+              </w:rPr>
+            </w:pPr>
+            <w:r>
+              <w:rPr>
+                <w:sz w:val="28"/>
+              </w:rPr>
+              <w:t>2</w:t>
+            </w:r>
+          </w:p>
+        </w:tc>
+        <w:tc>
+          <w:tcPr>
+            <w:tcW w:w="6521" w:type="dxa"/>
+            <w:vMerge/>
+            <w:shd w:val="clear" w:color="auto" w:fill="FFFFFF"/>
+            <w:vAlign w:val="center"/>
+          </w:tcPr>
+          <w:p>
+            <w:pPr>
+              <w:jc w:val="center"/>
+              <w:rPr>
+                <w:sz w:val="28"/>
+              </w:rPr>
+            </w:pPr>
+          </w:p>
+        </w:tc>
+        <w:tc>
+          <w:tcPr>
+            <w:tcW w:w="3683" w:type="dxa"/>
+            <w:vMerge/>
+            <w:shd w:val="clear" w:color="auto" w:fill="auto"/>
+            <w:vAlign w:val="center"/>
+          </w:tcPr>
+          <w:p>
+            <w:pPr>
+              <w:pStyle w:val="ListParagraph"/>
+              <w:ind w:left="0"/>
+              <w:jc w:val="center"/>
+              <w:rPr>
+                <w:sz w:val="28"/>
+              </w:rPr>
+            </w:pPr>
           </w:p>
         </w:tc>
       </w:tr>
@@ -6414,26 +5956,32 @@
         <w:tc>
           <w:tcPr>
             <w:tcW w:w="850" w:type="dxa"/>
-            <w:vMerge/>
-            <w:shd w:val="clear" w:color="auto" w:fill="FFFFFF"/>
-            <w:vAlign w:val="center"/>
-          </w:tcPr>
-          <w:p>
-            <w:pPr>
-              <w:pStyle w:val="ListParagraph"/>
-              <w:ind w:left="0"/>
-              <w:jc w:val="center"/>
-              <w:rPr>
-                <w:sz w:val="28"/>
-              </w:rPr>
-            </w:pPr>
+            <w:vMerge w:val="restart"/>
+            <w:shd w:val="clear" w:color="auto" w:fill="D9D9D9"/>
+            <w:vAlign w:val="center"/>
+          </w:tcPr>
+          <w:p>
+            <w:pPr>
+              <w:pStyle w:val="ListParagraph"/>
+              <w:ind w:left="0"/>
+              <w:jc w:val="center"/>
+              <w:rPr>
+                <w:sz w:val="28"/>
+              </w:rPr>
+            </w:pPr>
+            <w:r>
+              <w:rPr>
+                <w:sz w:val="28"/>
+              </w:rPr>
+              <w:t>2</w:t>
+            </w:r>
           </w:p>
         </w:tc>
         <w:tc>
           <w:tcPr>
             <w:tcW w:w="1135" w:type="dxa"/>
             <w:vMerge/>
-            <w:shd w:val="clear" w:color="auto" w:fill="FFFFFF"/>
+            <w:shd w:val="clear" w:color="auto" w:fill="D9D9D9"/>
             <w:vAlign w:val="center"/>
           </w:tcPr>
           <w:p>
@@ -6448,65 +5996,67 @@
         <w:tc>
           <w:tcPr>
             <w:tcW w:w="1276" w:type="dxa"/>
-            <w:shd w:val="clear" w:color="auto" w:fill="FFFFFF"/>
-            <w:vAlign w:val="center"/>
-          </w:tcPr>
-          <w:p>
-            <w:pPr>
-              <w:jc w:val="center"/>
-              <w:rPr>
-                <w:sz w:val="28"/>
-              </w:rPr>
-            </w:pPr>
-            <w:r>
-              <w:rPr>
-                <w:sz w:val="28"/>
-              </w:rPr>
-              <w:t>2</w:t>
+            <w:shd w:val="clear" w:color="auto" w:fill="D9D9D9"/>
+            <w:vAlign w:val="center"/>
+          </w:tcPr>
+          <w:p>
+            <w:pPr>
+              <w:jc w:val="center"/>
+              <w:rPr>
+                <w:sz w:val="28"/>
+              </w:rPr>
+            </w:pPr>
+            <w:r>
+              <w:rPr>
+                <w:sz w:val="28"/>
+              </w:rPr>
+              <w:t>1</w:t>
             </w:r>
           </w:p>
         </w:tc>
         <w:tc>
           <w:tcPr>
             <w:tcW w:w="6521" w:type="dxa"/>
-            <w:shd w:val="clear" w:color="auto" w:fill="FFFFFF"/>
-            <w:vAlign w:val="center"/>
-          </w:tcPr>
-          <w:p>
-            <w:pPr>
-              <w:jc w:val="center"/>
-              <w:rPr>
-                <w:sz w:val="28"/>
-              </w:rPr>
-            </w:pPr>
-            <w:r>
-              <w:rPr>
-                <w:sz w:val="28"/>
-              </w:rPr>
-              <w:t>Field Craft Lesson</w:t>
+            <w:vMerge w:val="restart"/>
+            <w:shd w:val="clear" w:color="auto" w:fill="D9D9D9"/>
+            <w:vAlign w:val="center"/>
+          </w:tcPr>
+          <w:p>
+            <w:pPr>
+              <w:jc w:val="center"/>
+              <w:rPr>
+                <w:sz w:val="28"/>
+              </w:rPr>
+            </w:pPr>
+            <w:r>
+              <w:rPr>
+                <w:sz w:val="28"/>
+              </w:rPr>
+              <w:t>CMAPS Exercise</w:t>
             </w:r>
           </w:p>
         </w:tc>
         <w:tc>
           <w:tcPr>
             <w:tcW w:w="3683" w:type="dxa"/>
-            <w:shd w:val="clear" w:color="auto" w:fill="auto"/>
-            <w:vAlign w:val="center"/>
-          </w:tcPr>
-          <w:p>
-            <w:pPr>
-              <w:pStyle w:val="ListParagraph"/>
-              <w:ind w:left="0"/>
-              <w:jc w:val="center"/>
-              <w:rPr>
-                <w:sz w:val="28"/>
-              </w:rPr>
-            </w:pPr>
-            <w:r>
-              <w:rPr>
-                <w:sz w:val="28"/>
-              </w:rPr>
-              <w:t>Chapel Lawn</w:t>
+            <w:vMerge w:val="restart"/>
+            <w:shd w:val="clear" w:color="auto" w:fill="D9D9D9" w:themeFill="background1" w:themeFillShade="D9"/>
+            <w:vAlign w:val="center"/>
+          </w:tcPr>
+          <w:p>
+            <w:pPr>
+              <w:pStyle w:val="ListParagraph"/>
+              <w:ind w:left="0"/>
+              <w:jc w:val="center"/>
+              <w:rPr>
+                <w:sz w:val="28"/>
+              </w:rPr>
+            </w:pPr>
+            <w:r>
+              <w:rPr>
+                <w:sz w:val="28"/>
+              </w:rPr>
+              <w:t>Boulevard</w:t>
             </w:r>
           </w:p>
         </w:tc>
@@ -6535,7 +6085,7 @@
         <w:tc>
           <w:tcPr>
             <w:tcW w:w="850" w:type="dxa"/>
-            <w:vMerge w:val="restart"/>
+            <w:vMerge/>
             <w:shd w:val="clear" w:color="auto" w:fill="D9D9D9"/>
             <w:vAlign w:val="center"/>
           </w:tcPr>
@@ -6548,12 +6098,6 @@
                 <w:sz w:val="28"/>
               </w:rPr>
             </w:pPr>
-            <w:r>
-              <w:rPr>
-                <w:sz w:val="28"/>
-              </w:rPr>
-              <w:t>2</w:t>
-            </w:r>
           </w:p>
         </w:tc>
         <w:tc>
@@ -6589,155 +6133,30 @@
               <w:rPr>
                 <w:sz w:val="28"/>
               </w:rPr>
-              <w:t>1</w:t>
+              <w:t>2</w:t>
             </w:r>
           </w:p>
         </w:tc>
         <w:tc>
           <w:tcPr>
             <w:tcW w:w="6521" w:type="dxa"/>
-            <w:shd w:val="clear" w:color="auto" w:fill="D9D9D9"/>
-            <w:vAlign w:val="center"/>
-          </w:tcPr>
-          <w:p>
-            <w:pPr>
-              <w:jc w:val="center"/>
-              <w:rPr>
-                <w:sz w:val="28"/>
-              </w:rPr>
-            </w:pPr>
-            <w:r>
-              <w:rPr>
-                <w:sz w:val="28"/>
-              </w:rPr>
-              <w:t>Field Craft Exercise</w:t>
-            </w:r>
-          </w:p>
-        </w:tc>
-        <w:tc>
-          <w:tcPr>
-            <w:tcW w:w="3683" w:type="dxa"/>
-            <w:shd w:val="clear" w:color="auto" w:fill="D9D9D9" w:themeFill="background1" w:themeFillShade="D9"/>
-            <w:vAlign w:val="center"/>
-          </w:tcPr>
-          <w:p>
-            <w:pPr>
-              <w:pStyle w:val="ListParagraph"/>
-              <w:ind w:left="0"/>
-              <w:jc w:val="center"/>
-              <w:rPr>
-                <w:sz w:val="28"/>
-              </w:rPr>
-            </w:pPr>
-            <w:r>
-              <w:rPr>
-                <w:sz w:val="28"/>
-              </w:rPr>
-              <w:t>Chapel Lawn</w:t>
-            </w:r>
-          </w:p>
-        </w:tc>
-      </w:tr>
-      <w:tr>
-        <w:trPr>
-          <w:trHeight w:val="425"/>
-        </w:trPr>
-        <w:tc>
-          <w:tcPr>
-            <w:tcW w:w="958" w:type="dxa"/>
-            <w:vMerge/>
-            <w:vAlign w:val="center"/>
-          </w:tcPr>
-          <w:p>
-            <w:pPr>
-              <w:pStyle w:val="ListParagraph"/>
-              <w:ind w:left="0"/>
-              <w:jc w:val="center"/>
-              <w:rPr>
-                <w:sz w:val="28"/>
-              </w:rPr>
-            </w:pPr>
-          </w:p>
-        </w:tc>
-        <w:tc>
-          <w:tcPr>
-            <w:tcW w:w="850" w:type="dxa"/>
             <w:vMerge/>
             <w:shd w:val="clear" w:color="auto" w:fill="D9D9D9"/>
             <w:vAlign w:val="center"/>
           </w:tcPr>
           <w:p>
             <w:pPr>
-              <w:pStyle w:val="ListParagraph"/>
-              <w:ind w:left="0"/>
-              <w:jc w:val="center"/>
-              <w:rPr>
-                <w:sz w:val="28"/>
-              </w:rPr>
-            </w:pPr>
-          </w:p>
-        </w:tc>
-        <w:tc>
-          <w:tcPr>
-            <w:tcW w:w="1135" w:type="dxa"/>
+              <w:jc w:val="center"/>
+              <w:rPr>
+                <w:sz w:val="28"/>
+              </w:rPr>
+            </w:pPr>
+          </w:p>
+        </w:tc>
+        <w:tc>
+          <w:tcPr>
+            <w:tcW w:w="3683" w:type="dxa"/>
             <w:vMerge/>
-            <w:shd w:val="clear" w:color="auto" w:fill="D9D9D9"/>
-            <w:vAlign w:val="center"/>
-          </w:tcPr>
-          <w:p>
-            <w:pPr>
-              <w:jc w:val="center"/>
-              <w:rPr>
-                <w:sz w:val="28"/>
-              </w:rPr>
-            </w:pPr>
-          </w:p>
-        </w:tc>
-        <w:tc>
-          <w:tcPr>
-            <w:tcW w:w="1276" w:type="dxa"/>
-            <w:shd w:val="clear" w:color="auto" w:fill="D9D9D9"/>
-            <w:vAlign w:val="center"/>
-          </w:tcPr>
-          <w:p>
-            <w:pPr>
-              <w:jc w:val="center"/>
-              <w:rPr>
-                <w:sz w:val="28"/>
-              </w:rPr>
-            </w:pPr>
-            <w:r>
-              <w:rPr>
-                <w:sz w:val="28"/>
-              </w:rPr>
-              <w:t>2</w:t>
-            </w:r>
-          </w:p>
-        </w:tc>
-        <w:tc>
-          <w:tcPr>
-            <w:tcW w:w="6521" w:type="dxa"/>
-            <w:shd w:val="clear" w:color="auto" w:fill="D9D9D9"/>
-            <w:vAlign w:val="center"/>
-          </w:tcPr>
-          <w:p>
-            <w:pPr>
-              <w:jc w:val="center"/>
-              <w:rPr>
-                <w:sz w:val="28"/>
-              </w:rPr>
-            </w:pPr>
-            <w:r>
-              <w:rPr>
-                <w:sz w:val="28"/>
-              </w:rPr>
-              <w:t>Field Craft Exercise</w:t>
-            </w:r>
-          </w:p>
-        </w:tc>
-        <w:tc>
-          <w:tcPr>
-            <w:tcW w:w="3683" w:type="dxa"/>
             <w:shd w:val="clear" w:color="auto" w:fill="D9D9D9" w:themeFill="background1" w:themeFillShade="D9"/>
             <w:vAlign w:val="center"/>
           </w:tcPr>
@@ -6750,16 +6169,9 @@
                 <w:sz w:val="28"/>
               </w:rPr>
             </w:pPr>
-            <w:r>
-              <w:rPr>
-                <w:sz w:val="28"/>
-              </w:rPr>
-              <w:t>Chapel Lawn</w:t>
-            </w:r>
           </w:p>
         </w:tc>
       </w:tr>
-      <w:bookmarkEnd w:id="0"/>
     </w:tbl>
     <w:p>
       <w:pPr>
@@ -9037,7 +8449,7 @@
 </file>
 
 <file path=customXml/itemProps1.xml><?xml version="1.0" encoding="utf-8"?>
-<ds:datastoreItem xmlns:ds="http://schemas.openxmlformats.org/officeDocument/2006/customXml" ds:itemID="{C4DDCF52-0E1B-3E41-A1DA-E054BAEF625A}">
+<ds:datastoreItem xmlns:ds="http://schemas.openxmlformats.org/officeDocument/2006/customXml" ds:itemID="{D68E0BDF-2C55-2645-A6F6-B8F53EFD1320}">
   <ds:schemaRefs>
     <ds:schemaRef ds:uri="http://schemas.openxmlformats.org/officeDocument/2006/bibliography"/>
   </ds:schemaRefs>

--- a/RO_AUT/test-output.docx
+++ b/RO_AUT/test-output.docx
@@ -292,7 +292,7 @@
           <w:b/>
           <w:sz w:val="32"/>
         </w:rPr>
-        <w:t>15</w:t>
+        <w:t>29</w:t>
       </w:r>
       <w:r>
         <w:rPr>
@@ -348,7 +348,7 @@
         <w:rPr>
           <w:sz w:val="28"/>
         </w:rPr>
-        <w:t>038</w:t>
+        <w:t>044</w:t>
       </w:r>
       <w:r>
         <w:rPr>
@@ -485,7 +485,7 @@
                 <w:szCs w:val="28"/>
                 <w:u w:val="single"/>
               </w:rPr>
-              <w:t>Dress Order 2A: DPCU Summer Ceremonial</w:t>
+              <w:t>Dress Order 4A: DPCU Summer Field</w:t>
             </w:r>
             <w:r>
               <w:rPr>
@@ -519,7 +519,7 @@
                 <w:szCs w:val="28"/>
                 <w:lang w:val="en-US"/>
               </w:rPr>
-              <w:t>Balmoral; DPCU Coat: sleeves up, tucked in, ironed free of creases; Black Web Belt with Brass: polished, keepers and buckles touching; Black Boots: polished.</w:t>
+              <w:t>DPCU Hat Field; DPCU Coat: sleeves down, untucked; Green Web Belt; Green Boots; Black Boots: Polished if Green unavailable.</w:t>
             </w:r>
           </w:p>
         </w:tc>
@@ -662,7 +662,7 @@
         <w:rPr>
           <w:sz w:val="28"/>
         </w:rPr>
-        <w:t>RO 039</w:t>
+        <w:t>RO 045</w:t>
       </w:r>
       <w:r>
         <w:rPr>
@@ -837,7 +837,7 @@
           <w:sz w:val="28"/>
         </w:rPr>
         <w:lastRenderedPageBreak/>
-        <w:t>RO 040</w:t>
+        <w:t>RO 046</w:t>
       </w:r>
       <w:r>
         <w:rPr>
@@ -1119,42 +1119,44 @@
         <w:tc>
           <w:tcPr>
             <w:tcW w:w="10013" w:type="dxa"/>
-            <w:vAlign w:val="center"/>
-          </w:tcPr>
-          <w:p>
-            <w:pPr>
-              <w:jc w:val="center"/>
-              <w:rPr>
-                <w:sz w:val="28"/>
-              </w:rPr>
-            </w:pPr>
-            <w:r>
-              <w:rPr>
-                <w:sz w:val="28"/>
-              </w:rPr>
-              <w:t>First Aid</w:t>
+            <w:vMerge w:val="restart"/>
+            <w:vAlign w:val="center"/>
+          </w:tcPr>
+          <w:p>
+            <w:pPr>
+              <w:jc w:val="center"/>
+              <w:rPr>
+                <w:sz w:val="28"/>
+              </w:rPr>
+            </w:pPr>
+            <w:r>
+              <w:rPr>
+                <w:sz w:val="28"/>
+              </w:rPr>
+              <w:t>AFX Overview</w:t>
             </w:r>
           </w:p>
         </w:tc>
         <w:tc>
           <w:tcPr>
             <w:tcW w:w="2280" w:type="dxa"/>
-            <w:vAlign w:val="center"/>
-          </w:tcPr>
-          <w:p>
-            <w:pPr>
-              <w:pStyle w:val="ListParagraph"/>
-              <w:ind w:left="0"/>
-              <w:jc w:val="center"/>
-              <w:rPr>
-                <w:sz w:val="28"/>
-              </w:rPr>
-            </w:pPr>
-            <w:r>
-              <w:rPr>
-                <w:sz w:val="28"/>
-              </w:rPr>
-              <w:t>Chapel Lawn</w:t>
+            <w:vMerge w:val="restart"/>
+            <w:vAlign w:val="center"/>
+          </w:tcPr>
+          <w:p>
+            <w:pPr>
+              <w:pStyle w:val="ListParagraph"/>
+              <w:ind w:left="0"/>
+              <w:jc w:val="center"/>
+              <w:rPr>
+                <w:sz w:val="28"/>
+              </w:rPr>
+            </w:pPr>
+            <w:r>
+              <w:rPr>
+                <w:sz w:val="28"/>
+              </w:rPr>
+              <w:t>KCC Auditorium</w:t>
             </w:r>
           </w:p>
         </w:tc>
@@ -1225,43 +1227,33 @@
         <w:tc>
           <w:tcPr>
             <w:tcW w:w="10013" w:type="dxa"/>
-            <w:vAlign w:val="center"/>
-          </w:tcPr>
-          <w:p>
-            <w:pPr>
-              <w:jc w:val="center"/>
-              <w:rPr>
-                <w:sz w:val="28"/>
-              </w:rPr>
-            </w:pPr>
-            <w:r>
-              <w:rPr>
-                <w:sz w:val="28"/>
-              </w:rPr>
-              <w:t>Advanced Field Signals and Movements</w:t>
-            </w:r>
+            <w:vMerge/>
+            <w:vAlign w:val="center"/>
+          </w:tcPr>
+          <w:p>
+            <w:pPr>
+              <w:jc w:val="center"/>
+              <w:rPr>
+                <w:sz w:val="28"/>
+              </w:rPr>
+            </w:pPr>
           </w:p>
         </w:tc>
         <w:tc>
           <w:tcPr>
             <w:tcW w:w="2280" w:type="dxa"/>
-            <w:vAlign w:val="center"/>
-          </w:tcPr>
-          <w:p>
-            <w:pPr>
-              <w:pStyle w:val="ListParagraph"/>
-              <w:ind w:left="0"/>
-              <w:jc w:val="center"/>
-              <w:rPr>
-                <w:sz w:val="28"/>
-              </w:rPr>
-            </w:pPr>
-            <w:r>
-              <w:rPr>
-                <w:sz w:val="28"/>
-              </w:rPr>
-              <w:t>Chapel Lawn</w:t>
-            </w:r>
+            <w:vMerge/>
+            <w:vAlign w:val="center"/>
+          </w:tcPr>
+          <w:p>
+            <w:pPr>
+              <w:pStyle w:val="ListParagraph"/>
+              <w:ind w:left="0"/>
+              <w:jc w:val="center"/>
+              <w:rPr>
+                <w:sz w:val="28"/>
+              </w:rPr>
+            </w:pPr>
           </w:p>
         </w:tc>
       </w:tr>
@@ -1338,6 +1330,7 @@
         <w:tc>
           <w:tcPr>
             <w:tcW w:w="10013" w:type="dxa"/>
+            <w:vMerge w:val="restart"/>
             <w:shd w:val="clear" w:color="auto" w:fill="D9D9D9"/>
             <w:vAlign w:val="center"/>
           </w:tcPr>
@@ -1354,13 +1347,14 @@
               <w:rPr>
                 <w:sz w:val="28"/>
               </w:rPr>
-              <w:t>How to Pack a Field Pack</w:t>
+              <w:t>Revision and Overview</w:t>
             </w:r>
           </w:p>
         </w:tc>
         <w:tc>
           <w:tcPr>
             <w:tcW w:w="2280" w:type="dxa"/>
+            <w:vMerge w:val="restart"/>
             <w:shd w:val="clear" w:color="auto" w:fill="D9D9D9"/>
             <w:vAlign w:val="center"/>
           </w:tcPr>
@@ -1377,7 +1371,7 @@
               <w:rPr>
                 <w:sz w:val="28"/>
               </w:rPr>
-              <w:t>Chapel Lawn</w:t>
+              <w:t>KCC Auditorium</w:t>
             </w:r>
           </w:p>
         </w:tc>
@@ -1449,6 +1443,7 @@
         <w:tc>
           <w:tcPr>
             <w:tcW w:w="10013" w:type="dxa"/>
+            <w:vMerge/>
             <w:shd w:val="clear" w:color="auto" w:fill="D9D9D9"/>
             <w:vAlign w:val="center"/>
           </w:tcPr>
@@ -1459,17 +1454,12 @@
                 <w:sz w:val="28"/>
               </w:rPr>
             </w:pPr>
-            <w:r>
-              <w:rPr>
-                <w:sz w:val="28"/>
-              </w:rPr>
-              <w:t>First Aid</w:t>
-            </w:r>
           </w:p>
         </w:tc>
         <w:tc>
           <w:tcPr>
             <w:tcW w:w="2280" w:type="dxa"/>
+            <w:vMerge/>
             <w:shd w:val="clear" w:color="auto" w:fill="D9D9D9"/>
             <w:vAlign w:val="center"/>
           </w:tcPr>
@@ -1482,12 +1472,6 @@
                 <w:sz w:val="28"/>
               </w:rPr>
             </w:pPr>
-            <w:r>
-              <w:rPr>
-                <w:sz w:val="28"/>
-              </w:rPr>
-              <w:t>Chapel Lawn</w:t>
-            </w:r>
           </w:p>
         </w:tc>
       </w:tr>
@@ -1600,7 +1584,7 @@
               <w:rPr>
                 <w:sz w:val="28"/>
               </w:rPr>
-              <w:t>Navex</w:t>
+              <w:t>Camp Brief</w:t>
             </w:r>
           </w:p>
         </w:tc>
@@ -1622,7 +1606,7 @@
               <w:rPr>
                 <w:sz w:val="28"/>
               </w:rPr>
-              <w:t>As required</w:t>
+              <w:t>Classrooms / Grandstand</w:t>
             </w:r>
           </w:p>
         </w:tc>
@@ -1707,7 +1691,7 @@
                 <w:sz w:val="28"/>
                 <w:szCs w:val="28"/>
               </w:rPr>
-              <w:t>C1BMIL 33</w:t>
+              <w:t>C1AMIL 24</w:t>
             </w:r>
           </w:p>
         </w:tc>
@@ -1844,7 +1828,7 @@
                 <w:sz w:val="28"/>
                 <w:szCs w:val="28"/>
               </w:rPr>
-              <w:t>Navex</w:t>
+              <w:t>Camp Brief</w:t>
             </w:r>
           </w:p>
         </w:tc>
@@ -1868,7 +1852,7 @@
                 <w:sz w:val="28"/>
                 <w:szCs w:val="28"/>
               </w:rPr>
-              <w:t>As required</w:t>
+              <w:t>Classrooms / Grandstand</w:t>
             </w:r>
           </w:p>
         </w:tc>
@@ -1951,7 +1935,7 @@
               <w:rPr>
                 <w:sz w:val="28"/>
               </w:rPr>
-              <w:t>C1BMIL 33</w:t>
+              <w:t>C1AMIL 24</w:t>
             </w:r>
           </w:p>
         </w:tc>
@@ -1974,7 +1958,7 @@
               <w:rPr>
                 <w:sz w:val="28"/>
               </w:rPr>
-              <w:t>Boarders Lawn</w:t>
+              <w:t>Memorial Lawn</w:t>
             </w:r>
           </w:p>
         </w:tc>
@@ -2088,7 +2072,7 @@
               <w:rPr>
                 <w:sz w:val="28"/>
               </w:rPr>
-              <w:t>Navex</w:t>
+              <w:t>Camp Brief</w:t>
             </w:r>
           </w:p>
         </w:tc>
@@ -2110,7 +2094,7 @@
               <w:rPr>
                 <w:sz w:val="28"/>
               </w:rPr>
-              <w:t>As required</w:t>
+              <w:t>Classrooms / Grandstand</w:t>
             </w:r>
           </w:p>
         </w:tc>
@@ -2237,7 +2221,7 @@
                 <w:sz w:val="28"/>
                 <w:szCs w:val="28"/>
               </w:rPr>
-              <w:t>C1BMIL 33</w:t>
+              <w:t>C1AMIL 24</w:t>
             </w:r>
           </w:p>
         </w:tc>
@@ -2260,7 +2244,7 @@
               <w:rPr>
                 <w:sz w:val="28"/>
               </w:rPr>
-              <w:t>Memorial Lawn</w:t>
+              <w:t>KG Grandstand</w:t>
             </w:r>
           </w:p>
         </w:tc>
@@ -2373,7 +2357,7 @@
               <w:rPr>
                 <w:sz w:val="28"/>
               </w:rPr>
-              <w:t>C1BMIL 33</w:t>
+              <w:t>C1AMIL 24</w:t>
             </w:r>
           </w:p>
         </w:tc>
@@ -2395,7 +2379,7 @@
               <w:rPr>
                 <w:sz w:val="28"/>
               </w:rPr>
-              <w:t>Boarders Lawn</w:t>
+              <w:t>Memorial Lawn</w:t>
             </w:r>
           </w:p>
         </w:tc>
@@ -2479,7 +2463,7 @@
               <w:rPr>
                 <w:sz w:val="28"/>
               </w:rPr>
-              <w:t>Navex</w:t>
+              <w:t>Camp Brief</w:t>
             </w:r>
           </w:p>
         </w:tc>
@@ -2502,7 +2486,7 @@
               <w:rPr>
                 <w:sz w:val="28"/>
               </w:rPr>
-              <w:t>As required</w:t>
+              <w:t>Classrooms / Grandstand</w:t>
             </w:r>
           </w:p>
         </w:tc>
@@ -2615,7 +2599,7 @@
               <w:rPr>
                 <w:sz w:val="28"/>
               </w:rPr>
-              <w:t>C1BMIL 33</w:t>
+              <w:t>C1AMIL 24</w:t>
             </w:r>
           </w:p>
         </w:tc>
@@ -2637,7 +2621,7 @@
               <w:rPr>
                 <w:sz w:val="28"/>
               </w:rPr>
-              <w:t>Memorial Lawn</w:t>
+              <w:t>Chapel Lawn</w:t>
             </w:r>
           </w:p>
         </w:tc>
@@ -2721,7 +2705,7 @@
               <w:rPr>
                 <w:sz w:val="28"/>
               </w:rPr>
-              <w:t>Navex</w:t>
+              <w:t>Camp Brief</w:t>
             </w:r>
           </w:p>
         </w:tc>
@@ -2744,7 +2728,7 @@
               <w:rPr>
                 <w:sz w:val="28"/>
               </w:rPr>
-              <w:t>As required</w:t>
+              <w:t>Classrooms / Grandstand</w:t>
             </w:r>
           </w:p>
         </w:tc>
@@ -2762,348 +2746,6 @@
         </w:rPr>
       </w:pPr>
     </w:p>
-    <w:tbl>
-      <w:tblPr>
-        <w:tblStyle w:val="TableGrid"/>
-        <w:tblpPr w:leftFromText="180" w:rightFromText="180" w:vertAnchor="text" w:horzAnchor="margin" w:tblpY="457"/>
-        <w:tblW w:w="14425" w:type="dxa"/>
-        <w:tblLayout w:type="fixed"/>
-        <w:tblLook w:val="00A0" w:firstRow="1" w:lastRow="0" w:firstColumn="1" w:lastColumn="0" w:noHBand="0" w:noVBand="0"/>
-      </w:tblPr>
-      <w:tblGrid>
-        <w:gridCol w:w="1809"/>
-        <w:gridCol w:w="1560"/>
-        <w:gridCol w:w="1134"/>
-        <w:gridCol w:w="6237"/>
-        <w:gridCol w:w="3685"/>
-      </w:tblGrid>
-      <w:tr>
-        <w:trPr>
-          <w:trHeight w:val="497"/>
-        </w:trPr>
-        <w:tc>
-          <w:tcPr>
-            <w:tcW w:w="1809" w:type="dxa"/>
-            <w:shd w:val="clear" w:color="auto" w:fill="D9D9D9" w:themeFill="background1" w:themeFillShade="D9"/>
-            <w:vAlign w:val="center"/>
-          </w:tcPr>
-          <w:p>
-            <w:pPr>
-              <w:jc w:val="center"/>
-              <w:rPr>
-                <w:b/>
-                <w:sz w:val="28"/>
-              </w:rPr>
-            </w:pPr>
-          </w:p>
-        </w:tc>
-        <w:tc>
-          <w:tcPr>
-            <w:tcW w:w="1560" w:type="dxa"/>
-            <w:shd w:val="clear" w:color="auto" w:fill="D9D9D9" w:themeFill="background1" w:themeFillShade="D9"/>
-            <w:vAlign w:val="center"/>
-          </w:tcPr>
-          <w:p>
-            <w:pPr>
-              <w:jc w:val="center"/>
-              <w:rPr>
-                <w:b/>
-                <w:sz w:val="28"/>
-              </w:rPr>
-            </w:pPr>
-            <w:r>
-              <w:rPr>
-                <w:b/>
-                <w:sz w:val="28"/>
-              </w:rPr>
-              <w:t>COY</w:t>
-            </w:r>
-          </w:p>
-        </w:tc>
-        <w:tc>
-          <w:tcPr>
-            <w:tcW w:w="1134" w:type="dxa"/>
-            <w:shd w:val="clear" w:color="auto" w:fill="D9D9D9" w:themeFill="background1" w:themeFillShade="D9"/>
-            <w:vAlign w:val="center"/>
-          </w:tcPr>
-          <w:p>
-            <w:pPr>
-              <w:jc w:val="center"/>
-              <w:rPr>
-                <w:sz w:val="28"/>
-              </w:rPr>
-            </w:pPr>
-            <w:r>
-              <w:rPr>
-                <w:b/>
-                <w:sz w:val="28"/>
-              </w:rPr>
-              <w:t>POI</w:t>
-            </w:r>
-          </w:p>
-        </w:tc>
-        <w:tc>
-          <w:tcPr>
-            <w:tcW w:w="6237" w:type="dxa"/>
-            <w:shd w:val="clear" w:color="auto" w:fill="D9D9D9" w:themeFill="background1" w:themeFillShade="D9"/>
-            <w:vAlign w:val="center"/>
-          </w:tcPr>
-          <w:p>
-            <w:pPr>
-              <w:rPr>
-                <w:sz w:val="28"/>
-              </w:rPr>
-            </w:pPr>
-            <w:r>
-              <w:rPr>
-                <w:b/>
-                <w:sz w:val="28"/>
-              </w:rPr>
-              <w:t>Training</w:t>
-            </w:r>
-          </w:p>
-        </w:tc>
-        <w:tc>
-          <w:tcPr>
-            <w:tcW w:w="3685" w:type="dxa"/>
-            <w:shd w:val="clear" w:color="auto" w:fill="D9D9D9" w:themeFill="background1" w:themeFillShade="D9"/>
-            <w:vAlign w:val="center"/>
-          </w:tcPr>
-          <w:p>
-            <w:pPr>
-              <w:pStyle w:val="ListParagraph"/>
-              <w:ind w:left="0"/>
-              <w:rPr>
-                <w:sz w:val="28"/>
-              </w:rPr>
-            </w:pPr>
-            <w:r>
-              <w:rPr>
-                <w:b/>
-                <w:sz w:val="28"/>
-              </w:rPr>
-              <w:t>Location</w:t>
-            </w:r>
-          </w:p>
-        </w:tc>
-      </w:tr>
-      <w:tr>
-        <w:trPr>
-          <w:trHeight w:val="497"/>
-        </w:trPr>
-        <w:tc>
-          <w:tcPr>
-            <w:tcW w:w="1809" w:type="dxa"/>
-            <w:vMerge w:val="restart"/>
-            <w:vAlign w:val="center"/>
-          </w:tcPr>
-          <w:p>
-            <w:pPr>
-              <w:jc w:val="center"/>
-              <w:rPr>
-                <w:sz w:val="28"/>
-              </w:rPr>
-            </w:pPr>
-            <w:r>
-              <w:rPr>
-                <w:b/>
-                <w:sz w:val="28"/>
-              </w:rPr>
-              <w:t>CUO</w:t>
-            </w:r>
-          </w:p>
-        </w:tc>
-        <w:tc>
-          <w:tcPr>
-            <w:tcW w:w="1560" w:type="dxa"/>
-            <w:vAlign w:val="center"/>
-          </w:tcPr>
-          <w:p>
-            <w:pPr>
-              <w:jc w:val="center"/>
-              <w:rPr>
-                <w:sz w:val="28"/>
-              </w:rPr>
-            </w:pPr>
-            <w:r>
-              <w:rPr>
-                <w:sz w:val="28"/>
-              </w:rPr>
-              <w:t>A, B, C, D + 2IC of COY Below</w:t>
-            </w:r>
-          </w:p>
-        </w:tc>
-        <w:tc>
-          <w:tcPr>
-            <w:tcW w:w="1134" w:type="dxa"/>
-            <w:vAlign w:val="center"/>
-          </w:tcPr>
-          <w:p>
-            <w:pPr>
-              <w:jc w:val="center"/>
-              <w:rPr>
-                <w:sz w:val="28"/>
-              </w:rPr>
-            </w:pPr>
-            <w:r>
-              <w:rPr>
-                <w:sz w:val="28"/>
-              </w:rPr>
-              <w:t>2</w:t>
-            </w:r>
-          </w:p>
-        </w:tc>
-        <w:tc>
-          <w:tcPr>
-            <w:tcW w:w="6237" w:type="dxa"/>
-            <w:vAlign w:val="center"/>
-          </w:tcPr>
-          <w:p>
-            <w:pPr>
-              <w:jc w:val="center"/>
-              <w:rPr>
-                <w:sz w:val="28"/>
-              </w:rPr>
-            </w:pPr>
-            <w:r>
-              <w:rPr>
-                <w:sz w:val="28"/>
-              </w:rPr>
-              <w:t>Counselling and Debriefing</w:t>
-            </w:r>
-          </w:p>
-        </w:tc>
-        <w:tc>
-          <w:tcPr>
-            <w:tcW w:w="3685" w:type="dxa"/>
-            <w:vAlign w:val="center"/>
-          </w:tcPr>
-          <w:p>
-            <w:pPr>
-              <w:pStyle w:val="ListParagraph"/>
-              <w:ind w:left="0"/>
-              <w:jc w:val="center"/>
-              <w:rPr>
-                <w:sz w:val="28"/>
-              </w:rPr>
-            </w:pPr>
-            <w:r>
-              <w:rPr>
-                <w:sz w:val="28"/>
-              </w:rPr>
-              <w:t>KCC 310</w:t>
-            </w:r>
-          </w:p>
-        </w:tc>
-      </w:tr>
-      <w:tr>
-        <w:trPr>
-          <w:trHeight w:val="497"/>
-        </w:trPr>
-        <w:tc>
-          <w:tcPr>
-            <w:tcW w:w="1809" w:type="dxa"/>
-            <w:vMerge/>
-            <w:vAlign w:val="center"/>
-          </w:tcPr>
-          <w:p>
-            <w:pPr>
-              <w:jc w:val="center"/>
-              <w:rPr>
-                <w:b/>
-                <w:sz w:val="28"/>
-              </w:rPr>
-            </w:pPr>
-          </w:p>
-        </w:tc>
-        <w:tc>
-          <w:tcPr>
-            <w:tcW w:w="1560" w:type="dxa"/>
-            <w:shd w:val="clear" w:color="auto" w:fill="D9D9D9" w:themeFill="background1" w:themeFillShade="D9"/>
-            <w:vAlign w:val="center"/>
-          </w:tcPr>
-          <w:p>
-            <w:pPr>
-              <w:jc w:val="center"/>
-              <w:rPr>
-                <w:sz w:val="28"/>
-              </w:rPr>
-            </w:pPr>
-            <w:r>
-              <w:rPr>
-                <w:sz w:val="28"/>
-              </w:rPr>
-              <w:t>HQ, SPT, E, F + 2IC of COY Above</w:t>
-            </w:r>
-          </w:p>
-        </w:tc>
-        <w:tc>
-          <w:tcPr>
-            <w:tcW w:w="1134" w:type="dxa"/>
-            <w:shd w:val="clear" w:color="auto" w:fill="D9D9D9" w:themeFill="background1" w:themeFillShade="D9"/>
-            <w:vAlign w:val="center"/>
-          </w:tcPr>
-          <w:p>
-            <w:pPr>
-              <w:jc w:val="center"/>
-              <w:rPr>
-                <w:sz w:val="28"/>
-              </w:rPr>
-            </w:pPr>
-            <w:r>
-              <w:rPr>
-                <w:sz w:val="28"/>
-              </w:rPr>
-              <w:t>1</w:t>
-            </w:r>
-          </w:p>
-        </w:tc>
-        <w:tc>
-          <w:tcPr>
-            <w:tcW w:w="6237" w:type="dxa"/>
-            <w:shd w:val="clear" w:color="auto" w:fill="D9D9D9" w:themeFill="background1" w:themeFillShade="D9"/>
-            <w:vAlign w:val="center"/>
-          </w:tcPr>
-          <w:p>
-            <w:pPr>
-              <w:jc w:val="center"/>
-              <w:rPr>
-                <w:sz w:val="28"/>
-              </w:rPr>
-            </w:pPr>
-            <w:r>
-              <w:rPr>
-                <w:sz w:val="28"/>
-              </w:rPr>
-              <w:t>Counselling and Debriefing</w:t>
-            </w:r>
-          </w:p>
-        </w:tc>
-        <w:tc>
-          <w:tcPr>
-            <w:tcW w:w="3685" w:type="dxa"/>
-            <w:shd w:val="clear" w:color="auto" w:fill="D9D9D9" w:themeFill="background1" w:themeFillShade="D9"/>
-            <w:vAlign w:val="center"/>
-          </w:tcPr>
-          <w:p>
-            <w:pPr>
-              <w:pStyle w:val="ListParagraph"/>
-              <w:ind w:left="0"/>
-              <w:jc w:val="center"/>
-              <w:rPr>
-                <w:sz w:val="28"/>
-              </w:rPr>
-            </w:pPr>
-            <w:r>
-              <w:rPr>
-                <w:sz w:val="28"/>
-              </w:rPr>
-              <w:t>KCC 310</w:t>
-            </w:r>
-          </w:p>
-        </w:tc>
-      </w:tr>
-    </w:tbl>
     <w:p>
       <w:pPr>
         <w:tabs>
@@ -3116,32 +2758,21 @@
         </w:rPr>
       </w:pPr>
     </w:p>
-    <w:p>
-      <w:pPr>
-        <w:tabs>
-          <w:tab w:val="left" w:pos="7903"/>
-        </w:tabs>
-        <w:spacing w:after="200" w:line="276" w:lineRule="auto"/>
-        <w:rPr>
-          <w:sz w:val="28"/>
-          <w:u w:val="single"/>
-        </w:rPr>
-      </w:pPr>
-    </w:p>
     <w:tbl>
       <w:tblPr>
         <w:tblStyle w:val="TableGrid"/>
         <w:tblpPr w:leftFromText="180" w:rightFromText="180" w:vertAnchor="text" w:horzAnchor="margin" w:tblpY="-80"/>
-        <w:tblW w:w="14425" w:type="dxa"/>
+        <w:tblW w:w="14423" w:type="dxa"/>
         <w:tblLayout w:type="fixed"/>
         <w:tblLook w:val="00A0" w:firstRow="1" w:lastRow="0" w:firstColumn="1" w:lastColumn="0" w:noHBand="0" w:noVBand="0"/>
       </w:tblPr>
       <w:tblGrid>
-        <w:gridCol w:w="958"/>
+        <w:gridCol w:w="959"/>
         <w:gridCol w:w="850"/>
         <w:gridCol w:w="1560"/>
-        <w:gridCol w:w="7372"/>
-        <w:gridCol w:w="3685"/>
+        <w:gridCol w:w="1133"/>
+        <w:gridCol w:w="6238"/>
+        <w:gridCol w:w="3683"/>
       </w:tblGrid>
       <w:tr>
         <w:trPr>
@@ -3149,7 +2780,7 @@
         </w:trPr>
         <w:tc>
           <w:tcPr>
-            <w:tcW w:w="958" w:type="dxa"/>
+            <w:tcW w:w="959" w:type="dxa"/>
             <w:shd w:val="clear" w:color="auto" w:fill="D9D9D9" w:themeFill="background1" w:themeFillShade="D9"/>
             <w:vAlign w:val="center"/>
           </w:tcPr>
@@ -3216,12 +2847,13 @@
         </w:tc>
         <w:tc>
           <w:tcPr>
-            <w:tcW w:w="7372" w:type="dxa"/>
+            <w:tcW w:w="1133" w:type="dxa"/>
             <w:shd w:val="clear" w:color="auto" w:fill="D9D9D9" w:themeFill="background1" w:themeFillShade="D9"/>
             <w:vAlign w:val="center"/>
           </w:tcPr>
           <w:p>
             <w:pPr>
+              <w:jc w:val="center"/>
               <w:rPr>
                 <w:sz w:val="28"/>
               </w:rPr>
@@ -3231,13 +2863,34 @@
                 <w:b/>
                 <w:sz w:val="28"/>
               </w:rPr>
+              <w:t>Tier</w:t>
+            </w:r>
+          </w:p>
+        </w:tc>
+        <w:tc>
+          <w:tcPr>
+            <w:tcW w:w="6238" w:type="dxa"/>
+            <w:shd w:val="clear" w:color="auto" w:fill="D9D9D9" w:themeFill="background1" w:themeFillShade="D9"/>
+            <w:vAlign w:val="center"/>
+          </w:tcPr>
+          <w:p>
+            <w:pPr>
+              <w:rPr>
+                <w:sz w:val="28"/>
+              </w:rPr>
+            </w:pPr>
+            <w:r>
+              <w:rPr>
+                <w:b/>
+                <w:sz w:val="28"/>
+              </w:rPr>
               <w:t>Training</w:t>
             </w:r>
           </w:p>
         </w:tc>
         <w:tc>
           <w:tcPr>
-            <w:tcW w:w="3685" w:type="dxa"/>
+            <w:tcW w:w="3683" w:type="dxa"/>
             <w:shd w:val="clear" w:color="auto" w:fill="D9D9D9" w:themeFill="background1" w:themeFillShade="D9"/>
             <w:vAlign w:val="center"/>
           </w:tcPr>
@@ -3245,6 +2898,7 @@
             <w:pPr>
               <w:pStyle w:val="ListParagraph"/>
               <w:ind w:left="0"/>
+              <w:jc w:val="center"/>
               <w:rPr>
                 <w:sz w:val="28"/>
               </w:rPr>
@@ -3265,7 +2919,7 @@
         </w:trPr>
         <w:tc>
           <w:tcPr>
-            <w:tcW w:w="958" w:type="dxa"/>
+            <w:tcW w:w="959" w:type="dxa"/>
             <w:vMerge w:val="restart"/>
             <w:vAlign w:val="center"/>
           </w:tcPr>
@@ -3329,7 +2983,27 @@
         </w:tc>
         <w:tc>
           <w:tcPr>
-            <w:tcW w:w="7372" w:type="dxa"/>
+            <w:tcW w:w="1133" w:type="dxa"/>
+            <w:vAlign w:val="center"/>
+          </w:tcPr>
+          <w:p>
+            <w:pPr>
+              <w:jc w:val="center"/>
+              <w:rPr>
+                <w:sz w:val="28"/>
+              </w:rPr>
+            </w:pPr>
+            <w:r>
+              <w:rPr>
+                <w:sz w:val="28"/>
+              </w:rPr>
+              <w:t>1</w:t>
+            </w:r>
+          </w:p>
+        </w:tc>
+        <w:tc>
+          <w:tcPr>
+            <w:tcW w:w="6238" w:type="dxa"/>
             <w:vMerge w:val="restart"/>
             <w:vAlign w:val="center"/>
           </w:tcPr>
@@ -3344,29 +3018,30 @@
               <w:rPr>
                 <w:sz w:val="28"/>
               </w:rPr>
-              <w:t>AFX Prep / Filing</w:t>
-            </w:r>
-          </w:p>
-        </w:tc>
-        <w:tc>
-          <w:tcPr>
-            <w:tcW w:w="3685" w:type="dxa"/>
-            <w:vAlign w:val="center"/>
-          </w:tcPr>
-          <w:p>
-            <w:pPr>
-              <w:pStyle w:val="ListParagraph"/>
-              <w:ind w:left="0"/>
-              <w:jc w:val="center"/>
-              <w:rPr>
-                <w:sz w:val="28"/>
-              </w:rPr>
-            </w:pPr>
-            <w:r>
-              <w:rPr>
-                <w:sz w:val="28"/>
-              </w:rPr>
-              <w:t>Classrooms</w:t>
+              <w:t>AFX Prep</w:t>
+            </w:r>
+          </w:p>
+        </w:tc>
+        <w:tc>
+          <w:tcPr>
+            <w:tcW w:w="3683" w:type="dxa"/>
+            <w:vMerge w:val="restart"/>
+            <w:vAlign w:val="center"/>
+          </w:tcPr>
+          <w:p>
+            <w:pPr>
+              <w:pStyle w:val="ListParagraph"/>
+              <w:ind w:left="0"/>
+              <w:jc w:val="center"/>
+              <w:rPr>
+                <w:sz w:val="28"/>
+              </w:rPr>
+            </w:pPr>
+            <w:r>
+              <w:rPr>
+                <w:sz w:val="28"/>
+              </w:rPr>
+              <w:t>Allocated Classroom</w:t>
             </w:r>
           </w:p>
         </w:tc>
@@ -3377,7 +3052,7 @@
         </w:trPr>
         <w:tc>
           <w:tcPr>
-            <w:tcW w:w="958" w:type="dxa"/>
+            <w:tcW w:w="959" w:type="dxa"/>
             <w:vMerge/>
             <w:vAlign w:val="center"/>
           </w:tcPr>
@@ -3423,7 +3098,27 @@
         </w:tc>
         <w:tc>
           <w:tcPr>
-            <w:tcW w:w="7372" w:type="dxa"/>
+            <w:tcW w:w="1133" w:type="dxa"/>
+            <w:vAlign w:val="center"/>
+          </w:tcPr>
+          <w:p>
+            <w:pPr>
+              <w:jc w:val="center"/>
+              <w:rPr>
+                <w:sz w:val="28"/>
+              </w:rPr>
+            </w:pPr>
+            <w:r>
+              <w:rPr>
+                <w:sz w:val="28"/>
+              </w:rPr>
+              <w:t>2</w:t>
+            </w:r>
+          </w:p>
+        </w:tc>
+        <w:tc>
+          <w:tcPr>
+            <w:tcW w:w="6238" w:type="dxa"/>
             <w:vMerge/>
             <w:vAlign w:val="center"/>
           </w:tcPr>
@@ -3438,7 +3133,8 @@
         </w:tc>
         <w:tc>
           <w:tcPr>
-            <w:tcW w:w="3685" w:type="dxa"/>
+            <w:tcW w:w="3683" w:type="dxa"/>
+            <w:vMerge/>
             <w:vAlign w:val="center"/>
           </w:tcPr>
           <w:p>
@@ -3459,7 +3155,7 @@
         </w:trPr>
         <w:tc>
           <w:tcPr>
-            <w:tcW w:w="958" w:type="dxa"/>
+            <w:tcW w:w="959" w:type="dxa"/>
             <w:vMerge/>
             <w:vAlign w:val="center"/>
           </w:tcPr>
@@ -3511,7 +3207,28 @@
         </w:tc>
         <w:tc>
           <w:tcPr>
-            <w:tcW w:w="7372" w:type="dxa"/>
+            <w:tcW w:w="1133" w:type="dxa"/>
+            <w:shd w:val="clear" w:color="auto" w:fill="D9D9D9"/>
+            <w:vAlign w:val="center"/>
+          </w:tcPr>
+          <w:p>
+            <w:pPr>
+              <w:jc w:val="center"/>
+              <w:rPr>
+                <w:sz w:val="28"/>
+              </w:rPr>
+            </w:pPr>
+            <w:r>
+              <w:rPr>
+                <w:sz w:val="28"/>
+              </w:rPr>
+              <w:t>1</w:t>
+            </w:r>
+          </w:p>
+        </w:tc>
+        <w:tc>
+          <w:tcPr>
+            <w:tcW w:w="6238" w:type="dxa"/>
             <w:vMerge w:val="restart"/>
             <w:shd w:val="clear" w:color="auto" w:fill="D9D9D9"/>
             <w:vAlign w:val="center"/>
@@ -3527,13 +3244,14 @@
               <w:rPr>
                 <w:sz w:val="28"/>
               </w:rPr>
-              <w:t>AFX Prep / Filing</w:t>
-            </w:r>
-          </w:p>
-        </w:tc>
-        <w:tc>
-          <w:tcPr>
-            <w:tcW w:w="3685" w:type="dxa"/>
+              <w:t>AFX Prep</w:t>
+            </w:r>
+          </w:p>
+        </w:tc>
+        <w:tc>
+          <w:tcPr>
+            <w:tcW w:w="3683" w:type="dxa"/>
+            <w:vMerge w:val="restart"/>
             <w:shd w:val="clear" w:color="auto" w:fill="D9D9D9"/>
             <w:vAlign w:val="center"/>
           </w:tcPr>
@@ -3553,7 +3271,7 @@
               <w:rPr>
                 <w:sz w:val="28"/>
               </w:rPr>
-              <w:t>Classrooms</w:t>
+              <w:t>Allocated Classroom</w:t>
             </w:r>
           </w:p>
         </w:tc>
@@ -3564,7 +3282,7 @@
         </w:trPr>
         <w:tc>
           <w:tcPr>
-            <w:tcW w:w="958" w:type="dxa"/>
+            <w:tcW w:w="959" w:type="dxa"/>
             <w:vMerge/>
             <w:vAlign w:val="center"/>
           </w:tcPr>
@@ -3610,7 +3328,28 @@
         </w:tc>
         <w:tc>
           <w:tcPr>
-            <w:tcW w:w="7372" w:type="dxa"/>
+            <w:tcW w:w="1133" w:type="dxa"/>
+            <w:shd w:val="clear" w:color="auto" w:fill="D9D9D9"/>
+            <w:vAlign w:val="center"/>
+          </w:tcPr>
+          <w:p>
+            <w:pPr>
+              <w:jc w:val="center"/>
+              <w:rPr>
+                <w:sz w:val="28"/>
+              </w:rPr>
+            </w:pPr>
+            <w:r>
+              <w:rPr>
+                <w:sz w:val="28"/>
+              </w:rPr>
+              <w:t>2</w:t>
+            </w:r>
+          </w:p>
+        </w:tc>
+        <w:tc>
+          <w:tcPr>
+            <w:tcW w:w="6238" w:type="dxa"/>
             <w:vMerge/>
             <w:shd w:val="clear" w:color="auto" w:fill="D9D9D9"/>
             <w:vAlign w:val="center"/>
@@ -3626,7 +3365,8 @@
         </w:tc>
         <w:tc>
           <w:tcPr>
-            <w:tcW w:w="3685" w:type="dxa"/>
+            <w:tcW w:w="3683" w:type="dxa"/>
+            <w:vMerge/>
             <w:shd w:val="clear" w:color="auto" w:fill="D9D9D9"/>
             <w:vAlign w:val="center"/>
           </w:tcPr>
@@ -3651,7 +3391,7 @@
         </w:trPr>
         <w:tc>
           <w:tcPr>
-            <w:tcW w:w="958" w:type="dxa"/>
+            <w:tcW w:w="959" w:type="dxa"/>
             <w:vMerge/>
             <w:vAlign w:val="center"/>
           </w:tcPr>
@@ -3706,27 +3446,28 @@
         </w:tc>
         <w:tc>
           <w:tcPr>
-            <w:tcW w:w="7372" w:type="dxa"/>
-            <w:vAlign w:val="center"/>
-          </w:tcPr>
-          <w:p>
-            <w:pPr>
-              <w:jc w:val="center"/>
-              <w:rPr>
-                <w:sz w:val="28"/>
-              </w:rPr>
-            </w:pPr>
-            <w:r>
-              <w:rPr>
-                <w:sz w:val="28"/>
-              </w:rPr>
-              <w:t>NAVEX</w:t>
-            </w:r>
-          </w:p>
-        </w:tc>
-        <w:tc>
-          <w:tcPr>
-            <w:tcW w:w="3685" w:type="dxa"/>
+            <w:tcW w:w="7371" w:type="dxa"/>
+            <w:gridSpan w:val="2"/>
+            <w:vAlign w:val="center"/>
+          </w:tcPr>
+          <w:p>
+            <w:pPr>
+              <w:jc w:val="center"/>
+              <w:rPr>
+                <w:sz w:val="28"/>
+              </w:rPr>
+            </w:pPr>
+            <w:r>
+              <w:rPr>
+                <w:sz w:val="28"/>
+              </w:rPr>
+              <w:t>Finalising OIs</w:t>
+            </w:r>
+          </w:p>
+        </w:tc>
+        <w:tc>
+          <w:tcPr>
+            <w:tcW w:w="3683" w:type="dxa"/>
             <w:vAlign w:val="center"/>
           </w:tcPr>
           <w:p>
@@ -3745,7 +3486,7 @@
               <w:rPr>
                 <w:sz w:val="28"/>
               </w:rPr>
-              <w:t>As required</w:t>
+              <w:t>Allocated Classroom</w:t>
             </w:r>
           </w:p>
         </w:tc>
@@ -3756,7 +3497,7 @@
         </w:trPr>
         <w:tc>
           <w:tcPr>
-            <w:tcW w:w="958" w:type="dxa"/>
+            <w:tcW w:w="959" w:type="dxa"/>
             <w:vMerge/>
             <w:vAlign w:val="center"/>
           </w:tcPr>
@@ -3807,27 +3548,29 @@
         </w:tc>
         <w:tc>
           <w:tcPr>
-            <w:tcW w:w="7372" w:type="dxa"/>
-            <w:vAlign w:val="center"/>
-          </w:tcPr>
-          <w:p>
-            <w:pPr>
-              <w:jc w:val="center"/>
-              <w:rPr>
-                <w:sz w:val="28"/>
-              </w:rPr>
-            </w:pPr>
-            <w:r>
-              <w:rPr>
-                <w:sz w:val="28"/>
-              </w:rPr>
-              <w:t>NAVEX</w:t>
-            </w:r>
-          </w:p>
-        </w:tc>
-        <w:tc>
-          <w:tcPr>
-            <w:tcW w:w="3685" w:type="dxa"/>
+            <w:tcW w:w="7371" w:type="dxa"/>
+            <w:gridSpan w:val="2"/>
+            <w:shd w:val="clear" w:color="auto" w:fill="D9D9D9"/>
+            <w:vAlign w:val="center"/>
+          </w:tcPr>
+          <w:p>
+            <w:pPr>
+              <w:jc w:val="center"/>
+              <w:rPr>
+                <w:sz w:val="28"/>
+              </w:rPr>
+            </w:pPr>
+            <w:r>
+              <w:rPr>
+                <w:sz w:val="28"/>
+              </w:rPr>
+              <w:t>AFX Brief</w:t>
+            </w:r>
+          </w:p>
+        </w:tc>
+        <w:tc>
+          <w:tcPr>
+            <w:tcW w:w="3683" w:type="dxa"/>
             <w:shd w:val="clear" w:color="auto" w:fill="D9D9D9"/>
             <w:vAlign w:val="center"/>
           </w:tcPr>
@@ -3847,25 +3590,18 @@
               <w:rPr>
                 <w:sz w:val="28"/>
               </w:rPr>
-              <w:t xml:space="preserve">As </w:t>
-            </w:r>
-            <w:r>
-              <w:rPr>
-                <w:sz w:val="28"/>
-                <w:shd w:val="pct15" w:color="auto" w:fill="FFFFFF"/>
-              </w:rPr>
-              <w:t>required</w:t>
+              <w:t>Allocated Classroom</w:t>
             </w:r>
           </w:p>
         </w:tc>
       </w:tr>
       <w:tr>
         <w:trPr>
-          <w:trHeight w:val="942"/>
+          <w:trHeight w:val="452"/>
         </w:trPr>
         <w:tc>
           <w:tcPr>
-            <w:tcW w:w="958" w:type="dxa"/>
+            <w:tcW w:w="959" w:type="dxa"/>
             <w:vMerge/>
             <w:vAlign w:val="center"/>
           </w:tcPr>
@@ -3880,6 +3616,7 @@
         <w:tc>
           <w:tcPr>
             <w:tcW w:w="850" w:type="dxa"/>
+            <w:vMerge w:val="restart"/>
             <w:vAlign w:val="center"/>
           </w:tcPr>
           <w:p>
@@ -3920,27 +3657,49 @@
         </w:tc>
         <w:tc>
           <w:tcPr>
-            <w:tcW w:w="7372" w:type="dxa"/>
-            <w:vAlign w:val="center"/>
-          </w:tcPr>
-          <w:p>
-            <w:pPr>
-              <w:jc w:val="center"/>
-              <w:rPr>
-                <w:sz w:val="28"/>
-              </w:rPr>
-            </w:pPr>
-            <w:r>
-              <w:rPr>
-                <w:sz w:val="28"/>
-              </w:rPr>
-              <w:t>Exercise Desert Monsoon</w:t>
-            </w:r>
-          </w:p>
-        </w:tc>
-        <w:tc>
-          <w:tcPr>
-            <w:tcW w:w="3685" w:type="dxa"/>
+            <w:tcW w:w="1133" w:type="dxa"/>
+            <w:vAlign w:val="center"/>
+          </w:tcPr>
+          <w:p>
+            <w:pPr>
+              <w:jc w:val="center"/>
+              <w:rPr>
+                <w:sz w:val="28"/>
+              </w:rPr>
+            </w:pPr>
+            <w:r>
+              <w:rPr>
+                <w:sz w:val="28"/>
+              </w:rPr>
+              <w:t>1</w:t>
+            </w:r>
+          </w:p>
+        </w:tc>
+        <w:tc>
+          <w:tcPr>
+            <w:tcW w:w="6238" w:type="dxa"/>
+            <w:vMerge w:val="restart"/>
+            <w:vAlign w:val="center"/>
+          </w:tcPr>
+          <w:p>
+            <w:pPr>
+              <w:jc w:val="center"/>
+              <w:rPr>
+                <w:sz w:val="28"/>
+              </w:rPr>
+            </w:pPr>
+            <w:r>
+              <w:rPr>
+                <w:sz w:val="28"/>
+              </w:rPr>
+              <w:t>AFX Prep</w:t>
+            </w:r>
+          </w:p>
+        </w:tc>
+        <w:tc>
+          <w:tcPr>
+            <w:tcW w:w="3683" w:type="dxa"/>
+            <w:vMerge w:val="restart"/>
             <w:vAlign w:val="center"/>
           </w:tcPr>
           <w:p>
@@ -3959,18 +3718,18 @@
               <w:rPr>
                 <w:sz w:val="28"/>
               </w:rPr>
-              <w:t>Boulevard</w:t>
+              <w:t>Allocated Classroom</w:t>
             </w:r>
           </w:p>
         </w:tc>
       </w:tr>
       <w:tr>
         <w:trPr>
-          <w:trHeight w:val="859"/>
+          <w:trHeight w:val="480"/>
         </w:trPr>
         <w:tc>
           <w:tcPr>
-            <w:tcW w:w="958" w:type="dxa"/>
+            <w:tcW w:w="959" w:type="dxa"/>
             <w:vMerge/>
             <w:vAlign w:val="center"/>
           </w:tcPr>
@@ -3985,6 +3744,111 @@
         <w:tc>
           <w:tcPr>
             <w:tcW w:w="850" w:type="dxa"/>
+            <w:vMerge/>
+            <w:vAlign w:val="center"/>
+          </w:tcPr>
+          <w:p>
+            <w:pPr>
+              <w:jc w:val="center"/>
+              <w:rPr>
+                <w:sz w:val="28"/>
+              </w:rPr>
+            </w:pPr>
+          </w:p>
+        </w:tc>
+        <w:tc>
+          <w:tcPr>
+            <w:tcW w:w="1560" w:type="dxa"/>
+            <w:vMerge/>
+            <w:vAlign w:val="center"/>
+          </w:tcPr>
+          <w:p>
+            <w:pPr>
+              <w:jc w:val="center"/>
+              <w:rPr>
+                <w:sz w:val="28"/>
+              </w:rPr>
+            </w:pPr>
+          </w:p>
+        </w:tc>
+        <w:tc>
+          <w:tcPr>
+            <w:tcW w:w="1133" w:type="dxa"/>
+            <w:vAlign w:val="center"/>
+          </w:tcPr>
+          <w:p>
+            <w:pPr>
+              <w:jc w:val="center"/>
+              <w:rPr>
+                <w:sz w:val="28"/>
+              </w:rPr>
+            </w:pPr>
+            <w:r>
+              <w:rPr>
+                <w:sz w:val="28"/>
+              </w:rPr>
+              <w:t>2</w:t>
+            </w:r>
+          </w:p>
+        </w:tc>
+        <w:tc>
+          <w:tcPr>
+            <w:tcW w:w="6238" w:type="dxa"/>
+            <w:vMerge/>
+            <w:vAlign w:val="center"/>
+          </w:tcPr>
+          <w:p>
+            <w:pPr>
+              <w:jc w:val="center"/>
+              <w:rPr>
+                <w:sz w:val="28"/>
+              </w:rPr>
+            </w:pPr>
+          </w:p>
+        </w:tc>
+        <w:tc>
+          <w:tcPr>
+            <w:tcW w:w="3683" w:type="dxa"/>
+            <w:vMerge/>
+            <w:vAlign w:val="center"/>
+          </w:tcPr>
+          <w:p>
+            <w:pPr>
+              <w:pStyle w:val="ListParagraph"/>
+              <w:tabs>
+                <w:tab w:val="center" w:pos="1380"/>
+              </w:tabs>
+              <w:ind w:left="0"/>
+              <w:jc w:val="center"/>
+              <w:rPr>
+                <w:sz w:val="28"/>
+              </w:rPr>
+            </w:pPr>
+          </w:p>
+        </w:tc>
+      </w:tr>
+      <w:tr>
+        <w:trPr>
+          <w:trHeight w:val="425"/>
+        </w:trPr>
+        <w:tc>
+          <w:tcPr>
+            <w:tcW w:w="959" w:type="dxa"/>
+            <w:vMerge/>
+            <w:vAlign w:val="center"/>
+          </w:tcPr>
+          <w:p>
+            <w:pPr>
+              <w:rPr>
+                <w:sz w:val="28"/>
+              </w:rPr>
+            </w:pPr>
+          </w:p>
+        </w:tc>
+        <w:tc>
+          <w:tcPr>
+            <w:tcW w:w="850" w:type="dxa"/>
+            <w:vMerge w:val="restart"/>
             <w:shd w:val="clear" w:color="auto" w:fill="D9D9D9"/>
             <w:vAlign w:val="center"/>
           </w:tcPr>
@@ -4021,7 +3885,7 @@
         </w:tc>
         <w:tc>
           <w:tcPr>
-            <w:tcW w:w="7372" w:type="dxa"/>
+            <w:tcW w:w="1133" w:type="dxa"/>
             <w:shd w:val="clear" w:color="auto" w:fill="D9D9D9"/>
             <w:vAlign w:val="center"/>
           </w:tcPr>
@@ -4036,13 +3900,36 @@
               <w:rPr>
                 <w:sz w:val="28"/>
               </w:rPr>
-              <w:t>Exercise Desert Monsoon</w:t>
-            </w:r>
-          </w:p>
-        </w:tc>
-        <w:tc>
-          <w:tcPr>
-            <w:tcW w:w="3685" w:type="dxa"/>
+              <w:t>1</w:t>
+            </w:r>
+          </w:p>
+        </w:tc>
+        <w:tc>
+          <w:tcPr>
+            <w:tcW w:w="6238" w:type="dxa"/>
+            <w:vMerge w:val="restart"/>
+            <w:shd w:val="clear" w:color="auto" w:fill="D9D9D9"/>
+            <w:vAlign w:val="center"/>
+          </w:tcPr>
+          <w:p>
+            <w:pPr>
+              <w:jc w:val="center"/>
+              <w:rPr>
+                <w:sz w:val="28"/>
+              </w:rPr>
+            </w:pPr>
+            <w:r>
+              <w:rPr>
+                <w:sz w:val="28"/>
+              </w:rPr>
+              <w:t>AFX Brief</w:t>
+            </w:r>
+          </w:p>
+        </w:tc>
+        <w:tc>
+          <w:tcPr>
+            <w:tcW w:w="3683" w:type="dxa"/>
+            <w:vMerge w:val="restart"/>
             <w:shd w:val="clear" w:color="auto" w:fill="D9D9D9"/>
             <w:vAlign w:val="center"/>
           </w:tcPr>
@@ -4062,12 +3949,130 @@
               <w:rPr>
                 <w:sz w:val="28"/>
               </w:rPr>
-              <w:t>Boulevard</w:t>
-            </w:r>
+              <w:t>Allo</w:t>
+            </w:r>
+            <w:bookmarkStart w:id="0" w:name="_GoBack"/>
+            <w:bookmarkEnd w:id="0"/>
+            <w:r>
+              <w:rPr>
+                <w:sz w:val="28"/>
+              </w:rPr>
+              <w:t>cated Classroom</w:t>
+            </w:r>
+          </w:p>
+        </w:tc>
+      </w:tr>
+      <w:tr>
+        <w:trPr>
+          <w:trHeight w:val="424"/>
+        </w:trPr>
+        <w:tc>
+          <w:tcPr>
+            <w:tcW w:w="959" w:type="dxa"/>
+            <w:vMerge/>
+            <w:vAlign w:val="center"/>
+          </w:tcPr>
+          <w:p>
+            <w:pPr>
+              <w:rPr>
+                <w:sz w:val="28"/>
+              </w:rPr>
+            </w:pPr>
+          </w:p>
+        </w:tc>
+        <w:tc>
+          <w:tcPr>
+            <w:tcW w:w="850" w:type="dxa"/>
+            <w:vMerge/>
+            <w:shd w:val="clear" w:color="auto" w:fill="D9D9D9"/>
+            <w:vAlign w:val="center"/>
+          </w:tcPr>
+          <w:p>
+            <w:pPr>
+              <w:jc w:val="center"/>
+              <w:rPr>
+                <w:sz w:val="28"/>
+              </w:rPr>
+            </w:pPr>
+          </w:p>
+        </w:tc>
+        <w:tc>
+          <w:tcPr>
+            <w:tcW w:w="1560" w:type="dxa"/>
+            <w:vMerge/>
+            <w:shd w:val="clear" w:color="auto" w:fill="D9D9D9"/>
+            <w:vAlign w:val="center"/>
+          </w:tcPr>
+          <w:p>
+            <w:pPr>
+              <w:jc w:val="center"/>
+              <w:rPr>
+                <w:sz w:val="28"/>
+              </w:rPr>
+            </w:pPr>
+          </w:p>
+        </w:tc>
+        <w:tc>
+          <w:tcPr>
+            <w:tcW w:w="1133" w:type="dxa"/>
+            <w:shd w:val="clear" w:color="auto" w:fill="D9D9D9"/>
+            <w:vAlign w:val="center"/>
+          </w:tcPr>
+          <w:p>
+            <w:pPr>
+              <w:jc w:val="center"/>
+              <w:rPr>
+                <w:sz w:val="28"/>
+              </w:rPr>
+            </w:pPr>
+            <w:r>
+              <w:rPr>
+                <w:sz w:val="28"/>
+              </w:rPr>
+              <w:t>2</w:t>
+            </w:r>
+          </w:p>
+        </w:tc>
+        <w:tc>
+          <w:tcPr>
+            <w:tcW w:w="6238" w:type="dxa"/>
+            <w:vMerge/>
+            <w:shd w:val="clear" w:color="auto" w:fill="D9D9D9"/>
+            <w:vAlign w:val="center"/>
+          </w:tcPr>
+          <w:p>
+            <w:pPr>
+              <w:jc w:val="center"/>
+              <w:rPr>
+                <w:sz w:val="28"/>
+              </w:rPr>
+            </w:pPr>
+          </w:p>
+        </w:tc>
+        <w:tc>
+          <w:tcPr>
+            <w:tcW w:w="3683" w:type="dxa"/>
+            <w:vMerge/>
+            <w:shd w:val="clear" w:color="auto" w:fill="D9D9D9"/>
+            <w:vAlign w:val="center"/>
+          </w:tcPr>
+          <w:p>
+            <w:pPr>
+              <w:pStyle w:val="ListParagraph"/>
+              <w:tabs>
+                <w:tab w:val="center" w:pos="1380"/>
+              </w:tabs>
+              <w:ind w:left="0"/>
+              <w:jc w:val="center"/>
+              <w:rPr>
+                <w:sz w:val="28"/>
+              </w:rPr>
+            </w:pPr>
           </w:p>
         </w:tc>
       </w:tr>
     </w:tbl>
+    <w:p/>
     <w:p/>
     <w:p>
       <w:r>
@@ -4331,44 +4336,42 @@
         <w:tc>
           <w:tcPr>
             <w:tcW w:w="6521" w:type="dxa"/>
-            <w:vMerge w:val="restart"/>
-            <w:vAlign w:val="center"/>
-          </w:tcPr>
-          <w:p>
-            <w:pPr>
-              <w:jc w:val="center"/>
-              <w:rPr>
-                <w:sz w:val="28"/>
-              </w:rPr>
-            </w:pPr>
-            <w:r>
-              <w:rPr>
-                <w:sz w:val="28"/>
-              </w:rPr>
-              <w:t>Truckies Hitch/Bowline/Reef Knot</w:t>
+            <w:vAlign w:val="center"/>
+          </w:tcPr>
+          <w:p>
+            <w:pPr>
+              <w:jc w:val="center"/>
+              <w:rPr>
+                <w:sz w:val="28"/>
+              </w:rPr>
+            </w:pPr>
+            <w:r>
+              <w:rPr>
+                <w:sz w:val="28"/>
+              </w:rPr>
+              <w:t>Preparation for Camp</w:t>
             </w:r>
           </w:p>
         </w:tc>
         <w:tc>
           <w:tcPr>
             <w:tcW w:w="3683" w:type="dxa"/>
-            <w:vMerge w:val="restart"/>
-            <w:vAlign w:val="center"/>
-          </w:tcPr>
-          <w:p>
-            <w:pPr>
-              <w:pStyle w:val="ListParagraph"/>
-              <w:ind w:left="0"/>
-              <w:jc w:val="center"/>
-              <w:rPr>
-                <w:sz w:val="28"/>
-              </w:rPr>
-            </w:pPr>
-            <w:r>
-              <w:rPr>
-                <w:sz w:val="28"/>
-              </w:rPr>
-              <w:t>Memorial Lawn</w:t>
+            <w:vAlign w:val="center"/>
+          </w:tcPr>
+          <w:p>
+            <w:pPr>
+              <w:pStyle w:val="ListParagraph"/>
+              <w:ind w:left="0"/>
+              <w:jc w:val="center"/>
+              <w:rPr>
+                <w:sz w:val="28"/>
+              </w:rPr>
+            </w:pPr>
+            <w:r>
+              <w:rPr>
+                <w:sz w:val="28"/>
+              </w:rPr>
+              <w:t>Classrooms</w:t>
             </w:r>
           </w:p>
         </w:tc>
@@ -4450,7 +4453,6 @@
         <w:tc>
           <w:tcPr>
             <w:tcW w:w="6521" w:type="dxa"/>
-            <w:vMerge/>
             <w:vAlign w:val="center"/>
           </w:tcPr>
           <w:p>
@@ -4465,7 +4467,6 @@
         <w:tc>
           <w:tcPr>
             <w:tcW w:w="3683" w:type="dxa"/>
-            <w:vMerge/>
             <w:vAlign w:val="center"/>
           </w:tcPr>
           <w:p>
@@ -4565,7 +4566,6 @@
         <w:tc>
           <w:tcPr>
             <w:tcW w:w="6521" w:type="dxa"/>
-            <w:vMerge w:val="restart"/>
             <w:shd w:val="clear" w:color="auto" w:fill="D9D9D9" w:themeFill="background1" w:themeFillShade="D9"/>
             <w:vAlign w:val="center"/>
           </w:tcPr>
@@ -4580,14 +4580,13 @@
               <w:rPr>
                 <w:sz w:val="28"/>
               </w:rPr>
-              <w:t>Truckies Hitch/Bowline/Reef Knot</w:t>
+              <w:t>Preparation for Camp</w:t>
             </w:r>
           </w:p>
         </w:tc>
         <w:tc>
           <w:tcPr>
             <w:tcW w:w="3683" w:type="dxa"/>
-            <w:vMerge w:val="restart"/>
             <w:shd w:val="clear" w:color="auto" w:fill="D9D9D9" w:themeFill="background1" w:themeFillShade="D9"/>
             <w:vAlign w:val="center"/>
           </w:tcPr>
@@ -4604,7 +4603,7 @@
               <w:rPr>
                 <w:sz w:val="28"/>
               </w:rPr>
-              <w:t>Memorial Lawn</w:t>
+              <w:t>Classrooms</w:t>
             </w:r>
           </w:p>
         </w:tc>
@@ -4688,7 +4687,6 @@
         <w:tc>
           <w:tcPr>
             <w:tcW w:w="6521" w:type="dxa"/>
-            <w:vMerge/>
             <w:shd w:val="clear" w:color="auto" w:fill="D9D9D9" w:themeFill="background1" w:themeFillShade="D9"/>
             <w:vAlign w:val="center"/>
           </w:tcPr>
@@ -4704,7 +4702,6 @@
         <w:tc>
           <w:tcPr>
             <w:tcW w:w="3683" w:type="dxa"/>
-            <w:vMerge/>
             <w:shd w:val="clear" w:color="auto" w:fill="D9D9D9" w:themeFill="background1" w:themeFillShade="D9"/>
             <w:vAlign w:val="center"/>
           </w:tcPr>
@@ -4808,28 +4805,26 @@
         <w:tc>
           <w:tcPr>
             <w:tcW w:w="6521" w:type="dxa"/>
-            <w:vMerge w:val="restart"/>
-            <w:vAlign w:val="center"/>
-          </w:tcPr>
-          <w:p>
-            <w:pPr>
-              <w:jc w:val="center"/>
-              <w:rPr>
-                <w:sz w:val="28"/>
-              </w:rPr>
-            </w:pPr>
-            <w:r>
-              <w:rPr>
-                <w:sz w:val="28"/>
-              </w:rPr>
-              <w:t>Meet Platoons/Company</w:t>
+            <w:vAlign w:val="center"/>
+          </w:tcPr>
+          <w:p>
+            <w:pPr>
+              <w:jc w:val="center"/>
+              <w:rPr>
+                <w:sz w:val="28"/>
+              </w:rPr>
+            </w:pPr>
+            <w:r>
+              <w:rPr>
+                <w:sz w:val="28"/>
+              </w:rPr>
+              <w:t>Responsiblities of a Medic</w:t>
             </w:r>
           </w:p>
         </w:tc>
         <w:tc>
           <w:tcPr>
             <w:tcW w:w="3683" w:type="dxa"/>
-            <w:vMerge w:val="restart"/>
             <w:shd w:val="clear" w:color="auto" w:fill="auto"/>
             <w:vAlign w:val="center"/>
           </w:tcPr>
@@ -4846,7 +4841,7 @@
               <w:rPr>
                 <w:sz w:val="28"/>
               </w:rPr>
-              <w:t>As required</w:t>
+              <w:t>Classrooms</w:t>
             </w:r>
           </w:p>
         </w:tc>
@@ -4927,7 +4922,6 @@
         <w:tc>
           <w:tcPr>
             <w:tcW w:w="6521" w:type="dxa"/>
-            <w:vMerge/>
             <w:vAlign w:val="center"/>
           </w:tcPr>
           <w:p>
@@ -4942,7 +4936,6 @@
         <w:tc>
           <w:tcPr>
             <w:tcW w:w="3683" w:type="dxa"/>
-            <w:vMerge/>
             <w:shd w:val="clear" w:color="auto" w:fill="auto"/>
             <w:vAlign w:val="center"/>
           </w:tcPr>
@@ -5043,7 +5036,6 @@
         <w:tc>
           <w:tcPr>
             <w:tcW w:w="6521" w:type="dxa"/>
-            <w:vMerge w:val="restart"/>
             <w:shd w:val="clear" w:color="auto" w:fill="D9D9D9"/>
             <w:vAlign w:val="center"/>
           </w:tcPr>
@@ -5058,14 +5050,13 @@
               <w:rPr>
                 <w:sz w:val="28"/>
               </w:rPr>
-              <w:t>Meet Platoons/Company</w:t>
+              <w:t>Responsiblities of a Medic</w:t>
             </w:r>
           </w:p>
         </w:tc>
         <w:tc>
           <w:tcPr>
             <w:tcW w:w="3683" w:type="dxa"/>
-            <w:vMerge w:val="restart"/>
             <w:shd w:val="clear" w:color="auto" w:fill="D9D9D9" w:themeFill="background1" w:themeFillShade="D9"/>
             <w:vAlign w:val="center"/>
           </w:tcPr>
@@ -5082,7 +5073,7 @@
               <w:rPr>
                 <w:sz w:val="28"/>
               </w:rPr>
-              <w:t>As required</w:t>
+              <w:t>Classrooms</w:t>
             </w:r>
           </w:p>
         </w:tc>
@@ -5166,7 +5157,6 @@
         <w:tc>
           <w:tcPr>
             <w:tcW w:w="6521" w:type="dxa"/>
-            <w:vMerge/>
             <w:shd w:val="clear" w:color="auto" w:fill="D9D9D9"/>
             <w:vAlign w:val="center"/>
           </w:tcPr>
@@ -5182,7 +5172,6 @@
         <w:tc>
           <w:tcPr>
             <w:tcW w:w="3683" w:type="dxa"/>
-            <w:vMerge/>
             <w:shd w:val="clear" w:color="auto" w:fill="D9D9D9" w:themeFill="background1" w:themeFillShade="D9"/>
             <w:vAlign w:val="center"/>
           </w:tcPr>
@@ -5299,7 +5288,7 @@
               <w:rPr>
                 <w:sz w:val="28"/>
               </w:rPr>
-              <w:t>Lashing Lesson</w:t>
+              <w:t>AFX Preparation</w:t>
             </w:r>
           </w:p>
         </w:tc>
@@ -5322,7 +5311,7 @@
               <w:rPr>
                 <w:sz w:val="28"/>
               </w:rPr>
-              <w:t>Memorial Lawn</w:t>
+              <w:t>Classrooms</w:t>
             </w:r>
           </w:p>
         </w:tc>
@@ -5412,12 +5401,6 @@
                 <w:sz w:val="28"/>
               </w:rPr>
             </w:pPr>
-            <w:r>
-              <w:rPr>
-                <w:sz w:val="28"/>
-              </w:rPr>
-              <w:t>Teach Lashing</w:t>
-            </w:r>
           </w:p>
         </w:tc>
         <w:tc>
@@ -5435,12 +5418,6 @@
                 <w:sz w:val="28"/>
               </w:rPr>
             </w:pPr>
-            <w:r>
-              <w:rPr>
-                <w:sz w:val="28"/>
-              </w:rPr>
-              <w:t>Memorial Lawn</w:t>
-            </w:r>
           </w:p>
         </w:tc>
       </w:tr>
@@ -5529,7 +5506,6 @@
         <w:tc>
           <w:tcPr>
             <w:tcW w:w="6521" w:type="dxa"/>
-            <w:vMerge w:val="restart"/>
             <w:shd w:val="clear" w:color="auto" w:fill="D9D9D9" w:themeFill="background1" w:themeFillShade="D9"/>
             <w:vAlign w:val="center"/>
           </w:tcPr>
@@ -5544,14 +5520,13 @@
               <w:rPr>
                 <w:sz w:val="28"/>
               </w:rPr>
-              <w:t>Lashing Ex</w:t>
+              <w:t>AFX Preparation</w:t>
             </w:r>
           </w:p>
         </w:tc>
         <w:tc>
           <w:tcPr>
             <w:tcW w:w="3683" w:type="dxa"/>
-            <w:vMerge w:val="restart"/>
             <w:shd w:val="clear" w:color="auto" w:fill="D9D9D9" w:themeFill="background1" w:themeFillShade="D9"/>
             <w:vAlign w:val="center"/>
           </w:tcPr>
@@ -5568,7 +5543,7 @@
               <w:rPr>
                 <w:sz w:val="28"/>
               </w:rPr>
-              <w:t>Memorial Lawn</w:t>
+              <w:t>Classrooms</w:t>
             </w:r>
           </w:p>
         </w:tc>
@@ -5652,7 +5627,6 @@
         <w:tc>
           <w:tcPr>
             <w:tcW w:w="6521" w:type="dxa"/>
-            <w:vMerge/>
             <w:shd w:val="clear" w:color="auto" w:fill="D9D9D9" w:themeFill="background1" w:themeFillShade="D9"/>
             <w:vAlign w:val="center"/>
           </w:tcPr>
@@ -5668,7 +5642,6 @@
         <w:tc>
           <w:tcPr>
             <w:tcW w:w="3683" w:type="dxa"/>
-            <w:vMerge/>
             <w:shd w:val="clear" w:color="auto" w:fill="D9D9D9" w:themeFill="background1" w:themeFillShade="D9"/>
             <w:vAlign w:val="center"/>
           </w:tcPr>
@@ -5703,7 +5676,6 @@
                 <w:sz w:val="28"/>
               </w:rPr>
             </w:pPr>
-            <w:bookmarkStart w:id="0" w:name="_GoBack" w:colFirst="5" w:colLast="5"/>
           </w:p>
         </w:tc>
         <w:tc>
@@ -5776,7 +5748,6 @@
         <w:tc>
           <w:tcPr>
             <w:tcW w:w="6521" w:type="dxa"/>
-            <w:vMerge w:val="restart"/>
             <w:shd w:val="clear" w:color="auto" w:fill="FFFFFF"/>
             <w:vAlign w:val="center"/>
           </w:tcPr>
@@ -5791,14 +5762,13 @@
               <w:rPr>
                 <w:sz w:val="28"/>
               </w:rPr>
-              <w:t>CMAPS Lesson</w:t>
+              <w:t>Orders and Briefing for AFX</w:t>
             </w:r>
           </w:p>
         </w:tc>
         <w:tc>
           <w:tcPr>
             <w:tcW w:w="3683" w:type="dxa"/>
-            <w:vMerge w:val="restart"/>
             <w:shd w:val="clear" w:color="auto" w:fill="auto"/>
             <w:vAlign w:val="center"/>
           </w:tcPr>
@@ -5817,118 +5787,6 @@
               </w:rPr>
               <w:t>Classrooms</w:t>
             </w:r>
-          </w:p>
-        </w:tc>
-      </w:tr>
-      <w:bookmarkEnd w:id="0"/>
-      <w:tr>
-        <w:trPr>
-          <w:trHeight w:val="425"/>
-        </w:trPr>
-        <w:tc>
-          <w:tcPr>
-            <w:tcW w:w="958" w:type="dxa"/>
-            <w:vMerge/>
-            <w:vAlign w:val="center"/>
-          </w:tcPr>
-          <w:p>
-            <w:pPr>
-              <w:pStyle w:val="ListParagraph"/>
-              <w:ind w:left="0"/>
-              <w:jc w:val="center"/>
-              <w:rPr>
-                <w:sz w:val="28"/>
-              </w:rPr>
-            </w:pPr>
-          </w:p>
-        </w:tc>
-        <w:tc>
-          <w:tcPr>
-            <w:tcW w:w="850" w:type="dxa"/>
-            <w:vMerge/>
-            <w:shd w:val="clear" w:color="auto" w:fill="FFFFFF"/>
-            <w:vAlign w:val="center"/>
-          </w:tcPr>
-          <w:p>
-            <w:pPr>
-              <w:pStyle w:val="ListParagraph"/>
-              <w:ind w:left="0"/>
-              <w:jc w:val="center"/>
-              <w:rPr>
-                <w:sz w:val="28"/>
-              </w:rPr>
-            </w:pPr>
-          </w:p>
-        </w:tc>
-        <w:tc>
-          <w:tcPr>
-            <w:tcW w:w="1135" w:type="dxa"/>
-            <w:vMerge/>
-            <w:shd w:val="clear" w:color="auto" w:fill="FFFFFF"/>
-            <w:vAlign w:val="center"/>
-          </w:tcPr>
-          <w:p>
-            <w:pPr>
-              <w:jc w:val="center"/>
-              <w:rPr>
-                <w:sz w:val="28"/>
-              </w:rPr>
-            </w:pPr>
-          </w:p>
-        </w:tc>
-        <w:tc>
-          <w:tcPr>
-            <w:tcW w:w="1276" w:type="dxa"/>
-            <w:shd w:val="clear" w:color="auto" w:fill="FFFFFF"/>
-            <w:vAlign w:val="center"/>
-          </w:tcPr>
-          <w:p>
-            <w:pPr>
-              <w:jc w:val="center"/>
-              <w:rPr>
-                <w:sz w:val="28"/>
-              </w:rPr>
-            </w:pPr>
-            <w:r>
-              <w:rPr>
-                <w:sz w:val="28"/>
-              </w:rPr>
-              <w:t>2</w:t>
-            </w:r>
-          </w:p>
-        </w:tc>
-        <w:tc>
-          <w:tcPr>
-            <w:tcW w:w="6521" w:type="dxa"/>
-            <w:vMerge/>
-            <w:shd w:val="clear" w:color="auto" w:fill="FFFFFF"/>
-            <w:vAlign w:val="center"/>
-          </w:tcPr>
-          <w:p>
-            <w:pPr>
-              <w:jc w:val="center"/>
-              <w:rPr>
-                <w:sz w:val="28"/>
-              </w:rPr>
-            </w:pPr>
-          </w:p>
-        </w:tc>
-        <w:tc>
-          <w:tcPr>
-            <w:tcW w:w="3683" w:type="dxa"/>
-            <w:vMerge/>
-            <w:shd w:val="clear" w:color="auto" w:fill="auto"/>
-            <w:vAlign w:val="center"/>
-          </w:tcPr>
-          <w:p>
-            <w:pPr>
-              <w:pStyle w:val="ListParagraph"/>
-              <w:ind w:left="0"/>
-              <w:jc w:val="center"/>
-              <w:rPr>
-                <w:sz w:val="28"/>
-              </w:rPr>
-            </w:pPr>
           </w:p>
         </w:tc>
       </w:tr>
@@ -5956,32 +5814,26 @@
         <w:tc>
           <w:tcPr>
             <w:tcW w:w="850" w:type="dxa"/>
-            <w:vMerge w:val="restart"/>
-            <w:shd w:val="clear" w:color="auto" w:fill="D9D9D9"/>
-            <w:vAlign w:val="center"/>
-          </w:tcPr>
-          <w:p>
-            <w:pPr>
-              <w:pStyle w:val="ListParagraph"/>
-              <w:ind w:left="0"/>
-              <w:jc w:val="center"/>
-              <w:rPr>
-                <w:sz w:val="28"/>
-              </w:rPr>
-            </w:pPr>
-            <w:r>
-              <w:rPr>
-                <w:sz w:val="28"/>
-              </w:rPr>
-              <w:t>2</w:t>
-            </w:r>
+            <w:vMerge/>
+            <w:shd w:val="clear" w:color="auto" w:fill="FFFFFF"/>
+            <w:vAlign w:val="center"/>
+          </w:tcPr>
+          <w:p>
+            <w:pPr>
+              <w:pStyle w:val="ListParagraph"/>
+              <w:ind w:left="0"/>
+              <w:jc w:val="center"/>
+              <w:rPr>
+                <w:sz w:val="28"/>
+              </w:rPr>
+            </w:pPr>
           </w:p>
         </w:tc>
         <w:tc>
           <w:tcPr>
             <w:tcW w:w="1135" w:type="dxa"/>
             <w:vMerge/>
-            <w:shd w:val="clear" w:color="auto" w:fill="D9D9D9"/>
+            <w:shd w:val="clear" w:color="auto" w:fill="FFFFFF"/>
             <w:vAlign w:val="center"/>
           </w:tcPr>
           <w:p>
@@ -5996,68 +5848,54 @@
         <w:tc>
           <w:tcPr>
             <w:tcW w:w="1276" w:type="dxa"/>
-            <w:shd w:val="clear" w:color="auto" w:fill="D9D9D9"/>
-            <w:vAlign w:val="center"/>
-          </w:tcPr>
-          <w:p>
-            <w:pPr>
-              <w:jc w:val="center"/>
-              <w:rPr>
-                <w:sz w:val="28"/>
-              </w:rPr>
-            </w:pPr>
-            <w:r>
-              <w:rPr>
-                <w:sz w:val="28"/>
-              </w:rPr>
-              <w:t>1</w:t>
+            <w:shd w:val="clear" w:color="auto" w:fill="FFFFFF"/>
+            <w:vAlign w:val="center"/>
+          </w:tcPr>
+          <w:p>
+            <w:pPr>
+              <w:jc w:val="center"/>
+              <w:rPr>
+                <w:sz w:val="28"/>
+              </w:rPr>
+            </w:pPr>
+            <w:r>
+              <w:rPr>
+                <w:sz w:val="28"/>
+              </w:rPr>
+              <w:t>2</w:t>
             </w:r>
           </w:p>
         </w:tc>
         <w:tc>
           <w:tcPr>
             <w:tcW w:w="6521" w:type="dxa"/>
-            <w:vMerge w:val="restart"/>
-            <w:shd w:val="clear" w:color="auto" w:fill="D9D9D9"/>
-            <w:vAlign w:val="center"/>
-          </w:tcPr>
-          <w:p>
-            <w:pPr>
-              <w:jc w:val="center"/>
-              <w:rPr>
-                <w:sz w:val="28"/>
-              </w:rPr>
-            </w:pPr>
-            <w:r>
-              <w:rPr>
-                <w:sz w:val="28"/>
-              </w:rPr>
-              <w:t>CMAPS Exercise</w:t>
-            </w:r>
+            <w:shd w:val="clear" w:color="auto" w:fill="FFFFFF"/>
+            <w:vAlign w:val="center"/>
+          </w:tcPr>
+          <w:p>
+            <w:pPr>
+              <w:jc w:val="center"/>
+              <w:rPr>
+                <w:sz w:val="28"/>
+              </w:rPr>
+            </w:pPr>
           </w:p>
         </w:tc>
         <w:tc>
           <w:tcPr>
             <w:tcW w:w="3683" w:type="dxa"/>
-            <w:vMerge w:val="restart"/>
-            <w:shd w:val="clear" w:color="auto" w:fill="D9D9D9" w:themeFill="background1" w:themeFillShade="D9"/>
-            <w:vAlign w:val="center"/>
-          </w:tcPr>
-          <w:p>
-            <w:pPr>
-              <w:pStyle w:val="ListParagraph"/>
-              <w:ind w:left="0"/>
-              <w:jc w:val="center"/>
-              <w:rPr>
-                <w:sz w:val="28"/>
-              </w:rPr>
-            </w:pPr>
-            <w:r>
-              <w:rPr>
-                <w:sz w:val="28"/>
-              </w:rPr>
-              <w:t>Boulevard</w:t>
-            </w:r>
+            <w:shd w:val="clear" w:color="auto" w:fill="auto"/>
+            <w:vAlign w:val="center"/>
+          </w:tcPr>
+          <w:p>
+            <w:pPr>
+              <w:pStyle w:val="ListParagraph"/>
+              <w:ind w:left="0"/>
+              <w:jc w:val="center"/>
+              <w:rPr>
+                <w:sz w:val="28"/>
+              </w:rPr>
+            </w:pPr>
           </w:p>
         </w:tc>
       </w:tr>
@@ -6085,7 +5923,7 @@
         <w:tc>
           <w:tcPr>
             <w:tcW w:w="850" w:type="dxa"/>
-            <w:vMerge/>
+            <w:vMerge w:val="restart"/>
             <w:shd w:val="clear" w:color="auto" w:fill="D9D9D9"/>
             <w:vAlign w:val="center"/>
           </w:tcPr>
@@ -6098,6 +5936,12 @@
                 <w:sz w:val="28"/>
               </w:rPr>
             </w:pPr>
+            <w:r>
+              <w:rPr>
+                <w:sz w:val="28"/>
+              </w:rPr>
+              <w:t>2</w:t>
+            </w:r>
           </w:p>
         </w:tc>
         <w:tc>
@@ -6133,19 +5977,139 @@
               <w:rPr>
                 <w:sz w:val="28"/>
               </w:rPr>
-              <w:t>2</w:t>
+              <w:t>1</w:t>
             </w:r>
           </w:p>
         </w:tc>
         <w:tc>
           <w:tcPr>
             <w:tcW w:w="6521" w:type="dxa"/>
+            <w:shd w:val="clear" w:color="auto" w:fill="D9D9D9"/>
+            <w:vAlign w:val="center"/>
+          </w:tcPr>
+          <w:p>
+            <w:pPr>
+              <w:jc w:val="center"/>
+              <w:rPr>
+                <w:sz w:val="28"/>
+              </w:rPr>
+            </w:pPr>
+            <w:r>
+              <w:rPr>
+                <w:sz w:val="28"/>
+              </w:rPr>
+              <w:t>Responsiblities of a Signaller</w:t>
+            </w:r>
+          </w:p>
+        </w:tc>
+        <w:tc>
+          <w:tcPr>
+            <w:tcW w:w="3683" w:type="dxa"/>
+            <w:shd w:val="clear" w:color="auto" w:fill="D9D9D9" w:themeFill="background1" w:themeFillShade="D9"/>
+            <w:vAlign w:val="center"/>
+          </w:tcPr>
+          <w:p>
+            <w:pPr>
+              <w:pStyle w:val="ListParagraph"/>
+              <w:ind w:left="0"/>
+              <w:jc w:val="center"/>
+              <w:rPr>
+                <w:sz w:val="28"/>
+              </w:rPr>
+            </w:pPr>
+            <w:r>
+              <w:rPr>
+                <w:sz w:val="28"/>
+              </w:rPr>
+              <w:t>Classrooms</w:t>
+            </w:r>
+          </w:p>
+        </w:tc>
+      </w:tr>
+      <w:tr>
+        <w:trPr>
+          <w:trHeight w:val="425"/>
+        </w:trPr>
+        <w:tc>
+          <w:tcPr>
+            <w:tcW w:w="958" w:type="dxa"/>
+            <w:vMerge/>
+            <w:vAlign w:val="center"/>
+          </w:tcPr>
+          <w:p>
+            <w:pPr>
+              <w:pStyle w:val="ListParagraph"/>
+              <w:ind w:left="0"/>
+              <w:jc w:val="center"/>
+              <w:rPr>
+                <w:sz w:val="28"/>
+              </w:rPr>
+            </w:pPr>
+          </w:p>
+        </w:tc>
+        <w:tc>
+          <w:tcPr>
+            <w:tcW w:w="850" w:type="dxa"/>
             <w:vMerge/>
             <w:shd w:val="clear" w:color="auto" w:fill="D9D9D9"/>
             <w:vAlign w:val="center"/>
           </w:tcPr>
           <w:p>
             <w:pPr>
+              <w:pStyle w:val="ListParagraph"/>
+              <w:ind w:left="0"/>
+              <w:jc w:val="center"/>
+              <w:rPr>
+                <w:sz w:val="28"/>
+              </w:rPr>
+            </w:pPr>
+          </w:p>
+        </w:tc>
+        <w:tc>
+          <w:tcPr>
+            <w:tcW w:w="1135" w:type="dxa"/>
+            <w:vMerge/>
+            <w:shd w:val="clear" w:color="auto" w:fill="D9D9D9"/>
+            <w:vAlign w:val="center"/>
+          </w:tcPr>
+          <w:p>
+            <w:pPr>
+              <w:jc w:val="center"/>
+              <w:rPr>
+                <w:sz w:val="28"/>
+              </w:rPr>
+            </w:pPr>
+          </w:p>
+        </w:tc>
+        <w:tc>
+          <w:tcPr>
+            <w:tcW w:w="1276" w:type="dxa"/>
+            <w:shd w:val="clear" w:color="auto" w:fill="D9D9D9"/>
+            <w:vAlign w:val="center"/>
+          </w:tcPr>
+          <w:p>
+            <w:pPr>
+              <w:jc w:val="center"/>
+              <w:rPr>
+                <w:sz w:val="28"/>
+              </w:rPr>
+            </w:pPr>
+            <w:r>
+              <w:rPr>
+                <w:sz w:val="28"/>
+              </w:rPr>
+              <w:t>2</w:t>
+            </w:r>
+          </w:p>
+        </w:tc>
+        <w:tc>
+          <w:tcPr>
+            <w:tcW w:w="6521" w:type="dxa"/>
+            <w:shd w:val="clear" w:color="auto" w:fill="D9D9D9"/>
+            <w:vAlign w:val="center"/>
+          </w:tcPr>
+          <w:p>
+            <w:pPr>
               <w:jc w:val="center"/>
               <w:rPr>
                 <w:sz w:val="28"/>
@@ -6156,7 +6120,6 @@
         <w:tc>
           <w:tcPr>
             <w:tcW w:w="3683" w:type="dxa"/>
-            <w:vMerge/>
             <w:shd w:val="clear" w:color="auto" w:fill="D9D9D9" w:themeFill="background1" w:themeFillShade="D9"/>
             <w:vAlign w:val="center"/>
           </w:tcPr>
@@ -8449,7 +8412,7 @@
 </file>
 
 <file path=customXml/itemProps1.xml><?xml version="1.0" encoding="utf-8"?>
-<ds:datastoreItem xmlns:ds="http://schemas.openxmlformats.org/officeDocument/2006/customXml" ds:itemID="{D68E0BDF-2C55-2645-A6F6-B8F53EFD1320}">
+<ds:datastoreItem xmlns:ds="http://schemas.openxmlformats.org/officeDocument/2006/customXml" ds:itemID="{BBC5DB9D-ED58-C847-820D-FE9EBAC1D619}">
   <ds:schemaRefs>
     <ds:schemaRef ds:uri="http://schemas.openxmlformats.org/officeDocument/2006/bibliography"/>
   </ds:schemaRefs>

--- a/RO_AUT/test-output.docx
+++ b/RO_AUT/test-output.docx
@@ -292,7 +292,7 @@
           <w:b/>
           <w:sz w:val="32"/>
         </w:rPr>
-        <w:t>29</w:t>
+        <w:t>31</w:t>
       </w:r>
       <w:r>
         <w:rPr>
@@ -314,7 +314,7 @@
           <w:b/>
           <w:sz w:val="32"/>
         </w:rPr>
-        <w:t>March</w:t>
+        <w:t>May</w:t>
       </w:r>
       <w:r>
         <w:rPr>
@@ -348,7 +348,7 @@
         <w:rPr>
           <w:sz w:val="28"/>
         </w:rPr>
-        <w:t>044</w:t>
+        <w:t>049</w:t>
       </w:r>
       <w:r>
         <w:rPr>
@@ -662,7 +662,7 @@
         <w:rPr>
           <w:sz w:val="28"/>
         </w:rPr>
-        <w:t>RO 045</w:t>
+        <w:t>RO 050</w:t>
       </w:r>
       <w:r>
         <w:rPr>
@@ -837,7 +837,7 @@
           <w:sz w:val="28"/>
         </w:rPr>
         <w:lastRenderedPageBreak/>
-        <w:t>RO 046</w:t>
+        <w:t>RO 051</w:t>
       </w:r>
       <w:r>
         <w:rPr>
@@ -1133,7 +1133,7 @@
               <w:rPr>
                 <w:sz w:val="28"/>
               </w:rPr>
-              <w:t>AFX Overview</w:t>
+              <w:t>Dodgeball</w:t>
             </w:r>
           </w:p>
         </w:tc>
@@ -1156,7 +1156,7 @@
               <w:rPr>
                 <w:sz w:val="28"/>
               </w:rPr>
-              <w:t>KCC Auditorium</w:t>
+              <w:t>Memorial Lawn</w:t>
             </w:r>
           </w:p>
         </w:tc>
@@ -1347,7 +1347,7 @@
               <w:rPr>
                 <w:sz w:val="28"/>
               </w:rPr>
-              <w:t>Revision and Overview</w:t>
+              <w:t>AFX and Year Review</w:t>
             </w:r>
           </w:p>
         </w:tc>
@@ -1371,7 +1371,7 @@
               <w:rPr>
                 <w:sz w:val="28"/>
               </w:rPr>
-              <w:t>KCC Auditorium</w:t>
+              <w:t>Chapel Lawn</w:t>
             </w:r>
           </w:p>
         </w:tc>
@@ -1584,7 +1584,7 @@
               <w:rPr>
                 <w:sz w:val="28"/>
               </w:rPr>
-              <w:t>Camp Brief</w:t>
+              <w:t>Year Revsion (Nav, History &amp; Fieldcraft)</w:t>
             </w:r>
           </w:p>
         </w:tc>
@@ -1606,7 +1606,7 @@
               <w:rPr>
                 <w:sz w:val="28"/>
               </w:rPr>
-              <w:t>Classrooms / Grandstand</w:t>
+              <w:t>Chapel Lawn</w:t>
             </w:r>
           </w:p>
         </w:tc>
@@ -1691,7 +1691,7 @@
                 <w:sz w:val="28"/>
                 <w:szCs w:val="28"/>
               </w:rPr>
-              <w:t>C1AMIL 24</w:t>
+              <w:t>Dodgeball (Round Robin)</w:t>
             </w:r>
           </w:p>
         </w:tc>
@@ -1714,7 +1714,7 @@
               <w:rPr>
                 <w:sz w:val="28"/>
               </w:rPr>
-              <w:t>Chapel Lawn</w:t>
+              <w:t>Great Hall / Memorial Lawn</w:t>
             </w:r>
           </w:p>
         </w:tc>
@@ -1828,7 +1828,7 @@
                 <w:sz w:val="28"/>
                 <w:szCs w:val="28"/>
               </w:rPr>
-              <w:t>Camp Brief</w:t>
+              <w:t>Year Revsion (Nav, History &amp; Fieldcraft)</w:t>
             </w:r>
           </w:p>
         </w:tc>
@@ -1852,7 +1852,7 @@
                 <w:sz w:val="28"/>
                 <w:szCs w:val="28"/>
               </w:rPr>
-              <w:t>Classrooms / Grandstand</w:t>
+              <w:t>Warrawee Park</w:t>
             </w:r>
           </w:p>
         </w:tc>
@@ -1935,7 +1935,7 @@
               <w:rPr>
                 <w:sz w:val="28"/>
               </w:rPr>
-              <w:t>C1AMIL 24</w:t>
+              <w:t>Dodgeball (Round Robin)</w:t>
             </w:r>
           </w:p>
         </w:tc>
@@ -1958,7 +1958,7 @@
               <w:rPr>
                 <w:sz w:val="28"/>
               </w:rPr>
-              <w:t>Memorial Lawn</w:t>
+              <w:t>Great Hall / Memorial Lawn</w:t>
             </w:r>
           </w:p>
         </w:tc>
@@ -2072,7 +2072,7 @@
               <w:rPr>
                 <w:sz w:val="28"/>
               </w:rPr>
-              <w:t>Camp Brief</w:t>
+              <w:t>Year Revsion (Nav, History &amp; Fieldcraft)</w:t>
             </w:r>
           </w:p>
         </w:tc>
@@ -2094,7 +2094,7 @@
               <w:rPr>
                 <w:sz w:val="28"/>
               </w:rPr>
-              <w:t>Classrooms / Grandstand</w:t>
+              <w:t>Chapel Lawn</w:t>
             </w:r>
           </w:p>
         </w:tc>
@@ -2221,7 +2221,7 @@
                 <w:sz w:val="28"/>
                 <w:szCs w:val="28"/>
               </w:rPr>
-              <w:t>C1AMIL 24</w:t>
+              <w:t>Dodgeball (Round Robin)</w:t>
             </w:r>
           </w:p>
         </w:tc>
@@ -2244,7 +2244,7 @@
               <w:rPr>
                 <w:sz w:val="28"/>
               </w:rPr>
-              <w:t>KG Grandstand</w:t>
+              <w:t>Great Hall / Memorial Lawn</w:t>
             </w:r>
           </w:p>
         </w:tc>
@@ -2357,7 +2357,7 @@
               <w:rPr>
                 <w:sz w:val="28"/>
               </w:rPr>
-              <w:t>C1AMIL 24</w:t>
+              <w:t>Year Revsion (Nav, History &amp; Fieldcraft)</w:t>
             </w:r>
           </w:p>
         </w:tc>
@@ -2379,7 +2379,7 @@
               <w:rPr>
                 <w:sz w:val="28"/>
               </w:rPr>
-              <w:t>Memorial Lawn</w:t>
+              <w:t>Grandstands</w:t>
             </w:r>
           </w:p>
         </w:tc>
@@ -2463,7 +2463,7 @@
               <w:rPr>
                 <w:sz w:val="28"/>
               </w:rPr>
-              <w:t>Camp Brief</w:t>
+              <w:t>Dodgeball (Round Robin)</w:t>
             </w:r>
           </w:p>
         </w:tc>
@@ -2486,7 +2486,7 @@
               <w:rPr>
                 <w:sz w:val="28"/>
               </w:rPr>
-              <w:t>Classrooms / Grandstand</w:t>
+              <w:t>Great Hall / Memorial Lawn</w:t>
             </w:r>
           </w:p>
         </w:tc>
@@ -2599,7 +2599,7 @@
               <w:rPr>
                 <w:sz w:val="28"/>
               </w:rPr>
-              <w:t>C1AMIL 24</w:t>
+              <w:t>Year Revsion (Nav, History &amp; Fieldcraft)</w:t>
             </w:r>
           </w:p>
         </w:tc>
@@ -2621,7 +2621,7 @@
               <w:rPr>
                 <w:sz w:val="28"/>
               </w:rPr>
-              <w:t>Chapel Lawn</w:t>
+              <w:t>Grandstands</w:t>
             </w:r>
           </w:p>
         </w:tc>
@@ -2705,7 +2705,7 @@
               <w:rPr>
                 <w:sz w:val="28"/>
               </w:rPr>
-              <w:t>Camp Brief</w:t>
+              <w:t>Dodgeball (Round Robin)</w:t>
             </w:r>
           </w:p>
         </w:tc>
@@ -2728,12 +2728,24 @@
               <w:rPr>
                 <w:sz w:val="28"/>
               </w:rPr>
-              <w:t>Classrooms / Grandstand</w:t>
+              <w:t>Great Hall / Memorial Lawn</w:t>
             </w:r>
           </w:p>
         </w:tc>
       </w:tr>
     </w:tbl>
+    <w:p>
+      <w:pPr>
+        <w:tabs>
+          <w:tab w:val="left" w:pos="7903"/>
+        </w:tabs>
+        <w:spacing w:after="200" w:line="276" w:lineRule="auto"/>
+        <w:rPr>
+          <w:sz w:val="28"/>
+          <w:u w:val="single"/>
+        </w:rPr>
+      </w:pPr>
+    </w:p>
     <w:p>
       <w:pPr>
         <w:tabs>
@@ -2898,7 +2910,6 @@
             <w:pPr>
               <w:pStyle w:val="ListParagraph"/>
               <w:ind w:left="0"/>
-              <w:jc w:val="center"/>
               <w:rPr>
                 <w:sz w:val="28"/>
               </w:rPr>
@@ -3018,7 +3029,7 @@
               <w:rPr>
                 <w:sz w:val="28"/>
               </w:rPr>
-              <w:t>AFX Prep</w:t>
+              <w:t>Dodgeball</w:t>
             </w:r>
           </w:p>
         </w:tc>
@@ -3041,7 +3052,7 @@
               <w:rPr>
                 <w:sz w:val="28"/>
               </w:rPr>
-              <w:t>Allocated Classroom</w:t>
+              <w:t>Great Hall</w:t>
             </w:r>
           </w:p>
         </w:tc>
@@ -3244,7 +3255,7 @@
               <w:rPr>
                 <w:sz w:val="28"/>
               </w:rPr>
-              <w:t>AFX Prep</w:t>
+              <w:t>AFX and Year Review</w:t>
             </w:r>
           </w:p>
         </w:tc>
@@ -3271,7 +3282,7 @@
               <w:rPr>
                 <w:sz w:val="28"/>
               </w:rPr>
-              <w:t>Allocated Classroom</w:t>
+              <w:t>Classrooms</w:t>
             </w:r>
           </w:p>
         </w:tc>
@@ -3461,7 +3472,7 @@
               <w:rPr>
                 <w:sz w:val="28"/>
               </w:rPr>
-              <w:t>Finalising OIs</w:t>
+              <w:t>Dodgeball</w:t>
             </w:r>
           </w:p>
         </w:tc>
@@ -3486,7 +3497,7 @@
               <w:rPr>
                 <w:sz w:val="28"/>
               </w:rPr>
-              <w:t>Allocated Classroom</w:t>
+              <w:t>Great Hall</w:t>
             </w:r>
           </w:p>
         </w:tc>
@@ -3564,7 +3575,7 @@
               <w:rPr>
                 <w:sz w:val="28"/>
               </w:rPr>
-              <w:t>AFX Brief</w:t>
+              <w:t>AFX and Year Review</w:t>
             </w:r>
           </w:p>
         </w:tc>
@@ -3590,7 +3601,7 @@
               <w:rPr>
                 <w:sz w:val="28"/>
               </w:rPr>
-              <w:t>Allocated Classroom</w:t>
+              <w:t>Classrooms</w:t>
             </w:r>
           </w:p>
         </w:tc>
@@ -3692,7 +3703,7 @@
               <w:rPr>
                 <w:sz w:val="28"/>
               </w:rPr>
-              <w:t>AFX Prep</w:t>
+              <w:t>Dodgeball</w:t>
             </w:r>
           </w:p>
         </w:tc>
@@ -3718,7 +3729,7 @@
               <w:rPr>
                 <w:sz w:val="28"/>
               </w:rPr>
-              <w:t>Allocated Classroom</w:t>
+              <w:t>Great Hall</w:t>
             </w:r>
           </w:p>
         </w:tc>
@@ -3922,7 +3933,7 @@
               <w:rPr>
                 <w:sz w:val="28"/>
               </w:rPr>
-              <w:t>AFX Brief</w:t>
+              <w:t>AFX and Year Review</w:t>
             </w:r>
           </w:p>
         </w:tc>
@@ -3949,16 +3960,10 @@
               <w:rPr>
                 <w:sz w:val="28"/>
               </w:rPr>
-              <w:t>Allo</w:t>
+              <w:t>Classrooms</w:t>
             </w:r>
             <w:bookmarkStart w:id="0" w:name="_GoBack"/>
             <w:bookmarkEnd w:id="0"/>
-            <w:r>
-              <w:rPr>
-                <w:sz w:val="28"/>
-              </w:rPr>
-              <w:t>cated Classroom</w:t>
-            </w:r>
           </w:p>
         </w:tc>
       </w:tr>
@@ -4336,42 +4341,44 @@
         <w:tc>
           <w:tcPr>
             <w:tcW w:w="6521" w:type="dxa"/>
-            <w:vAlign w:val="center"/>
-          </w:tcPr>
-          <w:p>
-            <w:pPr>
-              <w:jc w:val="center"/>
-              <w:rPr>
-                <w:sz w:val="28"/>
-              </w:rPr>
-            </w:pPr>
-            <w:r>
-              <w:rPr>
-                <w:sz w:val="28"/>
-              </w:rPr>
-              <w:t>Preparation for Camp</w:t>
+            <w:vMerge w:val="restart"/>
+            <w:vAlign w:val="center"/>
+          </w:tcPr>
+          <w:p>
+            <w:pPr>
+              <w:jc w:val="center"/>
+              <w:rPr>
+                <w:sz w:val="28"/>
+              </w:rPr>
+            </w:pPr>
+            <w:r>
+              <w:rPr>
+                <w:sz w:val="28"/>
+              </w:rPr>
+              <w:t>Dodgeball</w:t>
             </w:r>
           </w:p>
         </w:tc>
         <w:tc>
           <w:tcPr>
             <w:tcW w:w="3683" w:type="dxa"/>
-            <w:vAlign w:val="center"/>
-          </w:tcPr>
-          <w:p>
-            <w:pPr>
-              <w:pStyle w:val="ListParagraph"/>
-              <w:ind w:left="0"/>
-              <w:jc w:val="center"/>
-              <w:rPr>
-                <w:sz w:val="28"/>
-              </w:rPr>
-            </w:pPr>
-            <w:r>
-              <w:rPr>
-                <w:sz w:val="28"/>
-              </w:rPr>
-              <w:t>Classrooms</w:t>
+            <w:vMerge w:val="restart"/>
+            <w:vAlign w:val="center"/>
+          </w:tcPr>
+          <w:p>
+            <w:pPr>
+              <w:pStyle w:val="ListParagraph"/>
+              <w:ind w:left="0"/>
+              <w:jc w:val="center"/>
+              <w:rPr>
+                <w:sz w:val="28"/>
+              </w:rPr>
+            </w:pPr>
+            <w:r>
+              <w:rPr>
+                <w:sz w:val="28"/>
+              </w:rPr>
+              <w:t>Great Hall</w:t>
             </w:r>
           </w:p>
         </w:tc>
@@ -4453,6 +4460,7 @@
         <w:tc>
           <w:tcPr>
             <w:tcW w:w="6521" w:type="dxa"/>
+            <w:vMerge/>
             <w:vAlign w:val="center"/>
           </w:tcPr>
           <w:p>
@@ -4467,6 +4475,7 @@
         <w:tc>
           <w:tcPr>
             <w:tcW w:w="3683" w:type="dxa"/>
+            <w:vMerge/>
             <w:vAlign w:val="center"/>
           </w:tcPr>
           <w:p>
@@ -4566,6 +4575,7 @@
         <w:tc>
           <w:tcPr>
             <w:tcW w:w="6521" w:type="dxa"/>
+            <w:vMerge w:val="restart"/>
             <w:shd w:val="clear" w:color="auto" w:fill="D9D9D9" w:themeFill="background1" w:themeFillShade="D9"/>
             <w:vAlign w:val="center"/>
           </w:tcPr>
@@ -4580,13 +4590,14 @@
               <w:rPr>
                 <w:sz w:val="28"/>
               </w:rPr>
-              <w:t>Preparation for Camp</w:t>
+              <w:t>AFX and Year Review</w:t>
             </w:r>
           </w:p>
         </w:tc>
         <w:tc>
           <w:tcPr>
             <w:tcW w:w="3683" w:type="dxa"/>
+            <w:vMerge w:val="restart"/>
             <w:shd w:val="clear" w:color="auto" w:fill="D9D9D9" w:themeFill="background1" w:themeFillShade="D9"/>
             <w:vAlign w:val="center"/>
           </w:tcPr>
@@ -4603,7 +4614,7 @@
               <w:rPr>
                 <w:sz w:val="28"/>
               </w:rPr>
-              <w:t>Classrooms</w:t>
+              <w:t>Clasrooms</w:t>
             </w:r>
           </w:p>
         </w:tc>
@@ -4687,6 +4698,7 @@
         <w:tc>
           <w:tcPr>
             <w:tcW w:w="6521" w:type="dxa"/>
+            <w:vMerge/>
             <w:shd w:val="clear" w:color="auto" w:fill="D9D9D9" w:themeFill="background1" w:themeFillShade="D9"/>
             <w:vAlign w:val="center"/>
           </w:tcPr>
@@ -4702,6 +4714,7 @@
         <w:tc>
           <w:tcPr>
             <w:tcW w:w="3683" w:type="dxa"/>
+            <w:vMerge/>
             <w:shd w:val="clear" w:color="auto" w:fill="D9D9D9" w:themeFill="background1" w:themeFillShade="D9"/>
             <w:vAlign w:val="center"/>
           </w:tcPr>
@@ -4805,26 +4818,28 @@
         <w:tc>
           <w:tcPr>
             <w:tcW w:w="6521" w:type="dxa"/>
-            <w:vAlign w:val="center"/>
-          </w:tcPr>
-          <w:p>
-            <w:pPr>
-              <w:jc w:val="center"/>
-              <w:rPr>
-                <w:sz w:val="28"/>
-              </w:rPr>
-            </w:pPr>
-            <w:r>
-              <w:rPr>
-                <w:sz w:val="28"/>
-              </w:rPr>
-              <w:t>Responsiblities of a Medic</w:t>
+            <w:vMerge w:val="restart"/>
+            <w:vAlign w:val="center"/>
+          </w:tcPr>
+          <w:p>
+            <w:pPr>
+              <w:jc w:val="center"/>
+              <w:rPr>
+                <w:sz w:val="28"/>
+              </w:rPr>
+            </w:pPr>
+            <w:r>
+              <w:rPr>
+                <w:sz w:val="28"/>
+              </w:rPr>
+              <w:t>Dodgeball</w:t>
             </w:r>
           </w:p>
         </w:tc>
         <w:tc>
           <w:tcPr>
             <w:tcW w:w="3683" w:type="dxa"/>
+            <w:vMerge w:val="restart"/>
             <w:shd w:val="clear" w:color="auto" w:fill="auto"/>
             <w:vAlign w:val="center"/>
           </w:tcPr>
@@ -4841,7 +4856,7 @@
               <w:rPr>
                 <w:sz w:val="28"/>
               </w:rPr>
-              <w:t>Classrooms</w:t>
+              <w:t>Great Hall</w:t>
             </w:r>
           </w:p>
         </w:tc>
@@ -4922,6 +4937,7 @@
         <w:tc>
           <w:tcPr>
             <w:tcW w:w="6521" w:type="dxa"/>
+            <w:vMerge/>
             <w:vAlign w:val="center"/>
           </w:tcPr>
           <w:p>
@@ -4936,6 +4952,7 @@
         <w:tc>
           <w:tcPr>
             <w:tcW w:w="3683" w:type="dxa"/>
+            <w:vMerge/>
             <w:shd w:val="clear" w:color="auto" w:fill="auto"/>
             <w:vAlign w:val="center"/>
           </w:tcPr>
@@ -5036,6 +5053,7 @@
         <w:tc>
           <w:tcPr>
             <w:tcW w:w="6521" w:type="dxa"/>
+            <w:vMerge w:val="restart"/>
             <w:shd w:val="clear" w:color="auto" w:fill="D9D9D9"/>
             <w:vAlign w:val="center"/>
           </w:tcPr>
@@ -5050,13 +5068,14 @@
               <w:rPr>
                 <w:sz w:val="28"/>
               </w:rPr>
-              <w:t>Responsiblities of a Medic</w:t>
+              <w:t>AFX and Year Review</w:t>
             </w:r>
           </w:p>
         </w:tc>
         <w:tc>
           <w:tcPr>
             <w:tcW w:w="3683" w:type="dxa"/>
+            <w:vMerge w:val="restart"/>
             <w:shd w:val="clear" w:color="auto" w:fill="D9D9D9" w:themeFill="background1" w:themeFillShade="D9"/>
             <w:vAlign w:val="center"/>
           </w:tcPr>
@@ -5073,7 +5092,7 @@
               <w:rPr>
                 <w:sz w:val="28"/>
               </w:rPr>
-              <w:t>Classrooms</w:t>
+              <w:t>Clasrooms</w:t>
             </w:r>
           </w:p>
         </w:tc>
@@ -5157,6 +5176,7 @@
         <w:tc>
           <w:tcPr>
             <w:tcW w:w="6521" w:type="dxa"/>
+            <w:vMerge/>
             <w:shd w:val="clear" w:color="auto" w:fill="D9D9D9"/>
             <w:vAlign w:val="center"/>
           </w:tcPr>
@@ -5172,6 +5192,7 @@
         <w:tc>
           <w:tcPr>
             <w:tcW w:w="3683" w:type="dxa"/>
+            <w:vMerge/>
             <w:shd w:val="clear" w:color="auto" w:fill="D9D9D9" w:themeFill="background1" w:themeFillShade="D9"/>
             <w:vAlign w:val="center"/>
           </w:tcPr>
@@ -5275,26 +5296,28 @@
         <w:tc>
           <w:tcPr>
             <w:tcW w:w="6521" w:type="dxa"/>
-            <w:vAlign w:val="center"/>
-          </w:tcPr>
-          <w:p>
-            <w:pPr>
-              <w:jc w:val="center"/>
-              <w:rPr>
-                <w:sz w:val="28"/>
-              </w:rPr>
-            </w:pPr>
-            <w:r>
-              <w:rPr>
-                <w:sz w:val="28"/>
-              </w:rPr>
-              <w:t>AFX Preparation</w:t>
+            <w:vMerge w:val="restart"/>
+            <w:vAlign w:val="center"/>
+          </w:tcPr>
+          <w:p>
+            <w:pPr>
+              <w:jc w:val="center"/>
+              <w:rPr>
+                <w:sz w:val="28"/>
+              </w:rPr>
+            </w:pPr>
+            <w:r>
+              <w:rPr>
+                <w:sz w:val="28"/>
+              </w:rPr>
+              <w:t>Dodgeball</w:t>
             </w:r>
           </w:p>
         </w:tc>
         <w:tc>
           <w:tcPr>
             <w:tcW w:w="3683" w:type="dxa"/>
+            <w:vMerge w:val="restart"/>
             <w:shd w:val="clear" w:color="auto" w:fill="auto"/>
             <w:vAlign w:val="center"/>
           </w:tcPr>
@@ -5311,7 +5334,7 @@
               <w:rPr>
                 <w:sz w:val="28"/>
               </w:rPr>
-              <w:t>Classrooms</w:t>
+              <w:t>Great Hall</w:t>
             </w:r>
           </w:p>
         </w:tc>
@@ -5392,6 +5415,7 @@
         <w:tc>
           <w:tcPr>
             <w:tcW w:w="6521" w:type="dxa"/>
+            <w:vMerge/>
             <w:vAlign w:val="center"/>
           </w:tcPr>
           <w:p>
@@ -5406,6 +5430,7 @@
         <w:tc>
           <w:tcPr>
             <w:tcW w:w="3683" w:type="dxa"/>
+            <w:vMerge/>
             <w:shd w:val="clear" w:color="auto" w:fill="auto"/>
             <w:vAlign w:val="center"/>
           </w:tcPr>
@@ -5506,6 +5531,7 @@
         <w:tc>
           <w:tcPr>
             <w:tcW w:w="6521" w:type="dxa"/>
+            <w:vMerge w:val="restart"/>
             <w:shd w:val="clear" w:color="auto" w:fill="D9D9D9" w:themeFill="background1" w:themeFillShade="D9"/>
             <w:vAlign w:val="center"/>
           </w:tcPr>
@@ -5520,13 +5546,14 @@
               <w:rPr>
                 <w:sz w:val="28"/>
               </w:rPr>
-              <w:t>AFX Preparation</w:t>
+              <w:t>AFX and Year Review</w:t>
             </w:r>
           </w:p>
         </w:tc>
         <w:tc>
           <w:tcPr>
             <w:tcW w:w="3683" w:type="dxa"/>
+            <w:vMerge w:val="restart"/>
             <w:shd w:val="clear" w:color="auto" w:fill="D9D9D9" w:themeFill="background1" w:themeFillShade="D9"/>
             <w:vAlign w:val="center"/>
           </w:tcPr>
@@ -5543,7 +5570,7 @@
               <w:rPr>
                 <w:sz w:val="28"/>
               </w:rPr>
-              <w:t>Classrooms</w:t>
+              <w:t>Clasrooms</w:t>
             </w:r>
           </w:p>
         </w:tc>
@@ -5627,6 +5654,7 @@
         <w:tc>
           <w:tcPr>
             <w:tcW w:w="6521" w:type="dxa"/>
+            <w:vMerge/>
             <w:shd w:val="clear" w:color="auto" w:fill="D9D9D9" w:themeFill="background1" w:themeFillShade="D9"/>
             <w:vAlign w:val="center"/>
           </w:tcPr>
@@ -5642,6 +5670,7 @@
         <w:tc>
           <w:tcPr>
             <w:tcW w:w="3683" w:type="dxa"/>
+            <w:vMerge/>
             <w:shd w:val="clear" w:color="auto" w:fill="D9D9D9" w:themeFill="background1" w:themeFillShade="D9"/>
             <w:vAlign w:val="center"/>
           </w:tcPr>
@@ -5748,6 +5777,7 @@
         <w:tc>
           <w:tcPr>
             <w:tcW w:w="6521" w:type="dxa"/>
+            <w:vMerge w:val="restart"/>
             <w:shd w:val="clear" w:color="auto" w:fill="FFFFFF"/>
             <w:vAlign w:val="center"/>
           </w:tcPr>
@@ -5762,13 +5792,14 @@
               <w:rPr>
                 <w:sz w:val="28"/>
               </w:rPr>
-              <w:t>Orders and Briefing for AFX</w:t>
+              <w:t>Dodgeball</w:t>
             </w:r>
           </w:p>
         </w:tc>
         <w:tc>
           <w:tcPr>
             <w:tcW w:w="3683" w:type="dxa"/>
+            <w:vMerge w:val="restart"/>
             <w:shd w:val="clear" w:color="auto" w:fill="auto"/>
             <w:vAlign w:val="center"/>
           </w:tcPr>
@@ -5785,7 +5816,7 @@
               <w:rPr>
                 <w:sz w:val="28"/>
               </w:rPr>
-              <w:t>Classrooms</w:t>
+              <w:t>Great Hall</w:t>
             </w:r>
           </w:p>
         </w:tc>
@@ -5869,6 +5900,7 @@
         <w:tc>
           <w:tcPr>
             <w:tcW w:w="6521" w:type="dxa"/>
+            <w:vMerge/>
             <w:shd w:val="clear" w:color="auto" w:fill="FFFFFF"/>
             <w:vAlign w:val="center"/>
           </w:tcPr>
@@ -5884,6 +5916,7 @@
         <w:tc>
           <w:tcPr>
             <w:tcW w:w="3683" w:type="dxa"/>
+            <w:vMerge/>
             <w:shd w:val="clear" w:color="auto" w:fill="auto"/>
             <w:vAlign w:val="center"/>
           </w:tcPr>
@@ -5984,6 +6017,7 @@
         <w:tc>
           <w:tcPr>
             <w:tcW w:w="6521" w:type="dxa"/>
+            <w:vMerge w:val="restart"/>
             <w:shd w:val="clear" w:color="auto" w:fill="D9D9D9"/>
             <w:vAlign w:val="center"/>
           </w:tcPr>
@@ -5998,13 +6032,14 @@
               <w:rPr>
                 <w:sz w:val="28"/>
               </w:rPr>
-              <w:t>Responsiblities of a Signaller</w:t>
+              <w:t>AFX and Year Review</w:t>
             </w:r>
           </w:p>
         </w:tc>
         <w:tc>
           <w:tcPr>
             <w:tcW w:w="3683" w:type="dxa"/>
+            <w:vMerge w:val="restart"/>
             <w:shd w:val="clear" w:color="auto" w:fill="D9D9D9" w:themeFill="background1" w:themeFillShade="D9"/>
             <w:vAlign w:val="center"/>
           </w:tcPr>
@@ -6021,7 +6056,7 @@
               <w:rPr>
                 <w:sz w:val="28"/>
               </w:rPr>
-              <w:t>Classrooms</w:t>
+              <w:t>Clasrooms</w:t>
             </w:r>
           </w:p>
         </w:tc>
@@ -6105,6 +6140,7 @@
         <w:tc>
           <w:tcPr>
             <w:tcW w:w="6521" w:type="dxa"/>
+            <w:vMerge/>
             <w:shd w:val="clear" w:color="auto" w:fill="D9D9D9"/>
             <w:vAlign w:val="center"/>
           </w:tcPr>
@@ -6120,6 +6156,7 @@
         <w:tc>
           <w:tcPr>
             <w:tcW w:w="3683" w:type="dxa"/>
+            <w:vMerge/>
             <w:shd w:val="clear" w:color="auto" w:fill="D9D9D9" w:themeFill="background1" w:themeFillShade="D9"/>
             <w:vAlign w:val="center"/>
           </w:tcPr>
@@ -8412,7 +8449,7 @@
 </file>
 
 <file path=customXml/itemProps1.xml><?xml version="1.0" encoding="utf-8"?>
-<ds:datastoreItem xmlns:ds="http://schemas.openxmlformats.org/officeDocument/2006/customXml" ds:itemID="{BBC5DB9D-ED58-C847-820D-FE9EBAC1D619}">
+<ds:datastoreItem xmlns:ds="http://schemas.openxmlformats.org/officeDocument/2006/customXml" ds:itemID="{C826521A-680A-9547-A2F0-B8592DF6B426}">
   <ds:schemaRefs>
     <ds:schemaRef ds:uri="http://schemas.openxmlformats.org/officeDocument/2006/bibliography"/>
   </ds:schemaRefs>
